--- a/IEL Group Project.docx
+++ b/IEL Group Project.docx
@@ -129,13 +129,7 @@
         <w:rPr>
           <w:rFonts w:cs="Arial"/>
         </w:rPr>
-        <w:t>1.</w:t>
-      </w:r>
-      <w:r>
-        <w:rPr>
-          <w:rFonts w:cs="Arial"/>
-        </w:rPr>
-        <w:t>Tatsumi: B11</w:t>
+        <w:t>1.Tatsumi: B11</w:t>
       </w:r>
     </w:p>
     <w:p>
@@ -147,13 +141,7 @@
         <w:rPr>
           <w:rFonts w:cs="Arial"/>
         </w:rPr>
-        <w:t>2.</w:t>
-      </w:r>
-      <w:r>
-        <w:rPr>
-          <w:rFonts w:cs="Arial"/>
-        </w:rPr>
-        <w:t>Ado: B16</w:t>
+        <w:t>2.Ado: B16</w:t>
       </w:r>
     </w:p>
     <w:p>
@@ -165,13 +153,7 @@
         <w:rPr>
           <w:rFonts w:cs="Arial"/>
         </w:rPr>
-        <w:t>3.</w:t>
-      </w:r>
-      <w:r>
-        <w:rPr>
-          <w:rFonts w:cs="Arial"/>
-        </w:rPr>
-        <w:t>Masahiro Tamura: B23</w:t>
+        <w:t>3.Masahiro Tamura: B23</w:t>
       </w:r>
     </w:p>
     <w:p>
@@ -183,13 +165,7 @@
         <w:rPr>
           <w:rFonts w:cs="Arial"/>
         </w:rPr>
-        <w:t>4.</w:t>
-      </w:r>
-      <w:r>
-        <w:rPr>
-          <w:rFonts w:cs="Arial"/>
-        </w:rPr>
-        <w:t>Ryosuke Nakahira: B24</w:t>
+        <w:t>4.Ryosuke Nakahira: B24</w:t>
       </w:r>
     </w:p>
     <w:p>
@@ -1528,101 +1504,256 @@
       <w:pPr>
         <w:pStyle w:val="Normal"/>
         <w:jc w:val="center"/>
-        <w:rPr>
-          <w:rFonts w:cs="Arial"/>
-          <w:b/>
-          <w:b/>
-          <w:bCs/>
-        </w:rPr>
-      </w:pPr>
-      <w:r>
-        <w:rPr>
-          <w:rFonts w:cs="Arial"/>
-          <w:b/>
-          <w:bCs/>
-        </w:rPr>
-      </w:r>
-    </w:p>
-    <w:p>
-      <w:pPr>
-        <w:pStyle w:val="Normal"/>
-        <w:jc w:val="center"/>
-        <w:rPr>
-          <w:rFonts w:cs="Arial"/>
-          <w:b/>
-          <w:b/>
-          <w:bCs/>
-        </w:rPr>
-      </w:pPr>
-      <w:r>
-        <w:rPr>
-          <w:rFonts w:cs="Arial"/>
-          <w:b/>
-          <w:bCs/>
-        </w:rPr>
-      </w:r>
-    </w:p>
-    <w:p>
-      <w:pPr>
-        <w:pStyle w:val="Normal"/>
-        <w:rPr>
-          <w:rFonts w:cs="Arial"/>
-          <w:b/>
-          <w:b/>
-          <w:bCs/>
-        </w:rPr>
-      </w:pPr>
-      <w:r>
-        <w:rPr>
-          <w:rFonts w:cs="Arial"/>
-          <w:b/>
-          <w:bCs/>
-        </w:rPr>
-      </w:r>
-    </w:p>
-    <w:p>
-      <w:pPr>
-        <w:pStyle w:val="Normal"/>
-        <w:rPr>
-          <w:rFonts w:cs="Arial"/>
-          <w:b/>
-          <w:b/>
-          <w:bCs/>
-        </w:rPr>
-      </w:pPr>
-      <w:r>
-        <w:rPr>
-          <w:rFonts w:cs="Arial"/>
-          <w:b/>
-          <w:bCs/>
-        </w:rPr>
-      </w:r>
-    </w:p>
-    <w:p>
-      <w:pPr>
-        <w:pStyle w:val="Normal"/>
-        <w:rPr>
-          <w:rFonts w:cs="Arial"/>
-          <w:b/>
-          <w:b/>
-          <w:bCs/>
-        </w:rPr>
-      </w:pPr>
-      <w:r>
-        <w:rPr>
-          <w:rFonts w:cs="Arial"/>
-          <w:b/>
-          <w:bCs/>
-        </w:rPr>
-      </w:r>
-    </w:p>
-    <w:p>
-      <w:pPr>
-        <w:pStyle w:val="Normal"/>
         <w:rPr/>
       </w:pPr>
       <w:r>
-        <w:rPr/>
+        <w:rPr>
+          <w:rFonts w:cs="Arial" w:ascii="Calibre;Helvetica Neue;Helvetica;Arial;sans-serif" w:hAnsi="Calibre;Helvetica Neue;Helvetica;Arial;sans-serif"/>
+          <w:b w:val="false"/>
+          <w:bCs/>
+          <w:i w:val="false"/>
+          <w:caps w:val="false"/>
+          <w:smallCaps w:val="false"/>
+          <w:color w:val="1E1E1E"/>
+          <w:spacing w:val="0"/>
+          <w:sz w:val="21"/>
+        </w:rPr>
+        <w:t>r</w:t>
+      </w:r>
+      <w:r>
+        <w:rPr>
+          <w:rFonts w:cs="Arial" w:ascii="Calibre;Helvetica Neue;Helvetica;Arial;sans-serif" w:hAnsi="Calibre;Helvetica Neue;Helvetica;Arial;sans-serif"/>
+          <w:b w:val="false"/>
+          <w:bCs/>
+          <w:i w:val="false"/>
+          <w:caps w:val="false"/>
+          <w:smallCaps w:val="false"/>
+          <w:color w:val="1E1E1E"/>
+          <w:spacing w:val="0"/>
+          <w:sz w:val="21"/>
+        </w:rPr>
+        <w:t xml:space="preserve">esource, </w:t>
+      </w:r>
+      <w:r>
+        <w:rPr>
+          <w:rFonts w:ascii="Calibre;Helvetica Neue;Helvetica;Arial;sans-serif" w:hAnsi="Calibre;Helvetica Neue;Helvetica;Arial;sans-serif"/>
+          <w:b w:val="false"/>
+          <w:i w:val="false"/>
+          <w:caps w:val="false"/>
+          <w:smallCaps w:val="false"/>
+          <w:color w:val="1E1E1E"/>
+          <w:spacing w:val="0"/>
+          <w:sz w:val="21"/>
+        </w:rPr>
+        <w:t xml:space="preserve">decade, regulate, available, resources, hypothetical, scenarios, occur, scenario, nuclear, environmental, major, challenge, create, involving, economist, </w:t>
+      </w:r>
+      <w:r>
+        <w:rPr>
+          <w:rFonts w:ascii="Calibre;Helvetica Neue;Helvetica;Arial;sans-serif" w:hAnsi="Calibre;Helvetica Neue;Helvetica;Arial;sans-serif"/>
+          <w:b w:val="false"/>
+          <w:i w:val="false"/>
+          <w:caps w:val="false"/>
+          <w:smallCaps w:val="false"/>
+          <w:color w:val="1E1E1E"/>
+          <w:spacing w:val="0"/>
+          <w:sz w:val="21"/>
+        </w:rPr>
+        <w:t>t</w:t>
+      </w:r>
+      <w:r>
+        <w:rPr>
+          <w:rFonts w:ascii="Calibre;Helvetica Neue;Helvetica;Arial;sans-serif" w:hAnsi="Calibre;Helvetica Neue;Helvetica;Arial;sans-serif"/>
+          <w:b w:val="false"/>
+          <w:i w:val="false"/>
+          <w:caps w:val="false"/>
+          <w:smallCaps w:val="false"/>
+          <w:color w:val="1E1E1E"/>
+          <w:spacing w:val="0"/>
+          <w:sz w:val="21"/>
+        </w:rPr>
+        <w:t xml:space="preserve">echnology, techniques, strategies, revolutionized, global, achieve, sustainable, commodity, hence, found, declined, annually, predictions, prediction, </w:t>
+      </w:r>
+      <w:r>
+        <w:rPr>
+          <w:rFonts w:ascii="Calibre;Helvetica Neue;Helvetica;Arial;sans-serif" w:hAnsi="Calibre;Helvetica Neue;Helvetica;Arial;sans-serif"/>
+          <w:b w:val="false"/>
+          <w:i w:val="false"/>
+          <w:caps w:val="false"/>
+          <w:smallCaps w:val="false"/>
+          <w:color w:val="1E1E1E"/>
+          <w:spacing w:val="0"/>
+          <w:sz w:val="21"/>
+        </w:rPr>
+        <w:t>d</w:t>
+      </w:r>
+      <w:r>
+        <w:rPr>
+          <w:rFonts w:ascii="Calibre;Helvetica Neue;Helvetica;Arial;sans-serif" w:hAnsi="Calibre;Helvetica Neue;Helvetica;Arial;sans-serif"/>
+          <w:b w:val="false"/>
+          <w:i w:val="false"/>
+          <w:caps w:val="false"/>
+          <w:smallCaps w:val="false"/>
+          <w:color w:val="1E1E1E"/>
+          <w:spacing w:val="0"/>
+          <w:sz w:val="21"/>
+        </w:rPr>
+        <w:t xml:space="preserve">espite, erroneous, enormous, ignored, economic, principles, regulations, advocated, innovation, domains, economists, percent, variable, cycles, primacy, aspects, energy, validated, theories, partners, inadequacies, expert, economics,  compensated, </w:t>
+      </w:r>
+      <w:r>
+        <w:rPr>
+          <w:rFonts w:ascii="Calibre;Helvetica Neue;Helvetica;Arial;sans-serif" w:hAnsi="Calibre;Helvetica Neue;Helvetica;Arial;sans-serif"/>
+          <w:b w:val="false"/>
+          <w:i w:val="false"/>
+          <w:caps w:val="false"/>
+          <w:smallCaps w:val="false"/>
+          <w:color w:val="1E1E1E"/>
+          <w:spacing w:val="0"/>
+          <w:sz w:val="21"/>
+        </w:rPr>
+        <w:t>r</w:t>
+      </w:r>
+      <w:r>
+        <w:rPr>
+          <w:rFonts w:ascii="Calibre;Helvetica Neue;Helvetica;Arial;sans-serif" w:hAnsi="Calibre;Helvetica Neue;Helvetica;Arial;sans-serif"/>
+          <w:b w:val="false"/>
+          <w:i w:val="false"/>
+          <w:caps w:val="false"/>
+          <w:smallCaps w:val="false"/>
+          <w:color w:val="1E1E1E"/>
+          <w:spacing w:val="0"/>
+          <w:sz w:val="21"/>
+        </w:rPr>
+        <w:t xml:space="preserve">eliable, insight, requires, experts, granted, conducted, </w:t>
+      </w:r>
+      <w:r>
+        <w:rPr>
+          <w:rFonts w:ascii="Calibre;Helvetica Neue;Helvetica;Arial;sans-serif" w:hAnsi="Calibre;Helvetica Neue;Helvetica;Arial;sans-serif"/>
+          <w:b w:val="false"/>
+          <w:i w:val="false"/>
+          <w:caps w:val="false"/>
+          <w:smallCaps w:val="false"/>
+          <w:color w:val="1E1E1E"/>
+          <w:spacing w:val="0"/>
+          <w:sz w:val="21"/>
+        </w:rPr>
+        <w:t>r</w:t>
+      </w:r>
+      <w:r>
+        <w:rPr>
+          <w:rFonts w:ascii="Calibre;Helvetica Neue;Helvetica;Arial;sans-serif" w:hAnsi="Calibre;Helvetica Neue;Helvetica;Arial;sans-serif"/>
+          <w:b w:val="false"/>
+          <w:i w:val="false"/>
+          <w:caps w:val="false"/>
+          <w:smallCaps w:val="false"/>
+          <w:color w:val="1E1E1E"/>
+          <w:spacing w:val="0"/>
+          <w:sz w:val="21"/>
+        </w:rPr>
+        <w:t xml:space="preserve">esearch, psychologist, policies, authoritative, contradicted, ensure, specific, project, comprised, estimates, areas, access, domain, occurred, nonetheless, concluded, liberals, integrated, apparently, contradictory, colleagues, </w:t>
+      </w:r>
+      <w:r>
+        <w:rPr>
+          <w:rFonts w:ascii="Calibre;Helvetica Neue;Helvetica;Arial;sans-serif" w:hAnsi="Calibre;Helvetica Neue;Helvetica;Arial;sans-serif"/>
+          <w:b w:val="false"/>
+          <w:i w:val="false"/>
+          <w:caps w:val="false"/>
+          <w:smallCaps w:val="false"/>
+          <w:color w:val="1E1E1E"/>
+          <w:spacing w:val="0"/>
+          <w:sz w:val="21"/>
+        </w:rPr>
+        <w:t>e</w:t>
+      </w:r>
+      <w:r>
+        <w:rPr>
+          <w:rFonts w:ascii="Calibre;Helvetica Neue;Helvetica;Arial;sans-serif" w:hAnsi="Calibre;Helvetica Neue;Helvetica;Arial;sans-serif"/>
+          <w:b w:val="false"/>
+          <w:i w:val="false"/>
+          <w:caps w:val="false"/>
+          <w:smallCaps w:val="false"/>
+          <w:color w:val="1E1E1E"/>
+          <w:spacing w:val="0"/>
+          <w:sz w:val="21"/>
+        </w:rPr>
+        <w:t xml:space="preserve">ventually, philosopher, focused, traditions, ambiguity, contradiction, accumulated, rely, compiled, annual, predicted, range, published, </w:t>
+      </w:r>
+      <w:r>
+        <w:rPr>
+          <w:rFonts w:ascii="Calibre;Helvetica Neue;Helvetica;Arial;sans-serif" w:hAnsi="Calibre;Helvetica Neue;Helvetica;Arial;sans-serif"/>
+          <w:b w:val="false"/>
+          <w:i w:val="false"/>
+          <w:caps w:val="false"/>
+          <w:smallCaps w:val="false"/>
+          <w:color w:val="1E1E1E"/>
+          <w:spacing w:val="0"/>
+          <w:sz w:val="21"/>
+        </w:rPr>
+        <w:t>i</w:t>
+      </w:r>
+      <w:r>
+        <w:rPr>
+          <w:rFonts w:ascii="Calibre;Helvetica Neue;Helvetica;Arial;sans-serif" w:hAnsi="Calibre;Helvetica Neue;Helvetica;Arial;sans-serif"/>
+          <w:b w:val="false"/>
+          <w:i w:val="false"/>
+          <w:caps w:val="false"/>
+          <w:smallCaps w:val="false"/>
+          <w:color w:val="1E1E1E"/>
+          <w:spacing w:val="0"/>
+          <w:sz w:val="21"/>
+        </w:rPr>
+        <w:t xml:space="preserve">ntelligence, </w:t>
+      </w:r>
+      <w:r>
+        <w:rPr>
+          <w:rFonts w:ascii="Calibre;Helvetica Neue;Helvetica;Arial;sans-serif" w:hAnsi="Calibre;Helvetica Neue;Helvetica;Arial;sans-serif"/>
+          <w:b w:val="false"/>
+          <w:i w:val="false"/>
+          <w:caps w:val="false"/>
+          <w:smallCaps w:val="false"/>
+          <w:color w:val="1E1E1E"/>
+          <w:spacing w:val="0"/>
+          <w:sz w:val="21"/>
+        </w:rPr>
+        <w:t>p</w:t>
+      </w:r>
+      <w:r>
+        <w:rPr>
+          <w:rFonts w:ascii="Calibre;Helvetica Neue;Helvetica;Arial;sans-serif" w:hAnsi="Calibre;Helvetica Neue;Helvetica;Arial;sans-serif"/>
+          <w:b w:val="false"/>
+          <w:i w:val="false"/>
+          <w:caps w:val="false"/>
+          <w:smallCaps w:val="false"/>
+          <w:color w:val="1E1E1E"/>
+          <w:spacing w:val="0"/>
+          <w:sz w:val="21"/>
+        </w:rPr>
+        <w:t xml:space="preserve">rojects, community, challenges, teams, team, target, issued, volunteers, identified, ranging, expansive, relevant, individuals, sources, convinced, accurate, analysts, data, involved, predict, percentages, link, finances, </w:t>
+      </w:r>
+      <w:r>
+        <w:rPr>
+          <w:rFonts w:ascii="Calibre;Helvetica Neue;Helvetica;Arial;sans-serif" w:hAnsi="Calibre;Helvetica Neue;Helvetica;Arial;sans-serif"/>
+          <w:b w:val="false"/>
+          <w:i w:val="false"/>
+          <w:caps w:val="false"/>
+          <w:smallCaps w:val="false"/>
+          <w:color w:val="1E1E1E"/>
+          <w:spacing w:val="0"/>
+          <w:sz w:val="21"/>
+        </w:rPr>
+        <w:t>s</w:t>
+      </w:r>
+      <w:r>
+        <w:rPr>
+          <w:rFonts w:ascii="Calibre;Helvetica Neue;Helvetica;Arial;sans-serif" w:hAnsi="Calibre;Helvetica Neue;Helvetica;Arial;sans-serif"/>
+          <w:b w:val="false"/>
+          <w:i w:val="false"/>
+          <w:caps w:val="false"/>
+          <w:smallCaps w:val="false"/>
+          <w:color w:val="1E1E1E"/>
+          <w:spacing w:val="0"/>
+          <w:sz w:val="21"/>
+        </w:rPr>
+        <w:t>ecurity, region, currency, finance, finally, reinforce, outcome, contrast, hypotheses, logic, reinforcement.</w:t>
       </w:r>
     </w:p>
     <w:sectPr>
@@ -1644,7 +1775,6 @@
     <w:rPrDefault>
       <w:rPr>
         <w:rFonts w:ascii="Calibri" w:hAnsi="Calibri" w:eastAsia="游明朝" w:cs="" w:asciiTheme="minorHAnsi" w:cstheme="minorBidi" w:eastAsiaTheme="minorEastAsia" w:hAnsiTheme="minorHAnsi"/>
-        <w:sz w:val="22"/>
         <w:szCs w:val="22"/>
         <w:lang w:val="en-US" w:eastAsia="ja-JP" w:bidi="ar-SA"/>
       </w:rPr>

--- a/IEL Group Project.docx
+++ b/IEL Group Project.docx
@@ -1385,12 +1385,7 @@
       <w:pPr>
         <w:pStyle w:val="Normal"/>
         <w:jc w:val="center"/>
-        <w:rPr>
-          <w:rFonts w:cs="Arial"/>
-          <w:b/>
-          <w:b/>
-          <w:bCs/>
-        </w:rPr>
+        <w:rPr/>
       </w:pPr>
       <w:r>
         <w:rPr>
@@ -1407,29 +1402,24 @@
         <w:jc w:val="center"/>
         <w:rPr>
           <w:rFonts w:cs="Arial"/>
-          <w:b/>
-          <w:b/>
-          <w:bCs/>
-        </w:rPr>
-      </w:pPr>
-      <w:r>
-        <w:rPr>
-          <w:rFonts w:cs="Arial"/>
-          <w:b/>
-          <w:bCs/>
-        </w:rPr>
-      </w:r>
-    </w:p>
-    <w:p>
-      <w:pPr>
-        <w:pStyle w:val="Normal"/>
-        <w:jc w:val="center"/>
-        <w:rPr>
-          <w:rFonts w:cs="Arial"/>
-          <w:b/>
-          <w:b/>
-          <w:bCs/>
-        </w:rPr>
+          <w:b w:val="false"/>
+          <w:b w:val="false"/>
+          <w:bCs w:val="false"/>
+        </w:rPr>
+      </w:pPr>
+      <w:r>
+        <w:rPr>
+          <w:rFonts w:cs="Arial"/>
+          <w:b w:val="false"/>
+          <w:bCs w:val="false"/>
+        </w:rPr>
+      </w:r>
+    </w:p>
+    <w:p>
+      <w:pPr>
+        <w:pStyle w:val="Normal"/>
+        <w:jc w:val="center"/>
+        <w:rPr/>
       </w:pPr>
       <w:r>
         <w:rPr>
@@ -1438,6 +1428,700 @@
           <w:bCs/>
         </w:rPr>
         <w:t>K3&gt;</w:t>
+      </w:r>
+      <w:r>
+        <w:rPr>
+          <w:rFonts w:cs="Arial"/>
+          <w:b w:val="false"/>
+          <w:bCs w:val="false"/>
+        </w:rPr>
+        <w:t>accomplished, accountable, accumulated, accurate, achieve, adjust, advocated, agriculture, aliens, analysts, annual, annually, aspects, awards, beliefs, collaborator, collaborators, colleagues, compensated, competed, comprised, concluded, concrete, conducted, conservatives, contradicted, contradiction, contradictory, contrast, crop, currency, cycles, data, decade, declared, declined, despite, disasters, effective, embrace, ensure, estimates, excessive, experiment, expert, experts, fate, focused, forecast, forecasters, forecasting, forecasts, global, grasp, hence, hypotheses, ideally, immune, innovation, insight, integrated, integrator, integrators, intellectual, intelligence, international, ironically, launched, legitimacy, liberals, link, logic, meanwhile, moreover, nuclear, outcome, peers, philosopher, predict, predicted, prediction, predictions, principles, prominent, psychologist, published, rages, recruit, reform, reformer, reforms, regulate, regulations, reinforce, reinforcement, relevant, republics, resource, resources, respective, revolutionized, routinely, scholars, sources, stakes, strategies, sustainable, target, techniques, theories, tournament, undisputed, unlike, updated, volunteers, withdraw, yields</w:t>
+      </w:r>
+    </w:p>
+    <w:p>
+      <w:pPr>
+        <w:pStyle w:val="Normal"/>
+        <w:jc w:val="center"/>
+        <w:rPr>
+          <w:rFonts w:cs="Arial"/>
+          <w:b/>
+          <w:b/>
+          <w:bCs/>
+        </w:rPr>
+      </w:pPr>
+      <w:r>
+        <w:rPr/>
+      </w:r>
+    </w:p>
+    <w:p>
+      <w:pPr>
+        <w:pStyle w:val="Normal"/>
+        <w:jc w:val="center"/>
+        <w:rPr/>
+      </w:pPr>
+      <w:r>
+        <w:rPr>
+          <w:rFonts w:cs="Arial"/>
+          <w:b/>
+          <w:bCs/>
+        </w:rPr>
+        <w:t>K</w:t>
+      </w:r>
+      <w:r>
+        <w:rPr>
+          <w:rFonts w:cs="Arial"/>
+          <w:b/>
+          <w:bCs/>
+        </w:rPr>
+        <w:t>4</w:t>
+      </w:r>
+      <w:r>
+        <w:rPr>
+          <w:rFonts w:cs="Arial"/>
+          <w:b/>
+          <w:bCs/>
+        </w:rPr>
+        <w:t>&gt;</w:t>
+      </w:r>
+      <w:r>
+        <w:rPr>
+          <w:rFonts w:cs="Arial"/>
+          <w:b w:val="false"/>
+          <w:bCs w:val="false"/>
+        </w:rPr>
+        <w:t>amid, array, biologist, butterfly, chaos, classified, comically, commodity, compiled, conceded, delicately, domain, domains, embody, exploded, flaws, gauge, hybridized, intact, lens, mid, nonetheless, optimistic, prestigious, scenario, scenarios, sparked, streaks, swift, validated, waxed</w:t>
+      </w:r>
+    </w:p>
+    <w:p>
+      <w:pPr>
+        <w:pStyle w:val="Normal"/>
+        <w:jc w:val="center"/>
+        <w:rPr>
+          <w:rFonts w:cs="Arial"/>
+          <w:b/>
+          <w:b/>
+          <w:bCs/>
+        </w:rPr>
+      </w:pPr>
+      <w:r>
+        <w:rPr/>
+      </w:r>
+    </w:p>
+    <w:p>
+      <w:pPr>
+        <w:pStyle w:val="Normal"/>
+        <w:jc w:val="center"/>
+        <w:rPr/>
+      </w:pPr>
+      <w:r>
+        <w:rPr>
+          <w:rFonts w:cs="Arial"/>
+          <w:b/>
+          <w:bCs/>
+        </w:rPr>
+        <w:t>K</w:t>
+      </w:r>
+      <w:r>
+        <w:rPr>
+          <w:rFonts w:cs="Arial"/>
+          <w:b/>
+          <w:bCs/>
+        </w:rPr>
+        <w:t>5</w:t>
+      </w:r>
+      <w:r>
+        <w:rPr>
+          <w:rFonts w:cs="Arial"/>
+          <w:b/>
+          <w:bCs/>
+        </w:rPr>
+        <w:t>&gt;</w:t>
+      </w:r>
+      <w:r>
+        <w:rPr>
+          <w:rFonts w:cs="Arial"/>
+          <w:b w:val="false"/>
+          <w:bCs w:val="false"/>
+        </w:rPr>
+        <w:t>ambiguity, catastrophe, degradation, demise, depleted, earnest, empowering, ensued, expansive, lavishly, nicknames, renowned, stark, tidy, unleashed, vested, volatile</w:t>
+      </w:r>
+    </w:p>
+    <w:p>
+      <w:pPr>
+        <w:pStyle w:val="Normal"/>
+        <w:jc w:val="center"/>
+        <w:rPr>
+          <w:rFonts w:cs="Arial"/>
+          <w:b/>
+          <w:b/>
+          <w:bCs/>
+        </w:rPr>
+      </w:pPr>
+      <w:r>
+        <w:rPr/>
+      </w:r>
+    </w:p>
+    <w:p>
+      <w:pPr>
+        <w:pStyle w:val="Normal"/>
+        <w:jc w:val="center"/>
+        <w:rPr/>
+      </w:pPr>
+      <w:r>
+        <w:rPr>
+          <w:rFonts w:cs="Arial"/>
+          <w:b/>
+          <w:bCs/>
+        </w:rPr>
+        <w:t>K</w:t>
+      </w:r>
+      <w:r>
+        <w:rPr>
+          <w:rFonts w:cs="Arial"/>
+          <w:b/>
+          <w:bCs/>
+        </w:rPr>
+        <w:t>6</w:t>
+      </w:r>
+      <w:r>
+        <w:rPr>
+          <w:rFonts w:cs="Arial"/>
+          <w:b/>
+          <w:bCs/>
+        </w:rPr>
+        <w:t>&gt;</w:t>
+      </w:r>
+      <w:r>
+        <w:rPr>
+          <w:rFonts w:cs="Arial"/>
+          <w:b w:val="false"/>
+          <w:bCs w:val="false"/>
+        </w:rPr>
+        <w:t>authoritative, benevolent, bolstered, breadth, buoy, catalyst, credentials, devalue, dire, dismal, esteemed, euro, famine, horrific, hypothetical, inadequacies, waned</w:t>
+      </w:r>
+    </w:p>
+    <w:p>
+      <w:pPr>
+        <w:pStyle w:val="Normal"/>
+        <w:jc w:val="center"/>
+        <w:rPr>
+          <w:rFonts w:cs="Arial"/>
+          <w:b/>
+          <w:b/>
+          <w:bCs/>
+        </w:rPr>
+      </w:pPr>
+      <w:r>
+        <w:rPr/>
+      </w:r>
+    </w:p>
+    <w:p>
+      <w:pPr>
+        <w:pStyle w:val="Normal"/>
+        <w:jc w:val="center"/>
+        <w:rPr/>
+      </w:pPr>
+      <w:r>
+        <w:rPr>
+          <w:rFonts w:cs="Arial"/>
+          <w:b/>
+          <w:bCs/>
+        </w:rPr>
+        <w:t>K</w:t>
+      </w:r>
+      <w:r>
+        <w:rPr>
+          <w:rFonts w:cs="Arial"/>
+          <w:b/>
+          <w:bCs/>
+        </w:rPr>
+        <w:t>7</w:t>
+      </w:r>
+      <w:r>
+        <w:rPr>
+          <w:rFonts w:cs="Arial"/>
+          <w:b/>
+          <w:bCs/>
+        </w:rPr>
+        <w:t>&gt;</w:t>
+      </w:r>
+      <w:r>
+        <w:rPr>
+          <w:rFonts w:cs="Arial"/>
+          <w:b w:val="false"/>
+          <w:bCs w:val="false"/>
+        </w:rPr>
+        <w:t>amassed, apocalypse, bestowed, chimed, detonated, erroneous, extinguishes, inverse, primacy, proverb, proxy, vindicate</w:t>
+      </w:r>
+    </w:p>
+    <w:p>
+      <w:pPr>
+        <w:pStyle w:val="Normal"/>
+        <w:jc w:val="center"/>
+        <w:rPr>
+          <w:rFonts w:cs="Arial"/>
+          <w:b/>
+          <w:b/>
+          <w:bCs/>
+        </w:rPr>
+      </w:pPr>
+      <w:r>
+        <w:rPr/>
+      </w:r>
+    </w:p>
+    <w:p>
+      <w:pPr>
+        <w:pStyle w:val="Normal"/>
+        <w:jc w:val="center"/>
+        <w:rPr/>
+      </w:pPr>
+      <w:r>
+        <w:rPr>
+          <w:rFonts w:cs="Arial"/>
+          <w:b/>
+          <w:bCs/>
+        </w:rPr>
+        <w:t>K</w:t>
+      </w:r>
+      <w:r>
+        <w:rPr>
+          <w:rFonts w:cs="Arial"/>
+          <w:b/>
+          <w:bCs/>
+        </w:rPr>
+        <w:t>8</w:t>
+      </w:r>
+      <w:r>
+        <w:rPr>
+          <w:rFonts w:cs="Arial"/>
+          <w:b/>
+          <w:bCs/>
+        </w:rPr>
+        <w:t>&gt;</w:t>
+      </w:r>
+      <w:r>
+        <w:rPr>
+          <w:rFonts w:cs="Arial"/>
+          <w:b w:val="false"/>
+          <w:bCs w:val="false"/>
+        </w:rPr>
+        <w:t>budged, dogmatic, eclectic, hone, ingenuity, macroeconomic, pertained, quadrupled, quell, sparring, transpire</w:t>
+      </w:r>
+    </w:p>
+    <w:p>
+      <w:pPr>
+        <w:pStyle w:val="Normal"/>
+        <w:jc w:val="center"/>
+        <w:rPr>
+          <w:rFonts w:cs="Arial"/>
+          <w:b/>
+          <w:b/>
+          <w:bCs/>
+        </w:rPr>
+      </w:pPr>
+      <w:r>
+        <w:rPr/>
+      </w:r>
+    </w:p>
+    <w:p>
+      <w:pPr>
+        <w:pStyle w:val="Normal"/>
+        <w:jc w:val="center"/>
+        <w:rPr/>
+      </w:pPr>
+      <w:r>
+        <w:rPr>
+          <w:rFonts w:cs="Arial"/>
+          <w:b/>
+          <w:bCs/>
+        </w:rPr>
+        <w:t>K</w:t>
+      </w:r>
+      <w:r>
+        <w:rPr>
+          <w:rFonts w:cs="Arial"/>
+          <w:b/>
+          <w:bCs/>
+        </w:rPr>
+        <w:t>9</w:t>
+      </w:r>
+      <w:r>
+        <w:rPr>
+          <w:rFonts w:cs="Arial"/>
+          <w:b/>
+          <w:bCs/>
+        </w:rPr>
+        <w:t>&gt;</w:t>
+      </w:r>
+      <w:r>
+        <w:rPr>
+          <w:rFonts w:cs="Arial"/>
+          <w:b w:val="false"/>
+          <w:bCs w:val="false"/>
+        </w:rPr>
+        <w:t>exponentially, teeter, wager</w:t>
+      </w:r>
+    </w:p>
+    <w:p>
+      <w:pPr>
+        <w:pStyle w:val="Normal"/>
+        <w:jc w:val="center"/>
+        <w:rPr>
+          <w:rFonts w:cs="Arial"/>
+          <w:b/>
+          <w:b/>
+          <w:bCs/>
+        </w:rPr>
+      </w:pPr>
+      <w:r>
+        <w:rPr/>
+      </w:r>
+    </w:p>
+    <w:p>
+      <w:pPr>
+        <w:pStyle w:val="Normal"/>
+        <w:jc w:val="center"/>
+        <w:rPr/>
+      </w:pPr>
+      <w:r>
+        <w:rPr>
+          <w:rFonts w:cs="Arial"/>
+          <w:b/>
+          <w:bCs/>
+        </w:rPr>
+        <w:t>K</w:t>
+      </w:r>
+      <w:r>
+        <w:rPr>
+          <w:rFonts w:cs="Arial"/>
+          <w:b/>
+          <w:bCs/>
+        </w:rPr>
+        <w:t>10</w:t>
+      </w:r>
+      <w:r>
+        <w:rPr>
+          <w:rFonts w:cs="Arial"/>
+          <w:b/>
+          <w:bCs/>
+        </w:rPr>
+        <w:t>&gt;</w:t>
+      </w:r>
+      <w:r>
+        <w:rPr>
+          <w:rFonts w:cs="Arial"/>
+          <w:b w:val="false"/>
+          <w:bCs w:val="false"/>
+        </w:rPr>
+        <w:t>astray, hedgehogs, impervious, outperformed</w:t>
+      </w:r>
+    </w:p>
+    <w:p>
+      <w:pPr>
+        <w:pStyle w:val="Normal"/>
+        <w:jc w:val="center"/>
+        <w:rPr>
+          <w:rFonts w:cs="Arial"/>
+          <w:b/>
+          <w:b/>
+          <w:bCs/>
+        </w:rPr>
+      </w:pPr>
+      <w:r>
+        <w:rPr/>
+      </w:r>
+    </w:p>
+    <w:p>
+      <w:pPr>
+        <w:pStyle w:val="Normal"/>
+        <w:jc w:val="center"/>
+        <w:rPr/>
+      </w:pPr>
+      <w:r>
+        <w:rPr>
+          <w:rFonts w:cs="Arial"/>
+          <w:b/>
+          <w:bCs/>
+        </w:rPr>
+        <w:t>K</w:t>
+      </w:r>
+      <w:r>
+        <w:rPr>
+          <w:rFonts w:cs="Arial"/>
+          <w:b/>
+          <w:bCs/>
+        </w:rPr>
+        <w:t>11</w:t>
+      </w:r>
+      <w:r>
+        <w:rPr>
+          <w:rFonts w:cs="Arial"/>
+          <w:b/>
+          <w:bCs/>
+        </w:rPr>
+        <w:t>&gt;</w:t>
+      </w:r>
+      <w:r>
+        <w:rPr>
+          <w:rFonts w:cs="Arial"/>
+          <w:b w:val="false"/>
+          <w:bCs w:val="false"/>
+        </w:rPr>
+        <w:t>luminaries</w:t>
+      </w:r>
+    </w:p>
+    <w:p>
+      <w:pPr>
+        <w:pStyle w:val="Normal"/>
+        <w:jc w:val="center"/>
+        <w:rPr>
+          <w:rFonts w:cs="Arial"/>
+          <w:b/>
+          <w:b/>
+          <w:bCs/>
+        </w:rPr>
+      </w:pPr>
+      <w:r>
+        <w:rPr/>
+      </w:r>
+    </w:p>
+    <w:p>
+      <w:pPr>
+        <w:pStyle w:val="Normal"/>
+        <w:jc w:val="center"/>
+        <w:rPr/>
+      </w:pPr>
+      <w:r>
+        <w:rPr>
+          <w:rFonts w:cs="Arial"/>
+          <w:b/>
+          <w:bCs/>
+        </w:rPr>
+        <w:t>K</w:t>
+      </w:r>
+      <w:r>
+        <w:rPr>
+          <w:rFonts w:cs="Arial"/>
+          <w:b/>
+          <w:bCs/>
+        </w:rPr>
+        <w:t>12</w:t>
+      </w:r>
+      <w:r>
+        <w:rPr>
+          <w:rFonts w:cs="Arial"/>
+          <w:b/>
+          <w:bCs/>
+        </w:rPr>
+        <w:t>&gt;</w:t>
+      </w:r>
+      <w:r>
+        <w:rPr>
+          <w:rFonts w:cs="Arial"/>
+          <w:b w:val="false"/>
+          <w:bCs w:val="false"/>
+        </w:rPr>
+        <w:t>overpopulation</w:t>
+      </w:r>
+    </w:p>
+    <w:p>
+      <w:pPr>
+        <w:pStyle w:val="Normal"/>
+        <w:jc w:val="center"/>
+        <w:rPr>
+          <w:rFonts w:cs="Arial"/>
+          <w:b/>
+          <w:b/>
+          <w:bCs/>
+        </w:rPr>
+      </w:pPr>
+      <w:r>
+        <w:rPr/>
+      </w:r>
+    </w:p>
+    <w:p>
+      <w:pPr>
+        <w:pStyle w:val="Normal"/>
+        <w:jc w:val="center"/>
+        <w:rPr/>
+      </w:pPr>
+      <w:r>
+        <w:rPr>
+          <w:rFonts w:cs="Arial"/>
+          <w:b/>
+          <w:bCs/>
+        </w:rPr>
+        <w:t>K</w:t>
+      </w:r>
+      <w:r>
+        <w:rPr>
+          <w:rFonts w:cs="Arial"/>
+          <w:b/>
+          <w:bCs/>
+        </w:rPr>
+        <w:t>1</w:t>
+      </w:r>
+      <w:r>
+        <w:rPr>
+          <w:rFonts w:cs="Arial"/>
+          <w:b/>
+          <w:bCs/>
+        </w:rPr>
+        <w:t>3&gt;</w:t>
+      </w:r>
+      <w:r>
+        <w:rPr>
+          <w:rFonts w:cs="Arial"/>
+          <w:b w:val="false"/>
+          <w:bCs w:val="false"/>
+        </w:rPr>
+        <w:t>trounced</w:t>
+      </w:r>
+    </w:p>
+    <w:p>
+      <w:pPr>
+        <w:pStyle w:val="Normal"/>
+        <w:jc w:val="center"/>
+        <w:rPr>
+          <w:rFonts w:cs="Arial"/>
+          <w:b/>
+          <w:b/>
+          <w:bCs/>
+        </w:rPr>
+      </w:pPr>
+      <w:r>
+        <w:rPr/>
+      </w:r>
+    </w:p>
+    <w:p>
+      <w:pPr>
+        <w:pStyle w:val="Normal"/>
+        <w:jc w:val="center"/>
+        <w:rPr/>
+      </w:pPr>
+      <w:r>
+        <w:rPr>
+          <w:rFonts w:cs="Arial"/>
+          <w:b/>
+          <w:bCs/>
+        </w:rPr>
+        <w:t>K</w:t>
+      </w:r>
+      <w:r>
+        <w:rPr>
+          <w:rFonts w:cs="Arial"/>
+          <w:b/>
+          <w:bCs/>
+        </w:rPr>
+        <w:t>15</w:t>
+      </w:r>
+      <w:r>
+        <w:rPr>
+          <w:rFonts w:cs="Arial"/>
+          <w:b/>
+          <w:bCs/>
+        </w:rPr>
+        <w:t>&gt;</w:t>
+      </w:r>
+      <w:r>
+        <w:rPr>
+          <w:rFonts w:cs="Arial"/>
+          <w:b w:val="false"/>
+          <w:bCs w:val="false"/>
+        </w:rPr>
+        <w:t>doomsday</w:t>
+      </w:r>
+    </w:p>
+    <w:p>
+      <w:pPr>
+        <w:pStyle w:val="Normal"/>
+        <w:jc w:val="center"/>
+        <w:rPr>
+          <w:rFonts w:cs="Arial"/>
+          <w:b/>
+          <w:b/>
+          <w:bCs/>
+        </w:rPr>
+      </w:pPr>
+      <w:r>
+        <w:rPr/>
+      </w:r>
+    </w:p>
+    <w:p>
+      <w:pPr>
+        <w:pStyle w:val="Normal"/>
+        <w:jc w:val="center"/>
+        <w:rPr/>
+      </w:pPr>
+      <w:r>
+        <w:rPr>
+          <w:rFonts w:cs="Arial"/>
+          <w:b/>
+          <w:bCs/>
+        </w:rPr>
+        <w:t>K</w:t>
+      </w:r>
+      <w:r>
+        <w:rPr>
+          <w:rFonts w:cs="Arial"/>
+          <w:b/>
+          <w:bCs/>
+        </w:rPr>
+        <w:t>16</w:t>
+      </w:r>
+      <w:r>
+        <w:rPr>
+          <w:rFonts w:cs="Arial"/>
+          <w:b/>
+          <w:bCs/>
+        </w:rPr>
+        <w:t>&gt;</w:t>
+      </w:r>
+      <w:r>
+        <w:rPr>
+          <w:rFonts w:cs="Arial"/>
+          <w:b w:val="false"/>
+          <w:bCs w:val="false"/>
+        </w:rPr>
+        <w:t>pent</w:t>
+      </w:r>
+    </w:p>
+    <w:p>
+      <w:pPr>
+        <w:pStyle w:val="Normal"/>
+        <w:jc w:val="center"/>
+        <w:rPr>
+          <w:rFonts w:cs="Arial"/>
+          <w:b/>
+          <w:b/>
+          <w:bCs/>
+        </w:rPr>
+      </w:pPr>
+      <w:r>
+        <w:rPr/>
+      </w:r>
+    </w:p>
+    <w:p>
+      <w:pPr>
+        <w:pStyle w:val="Normal"/>
+        <w:jc w:val="center"/>
+        <w:rPr/>
+      </w:pPr>
+      <w:r>
+        <w:rPr>
+          <w:rFonts w:cs="Arial"/>
+          <w:b/>
+          <w:bCs/>
+        </w:rPr>
+        <w:t>Off&gt;</w:t>
+      </w:r>
+      <w:r>
+        <w:rPr>
+          <w:rFonts w:cs="Arial"/>
+          <w:b w:val="false"/>
+          <w:bCs w:val="false"/>
+        </w:rPr>
+        <w:t>barclays, blindsided, bloomberg, counterarguments, hryvnia, iarpa, isaiah, mailbox, online, peacekeepers, teammate, teammates, timeline, worldview, worldviews</w:t>
       </w:r>
     </w:p>
     <w:p>
@@ -1518,21 +2202,7 @@
           <w:spacing w:val="0"/>
           <w:sz w:val="21"/>
         </w:rPr>
-        <w:t>r</w:t>
-      </w:r>
-      <w:r>
-        <w:rPr>
-          <w:rFonts w:cs="Arial" w:ascii="Calibre;Helvetica Neue;Helvetica;Arial;sans-serif" w:hAnsi="Calibre;Helvetica Neue;Helvetica;Arial;sans-serif"/>
-          <w:b w:val="false"/>
-          <w:bCs/>
-          <w:i w:val="false"/>
-          <w:caps w:val="false"/>
-          <w:smallCaps w:val="false"/>
-          <w:color w:val="1E1E1E"/>
-          <w:spacing w:val="0"/>
-          <w:sz w:val="21"/>
-        </w:rPr>
-        <w:t xml:space="preserve">esource, </w:t>
+        <w:t xml:space="preserve">resource, </w:t>
       </w:r>
       <w:r>
         <w:rPr>
@@ -1545,215 +2215,7 @@
           <w:spacing w:val="0"/>
           <w:sz w:val="21"/>
         </w:rPr>
-        <w:t xml:space="preserve">decade, regulate, available, resources, hypothetical, scenarios, occur, scenario, nuclear, environmental, major, challenge, create, involving, economist, </w:t>
-      </w:r>
-      <w:r>
-        <w:rPr>
-          <w:rFonts w:ascii="Calibre;Helvetica Neue;Helvetica;Arial;sans-serif" w:hAnsi="Calibre;Helvetica Neue;Helvetica;Arial;sans-serif"/>
-          <w:b w:val="false"/>
-          <w:i w:val="false"/>
-          <w:caps w:val="false"/>
-          <w:smallCaps w:val="false"/>
-          <w:color w:val="1E1E1E"/>
-          <w:spacing w:val="0"/>
-          <w:sz w:val="21"/>
-        </w:rPr>
-        <w:t>t</w:t>
-      </w:r>
-      <w:r>
-        <w:rPr>
-          <w:rFonts w:ascii="Calibre;Helvetica Neue;Helvetica;Arial;sans-serif" w:hAnsi="Calibre;Helvetica Neue;Helvetica;Arial;sans-serif"/>
-          <w:b w:val="false"/>
-          <w:i w:val="false"/>
-          <w:caps w:val="false"/>
-          <w:smallCaps w:val="false"/>
-          <w:color w:val="1E1E1E"/>
-          <w:spacing w:val="0"/>
-          <w:sz w:val="21"/>
-        </w:rPr>
-        <w:t xml:space="preserve">echnology, techniques, strategies, revolutionized, global, achieve, sustainable, commodity, hence, found, declined, annually, predictions, prediction, </w:t>
-      </w:r>
-      <w:r>
-        <w:rPr>
-          <w:rFonts w:ascii="Calibre;Helvetica Neue;Helvetica;Arial;sans-serif" w:hAnsi="Calibre;Helvetica Neue;Helvetica;Arial;sans-serif"/>
-          <w:b w:val="false"/>
-          <w:i w:val="false"/>
-          <w:caps w:val="false"/>
-          <w:smallCaps w:val="false"/>
-          <w:color w:val="1E1E1E"/>
-          <w:spacing w:val="0"/>
-          <w:sz w:val="21"/>
-        </w:rPr>
-        <w:t>d</w:t>
-      </w:r>
-      <w:r>
-        <w:rPr>
-          <w:rFonts w:ascii="Calibre;Helvetica Neue;Helvetica;Arial;sans-serif" w:hAnsi="Calibre;Helvetica Neue;Helvetica;Arial;sans-serif"/>
-          <w:b w:val="false"/>
-          <w:i w:val="false"/>
-          <w:caps w:val="false"/>
-          <w:smallCaps w:val="false"/>
-          <w:color w:val="1E1E1E"/>
-          <w:spacing w:val="0"/>
-          <w:sz w:val="21"/>
-        </w:rPr>
-        <w:t xml:space="preserve">espite, erroneous, enormous, ignored, economic, principles, regulations, advocated, innovation, domains, economists, percent, variable, cycles, primacy, aspects, energy, validated, theories, partners, inadequacies, expert, economics,  compensated, </w:t>
-      </w:r>
-      <w:r>
-        <w:rPr>
-          <w:rFonts w:ascii="Calibre;Helvetica Neue;Helvetica;Arial;sans-serif" w:hAnsi="Calibre;Helvetica Neue;Helvetica;Arial;sans-serif"/>
-          <w:b w:val="false"/>
-          <w:i w:val="false"/>
-          <w:caps w:val="false"/>
-          <w:smallCaps w:val="false"/>
-          <w:color w:val="1E1E1E"/>
-          <w:spacing w:val="0"/>
-          <w:sz w:val="21"/>
-        </w:rPr>
-        <w:t>r</w:t>
-      </w:r>
-      <w:r>
-        <w:rPr>
-          <w:rFonts w:ascii="Calibre;Helvetica Neue;Helvetica;Arial;sans-serif" w:hAnsi="Calibre;Helvetica Neue;Helvetica;Arial;sans-serif"/>
-          <w:b w:val="false"/>
-          <w:i w:val="false"/>
-          <w:caps w:val="false"/>
-          <w:smallCaps w:val="false"/>
-          <w:color w:val="1E1E1E"/>
-          <w:spacing w:val="0"/>
-          <w:sz w:val="21"/>
-        </w:rPr>
-        <w:t xml:space="preserve">eliable, insight, requires, experts, granted, conducted, </w:t>
-      </w:r>
-      <w:r>
-        <w:rPr>
-          <w:rFonts w:ascii="Calibre;Helvetica Neue;Helvetica;Arial;sans-serif" w:hAnsi="Calibre;Helvetica Neue;Helvetica;Arial;sans-serif"/>
-          <w:b w:val="false"/>
-          <w:i w:val="false"/>
-          <w:caps w:val="false"/>
-          <w:smallCaps w:val="false"/>
-          <w:color w:val="1E1E1E"/>
-          <w:spacing w:val="0"/>
-          <w:sz w:val="21"/>
-        </w:rPr>
-        <w:t>r</w:t>
-      </w:r>
-      <w:r>
-        <w:rPr>
-          <w:rFonts w:ascii="Calibre;Helvetica Neue;Helvetica;Arial;sans-serif" w:hAnsi="Calibre;Helvetica Neue;Helvetica;Arial;sans-serif"/>
-          <w:b w:val="false"/>
-          <w:i w:val="false"/>
-          <w:caps w:val="false"/>
-          <w:smallCaps w:val="false"/>
-          <w:color w:val="1E1E1E"/>
-          <w:spacing w:val="0"/>
-          <w:sz w:val="21"/>
-        </w:rPr>
-        <w:t xml:space="preserve">esearch, psychologist, policies, authoritative, contradicted, ensure, specific, project, comprised, estimates, areas, access, domain, occurred, nonetheless, concluded, liberals, integrated, apparently, contradictory, colleagues, </w:t>
-      </w:r>
-      <w:r>
-        <w:rPr>
-          <w:rFonts w:ascii="Calibre;Helvetica Neue;Helvetica;Arial;sans-serif" w:hAnsi="Calibre;Helvetica Neue;Helvetica;Arial;sans-serif"/>
-          <w:b w:val="false"/>
-          <w:i w:val="false"/>
-          <w:caps w:val="false"/>
-          <w:smallCaps w:val="false"/>
-          <w:color w:val="1E1E1E"/>
-          <w:spacing w:val="0"/>
-          <w:sz w:val="21"/>
-        </w:rPr>
-        <w:t>e</w:t>
-      </w:r>
-      <w:r>
-        <w:rPr>
-          <w:rFonts w:ascii="Calibre;Helvetica Neue;Helvetica;Arial;sans-serif" w:hAnsi="Calibre;Helvetica Neue;Helvetica;Arial;sans-serif"/>
-          <w:b w:val="false"/>
-          <w:i w:val="false"/>
-          <w:caps w:val="false"/>
-          <w:smallCaps w:val="false"/>
-          <w:color w:val="1E1E1E"/>
-          <w:spacing w:val="0"/>
-          <w:sz w:val="21"/>
-        </w:rPr>
-        <w:t xml:space="preserve">ventually, philosopher, focused, traditions, ambiguity, contradiction, accumulated, rely, compiled, annual, predicted, range, published, </w:t>
-      </w:r>
-      <w:r>
-        <w:rPr>
-          <w:rFonts w:ascii="Calibre;Helvetica Neue;Helvetica;Arial;sans-serif" w:hAnsi="Calibre;Helvetica Neue;Helvetica;Arial;sans-serif"/>
-          <w:b w:val="false"/>
-          <w:i w:val="false"/>
-          <w:caps w:val="false"/>
-          <w:smallCaps w:val="false"/>
-          <w:color w:val="1E1E1E"/>
-          <w:spacing w:val="0"/>
-          <w:sz w:val="21"/>
-        </w:rPr>
-        <w:t>i</w:t>
-      </w:r>
-      <w:r>
-        <w:rPr>
-          <w:rFonts w:ascii="Calibre;Helvetica Neue;Helvetica;Arial;sans-serif" w:hAnsi="Calibre;Helvetica Neue;Helvetica;Arial;sans-serif"/>
-          <w:b w:val="false"/>
-          <w:i w:val="false"/>
-          <w:caps w:val="false"/>
-          <w:smallCaps w:val="false"/>
-          <w:color w:val="1E1E1E"/>
-          <w:spacing w:val="0"/>
-          <w:sz w:val="21"/>
-        </w:rPr>
-        <w:t xml:space="preserve">ntelligence, </w:t>
-      </w:r>
-      <w:r>
-        <w:rPr>
-          <w:rFonts w:ascii="Calibre;Helvetica Neue;Helvetica;Arial;sans-serif" w:hAnsi="Calibre;Helvetica Neue;Helvetica;Arial;sans-serif"/>
-          <w:b w:val="false"/>
-          <w:i w:val="false"/>
-          <w:caps w:val="false"/>
-          <w:smallCaps w:val="false"/>
-          <w:color w:val="1E1E1E"/>
-          <w:spacing w:val="0"/>
-          <w:sz w:val="21"/>
-        </w:rPr>
-        <w:t>p</w:t>
-      </w:r>
-      <w:r>
-        <w:rPr>
-          <w:rFonts w:ascii="Calibre;Helvetica Neue;Helvetica;Arial;sans-serif" w:hAnsi="Calibre;Helvetica Neue;Helvetica;Arial;sans-serif"/>
-          <w:b w:val="false"/>
-          <w:i w:val="false"/>
-          <w:caps w:val="false"/>
-          <w:smallCaps w:val="false"/>
-          <w:color w:val="1E1E1E"/>
-          <w:spacing w:val="0"/>
-          <w:sz w:val="21"/>
-        </w:rPr>
-        <w:t xml:space="preserve">rojects, community, challenges, teams, team, target, issued, volunteers, identified, ranging, expansive, relevant, individuals, sources, convinced, accurate, analysts, data, involved, predict, percentages, link, finances, </w:t>
-      </w:r>
-      <w:r>
-        <w:rPr>
-          <w:rFonts w:ascii="Calibre;Helvetica Neue;Helvetica;Arial;sans-serif" w:hAnsi="Calibre;Helvetica Neue;Helvetica;Arial;sans-serif"/>
-          <w:b w:val="false"/>
-          <w:i w:val="false"/>
-          <w:caps w:val="false"/>
-          <w:smallCaps w:val="false"/>
-          <w:color w:val="1E1E1E"/>
-          <w:spacing w:val="0"/>
-          <w:sz w:val="21"/>
-        </w:rPr>
-        <w:t>s</w:t>
-      </w:r>
-      <w:r>
-        <w:rPr>
-          <w:rFonts w:ascii="Calibre;Helvetica Neue;Helvetica;Arial;sans-serif" w:hAnsi="Calibre;Helvetica Neue;Helvetica;Arial;sans-serif"/>
-          <w:b w:val="false"/>
-          <w:i w:val="false"/>
-          <w:caps w:val="false"/>
-          <w:smallCaps w:val="false"/>
-          <w:color w:val="1E1E1E"/>
-          <w:spacing w:val="0"/>
-          <w:sz w:val="21"/>
-        </w:rPr>
-        <w:t>ecurity, region, currency, finance, finally, reinforce, outcome, contrast, hypotheses, logic, reinforcement.</w:t>
+        <w:t>decade, regulate, available, resources, hypothetical, scenarios, occur, scenario, nuclear, environmental, major, challenge, create, involving, economist, technology, techniques, strategies, revolutionized, global, achieve, sustainable, commodity, hence, found, declined, annually, predictions, prediction, despite, erroneous, enormous, ignored, economic, principles, regulations, advocated, innovation, domains, economists, percent, variable, cycles, primacy, aspects, energy, validated, theories, partners, inadequacies, expert, economics,  compensated, reliable, insight, requires, experts, granted, conducted, research, psychologist, policies, authoritative, contradicted, ensure, specific, project, comprised, estimates, areas, access, domain, occurred, nonetheless, concluded, liberals, integrated, apparently, contradictory, colleagues, eventually, philosopher, focused, traditions, ambiguity, contradiction, accumulated, rely, compiled, annual, predicted, range, published, intelligence, projects, community, challenges, teams, team, target, issued, volunteers, identified, ranging, expansive, relevant, individuals, sources, convinced, accurate, analysts, data, involved, predict, percentages, link, finances, security, region, currency, finance, finally, reinforce, outcome, contrast, hypotheses, logic, reinforcement.</w:t>
       </w:r>
     </w:p>
     <w:sectPr>

--- a/IEL Group Project.docx
+++ b/IEL Group Project.docx
@@ -1450,38 +1450,26 @@
         </w:rPr>
       </w:pPr>
       <w:r>
+        <w:rPr>
+          <w:rFonts w:cs="Arial"/>
+          <w:b/>
+          <w:bCs/>
+        </w:rPr>
+      </w:r>
+    </w:p>
+    <w:p>
+      <w:pPr>
+        <w:pStyle w:val="Normal"/>
+        <w:jc w:val="center"/>
         <w:rPr/>
-      </w:r>
-    </w:p>
-    <w:p>
-      <w:pPr>
-        <w:pStyle w:val="Normal"/>
-        <w:jc w:val="center"/>
-        <w:rPr/>
-      </w:pPr>
-      <w:r>
-        <w:rPr>
-          <w:rFonts w:cs="Arial"/>
-          <w:b/>
-          <w:bCs/>
-        </w:rPr>
-        <w:t>K</w:t>
-      </w:r>
-      <w:r>
-        <w:rPr>
-          <w:rFonts w:cs="Arial"/>
-          <w:b/>
-          <w:bCs/>
-        </w:rPr>
-        <w:t>4</w:t>
-      </w:r>
-      <w:r>
-        <w:rPr>
-          <w:rFonts w:cs="Arial"/>
-          <w:b/>
-          <w:bCs/>
-        </w:rPr>
-        <w:t>&gt;</w:t>
+      </w:pPr>
+      <w:r>
+        <w:rPr>
+          <w:rFonts w:cs="Arial"/>
+          <w:b/>
+          <w:bCs/>
+        </w:rPr>
+        <w:t>K4&gt;</w:t>
       </w:r>
       <w:r>
         <w:rPr>
@@ -1504,38 +1492,26 @@
         </w:rPr>
       </w:pPr>
       <w:r>
+        <w:rPr>
+          <w:rFonts w:cs="Arial"/>
+          <w:b/>
+          <w:bCs/>
+        </w:rPr>
+      </w:r>
+    </w:p>
+    <w:p>
+      <w:pPr>
+        <w:pStyle w:val="Normal"/>
+        <w:jc w:val="center"/>
         <w:rPr/>
-      </w:r>
-    </w:p>
-    <w:p>
-      <w:pPr>
-        <w:pStyle w:val="Normal"/>
-        <w:jc w:val="center"/>
-        <w:rPr/>
-      </w:pPr>
-      <w:r>
-        <w:rPr>
-          <w:rFonts w:cs="Arial"/>
-          <w:b/>
-          <w:bCs/>
-        </w:rPr>
-        <w:t>K</w:t>
-      </w:r>
-      <w:r>
-        <w:rPr>
-          <w:rFonts w:cs="Arial"/>
-          <w:b/>
-          <w:bCs/>
-        </w:rPr>
-        <w:t>5</w:t>
-      </w:r>
-      <w:r>
-        <w:rPr>
-          <w:rFonts w:cs="Arial"/>
-          <w:b/>
-          <w:bCs/>
-        </w:rPr>
-        <w:t>&gt;</w:t>
+      </w:pPr>
+      <w:r>
+        <w:rPr>
+          <w:rFonts w:cs="Arial"/>
+          <w:b/>
+          <w:bCs/>
+        </w:rPr>
+        <w:t>K5&gt;</w:t>
       </w:r>
       <w:r>
         <w:rPr>
@@ -1558,38 +1534,26 @@
         </w:rPr>
       </w:pPr>
       <w:r>
+        <w:rPr>
+          <w:rFonts w:cs="Arial"/>
+          <w:b/>
+          <w:bCs/>
+        </w:rPr>
+      </w:r>
+    </w:p>
+    <w:p>
+      <w:pPr>
+        <w:pStyle w:val="Normal"/>
+        <w:jc w:val="center"/>
         <w:rPr/>
-      </w:r>
-    </w:p>
-    <w:p>
-      <w:pPr>
-        <w:pStyle w:val="Normal"/>
-        <w:jc w:val="center"/>
-        <w:rPr/>
-      </w:pPr>
-      <w:r>
-        <w:rPr>
-          <w:rFonts w:cs="Arial"/>
-          <w:b/>
-          <w:bCs/>
-        </w:rPr>
-        <w:t>K</w:t>
-      </w:r>
-      <w:r>
-        <w:rPr>
-          <w:rFonts w:cs="Arial"/>
-          <w:b/>
-          <w:bCs/>
-        </w:rPr>
-        <w:t>6</w:t>
-      </w:r>
-      <w:r>
-        <w:rPr>
-          <w:rFonts w:cs="Arial"/>
-          <w:b/>
-          <w:bCs/>
-        </w:rPr>
-        <w:t>&gt;</w:t>
+      </w:pPr>
+      <w:r>
+        <w:rPr>
+          <w:rFonts w:cs="Arial"/>
+          <w:b/>
+          <w:bCs/>
+        </w:rPr>
+        <w:t>K6&gt;</w:t>
       </w:r>
       <w:r>
         <w:rPr>
@@ -1612,38 +1576,26 @@
         </w:rPr>
       </w:pPr>
       <w:r>
+        <w:rPr>
+          <w:rFonts w:cs="Arial"/>
+          <w:b/>
+          <w:bCs/>
+        </w:rPr>
+      </w:r>
+    </w:p>
+    <w:p>
+      <w:pPr>
+        <w:pStyle w:val="Normal"/>
+        <w:jc w:val="center"/>
         <w:rPr/>
-      </w:r>
-    </w:p>
-    <w:p>
-      <w:pPr>
-        <w:pStyle w:val="Normal"/>
-        <w:jc w:val="center"/>
-        <w:rPr/>
-      </w:pPr>
-      <w:r>
-        <w:rPr>
-          <w:rFonts w:cs="Arial"/>
-          <w:b/>
-          <w:bCs/>
-        </w:rPr>
-        <w:t>K</w:t>
-      </w:r>
-      <w:r>
-        <w:rPr>
-          <w:rFonts w:cs="Arial"/>
-          <w:b/>
-          <w:bCs/>
-        </w:rPr>
-        <w:t>7</w:t>
-      </w:r>
-      <w:r>
-        <w:rPr>
-          <w:rFonts w:cs="Arial"/>
-          <w:b/>
-          <w:bCs/>
-        </w:rPr>
-        <w:t>&gt;</w:t>
+      </w:pPr>
+      <w:r>
+        <w:rPr>
+          <w:rFonts w:cs="Arial"/>
+          <w:b/>
+          <w:bCs/>
+        </w:rPr>
+        <w:t>K7&gt;</w:t>
       </w:r>
       <w:r>
         <w:rPr>
@@ -1666,38 +1618,26 @@
         </w:rPr>
       </w:pPr>
       <w:r>
+        <w:rPr>
+          <w:rFonts w:cs="Arial"/>
+          <w:b/>
+          <w:bCs/>
+        </w:rPr>
+      </w:r>
+    </w:p>
+    <w:p>
+      <w:pPr>
+        <w:pStyle w:val="Normal"/>
+        <w:jc w:val="center"/>
         <w:rPr/>
-      </w:r>
-    </w:p>
-    <w:p>
-      <w:pPr>
-        <w:pStyle w:val="Normal"/>
-        <w:jc w:val="center"/>
-        <w:rPr/>
-      </w:pPr>
-      <w:r>
-        <w:rPr>
-          <w:rFonts w:cs="Arial"/>
-          <w:b/>
-          <w:bCs/>
-        </w:rPr>
-        <w:t>K</w:t>
-      </w:r>
-      <w:r>
-        <w:rPr>
-          <w:rFonts w:cs="Arial"/>
-          <w:b/>
-          <w:bCs/>
-        </w:rPr>
-        <w:t>8</w:t>
-      </w:r>
-      <w:r>
-        <w:rPr>
-          <w:rFonts w:cs="Arial"/>
-          <w:b/>
-          <w:bCs/>
-        </w:rPr>
-        <w:t>&gt;</w:t>
+      </w:pPr>
+      <w:r>
+        <w:rPr>
+          <w:rFonts w:cs="Arial"/>
+          <w:b/>
+          <w:bCs/>
+        </w:rPr>
+        <w:t>K8&gt;</w:t>
       </w:r>
       <w:r>
         <w:rPr>
@@ -1720,38 +1660,26 @@
         </w:rPr>
       </w:pPr>
       <w:r>
+        <w:rPr>
+          <w:rFonts w:cs="Arial"/>
+          <w:b/>
+          <w:bCs/>
+        </w:rPr>
+      </w:r>
+    </w:p>
+    <w:p>
+      <w:pPr>
+        <w:pStyle w:val="Normal"/>
+        <w:jc w:val="center"/>
         <w:rPr/>
-      </w:r>
-    </w:p>
-    <w:p>
-      <w:pPr>
-        <w:pStyle w:val="Normal"/>
-        <w:jc w:val="center"/>
-        <w:rPr/>
-      </w:pPr>
-      <w:r>
-        <w:rPr>
-          <w:rFonts w:cs="Arial"/>
-          <w:b/>
-          <w:bCs/>
-        </w:rPr>
-        <w:t>K</w:t>
-      </w:r>
-      <w:r>
-        <w:rPr>
-          <w:rFonts w:cs="Arial"/>
-          <w:b/>
-          <w:bCs/>
-        </w:rPr>
-        <w:t>9</w:t>
-      </w:r>
-      <w:r>
-        <w:rPr>
-          <w:rFonts w:cs="Arial"/>
-          <w:b/>
-          <w:bCs/>
-        </w:rPr>
-        <w:t>&gt;</w:t>
+      </w:pPr>
+      <w:r>
+        <w:rPr>
+          <w:rFonts w:cs="Arial"/>
+          <w:b/>
+          <w:bCs/>
+        </w:rPr>
+        <w:t>K9&gt;</w:t>
       </w:r>
       <w:r>
         <w:rPr>
@@ -1774,38 +1702,26 @@
         </w:rPr>
       </w:pPr>
       <w:r>
+        <w:rPr>
+          <w:rFonts w:cs="Arial"/>
+          <w:b/>
+          <w:bCs/>
+        </w:rPr>
+      </w:r>
+    </w:p>
+    <w:p>
+      <w:pPr>
+        <w:pStyle w:val="Normal"/>
+        <w:jc w:val="center"/>
         <w:rPr/>
-      </w:r>
-    </w:p>
-    <w:p>
-      <w:pPr>
-        <w:pStyle w:val="Normal"/>
-        <w:jc w:val="center"/>
-        <w:rPr/>
-      </w:pPr>
-      <w:r>
-        <w:rPr>
-          <w:rFonts w:cs="Arial"/>
-          <w:b/>
-          <w:bCs/>
-        </w:rPr>
-        <w:t>K</w:t>
-      </w:r>
-      <w:r>
-        <w:rPr>
-          <w:rFonts w:cs="Arial"/>
-          <w:b/>
-          <w:bCs/>
-        </w:rPr>
-        <w:t>10</w:t>
-      </w:r>
-      <w:r>
-        <w:rPr>
-          <w:rFonts w:cs="Arial"/>
-          <w:b/>
-          <w:bCs/>
-        </w:rPr>
-        <w:t>&gt;</w:t>
+      </w:pPr>
+      <w:r>
+        <w:rPr>
+          <w:rFonts w:cs="Arial"/>
+          <w:b/>
+          <w:bCs/>
+        </w:rPr>
+        <w:t>K10&gt;</w:t>
       </w:r>
       <w:r>
         <w:rPr>
@@ -1828,38 +1744,26 @@
         </w:rPr>
       </w:pPr>
       <w:r>
+        <w:rPr>
+          <w:rFonts w:cs="Arial"/>
+          <w:b/>
+          <w:bCs/>
+        </w:rPr>
+      </w:r>
+    </w:p>
+    <w:p>
+      <w:pPr>
+        <w:pStyle w:val="Normal"/>
+        <w:jc w:val="center"/>
         <w:rPr/>
-      </w:r>
-    </w:p>
-    <w:p>
-      <w:pPr>
-        <w:pStyle w:val="Normal"/>
-        <w:jc w:val="center"/>
-        <w:rPr/>
-      </w:pPr>
-      <w:r>
-        <w:rPr>
-          <w:rFonts w:cs="Arial"/>
-          <w:b/>
-          <w:bCs/>
-        </w:rPr>
-        <w:t>K</w:t>
-      </w:r>
-      <w:r>
-        <w:rPr>
-          <w:rFonts w:cs="Arial"/>
-          <w:b/>
-          <w:bCs/>
-        </w:rPr>
-        <w:t>11</w:t>
-      </w:r>
-      <w:r>
-        <w:rPr>
-          <w:rFonts w:cs="Arial"/>
-          <w:b/>
-          <w:bCs/>
-        </w:rPr>
-        <w:t>&gt;</w:t>
+      </w:pPr>
+      <w:r>
+        <w:rPr>
+          <w:rFonts w:cs="Arial"/>
+          <w:b/>
+          <w:bCs/>
+        </w:rPr>
+        <w:t>K11&gt;</w:t>
       </w:r>
       <w:r>
         <w:rPr>
@@ -1882,38 +1786,26 @@
         </w:rPr>
       </w:pPr>
       <w:r>
+        <w:rPr>
+          <w:rFonts w:cs="Arial"/>
+          <w:b/>
+          <w:bCs/>
+        </w:rPr>
+      </w:r>
+    </w:p>
+    <w:p>
+      <w:pPr>
+        <w:pStyle w:val="Normal"/>
+        <w:jc w:val="center"/>
         <w:rPr/>
-      </w:r>
-    </w:p>
-    <w:p>
-      <w:pPr>
-        <w:pStyle w:val="Normal"/>
-        <w:jc w:val="center"/>
-        <w:rPr/>
-      </w:pPr>
-      <w:r>
-        <w:rPr>
-          <w:rFonts w:cs="Arial"/>
-          <w:b/>
-          <w:bCs/>
-        </w:rPr>
-        <w:t>K</w:t>
-      </w:r>
-      <w:r>
-        <w:rPr>
-          <w:rFonts w:cs="Arial"/>
-          <w:b/>
-          <w:bCs/>
-        </w:rPr>
-        <w:t>12</w:t>
-      </w:r>
-      <w:r>
-        <w:rPr>
-          <w:rFonts w:cs="Arial"/>
-          <w:b/>
-          <w:bCs/>
-        </w:rPr>
-        <w:t>&gt;</w:t>
+      </w:pPr>
+      <w:r>
+        <w:rPr>
+          <w:rFonts w:cs="Arial"/>
+          <w:b/>
+          <w:bCs/>
+        </w:rPr>
+        <w:t>K12&gt;</w:t>
       </w:r>
       <w:r>
         <w:rPr>
@@ -1936,38 +1828,26 @@
         </w:rPr>
       </w:pPr>
       <w:r>
+        <w:rPr>
+          <w:rFonts w:cs="Arial"/>
+          <w:b/>
+          <w:bCs/>
+        </w:rPr>
+      </w:r>
+    </w:p>
+    <w:p>
+      <w:pPr>
+        <w:pStyle w:val="Normal"/>
+        <w:jc w:val="center"/>
         <w:rPr/>
-      </w:r>
-    </w:p>
-    <w:p>
-      <w:pPr>
-        <w:pStyle w:val="Normal"/>
-        <w:jc w:val="center"/>
-        <w:rPr/>
-      </w:pPr>
-      <w:r>
-        <w:rPr>
-          <w:rFonts w:cs="Arial"/>
-          <w:b/>
-          <w:bCs/>
-        </w:rPr>
-        <w:t>K</w:t>
-      </w:r>
-      <w:r>
-        <w:rPr>
-          <w:rFonts w:cs="Arial"/>
-          <w:b/>
-          <w:bCs/>
-        </w:rPr>
-        <w:t>1</w:t>
-      </w:r>
-      <w:r>
-        <w:rPr>
-          <w:rFonts w:cs="Arial"/>
-          <w:b/>
-          <w:bCs/>
-        </w:rPr>
-        <w:t>3&gt;</w:t>
+      </w:pPr>
+      <w:r>
+        <w:rPr>
+          <w:rFonts w:cs="Arial"/>
+          <w:b/>
+          <w:bCs/>
+        </w:rPr>
+        <w:t>K13&gt;</w:t>
       </w:r>
       <w:r>
         <w:rPr>
@@ -1990,38 +1870,26 @@
         </w:rPr>
       </w:pPr>
       <w:r>
+        <w:rPr>
+          <w:rFonts w:cs="Arial"/>
+          <w:b/>
+          <w:bCs/>
+        </w:rPr>
+      </w:r>
+    </w:p>
+    <w:p>
+      <w:pPr>
+        <w:pStyle w:val="Normal"/>
+        <w:jc w:val="center"/>
         <w:rPr/>
-      </w:r>
-    </w:p>
-    <w:p>
-      <w:pPr>
-        <w:pStyle w:val="Normal"/>
-        <w:jc w:val="center"/>
-        <w:rPr/>
-      </w:pPr>
-      <w:r>
-        <w:rPr>
-          <w:rFonts w:cs="Arial"/>
-          <w:b/>
-          <w:bCs/>
-        </w:rPr>
-        <w:t>K</w:t>
-      </w:r>
-      <w:r>
-        <w:rPr>
-          <w:rFonts w:cs="Arial"/>
-          <w:b/>
-          <w:bCs/>
-        </w:rPr>
-        <w:t>15</w:t>
-      </w:r>
-      <w:r>
-        <w:rPr>
-          <w:rFonts w:cs="Arial"/>
-          <w:b/>
-          <w:bCs/>
-        </w:rPr>
-        <w:t>&gt;</w:t>
+      </w:pPr>
+      <w:r>
+        <w:rPr>
+          <w:rFonts w:cs="Arial"/>
+          <w:b/>
+          <w:bCs/>
+        </w:rPr>
+        <w:t>K15&gt;</w:t>
       </w:r>
       <w:r>
         <w:rPr>
@@ -2044,38 +1912,26 @@
         </w:rPr>
       </w:pPr>
       <w:r>
+        <w:rPr>
+          <w:rFonts w:cs="Arial"/>
+          <w:b/>
+          <w:bCs/>
+        </w:rPr>
+      </w:r>
+    </w:p>
+    <w:p>
+      <w:pPr>
+        <w:pStyle w:val="Normal"/>
+        <w:jc w:val="center"/>
         <w:rPr/>
-      </w:r>
-    </w:p>
-    <w:p>
-      <w:pPr>
-        <w:pStyle w:val="Normal"/>
-        <w:jc w:val="center"/>
-        <w:rPr/>
-      </w:pPr>
-      <w:r>
-        <w:rPr>
-          <w:rFonts w:cs="Arial"/>
-          <w:b/>
-          <w:bCs/>
-        </w:rPr>
-        <w:t>K</w:t>
-      </w:r>
-      <w:r>
-        <w:rPr>
-          <w:rFonts w:cs="Arial"/>
-          <w:b/>
-          <w:bCs/>
-        </w:rPr>
-        <w:t>16</w:t>
-      </w:r>
-      <w:r>
-        <w:rPr>
-          <w:rFonts w:cs="Arial"/>
-          <w:b/>
-          <w:bCs/>
-        </w:rPr>
-        <w:t>&gt;</w:t>
+      </w:pPr>
+      <w:r>
+        <w:rPr>
+          <w:rFonts w:cs="Arial"/>
+          <w:b/>
+          <w:bCs/>
+        </w:rPr>
+        <w:t>K16&gt;</w:t>
       </w:r>
       <w:r>
         <w:rPr>
@@ -2098,7 +1954,11 @@
         </w:rPr>
       </w:pPr>
       <w:r>
-        <w:rPr/>
+        <w:rPr>
+          <w:rFonts w:cs="Arial"/>
+          <w:b/>
+          <w:bCs/>
+        </w:rPr>
       </w:r>
     </w:p>
     <w:p>
@@ -2190,20 +2050,6 @@
         <w:jc w:val="center"/>
         <w:rPr/>
       </w:pPr>
-      <w:r>
-        <w:rPr>
-          <w:rFonts w:cs="Arial" w:ascii="Calibre;Helvetica Neue;Helvetica;Arial;sans-serif" w:hAnsi="Calibre;Helvetica Neue;Helvetica;Arial;sans-serif"/>
-          <w:b w:val="false"/>
-          <w:bCs/>
-          <w:i w:val="false"/>
-          <w:caps w:val="false"/>
-          <w:smallCaps w:val="false"/>
-          <w:color w:val="1E1E1E"/>
-          <w:spacing w:val="0"/>
-          <w:sz w:val="21"/>
-        </w:rPr>
-        <w:t xml:space="preserve">resource, </w:t>
-      </w:r>
       <w:r>
         <w:rPr>
           <w:rFonts w:ascii="Calibre;Helvetica Neue;Helvetica;Arial;sans-serif" w:hAnsi="Calibre;Helvetica Neue;Helvetica;Arial;sans-serif"/>
@@ -2215,7 +2061,7 @@
           <w:spacing w:val="0"/>
           <w:sz w:val="21"/>
         </w:rPr>
-        <w:t>decade, regulate, available, resources, hypothetical, scenarios, occur, scenario, nuclear, environmental, major, challenge, create, involving, economist, technology, techniques, strategies, revolutionized, global, achieve, sustainable, commodity, hence, found, declined, annually, predictions, prediction, despite, erroneous, enormous, ignored, economic, principles, regulations, advocated, innovation, domains, economists, percent, variable, cycles, primacy, aspects, energy, validated, theories, partners, inadequacies, expert, economics,  compensated, reliable, insight, requires, experts, granted, conducted, research, psychologist, policies, authoritative, contradicted, ensure, specific, project, comprised, estimates, areas, access, domain, occurred, nonetheless, concluded, liberals, integrated, apparently, contradictory, colleagues, eventually, philosopher, focused, traditions, ambiguity, contradiction, accumulated, rely, compiled, annual, predicted, range, published, intelligence, projects, community, challenges, teams, team, target, issued, volunteers, identified, ranging, expansive, relevant, individuals, sources, convinced, accurate, analysts, data, involved, predict, percentages, link, finances, security, region, currency, finance, finally, reinforce, outcome, contrast, hypotheses, logic, reinforcement.</w:t>
+        <w:t>access, accumulated, accurate, achieve, advocated, ambiguity, analysts, annual, annually, apparently, areas, aspects, authoritative, available, challenge, challenges, colleagues, commodity, community, compensated, compiled, comprised, concluded, conducted, contradicted, contradiction, contradictory, contrast, convinced, create, currency, cycles, data, decade, declined, despite, domain, domains, economic, economics, economist, economists, energy, enormous, ensure, environmental, erroneous, estimates, eventually, expansive, expert, experts, finally, finance, finances, focused, found, global, granted, hence, hypotheses, hypothetical, identified, ignored, inadequacies, individuals, innovation, insight, integrated, intelligence, involved, involving, issued, liberals, link, logic, major, nonetheless, nuclear, occur, occurred, outcome, partners, percent, percentages, philosopher, policies, predict, predicted, prediction, predictions, primacy, principles, project, projects, psychologist, published, range, ranging, region, regulate, regulations, reinforce, relevant, reliable, rely, requires, research, resource, resources, revolutionized, scenario, scenarios, security, sources, specific, strategies, sustainable, target, team, teams, techniques, technology, theories, traditions, validated, variable, volunteers</w:t>
       </w:r>
     </w:p>
     <w:sectPr>

--- a/IEL Group Project.docx
+++ b/IEL Group Project.docx
@@ -244,71 +244,61 @@
         <w:pStyle w:val="Normal"/>
         <w:rPr>
           <w:rFonts w:cs="Arial"/>
-          <w:b/>
-          <w:b/>
-          <w:bCs/>
-        </w:rPr>
-      </w:pPr>
-      <w:r>
-        <w:rPr>
-          <w:rFonts w:cs="Arial"/>
-          <w:b/>
-          <w:bCs/>
-        </w:rPr>
-      </w:r>
-    </w:p>
-    <w:p>
-      <w:pPr>
-        <w:pStyle w:val="Normal"/>
-        <w:rPr>
-          <w:rFonts w:cs="Arial"/>
-          <w:b/>
-          <w:b/>
-          <w:bCs/>
-        </w:rPr>
-      </w:pPr>
-      <w:r>
-        <w:rPr>
-          <w:rFonts w:cs="Arial"/>
-          <w:b/>
-          <w:bCs/>
-        </w:rPr>
-      </w:r>
-    </w:p>
-    <w:p>
-      <w:pPr>
-        <w:pStyle w:val="Normal"/>
-        <w:rPr>
-          <w:rFonts w:cs="Arial"/>
-          <w:b/>
-          <w:b/>
-          <w:bCs/>
-        </w:rPr>
-      </w:pPr>
-      <w:r>
-        <w:rPr>
-          <w:rFonts w:cs="Arial"/>
-          <w:b/>
-          <w:bCs/>
-        </w:rPr>
-      </w:r>
-    </w:p>
-    <w:p>
-      <w:pPr>
-        <w:pStyle w:val="Normal"/>
-        <w:rPr>
-          <w:rFonts w:cs="Arial"/>
-          <w:b/>
-          <w:b/>
-          <w:bCs/>
-        </w:rPr>
-      </w:pPr>
-      <w:r>
-        <w:rPr>
-          <w:rFonts w:cs="Arial"/>
-          <w:b/>
-          <w:bCs/>
-        </w:rPr>
+          <w:b w:val="false"/>
+          <w:b w:val="false"/>
+          <w:bCs w:val="false"/>
+        </w:rPr>
+      </w:pPr>
+      <w:r>
+        <w:rPr>
+          <w:rFonts w:cs="Arial"/>
+          <w:b w:val="false"/>
+          <w:bCs w:val="false"/>
+        </w:rPr>
+        <w:t xml:space="preserve">The article is very long and has many vocabulary words that are unknown to the reader. Thus, the work will be divided between the members of the group based on </w:t>
+      </w:r>
+      <w:r>
+        <w:rPr>
+          <w:rFonts w:cs="Arial"/>
+          <w:b w:val="false"/>
+          <w:bCs w:val="false"/>
+        </w:rPr>
+        <w:t>following</w:t>
+      </w:r>
+      <w:r>
+        <w:rPr>
+          <w:rFonts w:cs="Arial"/>
+          <w:b w:val="false"/>
+          <w:bCs w:val="false"/>
+        </w:rPr>
+        <w:t xml:space="preserve"> tasks, 1. Online searching 2. Basic Computer Skills 3. Lextutor site 4. Vocabulary. </w:t>
+      </w:r>
+      <w:r>
+        <w:rPr>
+          <w:rFonts w:cs="Arial"/>
+          <w:b w:val="false"/>
+          <w:bCs w:val="false"/>
+        </w:rPr>
+        <w:t>Each task will be given to one member and a list of all things unknown in the article will be made.</w:t>
+      </w:r>
+    </w:p>
+    <w:p>
+      <w:pPr>
+        <w:pStyle w:val="Normal"/>
+        <w:rPr>
+          <w:rFonts w:cs="Arial"/>
+          <w:b w:val="false"/>
+          <w:b w:val="false"/>
+          <w:bCs w:val="false"/>
+        </w:rPr>
+      </w:pPr>
+      <w:r>
+        <w:rPr>
+          <w:rFonts w:cs="Arial"/>
+          <w:b w:val="false"/>
+          <w:bCs w:val="false"/>
+        </w:rPr>
+        <w:t>This list will then be used as an assistance sheet when reading the actual article.</w:t>
       </w:r>
     </w:p>
     <w:p>
@@ -499,6 +489,1305 @@
               <w:pStyle w:val="Normal"/>
               <w:rPr>
                 <w:rFonts w:cs="Arial"/>
+                <w:b w:val="false"/>
+                <w:b w:val="false"/>
+                <w:bCs w:val="false"/>
+              </w:rPr>
+            </w:pPr>
+            <w:r>
+              <w:rPr>
+                <w:rFonts w:cs="Arial"/>
+                <w:b w:val="false"/>
+                <w:bCs w:val="false"/>
+              </w:rPr>
+              <w:t>Share Line IDs</w:t>
+            </w:r>
+          </w:p>
+        </w:tc>
+        <w:tc>
+          <w:tcPr>
+            <w:tcW w:w="3005" w:type="dxa"/>
+            <w:tcBorders/>
+            <w:shd w:fill="auto" w:val="clear"/>
+          </w:tcPr>
+          <w:p>
+            <w:pPr>
+              <w:pStyle w:val="Normal"/>
+              <w:rPr>
+                <w:rFonts w:cs="Arial"/>
+                <w:b w:val="false"/>
+                <w:b w:val="false"/>
+                <w:bCs w:val="false"/>
+              </w:rPr>
+            </w:pPr>
+            <w:r>
+              <w:rPr>
+                <w:rFonts w:cs="Arial"/>
+                <w:b w:val="false"/>
+                <w:bCs w:val="false"/>
+              </w:rPr>
+              <w:t>Monday</w:t>
+            </w:r>
+          </w:p>
+        </w:tc>
+        <w:tc>
+          <w:tcPr>
+            <w:tcW w:w="3005" w:type="dxa"/>
+            <w:tcBorders/>
+            <w:shd w:fill="auto" w:val="clear"/>
+          </w:tcPr>
+          <w:p>
+            <w:pPr>
+              <w:pStyle w:val="Normal"/>
+              <w:rPr>
+                <w:rFonts w:cs="Arial"/>
+                <w:b w:val="false"/>
+                <w:b w:val="false"/>
+                <w:bCs w:val="false"/>
+              </w:rPr>
+            </w:pPr>
+            <w:r>
+              <w:rPr>
+                <w:rFonts w:cs="Arial"/>
+                <w:b w:val="false"/>
+                <w:bCs w:val="false"/>
+              </w:rPr>
+              <w:t>Masahiro</w:t>
+            </w:r>
+          </w:p>
+        </w:tc>
+      </w:tr>
+      <w:tr>
+        <w:trPr/>
+        <w:tc>
+          <w:tcPr>
+            <w:tcW w:w="3005" w:type="dxa"/>
+            <w:tcBorders/>
+            <w:shd w:fill="auto" w:val="clear"/>
+          </w:tcPr>
+          <w:p>
+            <w:pPr>
+              <w:pStyle w:val="Normal"/>
+              <w:rPr>
+                <w:rFonts w:cs="Arial"/>
+                <w:b w:val="false"/>
+                <w:b w:val="false"/>
+                <w:bCs w:val="false"/>
+              </w:rPr>
+            </w:pPr>
+            <w:r>
+              <w:rPr>
+                <w:rFonts w:cs="Arial"/>
+                <w:b w:val="false"/>
+                <w:bCs w:val="false"/>
+              </w:rPr>
+              <w:t>Make a Line Group</w:t>
+            </w:r>
+          </w:p>
+        </w:tc>
+        <w:tc>
+          <w:tcPr>
+            <w:tcW w:w="3005" w:type="dxa"/>
+            <w:tcBorders/>
+            <w:shd w:fill="auto" w:val="clear"/>
+          </w:tcPr>
+          <w:p>
+            <w:pPr>
+              <w:pStyle w:val="Normal"/>
+              <w:rPr>
+                <w:rFonts w:cs="Arial"/>
+                <w:b w:val="false"/>
+                <w:b w:val="false"/>
+                <w:bCs w:val="false"/>
+              </w:rPr>
+            </w:pPr>
+            <w:r>
+              <w:rPr>
+                <w:rFonts w:cs="Arial"/>
+                <w:b w:val="false"/>
+                <w:bCs w:val="false"/>
+              </w:rPr>
+              <w:t>Monday</w:t>
+            </w:r>
+          </w:p>
+        </w:tc>
+        <w:tc>
+          <w:tcPr>
+            <w:tcW w:w="3005" w:type="dxa"/>
+            <w:tcBorders/>
+            <w:shd w:fill="auto" w:val="clear"/>
+          </w:tcPr>
+          <w:p>
+            <w:pPr>
+              <w:pStyle w:val="Normal"/>
+              <w:rPr>
+                <w:rFonts w:cs="Arial"/>
+                <w:b w:val="false"/>
+                <w:b w:val="false"/>
+                <w:bCs w:val="false"/>
+              </w:rPr>
+            </w:pPr>
+            <w:r>
+              <w:rPr>
+                <w:rFonts w:cs="Arial"/>
+                <w:b w:val="false"/>
+                <w:bCs w:val="false"/>
+              </w:rPr>
+              <w:t>Masahiro</w:t>
+            </w:r>
+          </w:p>
+        </w:tc>
+      </w:tr>
+      <w:tr>
+        <w:trPr/>
+        <w:tc>
+          <w:tcPr>
+            <w:tcW w:w="3005" w:type="dxa"/>
+            <w:tcBorders/>
+            <w:shd w:fill="auto" w:val="clear"/>
+          </w:tcPr>
+          <w:p>
+            <w:pPr>
+              <w:pStyle w:val="Normal"/>
+              <w:rPr>
+                <w:rFonts w:cs="Arial"/>
+                <w:b w:val="false"/>
+                <w:b w:val="false"/>
+                <w:bCs w:val="false"/>
+              </w:rPr>
+            </w:pPr>
+            <w:r>
+              <w:rPr>
+                <w:rFonts w:cs="Arial"/>
+                <w:b w:val="false"/>
+                <w:bCs w:val="false"/>
+              </w:rPr>
+              <w:t>Make an empty template  for assignment with name of group members</w:t>
+            </w:r>
+          </w:p>
+        </w:tc>
+        <w:tc>
+          <w:tcPr>
+            <w:tcW w:w="3005" w:type="dxa"/>
+            <w:tcBorders/>
+            <w:shd w:fill="auto" w:val="clear"/>
+          </w:tcPr>
+          <w:p>
+            <w:pPr>
+              <w:pStyle w:val="Normal"/>
+              <w:rPr>
+                <w:rFonts w:cs="Arial"/>
+                <w:b w:val="false"/>
+                <w:b w:val="false"/>
+                <w:bCs w:val="false"/>
+              </w:rPr>
+            </w:pPr>
+            <w:r>
+              <w:rPr>
+                <w:rFonts w:cs="Arial"/>
+                <w:b w:val="false"/>
+                <w:bCs w:val="false"/>
+              </w:rPr>
+              <w:t>Monday</w:t>
+            </w:r>
+          </w:p>
+        </w:tc>
+        <w:tc>
+          <w:tcPr>
+            <w:tcW w:w="3005" w:type="dxa"/>
+            <w:tcBorders/>
+            <w:shd w:fill="auto" w:val="clear"/>
+          </w:tcPr>
+          <w:p>
+            <w:pPr>
+              <w:pStyle w:val="Normal"/>
+              <w:rPr>
+                <w:rFonts w:cs="Arial"/>
+                <w:b w:val="false"/>
+                <w:b w:val="false"/>
+                <w:bCs w:val="false"/>
+              </w:rPr>
+            </w:pPr>
+            <w:r>
+              <w:rPr>
+                <w:rFonts w:cs="Arial"/>
+                <w:b w:val="false"/>
+                <w:bCs w:val="false"/>
+              </w:rPr>
+              <w:t>Ryosuke</w:t>
+            </w:r>
+          </w:p>
+        </w:tc>
+      </w:tr>
+      <w:tr>
+        <w:trPr/>
+        <w:tc>
+          <w:tcPr>
+            <w:tcW w:w="3005" w:type="dxa"/>
+            <w:tcBorders/>
+            <w:shd w:fill="auto" w:val="clear"/>
+          </w:tcPr>
+          <w:p>
+            <w:pPr>
+              <w:pStyle w:val="Normal"/>
+              <w:rPr>
+                <w:rFonts w:cs="Arial"/>
+                <w:b w:val="false"/>
+                <w:b w:val="false"/>
+                <w:bCs w:val="false"/>
+              </w:rPr>
+            </w:pPr>
+            <w:r>
+              <w:rPr>
+                <w:rFonts w:cs="Arial"/>
+                <w:b w:val="false"/>
+                <w:bCs w:val="false"/>
+              </w:rPr>
+              <w:t>Make backup</w:t>
+            </w:r>
+          </w:p>
+        </w:tc>
+        <w:tc>
+          <w:tcPr>
+            <w:tcW w:w="3005" w:type="dxa"/>
+            <w:tcBorders/>
+            <w:shd w:fill="auto" w:val="clear"/>
+          </w:tcPr>
+          <w:p>
+            <w:pPr>
+              <w:pStyle w:val="Normal"/>
+              <w:rPr>
+                <w:rFonts w:cs="Arial"/>
+                <w:b w:val="false"/>
+                <w:b w:val="false"/>
+                <w:bCs w:val="false"/>
+              </w:rPr>
+            </w:pPr>
+            <w:r>
+              <w:rPr>
+                <w:rFonts w:cs="Arial"/>
+                <w:b w:val="false"/>
+                <w:bCs w:val="false"/>
+              </w:rPr>
+              <w:t>Monday</w:t>
+            </w:r>
+          </w:p>
+        </w:tc>
+        <w:tc>
+          <w:tcPr>
+            <w:tcW w:w="3005" w:type="dxa"/>
+            <w:tcBorders/>
+            <w:shd w:fill="auto" w:val="clear"/>
+          </w:tcPr>
+          <w:p>
+            <w:pPr>
+              <w:pStyle w:val="Normal"/>
+              <w:rPr>
+                <w:rFonts w:cs="Arial"/>
+                <w:b w:val="false"/>
+                <w:b w:val="false"/>
+                <w:bCs w:val="false"/>
+              </w:rPr>
+            </w:pPr>
+            <w:r>
+              <w:rPr>
+                <w:rFonts w:cs="Arial"/>
+                <w:b w:val="false"/>
+                <w:bCs w:val="false"/>
+              </w:rPr>
+              <w:t>Ado</w:t>
+            </w:r>
+          </w:p>
+        </w:tc>
+      </w:tr>
+      <w:tr>
+        <w:trPr/>
+        <w:tc>
+          <w:tcPr>
+            <w:tcW w:w="3005" w:type="dxa"/>
+            <w:tcBorders/>
+            <w:shd w:fill="auto" w:val="clear"/>
+          </w:tcPr>
+          <w:p>
+            <w:pPr>
+              <w:pStyle w:val="Normal"/>
+              <w:rPr>
+                <w:rFonts w:cs="Arial"/>
+                <w:b w:val="false"/>
+                <w:b w:val="false"/>
+                <w:bCs w:val="false"/>
+              </w:rPr>
+            </w:pPr>
+            <w:r>
+              <w:rPr>
+                <w:rFonts w:cs="Arial"/>
+                <w:b w:val="false"/>
+                <w:bCs w:val="false"/>
+              </w:rPr>
+              <w:t>Use AWL highlighter and make a list of all AWL words in the article</w:t>
+            </w:r>
+          </w:p>
+        </w:tc>
+        <w:tc>
+          <w:tcPr>
+            <w:tcW w:w="3005" w:type="dxa"/>
+            <w:tcBorders/>
+            <w:shd w:fill="auto" w:val="clear"/>
+          </w:tcPr>
+          <w:p>
+            <w:pPr>
+              <w:pStyle w:val="Normal"/>
+              <w:rPr>
+                <w:rFonts w:cs="Arial"/>
+                <w:b w:val="false"/>
+                <w:b w:val="false"/>
+                <w:bCs w:val="false"/>
+              </w:rPr>
+            </w:pPr>
+            <w:r>
+              <w:rPr>
+                <w:rFonts w:cs="Arial"/>
+                <w:b w:val="false"/>
+                <w:bCs w:val="false"/>
+              </w:rPr>
+              <w:t>Tuesday</w:t>
+            </w:r>
+          </w:p>
+        </w:tc>
+        <w:tc>
+          <w:tcPr>
+            <w:tcW w:w="3005" w:type="dxa"/>
+            <w:tcBorders/>
+            <w:shd w:fill="auto" w:val="clear"/>
+          </w:tcPr>
+          <w:p>
+            <w:pPr>
+              <w:pStyle w:val="Normal"/>
+              <w:rPr>
+                <w:rFonts w:cs="Arial"/>
+                <w:b w:val="false"/>
+                <w:b w:val="false"/>
+                <w:bCs w:val="false"/>
+              </w:rPr>
+            </w:pPr>
+            <w:r>
+              <w:rPr>
+                <w:rFonts w:cs="Arial"/>
+                <w:b w:val="false"/>
+                <w:bCs w:val="false"/>
+              </w:rPr>
+              <w:t>Ado</w:t>
+            </w:r>
+          </w:p>
+        </w:tc>
+      </w:tr>
+      <w:tr>
+        <w:trPr/>
+        <w:tc>
+          <w:tcPr>
+            <w:tcW w:w="3005" w:type="dxa"/>
+            <w:tcBorders/>
+            <w:shd w:fill="auto" w:val="clear"/>
+          </w:tcPr>
+          <w:p>
+            <w:pPr>
+              <w:pStyle w:val="Normal"/>
+              <w:rPr>
+                <w:rFonts w:cs="Arial"/>
+                <w:b w:val="false"/>
+                <w:b w:val="false"/>
+                <w:bCs w:val="false"/>
+              </w:rPr>
+            </w:pPr>
+            <w:r>
+              <w:rPr>
+                <w:rFonts w:cs="Arial"/>
+                <w:b w:val="false"/>
+                <w:bCs w:val="false"/>
+              </w:rPr>
+              <w:t>Use Lextutor to filter all words in K3 list or higher including Off-list words</w:t>
+            </w:r>
+          </w:p>
+        </w:tc>
+        <w:tc>
+          <w:tcPr>
+            <w:tcW w:w="3005" w:type="dxa"/>
+            <w:tcBorders/>
+            <w:shd w:fill="auto" w:val="clear"/>
+          </w:tcPr>
+          <w:p>
+            <w:pPr>
+              <w:pStyle w:val="Normal"/>
+              <w:rPr>
+                <w:rFonts w:cs="Arial"/>
+                <w:b w:val="false"/>
+                <w:b w:val="false"/>
+                <w:bCs w:val="false"/>
+              </w:rPr>
+            </w:pPr>
+            <w:r>
+              <w:rPr>
+                <w:rFonts w:cs="Arial"/>
+                <w:b w:val="false"/>
+                <w:bCs w:val="false"/>
+              </w:rPr>
+              <w:t>Tuesday</w:t>
+            </w:r>
+          </w:p>
+        </w:tc>
+        <w:tc>
+          <w:tcPr>
+            <w:tcW w:w="3005" w:type="dxa"/>
+            <w:tcBorders/>
+            <w:shd w:fill="auto" w:val="clear"/>
+          </w:tcPr>
+          <w:p>
+            <w:pPr>
+              <w:pStyle w:val="Normal"/>
+              <w:rPr>
+                <w:rFonts w:cs="Arial"/>
+                <w:b w:val="false"/>
+                <w:b w:val="false"/>
+                <w:bCs w:val="false"/>
+              </w:rPr>
+            </w:pPr>
+            <w:r>
+              <w:rPr>
+                <w:rFonts w:cs="Arial"/>
+                <w:b w:val="false"/>
+                <w:bCs w:val="false"/>
+              </w:rPr>
+              <w:t>Ryosuke</w:t>
+            </w:r>
+          </w:p>
+        </w:tc>
+      </w:tr>
+      <w:tr>
+        <w:trPr/>
+        <w:tc>
+          <w:tcPr>
+            <w:tcW w:w="3005" w:type="dxa"/>
+            <w:tcBorders/>
+            <w:shd w:fill="auto" w:val="clear"/>
+          </w:tcPr>
+          <w:p>
+            <w:pPr>
+              <w:pStyle w:val="Normal"/>
+              <w:rPr>
+                <w:rFonts w:cs="Arial"/>
+                <w:b w:val="false"/>
+                <w:b w:val="false"/>
+                <w:bCs w:val="false"/>
+              </w:rPr>
+            </w:pPr>
+            <w:r>
+              <w:rPr>
+                <w:rFonts w:cs="Arial"/>
+                <w:b w:val="false"/>
+                <w:bCs w:val="false"/>
+              </w:rPr>
+              <w:t>Make a program to filter these lists for repetition and sort them according to alphabetical order</w:t>
+            </w:r>
+          </w:p>
+        </w:tc>
+        <w:tc>
+          <w:tcPr>
+            <w:tcW w:w="3005" w:type="dxa"/>
+            <w:tcBorders/>
+            <w:shd w:fill="auto" w:val="clear"/>
+          </w:tcPr>
+          <w:p>
+            <w:pPr>
+              <w:pStyle w:val="Normal"/>
+              <w:rPr>
+                <w:rFonts w:cs="Arial"/>
+                <w:b w:val="false"/>
+                <w:b w:val="false"/>
+                <w:bCs w:val="false"/>
+              </w:rPr>
+            </w:pPr>
+            <w:r>
+              <w:rPr>
+                <w:rFonts w:cs="Arial"/>
+                <w:b w:val="false"/>
+                <w:bCs w:val="false"/>
+              </w:rPr>
+              <w:t>Tuesday</w:t>
+            </w:r>
+          </w:p>
+        </w:tc>
+        <w:tc>
+          <w:tcPr>
+            <w:tcW w:w="3005" w:type="dxa"/>
+            <w:tcBorders/>
+            <w:shd w:fill="auto" w:val="clear"/>
+          </w:tcPr>
+          <w:p>
+            <w:pPr>
+              <w:pStyle w:val="Normal"/>
+              <w:rPr>
+                <w:rFonts w:cs="Arial"/>
+                <w:b w:val="false"/>
+                <w:b w:val="false"/>
+                <w:bCs w:val="false"/>
+              </w:rPr>
+            </w:pPr>
+            <w:r>
+              <w:rPr>
+                <w:rFonts w:cs="Arial"/>
+                <w:b w:val="false"/>
+                <w:bCs w:val="false"/>
+              </w:rPr>
+              <w:t>Ado</w:t>
+            </w:r>
+          </w:p>
+        </w:tc>
+      </w:tr>
+      <w:tr>
+        <w:trPr/>
+        <w:tc>
+          <w:tcPr>
+            <w:tcW w:w="3005" w:type="dxa"/>
+            <w:tcBorders>
+              <w:top w:val="nil"/>
+            </w:tcBorders>
+            <w:shd w:fill="auto" w:val="clear"/>
+          </w:tcPr>
+          <w:p>
+            <w:pPr>
+              <w:pStyle w:val="Normal"/>
+              <w:rPr>
+                <w:rFonts w:cs="Arial"/>
+                <w:b w:val="false"/>
+                <w:b w:val="false"/>
+                <w:bCs w:val="false"/>
+              </w:rPr>
+            </w:pPr>
+            <w:r>
+              <w:rPr>
+                <w:rFonts w:cs="Arial"/>
+                <w:b w:val="false"/>
+                <w:bCs w:val="false"/>
+              </w:rPr>
+              <w:t>Send all the files related to the progress of the assignment to the group</w:t>
+            </w:r>
+          </w:p>
+        </w:tc>
+        <w:tc>
+          <w:tcPr>
+            <w:tcW w:w="3005" w:type="dxa"/>
+            <w:tcBorders>
+              <w:top w:val="nil"/>
+            </w:tcBorders>
+            <w:shd w:fill="auto" w:val="clear"/>
+          </w:tcPr>
+          <w:p>
+            <w:pPr>
+              <w:pStyle w:val="Normal"/>
+              <w:rPr>
+                <w:rFonts w:cs="Arial"/>
+                <w:b w:val="false"/>
+                <w:b w:val="false"/>
+                <w:bCs w:val="false"/>
+              </w:rPr>
+            </w:pPr>
+            <w:r>
+              <w:rPr>
+                <w:rFonts w:cs="Arial"/>
+                <w:b w:val="false"/>
+                <w:bCs w:val="false"/>
+              </w:rPr>
+              <w:t>Tuesday, Night</w:t>
+            </w:r>
+          </w:p>
+        </w:tc>
+        <w:tc>
+          <w:tcPr>
+            <w:tcW w:w="3005" w:type="dxa"/>
+            <w:tcBorders>
+              <w:top w:val="nil"/>
+            </w:tcBorders>
+            <w:shd w:fill="auto" w:val="clear"/>
+          </w:tcPr>
+          <w:p>
+            <w:pPr>
+              <w:pStyle w:val="Normal"/>
+              <w:rPr>
+                <w:rFonts w:cs="Arial"/>
+                <w:b w:val="false"/>
+                <w:b w:val="false"/>
+                <w:bCs w:val="false"/>
+              </w:rPr>
+            </w:pPr>
+            <w:r>
+              <w:rPr>
+                <w:rFonts w:cs="Arial"/>
+                <w:b w:val="false"/>
+                <w:bCs w:val="false"/>
+              </w:rPr>
+              <w:t>Tatsumi</w:t>
+            </w:r>
+          </w:p>
+        </w:tc>
+      </w:tr>
+      <w:tr>
+        <w:trPr/>
+        <w:tc>
+          <w:tcPr>
+            <w:tcW w:w="3005" w:type="dxa"/>
+            <w:tcBorders/>
+            <w:shd w:fill="auto" w:val="clear"/>
+          </w:tcPr>
+          <w:p>
+            <w:pPr>
+              <w:pStyle w:val="Normal"/>
+              <w:rPr>
+                <w:rFonts w:cs="Arial"/>
+                <w:b w:val="false"/>
+                <w:b w:val="false"/>
+                <w:bCs w:val="false"/>
+              </w:rPr>
+            </w:pPr>
+            <w:r>
+              <w:rPr>
+                <w:rFonts w:cs="Arial"/>
+                <w:b w:val="false"/>
+                <w:bCs w:val="false"/>
+              </w:rPr>
+              <w:t>Use to program to filter and add them to the assignment file</w:t>
+            </w:r>
+          </w:p>
+        </w:tc>
+        <w:tc>
+          <w:tcPr>
+            <w:tcW w:w="3005" w:type="dxa"/>
+            <w:tcBorders/>
+            <w:shd w:fill="auto" w:val="clear"/>
+          </w:tcPr>
+          <w:p>
+            <w:pPr>
+              <w:pStyle w:val="Normal"/>
+              <w:rPr>
+                <w:rFonts w:cs="Arial"/>
+                <w:b w:val="false"/>
+                <w:b w:val="false"/>
+                <w:bCs w:val="false"/>
+              </w:rPr>
+            </w:pPr>
+            <w:r>
+              <w:rPr>
+                <w:rFonts w:cs="Arial"/>
+                <w:b w:val="false"/>
+                <w:bCs w:val="false"/>
+              </w:rPr>
+              <w:t>Wednesday</w:t>
+            </w:r>
+          </w:p>
+        </w:tc>
+        <w:tc>
+          <w:tcPr>
+            <w:tcW w:w="3005" w:type="dxa"/>
+            <w:tcBorders/>
+            <w:shd w:fill="auto" w:val="clear"/>
+          </w:tcPr>
+          <w:p>
+            <w:pPr>
+              <w:pStyle w:val="Normal"/>
+              <w:rPr>
+                <w:rFonts w:cs="Arial"/>
+                <w:b w:val="false"/>
+                <w:b w:val="false"/>
+                <w:bCs w:val="false"/>
+              </w:rPr>
+            </w:pPr>
+            <w:bookmarkStart w:id="0" w:name="__DdeLink__126_1776148320"/>
+            <w:r>
+              <w:rPr>
+                <w:rFonts w:cs="Arial"/>
+                <w:b w:val="false"/>
+                <w:bCs w:val="false"/>
+              </w:rPr>
+              <w:t>Masahiro</w:t>
+            </w:r>
+            <w:bookmarkEnd w:id="0"/>
+          </w:p>
+        </w:tc>
+      </w:tr>
+      <w:tr>
+        <w:trPr/>
+        <w:tc>
+          <w:tcPr>
+            <w:tcW w:w="3005" w:type="dxa"/>
+            <w:tcBorders>
+              <w:top w:val="nil"/>
+            </w:tcBorders>
+            <w:shd w:fill="auto" w:val="clear"/>
+          </w:tcPr>
+          <w:p>
+            <w:pPr>
+              <w:pStyle w:val="Normal"/>
+              <w:rPr>
+                <w:rFonts w:cs="Arial"/>
+                <w:b w:val="false"/>
+                <w:b w:val="false"/>
+                <w:bCs w:val="false"/>
+              </w:rPr>
+            </w:pPr>
+            <w:r>
+              <w:rPr>
+                <w:rFonts w:cs="Arial"/>
+                <w:b w:val="false"/>
+                <w:bCs w:val="false"/>
+              </w:rPr>
+              <w:t>Update detailed plan table in assignment file</w:t>
+            </w:r>
+          </w:p>
+        </w:tc>
+        <w:tc>
+          <w:tcPr>
+            <w:tcW w:w="3005" w:type="dxa"/>
+            <w:tcBorders>
+              <w:top w:val="nil"/>
+            </w:tcBorders>
+            <w:shd w:fill="auto" w:val="clear"/>
+          </w:tcPr>
+          <w:p>
+            <w:pPr>
+              <w:pStyle w:val="Normal"/>
+              <w:rPr>
+                <w:rFonts w:cs="Arial"/>
+                <w:b w:val="false"/>
+                <w:b w:val="false"/>
+                <w:bCs w:val="false"/>
+              </w:rPr>
+            </w:pPr>
+            <w:r>
+              <w:rPr>
+                <w:rFonts w:cs="Arial"/>
+                <w:b w:val="false"/>
+                <w:bCs w:val="false"/>
+              </w:rPr>
+              <w:t>Wednesday</w:t>
+            </w:r>
+          </w:p>
+        </w:tc>
+        <w:tc>
+          <w:tcPr>
+            <w:tcW w:w="3005" w:type="dxa"/>
+            <w:tcBorders>
+              <w:top w:val="nil"/>
+            </w:tcBorders>
+            <w:shd w:fill="auto" w:val="clear"/>
+          </w:tcPr>
+          <w:p>
+            <w:pPr>
+              <w:pStyle w:val="Normal"/>
+              <w:rPr>
+                <w:rFonts w:cs="Arial"/>
+                <w:b w:val="false"/>
+                <w:b w:val="false"/>
+                <w:bCs w:val="false"/>
+              </w:rPr>
+            </w:pPr>
+            <w:r>
+              <w:rPr>
+                <w:rFonts w:cs="Arial"/>
+                <w:b w:val="false"/>
+                <w:bCs w:val="false"/>
+              </w:rPr>
+              <w:t>Ryosuke</w:t>
+            </w:r>
+          </w:p>
+        </w:tc>
+      </w:tr>
+      <w:tr>
+        <w:trPr/>
+        <w:tc>
+          <w:tcPr>
+            <w:tcW w:w="3005" w:type="dxa"/>
+            <w:tcBorders/>
+            <w:shd w:fill="auto" w:val="clear"/>
+          </w:tcPr>
+          <w:p>
+            <w:pPr>
+              <w:pStyle w:val="Normal"/>
+              <w:rPr>
+                <w:rFonts w:cs="Arial"/>
+                <w:b w:val="false"/>
+                <w:b w:val="false"/>
+                <w:bCs w:val="false"/>
+              </w:rPr>
+            </w:pPr>
+            <w:r>
+              <w:rPr>
+                <w:rFonts w:cs="Arial"/>
+                <w:b w:val="false"/>
+                <w:bCs w:val="false"/>
+              </w:rPr>
+              <w:t>Backup assignment file</w:t>
+            </w:r>
+          </w:p>
+        </w:tc>
+        <w:tc>
+          <w:tcPr>
+            <w:tcW w:w="3005" w:type="dxa"/>
+            <w:tcBorders/>
+            <w:shd w:fill="auto" w:val="clear"/>
+          </w:tcPr>
+          <w:p>
+            <w:pPr>
+              <w:pStyle w:val="Normal"/>
+              <w:rPr>
+                <w:rFonts w:cs="Arial"/>
+                <w:b w:val="false"/>
+                <w:b w:val="false"/>
+                <w:bCs w:val="false"/>
+              </w:rPr>
+            </w:pPr>
+            <w:r>
+              <w:rPr>
+                <w:rFonts w:cs="Arial"/>
+                <w:b w:val="false"/>
+                <w:bCs w:val="false"/>
+              </w:rPr>
+              <w:t>Wednesday</w:t>
+            </w:r>
+          </w:p>
+        </w:tc>
+        <w:tc>
+          <w:tcPr>
+            <w:tcW w:w="3005" w:type="dxa"/>
+            <w:tcBorders/>
+            <w:shd w:fill="auto" w:val="clear"/>
+          </w:tcPr>
+          <w:p>
+            <w:pPr>
+              <w:pStyle w:val="Normal"/>
+              <w:rPr>
+                <w:rFonts w:cs="Arial"/>
+                <w:b w:val="false"/>
+                <w:b w:val="false"/>
+                <w:bCs w:val="false"/>
+              </w:rPr>
+            </w:pPr>
+            <w:r>
+              <w:rPr>
+                <w:rFonts w:cs="Arial"/>
+                <w:b w:val="false"/>
+                <w:bCs w:val="false"/>
+              </w:rPr>
+              <w:t>Ado</w:t>
+            </w:r>
+          </w:p>
+        </w:tc>
+      </w:tr>
+      <w:tr>
+        <w:trPr/>
+        <w:tc>
+          <w:tcPr>
+            <w:tcW w:w="3005" w:type="dxa"/>
+            <w:tcBorders/>
+            <w:shd w:fill="auto" w:val="clear"/>
+          </w:tcPr>
+          <w:p>
+            <w:pPr>
+              <w:pStyle w:val="Normal"/>
+              <w:rPr>
+                <w:rFonts w:cs="Arial"/>
+                <w:b w:val="false"/>
+                <w:b w:val="false"/>
+                <w:bCs w:val="false"/>
+              </w:rPr>
+            </w:pPr>
+            <w:r>
+              <w:rPr>
+                <w:rFonts w:cs="Arial"/>
+                <w:b w:val="false"/>
+                <w:bCs w:val="false"/>
+              </w:rPr>
+              <w:t>Use the assignment file to google search all the unknown vocabulary words</w:t>
+            </w:r>
+          </w:p>
+        </w:tc>
+        <w:tc>
+          <w:tcPr>
+            <w:tcW w:w="3005" w:type="dxa"/>
+            <w:tcBorders/>
+            <w:shd w:fill="auto" w:val="clear"/>
+          </w:tcPr>
+          <w:p>
+            <w:pPr>
+              <w:pStyle w:val="Normal"/>
+              <w:rPr>
+                <w:rFonts w:cs="Arial"/>
+                <w:b w:val="false"/>
+                <w:b w:val="false"/>
+                <w:bCs w:val="false"/>
+              </w:rPr>
+            </w:pPr>
+            <w:r>
+              <w:rPr>
+                <w:rFonts w:cs="Arial"/>
+                <w:b w:val="false"/>
+                <w:bCs w:val="false"/>
+              </w:rPr>
+              <w:t>Friday</w:t>
+            </w:r>
+          </w:p>
+        </w:tc>
+        <w:tc>
+          <w:tcPr>
+            <w:tcW w:w="3005" w:type="dxa"/>
+            <w:tcBorders/>
+            <w:shd w:fill="auto" w:val="clear"/>
+          </w:tcPr>
+          <w:p>
+            <w:pPr>
+              <w:pStyle w:val="Normal"/>
+              <w:rPr>
+                <w:rFonts w:cs="Arial"/>
+                <w:b w:val="false"/>
+                <w:b w:val="false"/>
+                <w:bCs w:val="false"/>
+              </w:rPr>
+            </w:pPr>
+            <w:r>
+              <w:rPr>
+                <w:rFonts w:cs="Arial"/>
+                <w:b w:val="false"/>
+                <w:bCs w:val="false"/>
+              </w:rPr>
+              <w:t>Tatsumi</w:t>
+            </w:r>
+          </w:p>
+        </w:tc>
+      </w:tr>
+      <w:tr>
+        <w:trPr/>
+        <w:tc>
+          <w:tcPr>
+            <w:tcW w:w="3005" w:type="dxa"/>
+            <w:tcBorders/>
+            <w:shd w:fill="auto" w:val="clear"/>
+          </w:tcPr>
+          <w:p>
+            <w:pPr>
+              <w:pStyle w:val="Normal"/>
+              <w:rPr>
+                <w:rFonts w:cs="Arial"/>
+                <w:b w:val="false"/>
+                <w:b w:val="false"/>
+                <w:bCs w:val="false"/>
+              </w:rPr>
+            </w:pPr>
+            <w:r>
+              <w:rPr>
+                <w:rFonts w:cs="Arial"/>
+                <w:b w:val="false"/>
+                <w:bCs w:val="false"/>
+              </w:rPr>
+              <w:t>Make a general plan of how to go about reading the article and update the assignment file</w:t>
+            </w:r>
+          </w:p>
+        </w:tc>
+        <w:tc>
+          <w:tcPr>
+            <w:tcW w:w="3005" w:type="dxa"/>
+            <w:tcBorders/>
+            <w:shd w:fill="auto" w:val="clear"/>
+          </w:tcPr>
+          <w:p>
+            <w:pPr>
+              <w:pStyle w:val="Normal"/>
+              <w:rPr>
+                <w:rFonts w:cs="Arial"/>
+                <w:b w:val="false"/>
+                <w:b w:val="false"/>
+                <w:bCs w:val="false"/>
+              </w:rPr>
+            </w:pPr>
+            <w:r>
+              <w:rPr>
+                <w:rFonts w:cs="Arial"/>
+                <w:b w:val="false"/>
+                <w:bCs w:val="false"/>
+              </w:rPr>
+              <w:t>Friday</w:t>
+            </w:r>
+          </w:p>
+        </w:tc>
+        <w:tc>
+          <w:tcPr>
+            <w:tcW w:w="3005" w:type="dxa"/>
+            <w:tcBorders/>
+            <w:shd w:fill="auto" w:val="clear"/>
+          </w:tcPr>
+          <w:p>
+            <w:pPr>
+              <w:pStyle w:val="Normal"/>
+              <w:rPr>
+                <w:rFonts w:cs="Arial"/>
+                <w:b w:val="false"/>
+                <w:b w:val="false"/>
+                <w:bCs w:val="false"/>
+              </w:rPr>
+            </w:pPr>
+            <w:r>
+              <w:rPr>
+                <w:rFonts w:cs="Arial"/>
+                <w:b w:val="false"/>
+                <w:bCs w:val="false"/>
+              </w:rPr>
+              <w:t>Tatsumi</w:t>
+            </w:r>
+          </w:p>
+        </w:tc>
+      </w:tr>
+      <w:tr>
+        <w:trPr/>
+        <w:tc>
+          <w:tcPr>
+            <w:tcW w:w="3005" w:type="dxa"/>
+            <w:tcBorders>
+              <w:top w:val="nil"/>
+            </w:tcBorders>
+            <w:shd w:fill="auto" w:val="clear"/>
+          </w:tcPr>
+          <w:p>
+            <w:pPr>
+              <w:pStyle w:val="Normal"/>
+              <w:rPr>
+                <w:rFonts w:cs="Arial"/>
+                <w:b w:val="false"/>
+                <w:b w:val="false"/>
+                <w:bCs w:val="false"/>
+              </w:rPr>
+            </w:pPr>
+            <w:r>
+              <w:rPr>
+                <w:rFonts w:cs="Arial"/>
+                <w:b w:val="false"/>
+                <w:bCs w:val="false"/>
+              </w:rPr>
+              <w:t>Update detailed plan table in assignment file</w:t>
+            </w:r>
+          </w:p>
+        </w:tc>
+        <w:tc>
+          <w:tcPr>
+            <w:tcW w:w="3005" w:type="dxa"/>
+            <w:tcBorders>
+              <w:top w:val="nil"/>
+            </w:tcBorders>
+            <w:shd w:fill="auto" w:val="clear"/>
+          </w:tcPr>
+          <w:p>
+            <w:pPr>
+              <w:pStyle w:val="Normal"/>
+              <w:rPr>
+                <w:rFonts w:cs="Arial"/>
+                <w:b w:val="false"/>
+                <w:b w:val="false"/>
+                <w:bCs w:val="false"/>
+              </w:rPr>
+            </w:pPr>
+            <w:r>
+              <w:rPr>
+                <w:rFonts w:cs="Arial"/>
+                <w:b w:val="false"/>
+                <w:bCs w:val="false"/>
+              </w:rPr>
+              <w:t>Friday</w:t>
+            </w:r>
+          </w:p>
+        </w:tc>
+        <w:tc>
+          <w:tcPr>
+            <w:tcW w:w="3005" w:type="dxa"/>
+            <w:tcBorders>
+              <w:top w:val="nil"/>
+            </w:tcBorders>
+            <w:shd w:fill="auto" w:val="clear"/>
+          </w:tcPr>
+          <w:p>
+            <w:pPr>
+              <w:pStyle w:val="Normal"/>
+              <w:rPr>
+                <w:rFonts w:cs="Arial"/>
+                <w:b w:val="false"/>
+                <w:b w:val="false"/>
+                <w:bCs w:val="false"/>
+              </w:rPr>
+            </w:pPr>
+            <w:r>
+              <w:rPr>
+                <w:rFonts w:cs="Arial"/>
+                <w:b w:val="false"/>
+                <w:bCs w:val="false"/>
+              </w:rPr>
+              <w:t>Ryousuke</w:t>
+            </w:r>
+          </w:p>
+        </w:tc>
+      </w:tr>
+      <w:tr>
+        <w:trPr/>
+        <w:tc>
+          <w:tcPr>
+            <w:tcW w:w="3005" w:type="dxa"/>
+            <w:tcBorders>
+              <w:top w:val="nil"/>
+            </w:tcBorders>
+            <w:shd w:fill="auto" w:val="clear"/>
+          </w:tcPr>
+          <w:p>
+            <w:pPr>
+              <w:pStyle w:val="Normal"/>
+              <w:rPr>
+                <w:rFonts w:cs="Arial"/>
+                <w:b w:val="false"/>
+                <w:b w:val="false"/>
+                <w:bCs w:val="false"/>
+              </w:rPr>
+            </w:pPr>
+            <w:r>
+              <w:rPr>
+                <w:rFonts w:cs="Arial"/>
+                <w:b w:val="false"/>
+                <w:bCs w:val="false"/>
+              </w:rPr>
+              <w:t>Backup assignment file</w:t>
+            </w:r>
+          </w:p>
+        </w:tc>
+        <w:tc>
+          <w:tcPr>
+            <w:tcW w:w="3005" w:type="dxa"/>
+            <w:tcBorders>
+              <w:top w:val="nil"/>
+            </w:tcBorders>
+            <w:shd w:fill="auto" w:val="clear"/>
+          </w:tcPr>
+          <w:p>
+            <w:pPr>
+              <w:pStyle w:val="Normal"/>
+              <w:rPr>
+                <w:rFonts w:cs="Arial"/>
+                <w:b w:val="false"/>
+                <w:b w:val="false"/>
+                <w:bCs w:val="false"/>
+              </w:rPr>
+            </w:pPr>
+            <w:r>
+              <w:rPr>
+                <w:rFonts w:cs="Arial"/>
+                <w:b w:val="false"/>
+                <w:bCs w:val="false"/>
+              </w:rPr>
+              <w:t>Friday</w:t>
+            </w:r>
+          </w:p>
+        </w:tc>
+        <w:tc>
+          <w:tcPr>
+            <w:tcW w:w="3005" w:type="dxa"/>
+            <w:tcBorders>
+              <w:top w:val="nil"/>
+            </w:tcBorders>
+            <w:shd w:fill="auto" w:val="clear"/>
+          </w:tcPr>
+          <w:p>
+            <w:pPr>
+              <w:pStyle w:val="Normal"/>
+              <w:rPr>
+                <w:rFonts w:cs="Arial"/>
+                <w:b w:val="false"/>
+                <w:b w:val="false"/>
+                <w:bCs w:val="false"/>
+              </w:rPr>
+            </w:pPr>
+            <w:r>
+              <w:rPr>
+                <w:rFonts w:cs="Arial"/>
+                <w:b w:val="false"/>
+                <w:bCs w:val="false"/>
+              </w:rPr>
+              <w:t>Ado</w:t>
+            </w:r>
+          </w:p>
+        </w:tc>
+      </w:tr>
+      <w:tr>
+        <w:trPr/>
+        <w:tc>
+          <w:tcPr>
+            <w:tcW w:w="3005" w:type="dxa"/>
+            <w:tcBorders>
+              <w:top w:val="nil"/>
+            </w:tcBorders>
+            <w:shd w:fill="auto" w:val="clear"/>
+          </w:tcPr>
+          <w:p>
+            <w:pPr>
+              <w:pStyle w:val="Normal"/>
+              <w:rPr>
+                <w:rFonts w:cs="Arial"/>
+                <w:b w:val="false"/>
+                <w:b w:val="false"/>
+                <w:bCs w:val="false"/>
+              </w:rPr>
+            </w:pPr>
+            <w:r>
+              <w:rPr>
+                <w:rFonts w:cs="Arial"/>
+                <w:b w:val="false"/>
+                <w:bCs w:val="false"/>
+              </w:rPr>
+              <w:t xml:space="preserve">Discuss </w:t>
+            </w:r>
+          </w:p>
+        </w:tc>
+        <w:tc>
+          <w:tcPr>
+            <w:tcW w:w="3005" w:type="dxa"/>
+            <w:tcBorders>
+              <w:top w:val="nil"/>
+            </w:tcBorders>
+            <w:shd w:fill="auto" w:val="clear"/>
+          </w:tcPr>
+          <w:p>
+            <w:pPr>
+              <w:pStyle w:val="Normal"/>
+              <w:rPr>
+                <w:rFonts w:cs="Arial"/>
+                <w:b w:val="false"/>
+                <w:b w:val="false"/>
+                <w:bCs w:val="false"/>
+              </w:rPr>
+            </w:pPr>
+            <w:r>
+              <w:rPr>
+                <w:rFonts w:cs="Arial"/>
+                <w:b w:val="false"/>
+                <w:bCs w:val="false"/>
+              </w:rPr>
+              <w:t>Saturday</w:t>
+            </w:r>
+          </w:p>
+        </w:tc>
+        <w:tc>
+          <w:tcPr>
+            <w:tcW w:w="3005" w:type="dxa"/>
+            <w:tcBorders>
+              <w:top w:val="nil"/>
+            </w:tcBorders>
+            <w:shd w:fill="auto" w:val="clear"/>
+          </w:tcPr>
+          <w:p>
+            <w:pPr>
+              <w:pStyle w:val="Normal"/>
+              <w:rPr>
+                <w:rFonts w:cs="Arial"/>
                 <w:b/>
                 <w:b/>
                 <w:bCs/>
@@ -513,836 +1802,6 @@
             </w:r>
           </w:p>
         </w:tc>
-        <w:tc>
-          <w:tcPr>
-            <w:tcW w:w="3005" w:type="dxa"/>
-            <w:tcBorders/>
-            <w:shd w:fill="auto" w:val="clear"/>
-          </w:tcPr>
-          <w:p>
-            <w:pPr>
-              <w:pStyle w:val="Normal"/>
-              <w:rPr>
-                <w:rFonts w:cs="Arial"/>
-                <w:b/>
-                <w:b/>
-                <w:bCs/>
-              </w:rPr>
-            </w:pPr>
-            <w:r>
-              <w:rPr>
-                <w:rFonts w:cs="Arial"/>
-                <w:b/>
-                <w:bCs/>
-              </w:rPr>
-            </w:r>
-          </w:p>
-        </w:tc>
-        <w:tc>
-          <w:tcPr>
-            <w:tcW w:w="3005" w:type="dxa"/>
-            <w:tcBorders/>
-            <w:shd w:fill="auto" w:val="clear"/>
-          </w:tcPr>
-          <w:p>
-            <w:pPr>
-              <w:pStyle w:val="Normal"/>
-              <w:rPr>
-                <w:rFonts w:cs="Arial"/>
-                <w:b/>
-                <w:b/>
-                <w:bCs/>
-              </w:rPr>
-            </w:pPr>
-            <w:r>
-              <w:rPr>
-                <w:rFonts w:cs="Arial"/>
-                <w:b/>
-                <w:bCs/>
-              </w:rPr>
-            </w:r>
-          </w:p>
-        </w:tc>
-      </w:tr>
-      <w:tr>
-        <w:trPr/>
-        <w:tc>
-          <w:tcPr>
-            <w:tcW w:w="3005" w:type="dxa"/>
-            <w:tcBorders/>
-            <w:shd w:fill="auto" w:val="clear"/>
-          </w:tcPr>
-          <w:p>
-            <w:pPr>
-              <w:pStyle w:val="Normal"/>
-              <w:rPr>
-                <w:rFonts w:cs="Arial"/>
-                <w:b/>
-                <w:b/>
-                <w:bCs/>
-              </w:rPr>
-            </w:pPr>
-            <w:r>
-              <w:rPr>
-                <w:rFonts w:cs="Arial"/>
-                <w:b/>
-                <w:bCs/>
-              </w:rPr>
-            </w:r>
-          </w:p>
-        </w:tc>
-        <w:tc>
-          <w:tcPr>
-            <w:tcW w:w="3005" w:type="dxa"/>
-            <w:tcBorders/>
-            <w:shd w:fill="auto" w:val="clear"/>
-          </w:tcPr>
-          <w:p>
-            <w:pPr>
-              <w:pStyle w:val="Normal"/>
-              <w:rPr>
-                <w:rFonts w:cs="Arial"/>
-                <w:b/>
-                <w:b/>
-                <w:bCs/>
-              </w:rPr>
-            </w:pPr>
-            <w:r>
-              <w:rPr>
-                <w:rFonts w:cs="Arial"/>
-                <w:b/>
-                <w:bCs/>
-              </w:rPr>
-            </w:r>
-          </w:p>
-        </w:tc>
-        <w:tc>
-          <w:tcPr>
-            <w:tcW w:w="3005" w:type="dxa"/>
-            <w:tcBorders/>
-            <w:shd w:fill="auto" w:val="clear"/>
-          </w:tcPr>
-          <w:p>
-            <w:pPr>
-              <w:pStyle w:val="Normal"/>
-              <w:rPr>
-                <w:rFonts w:cs="Arial"/>
-                <w:b/>
-                <w:b/>
-                <w:bCs/>
-              </w:rPr>
-            </w:pPr>
-            <w:r>
-              <w:rPr>
-                <w:rFonts w:cs="Arial"/>
-                <w:b/>
-                <w:bCs/>
-              </w:rPr>
-            </w:r>
-          </w:p>
-        </w:tc>
-      </w:tr>
-      <w:tr>
-        <w:trPr/>
-        <w:tc>
-          <w:tcPr>
-            <w:tcW w:w="3005" w:type="dxa"/>
-            <w:tcBorders/>
-            <w:shd w:fill="auto" w:val="clear"/>
-          </w:tcPr>
-          <w:p>
-            <w:pPr>
-              <w:pStyle w:val="Normal"/>
-              <w:rPr>
-                <w:rFonts w:cs="Arial"/>
-                <w:b/>
-                <w:b/>
-                <w:bCs/>
-              </w:rPr>
-            </w:pPr>
-            <w:r>
-              <w:rPr>
-                <w:rFonts w:cs="Arial"/>
-                <w:b/>
-                <w:bCs/>
-              </w:rPr>
-            </w:r>
-          </w:p>
-        </w:tc>
-        <w:tc>
-          <w:tcPr>
-            <w:tcW w:w="3005" w:type="dxa"/>
-            <w:tcBorders/>
-            <w:shd w:fill="auto" w:val="clear"/>
-          </w:tcPr>
-          <w:p>
-            <w:pPr>
-              <w:pStyle w:val="Normal"/>
-              <w:rPr>
-                <w:rFonts w:cs="Arial"/>
-                <w:b/>
-                <w:b/>
-                <w:bCs/>
-              </w:rPr>
-            </w:pPr>
-            <w:r>
-              <w:rPr>
-                <w:rFonts w:cs="Arial"/>
-                <w:b/>
-                <w:bCs/>
-              </w:rPr>
-            </w:r>
-          </w:p>
-        </w:tc>
-        <w:tc>
-          <w:tcPr>
-            <w:tcW w:w="3005" w:type="dxa"/>
-            <w:tcBorders/>
-            <w:shd w:fill="auto" w:val="clear"/>
-          </w:tcPr>
-          <w:p>
-            <w:pPr>
-              <w:pStyle w:val="Normal"/>
-              <w:rPr>
-                <w:rFonts w:cs="Arial"/>
-                <w:b/>
-                <w:b/>
-                <w:bCs/>
-              </w:rPr>
-            </w:pPr>
-            <w:r>
-              <w:rPr>
-                <w:rFonts w:cs="Arial"/>
-                <w:b/>
-                <w:bCs/>
-              </w:rPr>
-            </w:r>
-          </w:p>
-        </w:tc>
-      </w:tr>
-      <w:tr>
-        <w:trPr/>
-        <w:tc>
-          <w:tcPr>
-            <w:tcW w:w="3005" w:type="dxa"/>
-            <w:tcBorders/>
-            <w:shd w:fill="auto" w:val="clear"/>
-          </w:tcPr>
-          <w:p>
-            <w:pPr>
-              <w:pStyle w:val="Normal"/>
-              <w:rPr>
-                <w:rFonts w:cs="Arial"/>
-                <w:b/>
-                <w:b/>
-                <w:bCs/>
-              </w:rPr>
-            </w:pPr>
-            <w:r>
-              <w:rPr>
-                <w:rFonts w:cs="Arial"/>
-                <w:b/>
-                <w:bCs/>
-              </w:rPr>
-            </w:r>
-          </w:p>
-        </w:tc>
-        <w:tc>
-          <w:tcPr>
-            <w:tcW w:w="3005" w:type="dxa"/>
-            <w:tcBorders/>
-            <w:shd w:fill="auto" w:val="clear"/>
-          </w:tcPr>
-          <w:p>
-            <w:pPr>
-              <w:pStyle w:val="Normal"/>
-              <w:rPr>
-                <w:rFonts w:cs="Arial"/>
-                <w:b/>
-                <w:b/>
-                <w:bCs/>
-              </w:rPr>
-            </w:pPr>
-            <w:r>
-              <w:rPr>
-                <w:rFonts w:cs="Arial"/>
-                <w:b/>
-                <w:bCs/>
-              </w:rPr>
-            </w:r>
-          </w:p>
-        </w:tc>
-        <w:tc>
-          <w:tcPr>
-            <w:tcW w:w="3005" w:type="dxa"/>
-            <w:tcBorders/>
-            <w:shd w:fill="auto" w:val="clear"/>
-          </w:tcPr>
-          <w:p>
-            <w:pPr>
-              <w:pStyle w:val="Normal"/>
-              <w:rPr>
-                <w:rFonts w:cs="Arial"/>
-                <w:b/>
-                <w:b/>
-                <w:bCs/>
-              </w:rPr>
-            </w:pPr>
-            <w:r>
-              <w:rPr>
-                <w:rFonts w:cs="Arial"/>
-                <w:b/>
-                <w:bCs/>
-              </w:rPr>
-            </w:r>
-          </w:p>
-        </w:tc>
-      </w:tr>
-      <w:tr>
-        <w:trPr/>
-        <w:tc>
-          <w:tcPr>
-            <w:tcW w:w="3005" w:type="dxa"/>
-            <w:tcBorders/>
-            <w:shd w:fill="auto" w:val="clear"/>
-          </w:tcPr>
-          <w:p>
-            <w:pPr>
-              <w:pStyle w:val="Normal"/>
-              <w:rPr>
-                <w:rFonts w:cs="Arial"/>
-                <w:b/>
-                <w:b/>
-                <w:bCs/>
-              </w:rPr>
-            </w:pPr>
-            <w:r>
-              <w:rPr>
-                <w:rFonts w:cs="Arial"/>
-                <w:b/>
-                <w:bCs/>
-              </w:rPr>
-            </w:r>
-          </w:p>
-        </w:tc>
-        <w:tc>
-          <w:tcPr>
-            <w:tcW w:w="3005" w:type="dxa"/>
-            <w:tcBorders/>
-            <w:shd w:fill="auto" w:val="clear"/>
-          </w:tcPr>
-          <w:p>
-            <w:pPr>
-              <w:pStyle w:val="Normal"/>
-              <w:rPr>
-                <w:rFonts w:cs="Arial"/>
-                <w:b/>
-                <w:b/>
-                <w:bCs/>
-              </w:rPr>
-            </w:pPr>
-            <w:r>
-              <w:rPr>
-                <w:rFonts w:cs="Arial"/>
-                <w:b/>
-                <w:bCs/>
-              </w:rPr>
-            </w:r>
-          </w:p>
-        </w:tc>
-        <w:tc>
-          <w:tcPr>
-            <w:tcW w:w="3005" w:type="dxa"/>
-            <w:tcBorders/>
-            <w:shd w:fill="auto" w:val="clear"/>
-          </w:tcPr>
-          <w:p>
-            <w:pPr>
-              <w:pStyle w:val="Normal"/>
-              <w:rPr>
-                <w:rFonts w:cs="Arial"/>
-                <w:b/>
-                <w:b/>
-                <w:bCs/>
-              </w:rPr>
-            </w:pPr>
-            <w:r>
-              <w:rPr>
-                <w:rFonts w:cs="Arial"/>
-                <w:b/>
-                <w:bCs/>
-              </w:rPr>
-            </w:r>
-          </w:p>
-        </w:tc>
-      </w:tr>
-      <w:tr>
-        <w:trPr/>
-        <w:tc>
-          <w:tcPr>
-            <w:tcW w:w="3005" w:type="dxa"/>
-            <w:tcBorders/>
-            <w:shd w:fill="auto" w:val="clear"/>
-          </w:tcPr>
-          <w:p>
-            <w:pPr>
-              <w:pStyle w:val="Normal"/>
-              <w:rPr>
-                <w:rFonts w:cs="Arial"/>
-                <w:b/>
-                <w:b/>
-                <w:bCs/>
-              </w:rPr>
-            </w:pPr>
-            <w:r>
-              <w:rPr>
-                <w:rFonts w:cs="Arial"/>
-                <w:b/>
-                <w:bCs/>
-              </w:rPr>
-            </w:r>
-          </w:p>
-        </w:tc>
-        <w:tc>
-          <w:tcPr>
-            <w:tcW w:w="3005" w:type="dxa"/>
-            <w:tcBorders/>
-            <w:shd w:fill="auto" w:val="clear"/>
-          </w:tcPr>
-          <w:p>
-            <w:pPr>
-              <w:pStyle w:val="Normal"/>
-              <w:rPr>
-                <w:rFonts w:cs="Arial"/>
-                <w:b/>
-                <w:b/>
-                <w:bCs/>
-              </w:rPr>
-            </w:pPr>
-            <w:r>
-              <w:rPr>
-                <w:rFonts w:cs="Arial"/>
-                <w:b/>
-                <w:bCs/>
-              </w:rPr>
-            </w:r>
-          </w:p>
-        </w:tc>
-        <w:tc>
-          <w:tcPr>
-            <w:tcW w:w="3005" w:type="dxa"/>
-            <w:tcBorders/>
-            <w:shd w:fill="auto" w:val="clear"/>
-          </w:tcPr>
-          <w:p>
-            <w:pPr>
-              <w:pStyle w:val="Normal"/>
-              <w:rPr>
-                <w:rFonts w:cs="Arial"/>
-                <w:b/>
-                <w:b/>
-                <w:bCs/>
-              </w:rPr>
-            </w:pPr>
-            <w:r>
-              <w:rPr>
-                <w:rFonts w:cs="Arial"/>
-                <w:b/>
-                <w:bCs/>
-              </w:rPr>
-            </w:r>
-          </w:p>
-        </w:tc>
-      </w:tr>
-      <w:tr>
-        <w:trPr/>
-        <w:tc>
-          <w:tcPr>
-            <w:tcW w:w="3005" w:type="dxa"/>
-            <w:tcBorders/>
-            <w:shd w:fill="auto" w:val="clear"/>
-          </w:tcPr>
-          <w:p>
-            <w:pPr>
-              <w:pStyle w:val="Normal"/>
-              <w:rPr>
-                <w:rFonts w:cs="Arial"/>
-                <w:b/>
-                <w:b/>
-                <w:bCs/>
-              </w:rPr>
-            </w:pPr>
-            <w:r>
-              <w:rPr>
-                <w:rFonts w:cs="Arial"/>
-                <w:b/>
-                <w:bCs/>
-              </w:rPr>
-            </w:r>
-          </w:p>
-        </w:tc>
-        <w:tc>
-          <w:tcPr>
-            <w:tcW w:w="3005" w:type="dxa"/>
-            <w:tcBorders/>
-            <w:shd w:fill="auto" w:val="clear"/>
-          </w:tcPr>
-          <w:p>
-            <w:pPr>
-              <w:pStyle w:val="Normal"/>
-              <w:rPr>
-                <w:rFonts w:cs="Arial"/>
-                <w:b/>
-                <w:b/>
-                <w:bCs/>
-              </w:rPr>
-            </w:pPr>
-            <w:r>
-              <w:rPr>
-                <w:rFonts w:cs="Arial"/>
-                <w:b/>
-                <w:bCs/>
-              </w:rPr>
-            </w:r>
-          </w:p>
-        </w:tc>
-        <w:tc>
-          <w:tcPr>
-            <w:tcW w:w="3005" w:type="dxa"/>
-            <w:tcBorders/>
-            <w:shd w:fill="auto" w:val="clear"/>
-          </w:tcPr>
-          <w:p>
-            <w:pPr>
-              <w:pStyle w:val="Normal"/>
-              <w:rPr>
-                <w:rFonts w:cs="Arial"/>
-                <w:b/>
-                <w:b/>
-                <w:bCs/>
-              </w:rPr>
-            </w:pPr>
-            <w:r>
-              <w:rPr>
-                <w:rFonts w:cs="Arial"/>
-                <w:b/>
-                <w:bCs/>
-              </w:rPr>
-            </w:r>
-          </w:p>
-        </w:tc>
-      </w:tr>
-      <w:tr>
-        <w:trPr/>
-        <w:tc>
-          <w:tcPr>
-            <w:tcW w:w="3005" w:type="dxa"/>
-            <w:tcBorders/>
-            <w:shd w:fill="auto" w:val="clear"/>
-          </w:tcPr>
-          <w:p>
-            <w:pPr>
-              <w:pStyle w:val="Normal"/>
-              <w:rPr>
-                <w:rFonts w:cs="Arial"/>
-                <w:b/>
-                <w:b/>
-                <w:bCs/>
-              </w:rPr>
-            </w:pPr>
-            <w:r>
-              <w:rPr>
-                <w:rFonts w:cs="Arial"/>
-                <w:b/>
-                <w:bCs/>
-              </w:rPr>
-            </w:r>
-          </w:p>
-        </w:tc>
-        <w:tc>
-          <w:tcPr>
-            <w:tcW w:w="3005" w:type="dxa"/>
-            <w:tcBorders/>
-            <w:shd w:fill="auto" w:val="clear"/>
-          </w:tcPr>
-          <w:p>
-            <w:pPr>
-              <w:pStyle w:val="Normal"/>
-              <w:rPr>
-                <w:rFonts w:cs="Arial"/>
-                <w:b/>
-                <w:b/>
-                <w:bCs/>
-              </w:rPr>
-            </w:pPr>
-            <w:r>
-              <w:rPr>
-                <w:rFonts w:cs="Arial"/>
-                <w:b/>
-                <w:bCs/>
-              </w:rPr>
-            </w:r>
-          </w:p>
-        </w:tc>
-        <w:tc>
-          <w:tcPr>
-            <w:tcW w:w="3005" w:type="dxa"/>
-            <w:tcBorders/>
-            <w:shd w:fill="auto" w:val="clear"/>
-          </w:tcPr>
-          <w:p>
-            <w:pPr>
-              <w:pStyle w:val="Normal"/>
-              <w:rPr>
-                <w:rFonts w:cs="Arial"/>
-                <w:b/>
-                <w:b/>
-                <w:bCs/>
-              </w:rPr>
-            </w:pPr>
-            <w:r>
-              <w:rPr>
-                <w:rFonts w:cs="Arial"/>
-                <w:b/>
-                <w:bCs/>
-              </w:rPr>
-            </w:r>
-          </w:p>
-        </w:tc>
-      </w:tr>
-      <w:tr>
-        <w:trPr/>
-        <w:tc>
-          <w:tcPr>
-            <w:tcW w:w="3005" w:type="dxa"/>
-            <w:tcBorders/>
-            <w:shd w:fill="auto" w:val="clear"/>
-          </w:tcPr>
-          <w:p>
-            <w:pPr>
-              <w:pStyle w:val="Normal"/>
-              <w:rPr>
-                <w:rFonts w:cs="Arial"/>
-                <w:b/>
-                <w:b/>
-                <w:bCs/>
-              </w:rPr>
-            </w:pPr>
-            <w:r>
-              <w:rPr>
-                <w:rFonts w:cs="Arial"/>
-                <w:b/>
-                <w:bCs/>
-              </w:rPr>
-            </w:r>
-          </w:p>
-        </w:tc>
-        <w:tc>
-          <w:tcPr>
-            <w:tcW w:w="3005" w:type="dxa"/>
-            <w:tcBorders/>
-            <w:shd w:fill="auto" w:val="clear"/>
-          </w:tcPr>
-          <w:p>
-            <w:pPr>
-              <w:pStyle w:val="Normal"/>
-              <w:rPr>
-                <w:rFonts w:cs="Arial"/>
-                <w:b/>
-                <w:b/>
-                <w:bCs/>
-              </w:rPr>
-            </w:pPr>
-            <w:r>
-              <w:rPr>
-                <w:rFonts w:cs="Arial"/>
-                <w:b/>
-                <w:bCs/>
-              </w:rPr>
-            </w:r>
-          </w:p>
-        </w:tc>
-        <w:tc>
-          <w:tcPr>
-            <w:tcW w:w="3005" w:type="dxa"/>
-            <w:tcBorders/>
-            <w:shd w:fill="auto" w:val="clear"/>
-          </w:tcPr>
-          <w:p>
-            <w:pPr>
-              <w:pStyle w:val="Normal"/>
-              <w:rPr>
-                <w:rFonts w:cs="Arial"/>
-                <w:b/>
-                <w:b/>
-                <w:bCs/>
-              </w:rPr>
-            </w:pPr>
-            <w:r>
-              <w:rPr>
-                <w:rFonts w:cs="Arial"/>
-                <w:b/>
-                <w:bCs/>
-              </w:rPr>
-            </w:r>
-          </w:p>
-        </w:tc>
-      </w:tr>
-      <w:tr>
-        <w:trPr/>
-        <w:tc>
-          <w:tcPr>
-            <w:tcW w:w="3005" w:type="dxa"/>
-            <w:tcBorders/>
-            <w:shd w:fill="auto" w:val="clear"/>
-          </w:tcPr>
-          <w:p>
-            <w:pPr>
-              <w:pStyle w:val="Normal"/>
-              <w:rPr>
-                <w:rFonts w:cs="Arial"/>
-                <w:b/>
-                <w:b/>
-                <w:bCs/>
-              </w:rPr>
-            </w:pPr>
-            <w:r>
-              <w:rPr>
-                <w:rFonts w:cs="Arial"/>
-                <w:b/>
-                <w:bCs/>
-              </w:rPr>
-            </w:r>
-          </w:p>
-        </w:tc>
-        <w:tc>
-          <w:tcPr>
-            <w:tcW w:w="3005" w:type="dxa"/>
-            <w:tcBorders/>
-            <w:shd w:fill="auto" w:val="clear"/>
-          </w:tcPr>
-          <w:p>
-            <w:pPr>
-              <w:pStyle w:val="Normal"/>
-              <w:rPr>
-                <w:rFonts w:cs="Arial"/>
-                <w:b/>
-                <w:b/>
-                <w:bCs/>
-              </w:rPr>
-            </w:pPr>
-            <w:r>
-              <w:rPr>
-                <w:rFonts w:cs="Arial"/>
-                <w:b/>
-                <w:bCs/>
-              </w:rPr>
-            </w:r>
-          </w:p>
-        </w:tc>
-        <w:tc>
-          <w:tcPr>
-            <w:tcW w:w="3005" w:type="dxa"/>
-            <w:tcBorders/>
-            <w:shd w:fill="auto" w:val="clear"/>
-          </w:tcPr>
-          <w:p>
-            <w:pPr>
-              <w:pStyle w:val="Normal"/>
-              <w:rPr>
-                <w:rFonts w:cs="Arial"/>
-                <w:b/>
-                <w:b/>
-                <w:bCs/>
-              </w:rPr>
-            </w:pPr>
-            <w:r>
-              <w:rPr>
-                <w:rFonts w:cs="Arial"/>
-                <w:b/>
-                <w:bCs/>
-              </w:rPr>
-            </w:r>
-          </w:p>
-        </w:tc>
-      </w:tr>
-      <w:tr>
-        <w:trPr/>
-        <w:tc>
-          <w:tcPr>
-            <w:tcW w:w="3005" w:type="dxa"/>
-            <w:tcBorders/>
-            <w:shd w:fill="auto" w:val="clear"/>
-          </w:tcPr>
-          <w:p>
-            <w:pPr>
-              <w:pStyle w:val="Normal"/>
-              <w:rPr>
-                <w:rFonts w:cs="Arial"/>
-                <w:b/>
-                <w:b/>
-                <w:bCs/>
-              </w:rPr>
-            </w:pPr>
-            <w:r>
-              <w:rPr>
-                <w:rFonts w:cs="Arial"/>
-                <w:b/>
-                <w:bCs/>
-              </w:rPr>
-            </w:r>
-          </w:p>
-        </w:tc>
-        <w:tc>
-          <w:tcPr>
-            <w:tcW w:w="3005" w:type="dxa"/>
-            <w:tcBorders/>
-            <w:shd w:fill="auto" w:val="clear"/>
-          </w:tcPr>
-          <w:p>
-            <w:pPr>
-              <w:pStyle w:val="Normal"/>
-              <w:rPr>
-                <w:rFonts w:cs="Arial"/>
-                <w:b/>
-                <w:b/>
-                <w:bCs/>
-              </w:rPr>
-            </w:pPr>
-            <w:r>
-              <w:rPr>
-                <w:rFonts w:cs="Arial"/>
-                <w:b/>
-                <w:bCs/>
-              </w:rPr>
-            </w:r>
-          </w:p>
-        </w:tc>
-        <w:tc>
-          <w:tcPr>
-            <w:tcW w:w="3005" w:type="dxa"/>
-            <w:tcBorders/>
-            <w:shd w:fill="auto" w:val="clear"/>
-          </w:tcPr>
-          <w:p>
-            <w:pPr>
-              <w:pStyle w:val="Normal"/>
-              <w:rPr>
-                <w:rFonts w:cs="Arial"/>
-                <w:b/>
-                <w:b/>
-                <w:bCs/>
-              </w:rPr>
-            </w:pPr>
-            <w:r>
-              <w:rPr>
-                <w:rFonts w:cs="Arial"/>
-                <w:b/>
-                <w:bCs/>
-              </w:rPr>
-            </w:r>
-          </w:p>
-        </w:tc>
       </w:tr>
     </w:tbl>
     <w:p>
@@ -2041,8 +2500,8 @@
         </w:rPr>
         <w:t>AWL</w:t>
       </w:r>
-      <w:bookmarkStart w:id="0" w:name="_GoBack"/>
-      <w:bookmarkEnd w:id="0"/>
+      <w:bookmarkStart w:id="1" w:name="_GoBack"/>
+      <w:bookmarkEnd w:id="1"/>
     </w:p>
     <w:p>
       <w:pPr>
@@ -2597,6 +3056,28 @@
       <w:szCs w:val="20"/>
     </w:rPr>
   </w:style>
+  <w:style w:type="paragraph" w:styleId="TableContents">
+    <w:name w:val="Table Contents"/>
+    <w:basedOn w:val="Normal"/>
+    <w:qFormat/>
+    <w:pPr>
+      <w:suppressLineNumbers/>
+    </w:pPr>
+    <w:rPr/>
+  </w:style>
+  <w:style w:type="paragraph" w:styleId="TableHeading">
+    <w:name w:val="Table Heading"/>
+    <w:basedOn w:val="TableContents"/>
+    <w:qFormat/>
+    <w:pPr>
+      <w:suppressLineNumbers/>
+      <w:jc w:val="center"/>
+    </w:pPr>
+    <w:rPr>
+      <w:b/>
+      <w:bCs/>
+    </w:rPr>
+  </w:style>
   <w:style w:type="numbering" w:styleId="NoList" w:default="1">
     <w:name w:val="No List"/>
     <w:uiPriority w:val="99"/>

--- a/IEL Group Project.docx
+++ b/IEL Group Project.docx
@@ -85,24 +85,6 @@
         <w:pStyle w:val="Normal"/>
         <w:rPr>
           <w:rFonts w:cs="Arial"/>
-          <w:b/>
-          <w:b/>
-          <w:bCs/>
-        </w:rPr>
-      </w:pPr>
-      <w:r>
-        <w:rPr>
-          <w:rFonts w:cs="Arial"/>
-          <w:b/>
-          <w:bCs/>
-        </w:rPr>
-      </w:r>
-    </w:p>
-    <w:p>
-      <w:pPr>
-        <w:pStyle w:val="Normal"/>
-        <w:rPr>
-          <w:rFonts w:cs="Arial"/>
         </w:rPr>
       </w:pPr>
       <w:r>
@@ -159,7 +141,9 @@
     <w:p>
       <w:pPr>
         <w:pStyle w:val="Normal"/>
-        <w:rPr/>
+        <w:rPr>
+          <w:rFonts w:cs="Arial"/>
+        </w:rPr>
       </w:pPr>
       <w:r>
         <w:rPr>
@@ -173,11 +157,16 @@
         <w:pStyle w:val="Normal"/>
         <w:rPr>
           <w:rFonts w:cs="Arial"/>
+          <w:b/>
+          <w:b/>
+          <w:bCs/>
         </w:rPr>
       </w:pPr>
       <w:r>
         <w:rPr>
           <w:rFonts w:cs="Arial"/>
+          <w:b/>
+          <w:bCs/>
         </w:rPr>
       </w:r>
     </w:p>
@@ -198,6 +187,3004 @@
           <w:b/>
           <w:bCs/>
         </w:rPr>
+        <w:t>General plan (please give a short summary of how your group will deal with the article)</w:t>
+      </w:r>
+    </w:p>
+    <w:p>
+      <w:pPr>
+        <w:pStyle w:val="Normal"/>
+        <w:rPr/>
+      </w:pPr>
+      <w:r>
+        <w:rPr>
+          <w:rFonts w:cs="Arial"/>
+          <w:b w:val="false"/>
+          <w:bCs w:val="false"/>
+        </w:rPr>
+        <w:t xml:space="preserve">The article is very long and has many vocabulary words that are unknown to the reader. Thus, the work will be divided between the members of the group based on following tasks, 1. Online searching 2. Basic Computer Skills 3. Lextutor site 4. Vocabulary. Each task will be given to one member and a list of all things unknown in the article will be made. This list will then be used as an assistance sheet when reading the actual article. </w:t>
+      </w:r>
+    </w:p>
+    <w:p>
+      <w:pPr>
+        <w:pStyle w:val="Normal"/>
+        <w:rPr/>
+      </w:pPr>
+      <w:r>
+        <w:rPr>
+          <w:rFonts w:cs="Arial"/>
+          <w:b w:val="false"/>
+          <w:bCs w:val="false"/>
+        </w:rPr>
+        <w:t>Everyone will read about 6 paragraphs in 2 times and write a summary of each paragraph. And each paragraph will be read 2 times in the following manner:-</w:t>
+      </w:r>
+    </w:p>
+    <w:p>
+      <w:pPr>
+        <w:pStyle w:val="Normal"/>
+        <w:rPr>
+          <w:rFonts w:cs="Arial"/>
+          <w:b w:val="false"/>
+          <w:b w:val="false"/>
+          <w:bCs w:val="false"/>
+        </w:rPr>
+      </w:pPr>
+      <w:r>
+        <w:rPr>
+          <w:rFonts w:cs="Arial"/>
+          <w:b w:val="false"/>
+          <w:bCs w:val="false"/>
+        </w:rPr>
+      </w:r>
+    </w:p>
+    <w:tbl>
+      <w:tblPr>
+        <w:tblW w:w="9026" w:type="dxa"/>
+        <w:jc w:val="left"/>
+        <w:tblInd w:w="0" w:type="dxa"/>
+        <w:tblBorders>
+          <w:top w:val="single" w:sz="2" w:space="0" w:color="000000"/>
+          <w:left w:val="single" w:sz="2" w:space="0" w:color="000000"/>
+          <w:bottom w:val="single" w:sz="2" w:space="0" w:color="000000"/>
+          <w:insideH w:val="single" w:sz="2" w:space="0" w:color="000000"/>
+        </w:tblBorders>
+        <w:tblCellMar>
+          <w:top w:w="55" w:type="dxa"/>
+          <w:left w:w="53" w:type="dxa"/>
+          <w:bottom w:w="55" w:type="dxa"/>
+          <w:right w:w="55" w:type="dxa"/>
+        </w:tblCellMar>
+      </w:tblPr>
+      <w:tblGrid>
+        <w:gridCol w:w="2250"/>
+        <w:gridCol w:w="1705"/>
+        <w:gridCol w:w="1799"/>
+        <w:gridCol w:w="1622"/>
+        <w:gridCol w:w="1650"/>
+      </w:tblGrid>
+      <w:tr>
+        <w:trPr/>
+        <w:tc>
+          <w:tcPr>
+            <w:tcW w:w="2250" w:type="dxa"/>
+            <w:tcBorders>
+              <w:top w:val="single" w:sz="2" w:space="0" w:color="000000"/>
+              <w:left w:val="single" w:sz="2" w:space="0" w:color="000000"/>
+              <w:bottom w:val="single" w:sz="2" w:space="0" w:color="000000"/>
+              <w:insideH w:val="single" w:sz="2" w:space="0" w:color="000000"/>
+            </w:tcBorders>
+            <w:shd w:fill="auto" w:val="clear"/>
+          </w:tcPr>
+          <w:p>
+            <w:pPr>
+              <w:pStyle w:val="TableContents"/>
+              <w:rPr/>
+            </w:pPr>
+            <w:r>
+              <w:rPr/>
+              <w:t>Paragraph number</w:t>
+            </w:r>
+          </w:p>
+        </w:tc>
+        <w:tc>
+          <w:tcPr>
+            <w:tcW w:w="1705" w:type="dxa"/>
+            <w:tcBorders>
+              <w:top w:val="single" w:sz="2" w:space="0" w:color="000000"/>
+              <w:left w:val="single" w:sz="2" w:space="0" w:color="000000"/>
+              <w:bottom w:val="single" w:sz="2" w:space="0" w:color="000000"/>
+              <w:insideH w:val="single" w:sz="2" w:space="0" w:color="000000"/>
+            </w:tcBorders>
+            <w:shd w:fill="auto" w:val="clear"/>
+          </w:tcPr>
+          <w:p>
+            <w:pPr>
+              <w:pStyle w:val="TableContents"/>
+              <w:rPr/>
+            </w:pPr>
+            <w:r>
+              <w:rPr/>
+              <w:t>Tatsumi</w:t>
+            </w:r>
+          </w:p>
+        </w:tc>
+        <w:tc>
+          <w:tcPr>
+            <w:tcW w:w="1799" w:type="dxa"/>
+            <w:tcBorders>
+              <w:top w:val="single" w:sz="2" w:space="0" w:color="000000"/>
+              <w:left w:val="single" w:sz="2" w:space="0" w:color="000000"/>
+              <w:bottom w:val="single" w:sz="2" w:space="0" w:color="000000"/>
+              <w:insideH w:val="single" w:sz="2" w:space="0" w:color="000000"/>
+            </w:tcBorders>
+            <w:shd w:fill="auto" w:val="clear"/>
+          </w:tcPr>
+          <w:p>
+            <w:pPr>
+              <w:pStyle w:val="TableContents"/>
+              <w:rPr/>
+            </w:pPr>
+            <w:r>
+              <w:rPr/>
+              <w:t>Masahiro</w:t>
+            </w:r>
+          </w:p>
+        </w:tc>
+        <w:tc>
+          <w:tcPr>
+            <w:tcW w:w="1622" w:type="dxa"/>
+            <w:tcBorders>
+              <w:top w:val="single" w:sz="2" w:space="0" w:color="000000"/>
+              <w:left w:val="single" w:sz="2" w:space="0" w:color="000000"/>
+              <w:bottom w:val="single" w:sz="2" w:space="0" w:color="000000"/>
+              <w:insideH w:val="single" w:sz="2" w:space="0" w:color="000000"/>
+            </w:tcBorders>
+            <w:shd w:fill="auto" w:val="clear"/>
+          </w:tcPr>
+          <w:p>
+            <w:pPr>
+              <w:pStyle w:val="TableContents"/>
+              <w:rPr/>
+            </w:pPr>
+            <w:r>
+              <w:rPr/>
+              <w:t>Ryosuke</w:t>
+            </w:r>
+          </w:p>
+        </w:tc>
+        <w:tc>
+          <w:tcPr>
+            <w:tcW w:w="1650" w:type="dxa"/>
+            <w:tcBorders>
+              <w:top w:val="single" w:sz="2" w:space="0" w:color="000000"/>
+              <w:left w:val="single" w:sz="2" w:space="0" w:color="000000"/>
+              <w:bottom w:val="single" w:sz="2" w:space="0" w:color="000000"/>
+              <w:right w:val="single" w:sz="2" w:space="0" w:color="000000"/>
+              <w:insideH w:val="single" w:sz="2" w:space="0" w:color="000000"/>
+              <w:insideV w:val="single" w:sz="2" w:space="0" w:color="000000"/>
+            </w:tcBorders>
+            <w:shd w:fill="auto" w:val="clear"/>
+          </w:tcPr>
+          <w:p>
+            <w:pPr>
+              <w:pStyle w:val="TableContents"/>
+              <w:rPr/>
+            </w:pPr>
+            <w:r>
+              <w:rPr/>
+              <w:t>Ado</w:t>
+            </w:r>
+          </w:p>
+        </w:tc>
+      </w:tr>
+      <w:tr>
+        <w:trPr/>
+        <w:tc>
+          <w:tcPr>
+            <w:tcW w:w="2250" w:type="dxa"/>
+            <w:tcBorders>
+              <w:top w:val="single" w:sz="2" w:space="0" w:color="000000"/>
+              <w:left w:val="single" w:sz="2" w:space="0" w:color="000000"/>
+              <w:bottom w:val="single" w:sz="2" w:space="0" w:color="000000"/>
+              <w:insideH w:val="single" w:sz="2" w:space="0" w:color="000000"/>
+            </w:tcBorders>
+            <w:shd w:fill="auto" w:val="clear"/>
+          </w:tcPr>
+          <w:p>
+            <w:pPr>
+              <w:pStyle w:val="TableContents"/>
+              <w:rPr/>
+            </w:pPr>
+            <w:r>
+              <w:rPr/>
+              <w:t>1</w:t>
+            </w:r>
+          </w:p>
+        </w:tc>
+        <w:tc>
+          <w:tcPr>
+            <w:tcW w:w="1705" w:type="dxa"/>
+            <w:tcBorders>
+              <w:top w:val="single" w:sz="2" w:space="0" w:color="000000"/>
+              <w:left w:val="single" w:sz="2" w:space="0" w:color="000000"/>
+              <w:bottom w:val="single" w:sz="2" w:space="0" w:color="000000"/>
+              <w:insideH w:val="single" w:sz="2" w:space="0" w:color="000000"/>
+            </w:tcBorders>
+            <w:shd w:fill="auto" w:val="clear"/>
+          </w:tcPr>
+          <w:p>
+            <w:pPr>
+              <w:pStyle w:val="TableContents"/>
+              <w:rPr/>
+            </w:pPr>
+            <w:r>
+              <w:rPr/>
+              <w:t>1</w:t>
+            </w:r>
+          </w:p>
+        </w:tc>
+        <w:tc>
+          <w:tcPr>
+            <w:tcW w:w="1799" w:type="dxa"/>
+            <w:tcBorders>
+              <w:top w:val="single" w:sz="2" w:space="0" w:color="000000"/>
+              <w:left w:val="single" w:sz="2" w:space="0" w:color="000000"/>
+              <w:bottom w:val="single" w:sz="2" w:space="0" w:color="000000"/>
+              <w:insideH w:val="single" w:sz="2" w:space="0" w:color="000000"/>
+            </w:tcBorders>
+            <w:shd w:fill="auto" w:val="clear"/>
+          </w:tcPr>
+          <w:p>
+            <w:pPr>
+              <w:pStyle w:val="TableContents"/>
+              <w:rPr/>
+            </w:pPr>
+            <w:r>
+              <w:rPr/>
+            </w:r>
+          </w:p>
+        </w:tc>
+        <w:tc>
+          <w:tcPr>
+            <w:tcW w:w="1622" w:type="dxa"/>
+            <w:tcBorders>
+              <w:top w:val="single" w:sz="2" w:space="0" w:color="000000"/>
+              <w:left w:val="single" w:sz="2" w:space="0" w:color="000000"/>
+              <w:bottom w:val="single" w:sz="2" w:space="0" w:color="000000"/>
+              <w:insideH w:val="single" w:sz="2" w:space="0" w:color="000000"/>
+            </w:tcBorders>
+            <w:shd w:fill="auto" w:val="clear"/>
+          </w:tcPr>
+          <w:p>
+            <w:pPr>
+              <w:pStyle w:val="TableContents"/>
+              <w:rPr/>
+            </w:pPr>
+            <w:r>
+              <w:rPr/>
+            </w:r>
+          </w:p>
+        </w:tc>
+        <w:tc>
+          <w:tcPr>
+            <w:tcW w:w="1650" w:type="dxa"/>
+            <w:tcBorders>
+              <w:top w:val="single" w:sz="2" w:space="0" w:color="000000"/>
+              <w:left w:val="single" w:sz="2" w:space="0" w:color="000000"/>
+              <w:bottom w:val="single" w:sz="2" w:space="0" w:color="000000"/>
+              <w:right w:val="single" w:sz="2" w:space="0" w:color="000000"/>
+              <w:insideH w:val="single" w:sz="2" w:space="0" w:color="000000"/>
+              <w:insideV w:val="single" w:sz="2" w:space="0" w:color="000000"/>
+            </w:tcBorders>
+            <w:shd w:fill="auto" w:val="clear"/>
+          </w:tcPr>
+          <w:p>
+            <w:pPr>
+              <w:pStyle w:val="TableContents"/>
+              <w:rPr/>
+            </w:pPr>
+            <w:r>
+              <w:rPr/>
+              <w:t>11</w:t>
+            </w:r>
+          </w:p>
+        </w:tc>
+      </w:tr>
+      <w:tr>
+        <w:trPr/>
+        <w:tc>
+          <w:tcPr>
+            <w:tcW w:w="2250" w:type="dxa"/>
+            <w:tcBorders>
+              <w:top w:val="single" w:sz="2" w:space="0" w:color="000000"/>
+              <w:left w:val="single" w:sz="2" w:space="0" w:color="000000"/>
+              <w:bottom w:val="single" w:sz="2" w:space="0" w:color="000000"/>
+              <w:insideH w:val="single" w:sz="2" w:space="0" w:color="000000"/>
+            </w:tcBorders>
+            <w:shd w:fill="auto" w:val="clear"/>
+          </w:tcPr>
+          <w:p>
+            <w:pPr>
+              <w:pStyle w:val="TableContents"/>
+              <w:rPr/>
+            </w:pPr>
+            <w:r>
+              <w:rPr/>
+              <w:t>2</w:t>
+            </w:r>
+          </w:p>
+        </w:tc>
+        <w:tc>
+          <w:tcPr>
+            <w:tcW w:w="1705" w:type="dxa"/>
+            <w:tcBorders>
+              <w:top w:val="single" w:sz="2" w:space="0" w:color="000000"/>
+              <w:left w:val="single" w:sz="2" w:space="0" w:color="000000"/>
+              <w:bottom w:val="single" w:sz="2" w:space="0" w:color="000000"/>
+              <w:insideH w:val="single" w:sz="2" w:space="0" w:color="000000"/>
+            </w:tcBorders>
+            <w:shd w:fill="auto" w:val="clear"/>
+          </w:tcPr>
+          <w:p>
+            <w:pPr>
+              <w:pStyle w:val="TableContents"/>
+              <w:rPr/>
+            </w:pPr>
+            <w:r>
+              <w:rPr/>
+              <w:t>2</w:t>
+            </w:r>
+          </w:p>
+        </w:tc>
+        <w:tc>
+          <w:tcPr>
+            <w:tcW w:w="1799" w:type="dxa"/>
+            <w:tcBorders>
+              <w:top w:val="single" w:sz="2" w:space="0" w:color="000000"/>
+              <w:left w:val="single" w:sz="2" w:space="0" w:color="000000"/>
+              <w:bottom w:val="single" w:sz="2" w:space="0" w:color="000000"/>
+              <w:insideH w:val="single" w:sz="2" w:space="0" w:color="000000"/>
+            </w:tcBorders>
+            <w:shd w:fill="auto" w:val="clear"/>
+          </w:tcPr>
+          <w:p>
+            <w:pPr>
+              <w:pStyle w:val="TableContents"/>
+              <w:rPr/>
+            </w:pPr>
+            <w:r>
+              <w:rPr/>
+            </w:r>
+          </w:p>
+        </w:tc>
+        <w:tc>
+          <w:tcPr>
+            <w:tcW w:w="1622" w:type="dxa"/>
+            <w:tcBorders>
+              <w:top w:val="single" w:sz="2" w:space="0" w:color="000000"/>
+              <w:left w:val="single" w:sz="2" w:space="0" w:color="000000"/>
+              <w:bottom w:val="single" w:sz="2" w:space="0" w:color="000000"/>
+              <w:insideH w:val="single" w:sz="2" w:space="0" w:color="000000"/>
+            </w:tcBorders>
+            <w:shd w:fill="auto" w:val="clear"/>
+          </w:tcPr>
+          <w:p>
+            <w:pPr>
+              <w:pStyle w:val="TableContents"/>
+              <w:rPr/>
+            </w:pPr>
+            <w:r>
+              <w:rPr/>
+            </w:r>
+          </w:p>
+        </w:tc>
+        <w:tc>
+          <w:tcPr>
+            <w:tcW w:w="1650" w:type="dxa"/>
+            <w:tcBorders>
+              <w:top w:val="single" w:sz="2" w:space="0" w:color="000000"/>
+              <w:left w:val="single" w:sz="2" w:space="0" w:color="000000"/>
+              <w:bottom w:val="single" w:sz="2" w:space="0" w:color="000000"/>
+              <w:right w:val="single" w:sz="2" w:space="0" w:color="000000"/>
+              <w:insideH w:val="single" w:sz="2" w:space="0" w:color="000000"/>
+              <w:insideV w:val="single" w:sz="2" w:space="0" w:color="000000"/>
+            </w:tcBorders>
+            <w:shd w:fill="auto" w:val="clear"/>
+          </w:tcPr>
+          <w:p>
+            <w:pPr>
+              <w:pStyle w:val="TableContents"/>
+              <w:rPr/>
+            </w:pPr>
+            <w:r>
+              <w:rPr/>
+              <w:t>12</w:t>
+            </w:r>
+          </w:p>
+        </w:tc>
+      </w:tr>
+      <w:tr>
+        <w:trPr/>
+        <w:tc>
+          <w:tcPr>
+            <w:tcW w:w="2250" w:type="dxa"/>
+            <w:tcBorders>
+              <w:top w:val="single" w:sz="2" w:space="0" w:color="000000"/>
+              <w:left w:val="single" w:sz="2" w:space="0" w:color="000000"/>
+              <w:bottom w:val="single" w:sz="2" w:space="0" w:color="000000"/>
+              <w:insideH w:val="single" w:sz="2" w:space="0" w:color="000000"/>
+            </w:tcBorders>
+            <w:shd w:fill="auto" w:val="clear"/>
+          </w:tcPr>
+          <w:p>
+            <w:pPr>
+              <w:pStyle w:val="TableContents"/>
+              <w:rPr/>
+            </w:pPr>
+            <w:r>
+              <w:rPr/>
+              <w:t>3</w:t>
+            </w:r>
+          </w:p>
+        </w:tc>
+        <w:tc>
+          <w:tcPr>
+            <w:tcW w:w="1705" w:type="dxa"/>
+            <w:tcBorders>
+              <w:top w:val="single" w:sz="2" w:space="0" w:color="000000"/>
+              <w:left w:val="single" w:sz="2" w:space="0" w:color="000000"/>
+              <w:bottom w:val="single" w:sz="2" w:space="0" w:color="000000"/>
+              <w:insideH w:val="single" w:sz="2" w:space="0" w:color="000000"/>
+            </w:tcBorders>
+            <w:shd w:fill="auto" w:val="clear"/>
+          </w:tcPr>
+          <w:p>
+            <w:pPr>
+              <w:pStyle w:val="TableContents"/>
+              <w:rPr/>
+            </w:pPr>
+            <w:r>
+              <w:rPr/>
+              <w:t>3</w:t>
+            </w:r>
+          </w:p>
+        </w:tc>
+        <w:tc>
+          <w:tcPr>
+            <w:tcW w:w="1799" w:type="dxa"/>
+            <w:tcBorders>
+              <w:top w:val="single" w:sz="2" w:space="0" w:color="000000"/>
+              <w:left w:val="single" w:sz="2" w:space="0" w:color="000000"/>
+              <w:bottom w:val="single" w:sz="2" w:space="0" w:color="000000"/>
+              <w:insideH w:val="single" w:sz="2" w:space="0" w:color="000000"/>
+            </w:tcBorders>
+            <w:shd w:fill="auto" w:val="clear"/>
+          </w:tcPr>
+          <w:p>
+            <w:pPr>
+              <w:pStyle w:val="TableContents"/>
+              <w:rPr/>
+            </w:pPr>
+            <w:r>
+              <w:rPr/>
+            </w:r>
+          </w:p>
+        </w:tc>
+        <w:tc>
+          <w:tcPr>
+            <w:tcW w:w="1622" w:type="dxa"/>
+            <w:tcBorders>
+              <w:top w:val="single" w:sz="2" w:space="0" w:color="000000"/>
+              <w:left w:val="single" w:sz="2" w:space="0" w:color="000000"/>
+              <w:bottom w:val="single" w:sz="2" w:space="0" w:color="000000"/>
+              <w:insideH w:val="single" w:sz="2" w:space="0" w:color="000000"/>
+            </w:tcBorders>
+            <w:shd w:fill="auto" w:val="clear"/>
+          </w:tcPr>
+          <w:p>
+            <w:pPr>
+              <w:pStyle w:val="TableContents"/>
+              <w:rPr/>
+            </w:pPr>
+            <w:r>
+              <w:rPr/>
+            </w:r>
+          </w:p>
+        </w:tc>
+        <w:tc>
+          <w:tcPr>
+            <w:tcW w:w="1650" w:type="dxa"/>
+            <w:tcBorders>
+              <w:top w:val="single" w:sz="2" w:space="0" w:color="000000"/>
+              <w:left w:val="single" w:sz="2" w:space="0" w:color="000000"/>
+              <w:bottom w:val="single" w:sz="2" w:space="0" w:color="000000"/>
+              <w:right w:val="single" w:sz="2" w:space="0" w:color="000000"/>
+              <w:insideH w:val="single" w:sz="2" w:space="0" w:color="000000"/>
+              <w:insideV w:val="single" w:sz="2" w:space="0" w:color="000000"/>
+            </w:tcBorders>
+            <w:shd w:fill="auto" w:val="clear"/>
+          </w:tcPr>
+          <w:p>
+            <w:pPr>
+              <w:pStyle w:val="TableContents"/>
+              <w:rPr/>
+            </w:pPr>
+            <w:r>
+              <w:rPr/>
+              <w:t>13</w:t>
+            </w:r>
+          </w:p>
+        </w:tc>
+      </w:tr>
+      <w:tr>
+        <w:trPr/>
+        <w:tc>
+          <w:tcPr>
+            <w:tcW w:w="2250" w:type="dxa"/>
+            <w:tcBorders>
+              <w:top w:val="single" w:sz="2" w:space="0" w:color="000000"/>
+              <w:left w:val="single" w:sz="2" w:space="0" w:color="000000"/>
+              <w:bottom w:val="single" w:sz="2" w:space="0" w:color="000000"/>
+              <w:insideH w:val="single" w:sz="2" w:space="0" w:color="000000"/>
+            </w:tcBorders>
+            <w:shd w:fill="auto" w:val="clear"/>
+          </w:tcPr>
+          <w:p>
+            <w:pPr>
+              <w:pStyle w:val="TableContents"/>
+              <w:rPr/>
+            </w:pPr>
+            <w:r>
+              <w:rPr/>
+              <w:t>4</w:t>
+            </w:r>
+          </w:p>
+        </w:tc>
+        <w:tc>
+          <w:tcPr>
+            <w:tcW w:w="1705" w:type="dxa"/>
+            <w:tcBorders>
+              <w:top w:val="single" w:sz="2" w:space="0" w:color="000000"/>
+              <w:left w:val="single" w:sz="2" w:space="0" w:color="000000"/>
+              <w:bottom w:val="single" w:sz="2" w:space="0" w:color="000000"/>
+              <w:insideH w:val="single" w:sz="2" w:space="0" w:color="000000"/>
+            </w:tcBorders>
+            <w:shd w:fill="auto" w:val="clear"/>
+          </w:tcPr>
+          <w:p>
+            <w:pPr>
+              <w:pStyle w:val="TableContents"/>
+              <w:rPr/>
+            </w:pPr>
+            <w:r>
+              <w:rPr/>
+              <w:t>4</w:t>
+            </w:r>
+          </w:p>
+        </w:tc>
+        <w:tc>
+          <w:tcPr>
+            <w:tcW w:w="1799" w:type="dxa"/>
+            <w:tcBorders>
+              <w:top w:val="single" w:sz="2" w:space="0" w:color="000000"/>
+              <w:left w:val="single" w:sz="2" w:space="0" w:color="000000"/>
+              <w:bottom w:val="single" w:sz="2" w:space="0" w:color="000000"/>
+              <w:insideH w:val="single" w:sz="2" w:space="0" w:color="000000"/>
+            </w:tcBorders>
+            <w:shd w:fill="auto" w:val="clear"/>
+          </w:tcPr>
+          <w:p>
+            <w:pPr>
+              <w:pStyle w:val="TableContents"/>
+              <w:rPr/>
+            </w:pPr>
+            <w:r>
+              <w:rPr/>
+              <w:t>1</w:t>
+            </w:r>
+          </w:p>
+        </w:tc>
+        <w:tc>
+          <w:tcPr>
+            <w:tcW w:w="1622" w:type="dxa"/>
+            <w:tcBorders>
+              <w:top w:val="single" w:sz="2" w:space="0" w:color="000000"/>
+              <w:left w:val="single" w:sz="2" w:space="0" w:color="000000"/>
+              <w:bottom w:val="single" w:sz="2" w:space="0" w:color="000000"/>
+              <w:insideH w:val="single" w:sz="2" w:space="0" w:color="000000"/>
+            </w:tcBorders>
+            <w:shd w:fill="auto" w:val="clear"/>
+          </w:tcPr>
+          <w:p>
+            <w:pPr>
+              <w:pStyle w:val="TableContents"/>
+              <w:rPr/>
+            </w:pPr>
+            <w:r>
+              <w:rPr/>
+            </w:r>
+          </w:p>
+        </w:tc>
+        <w:tc>
+          <w:tcPr>
+            <w:tcW w:w="1650" w:type="dxa"/>
+            <w:tcBorders>
+              <w:top w:val="single" w:sz="2" w:space="0" w:color="000000"/>
+              <w:left w:val="single" w:sz="2" w:space="0" w:color="000000"/>
+              <w:bottom w:val="single" w:sz="2" w:space="0" w:color="000000"/>
+              <w:right w:val="single" w:sz="2" w:space="0" w:color="000000"/>
+              <w:insideH w:val="single" w:sz="2" w:space="0" w:color="000000"/>
+              <w:insideV w:val="single" w:sz="2" w:space="0" w:color="000000"/>
+            </w:tcBorders>
+            <w:shd w:fill="auto" w:val="clear"/>
+          </w:tcPr>
+          <w:p>
+            <w:pPr>
+              <w:pStyle w:val="TableContents"/>
+              <w:rPr/>
+            </w:pPr>
+            <w:r>
+              <w:rPr/>
+            </w:r>
+          </w:p>
+        </w:tc>
+      </w:tr>
+      <w:tr>
+        <w:trPr/>
+        <w:tc>
+          <w:tcPr>
+            <w:tcW w:w="2250" w:type="dxa"/>
+            <w:tcBorders>
+              <w:top w:val="single" w:sz="2" w:space="0" w:color="000000"/>
+              <w:left w:val="single" w:sz="2" w:space="0" w:color="000000"/>
+              <w:bottom w:val="single" w:sz="2" w:space="0" w:color="000000"/>
+              <w:insideH w:val="single" w:sz="2" w:space="0" w:color="000000"/>
+            </w:tcBorders>
+            <w:shd w:fill="auto" w:val="clear"/>
+          </w:tcPr>
+          <w:p>
+            <w:pPr>
+              <w:pStyle w:val="TableContents"/>
+              <w:rPr/>
+            </w:pPr>
+            <w:r>
+              <w:rPr/>
+              <w:t>5</w:t>
+            </w:r>
+          </w:p>
+        </w:tc>
+        <w:tc>
+          <w:tcPr>
+            <w:tcW w:w="1705" w:type="dxa"/>
+            <w:tcBorders>
+              <w:top w:val="single" w:sz="2" w:space="0" w:color="000000"/>
+              <w:left w:val="single" w:sz="2" w:space="0" w:color="000000"/>
+              <w:bottom w:val="single" w:sz="2" w:space="0" w:color="000000"/>
+              <w:insideH w:val="single" w:sz="2" w:space="0" w:color="000000"/>
+            </w:tcBorders>
+            <w:shd w:fill="auto" w:val="clear"/>
+          </w:tcPr>
+          <w:p>
+            <w:pPr>
+              <w:pStyle w:val="TableContents"/>
+              <w:rPr/>
+            </w:pPr>
+            <w:r>
+              <w:rPr/>
+              <w:t>5</w:t>
+            </w:r>
+          </w:p>
+        </w:tc>
+        <w:tc>
+          <w:tcPr>
+            <w:tcW w:w="1799" w:type="dxa"/>
+            <w:tcBorders>
+              <w:top w:val="single" w:sz="2" w:space="0" w:color="000000"/>
+              <w:left w:val="single" w:sz="2" w:space="0" w:color="000000"/>
+              <w:bottom w:val="single" w:sz="2" w:space="0" w:color="000000"/>
+              <w:insideH w:val="single" w:sz="2" w:space="0" w:color="000000"/>
+            </w:tcBorders>
+            <w:shd w:fill="auto" w:val="clear"/>
+          </w:tcPr>
+          <w:p>
+            <w:pPr>
+              <w:pStyle w:val="TableContents"/>
+              <w:rPr/>
+            </w:pPr>
+            <w:r>
+              <w:rPr/>
+              <w:t>2</w:t>
+            </w:r>
+          </w:p>
+        </w:tc>
+        <w:tc>
+          <w:tcPr>
+            <w:tcW w:w="1622" w:type="dxa"/>
+            <w:tcBorders>
+              <w:top w:val="single" w:sz="2" w:space="0" w:color="000000"/>
+              <w:left w:val="single" w:sz="2" w:space="0" w:color="000000"/>
+              <w:bottom w:val="single" w:sz="2" w:space="0" w:color="000000"/>
+              <w:insideH w:val="single" w:sz="2" w:space="0" w:color="000000"/>
+            </w:tcBorders>
+            <w:shd w:fill="auto" w:val="clear"/>
+          </w:tcPr>
+          <w:p>
+            <w:pPr>
+              <w:pStyle w:val="TableContents"/>
+              <w:rPr/>
+            </w:pPr>
+            <w:r>
+              <w:rPr/>
+            </w:r>
+          </w:p>
+        </w:tc>
+        <w:tc>
+          <w:tcPr>
+            <w:tcW w:w="1650" w:type="dxa"/>
+            <w:tcBorders>
+              <w:top w:val="single" w:sz="2" w:space="0" w:color="000000"/>
+              <w:left w:val="single" w:sz="2" w:space="0" w:color="000000"/>
+              <w:bottom w:val="single" w:sz="2" w:space="0" w:color="000000"/>
+              <w:right w:val="single" w:sz="2" w:space="0" w:color="000000"/>
+              <w:insideH w:val="single" w:sz="2" w:space="0" w:color="000000"/>
+              <w:insideV w:val="single" w:sz="2" w:space="0" w:color="000000"/>
+            </w:tcBorders>
+            <w:shd w:fill="auto" w:val="clear"/>
+          </w:tcPr>
+          <w:p>
+            <w:pPr>
+              <w:pStyle w:val="TableContents"/>
+              <w:rPr/>
+            </w:pPr>
+            <w:r>
+              <w:rPr/>
+            </w:r>
+          </w:p>
+        </w:tc>
+      </w:tr>
+      <w:tr>
+        <w:trPr/>
+        <w:tc>
+          <w:tcPr>
+            <w:tcW w:w="2250" w:type="dxa"/>
+            <w:tcBorders>
+              <w:top w:val="single" w:sz="2" w:space="0" w:color="000000"/>
+              <w:left w:val="single" w:sz="2" w:space="0" w:color="000000"/>
+              <w:bottom w:val="single" w:sz="2" w:space="0" w:color="000000"/>
+              <w:insideH w:val="single" w:sz="2" w:space="0" w:color="000000"/>
+            </w:tcBorders>
+            <w:shd w:fill="auto" w:val="clear"/>
+          </w:tcPr>
+          <w:p>
+            <w:pPr>
+              <w:pStyle w:val="TableContents"/>
+              <w:rPr/>
+            </w:pPr>
+            <w:r>
+              <w:rPr/>
+              <w:t>6</w:t>
+            </w:r>
+          </w:p>
+        </w:tc>
+        <w:tc>
+          <w:tcPr>
+            <w:tcW w:w="1705" w:type="dxa"/>
+            <w:tcBorders>
+              <w:top w:val="single" w:sz="2" w:space="0" w:color="000000"/>
+              <w:left w:val="single" w:sz="2" w:space="0" w:color="000000"/>
+              <w:bottom w:val="single" w:sz="2" w:space="0" w:color="000000"/>
+              <w:insideH w:val="single" w:sz="2" w:space="0" w:color="000000"/>
+            </w:tcBorders>
+            <w:shd w:fill="auto" w:val="clear"/>
+          </w:tcPr>
+          <w:p>
+            <w:pPr>
+              <w:pStyle w:val="TableContents"/>
+              <w:rPr/>
+            </w:pPr>
+            <w:r>
+              <w:rPr/>
+              <w:t>6</w:t>
+            </w:r>
+          </w:p>
+        </w:tc>
+        <w:tc>
+          <w:tcPr>
+            <w:tcW w:w="1799" w:type="dxa"/>
+            <w:tcBorders>
+              <w:top w:val="single" w:sz="2" w:space="0" w:color="000000"/>
+              <w:left w:val="single" w:sz="2" w:space="0" w:color="000000"/>
+              <w:bottom w:val="single" w:sz="2" w:space="0" w:color="000000"/>
+              <w:insideH w:val="single" w:sz="2" w:space="0" w:color="000000"/>
+            </w:tcBorders>
+            <w:shd w:fill="auto" w:val="clear"/>
+          </w:tcPr>
+          <w:p>
+            <w:pPr>
+              <w:pStyle w:val="TableContents"/>
+              <w:rPr/>
+            </w:pPr>
+            <w:r>
+              <w:rPr/>
+              <w:t>3</w:t>
+            </w:r>
+          </w:p>
+        </w:tc>
+        <w:tc>
+          <w:tcPr>
+            <w:tcW w:w="1622" w:type="dxa"/>
+            <w:tcBorders>
+              <w:top w:val="single" w:sz="2" w:space="0" w:color="000000"/>
+              <w:left w:val="single" w:sz="2" w:space="0" w:color="000000"/>
+              <w:bottom w:val="single" w:sz="2" w:space="0" w:color="000000"/>
+              <w:insideH w:val="single" w:sz="2" w:space="0" w:color="000000"/>
+            </w:tcBorders>
+            <w:shd w:fill="auto" w:val="clear"/>
+          </w:tcPr>
+          <w:p>
+            <w:pPr>
+              <w:pStyle w:val="TableContents"/>
+              <w:rPr/>
+            </w:pPr>
+            <w:r>
+              <w:rPr/>
+            </w:r>
+          </w:p>
+        </w:tc>
+        <w:tc>
+          <w:tcPr>
+            <w:tcW w:w="1650" w:type="dxa"/>
+            <w:tcBorders>
+              <w:top w:val="single" w:sz="2" w:space="0" w:color="000000"/>
+              <w:left w:val="single" w:sz="2" w:space="0" w:color="000000"/>
+              <w:bottom w:val="single" w:sz="2" w:space="0" w:color="000000"/>
+              <w:right w:val="single" w:sz="2" w:space="0" w:color="000000"/>
+              <w:insideH w:val="single" w:sz="2" w:space="0" w:color="000000"/>
+              <w:insideV w:val="single" w:sz="2" w:space="0" w:color="000000"/>
+            </w:tcBorders>
+            <w:shd w:fill="auto" w:val="clear"/>
+          </w:tcPr>
+          <w:p>
+            <w:pPr>
+              <w:pStyle w:val="TableContents"/>
+              <w:rPr/>
+            </w:pPr>
+            <w:r>
+              <w:rPr/>
+            </w:r>
+          </w:p>
+        </w:tc>
+      </w:tr>
+      <w:tr>
+        <w:trPr/>
+        <w:tc>
+          <w:tcPr>
+            <w:tcW w:w="2250" w:type="dxa"/>
+            <w:tcBorders>
+              <w:top w:val="single" w:sz="2" w:space="0" w:color="000000"/>
+              <w:left w:val="single" w:sz="2" w:space="0" w:color="000000"/>
+              <w:bottom w:val="single" w:sz="2" w:space="0" w:color="000000"/>
+              <w:insideH w:val="single" w:sz="2" w:space="0" w:color="000000"/>
+            </w:tcBorders>
+            <w:shd w:fill="auto" w:val="clear"/>
+          </w:tcPr>
+          <w:p>
+            <w:pPr>
+              <w:pStyle w:val="TableContents"/>
+              <w:rPr/>
+            </w:pPr>
+            <w:r>
+              <w:rPr/>
+              <w:t>7</w:t>
+            </w:r>
+          </w:p>
+        </w:tc>
+        <w:tc>
+          <w:tcPr>
+            <w:tcW w:w="1705" w:type="dxa"/>
+            <w:tcBorders>
+              <w:top w:val="single" w:sz="2" w:space="0" w:color="000000"/>
+              <w:left w:val="single" w:sz="2" w:space="0" w:color="000000"/>
+              <w:bottom w:val="single" w:sz="2" w:space="0" w:color="000000"/>
+              <w:insideH w:val="single" w:sz="2" w:space="0" w:color="000000"/>
+            </w:tcBorders>
+            <w:shd w:fill="auto" w:val="clear"/>
+          </w:tcPr>
+          <w:p>
+            <w:pPr>
+              <w:pStyle w:val="TableContents"/>
+              <w:rPr/>
+            </w:pPr>
+            <w:r>
+              <w:rPr/>
+            </w:r>
+          </w:p>
+        </w:tc>
+        <w:tc>
+          <w:tcPr>
+            <w:tcW w:w="1799" w:type="dxa"/>
+            <w:tcBorders>
+              <w:top w:val="single" w:sz="2" w:space="0" w:color="000000"/>
+              <w:left w:val="single" w:sz="2" w:space="0" w:color="000000"/>
+              <w:bottom w:val="single" w:sz="2" w:space="0" w:color="000000"/>
+              <w:insideH w:val="single" w:sz="2" w:space="0" w:color="000000"/>
+            </w:tcBorders>
+            <w:shd w:fill="auto" w:val="clear"/>
+          </w:tcPr>
+          <w:p>
+            <w:pPr>
+              <w:pStyle w:val="TableContents"/>
+              <w:rPr/>
+            </w:pPr>
+            <w:r>
+              <w:rPr/>
+              <w:t>4</w:t>
+            </w:r>
+          </w:p>
+        </w:tc>
+        <w:tc>
+          <w:tcPr>
+            <w:tcW w:w="1622" w:type="dxa"/>
+            <w:tcBorders>
+              <w:top w:val="single" w:sz="2" w:space="0" w:color="000000"/>
+              <w:left w:val="single" w:sz="2" w:space="0" w:color="000000"/>
+              <w:bottom w:val="single" w:sz="2" w:space="0" w:color="000000"/>
+              <w:insideH w:val="single" w:sz="2" w:space="0" w:color="000000"/>
+            </w:tcBorders>
+            <w:shd w:fill="auto" w:val="clear"/>
+          </w:tcPr>
+          <w:p>
+            <w:pPr>
+              <w:pStyle w:val="TableContents"/>
+              <w:rPr/>
+            </w:pPr>
+            <w:r>
+              <w:rPr/>
+              <w:t>1</w:t>
+            </w:r>
+          </w:p>
+        </w:tc>
+        <w:tc>
+          <w:tcPr>
+            <w:tcW w:w="1650" w:type="dxa"/>
+            <w:tcBorders>
+              <w:top w:val="single" w:sz="2" w:space="0" w:color="000000"/>
+              <w:left w:val="single" w:sz="2" w:space="0" w:color="000000"/>
+              <w:bottom w:val="single" w:sz="2" w:space="0" w:color="000000"/>
+              <w:right w:val="single" w:sz="2" w:space="0" w:color="000000"/>
+              <w:insideH w:val="single" w:sz="2" w:space="0" w:color="000000"/>
+              <w:insideV w:val="single" w:sz="2" w:space="0" w:color="000000"/>
+            </w:tcBorders>
+            <w:shd w:fill="auto" w:val="clear"/>
+          </w:tcPr>
+          <w:p>
+            <w:pPr>
+              <w:pStyle w:val="TableContents"/>
+              <w:rPr/>
+            </w:pPr>
+            <w:r>
+              <w:rPr/>
+            </w:r>
+          </w:p>
+        </w:tc>
+      </w:tr>
+      <w:tr>
+        <w:trPr/>
+        <w:tc>
+          <w:tcPr>
+            <w:tcW w:w="2250" w:type="dxa"/>
+            <w:tcBorders>
+              <w:top w:val="single" w:sz="2" w:space="0" w:color="000000"/>
+              <w:left w:val="single" w:sz="2" w:space="0" w:color="000000"/>
+              <w:bottom w:val="single" w:sz="2" w:space="0" w:color="000000"/>
+              <w:insideH w:val="single" w:sz="2" w:space="0" w:color="000000"/>
+            </w:tcBorders>
+            <w:shd w:fill="auto" w:val="clear"/>
+          </w:tcPr>
+          <w:p>
+            <w:pPr>
+              <w:pStyle w:val="TableContents"/>
+              <w:rPr/>
+            </w:pPr>
+            <w:r>
+              <w:rPr/>
+              <w:t>8</w:t>
+            </w:r>
+          </w:p>
+        </w:tc>
+        <w:tc>
+          <w:tcPr>
+            <w:tcW w:w="1705" w:type="dxa"/>
+            <w:tcBorders>
+              <w:top w:val="single" w:sz="2" w:space="0" w:color="000000"/>
+              <w:left w:val="single" w:sz="2" w:space="0" w:color="000000"/>
+              <w:bottom w:val="single" w:sz="2" w:space="0" w:color="000000"/>
+              <w:insideH w:val="single" w:sz="2" w:space="0" w:color="000000"/>
+            </w:tcBorders>
+            <w:shd w:fill="auto" w:val="clear"/>
+          </w:tcPr>
+          <w:p>
+            <w:pPr>
+              <w:pStyle w:val="TableContents"/>
+              <w:rPr/>
+            </w:pPr>
+            <w:r>
+              <w:rPr/>
+            </w:r>
+          </w:p>
+        </w:tc>
+        <w:tc>
+          <w:tcPr>
+            <w:tcW w:w="1799" w:type="dxa"/>
+            <w:tcBorders>
+              <w:top w:val="single" w:sz="2" w:space="0" w:color="000000"/>
+              <w:left w:val="single" w:sz="2" w:space="0" w:color="000000"/>
+              <w:bottom w:val="single" w:sz="2" w:space="0" w:color="000000"/>
+              <w:insideH w:val="single" w:sz="2" w:space="0" w:color="000000"/>
+            </w:tcBorders>
+            <w:shd w:fill="auto" w:val="clear"/>
+          </w:tcPr>
+          <w:p>
+            <w:pPr>
+              <w:pStyle w:val="TableContents"/>
+              <w:rPr/>
+            </w:pPr>
+            <w:r>
+              <w:rPr/>
+              <w:t>5</w:t>
+            </w:r>
+          </w:p>
+        </w:tc>
+        <w:tc>
+          <w:tcPr>
+            <w:tcW w:w="1622" w:type="dxa"/>
+            <w:tcBorders>
+              <w:top w:val="single" w:sz="2" w:space="0" w:color="000000"/>
+              <w:left w:val="single" w:sz="2" w:space="0" w:color="000000"/>
+              <w:bottom w:val="single" w:sz="2" w:space="0" w:color="000000"/>
+              <w:insideH w:val="single" w:sz="2" w:space="0" w:color="000000"/>
+            </w:tcBorders>
+            <w:shd w:fill="auto" w:val="clear"/>
+          </w:tcPr>
+          <w:p>
+            <w:pPr>
+              <w:pStyle w:val="TableContents"/>
+              <w:rPr/>
+            </w:pPr>
+            <w:r>
+              <w:rPr/>
+              <w:t>2</w:t>
+            </w:r>
+          </w:p>
+        </w:tc>
+        <w:tc>
+          <w:tcPr>
+            <w:tcW w:w="1650" w:type="dxa"/>
+            <w:tcBorders>
+              <w:top w:val="single" w:sz="2" w:space="0" w:color="000000"/>
+              <w:left w:val="single" w:sz="2" w:space="0" w:color="000000"/>
+              <w:bottom w:val="single" w:sz="2" w:space="0" w:color="000000"/>
+              <w:right w:val="single" w:sz="2" w:space="0" w:color="000000"/>
+              <w:insideH w:val="single" w:sz="2" w:space="0" w:color="000000"/>
+              <w:insideV w:val="single" w:sz="2" w:space="0" w:color="000000"/>
+            </w:tcBorders>
+            <w:shd w:fill="auto" w:val="clear"/>
+          </w:tcPr>
+          <w:p>
+            <w:pPr>
+              <w:pStyle w:val="TableContents"/>
+              <w:rPr/>
+            </w:pPr>
+            <w:r>
+              <w:rPr/>
+            </w:r>
+          </w:p>
+        </w:tc>
+      </w:tr>
+      <w:tr>
+        <w:trPr/>
+        <w:tc>
+          <w:tcPr>
+            <w:tcW w:w="2250" w:type="dxa"/>
+            <w:tcBorders>
+              <w:top w:val="single" w:sz="2" w:space="0" w:color="000000"/>
+              <w:left w:val="single" w:sz="2" w:space="0" w:color="000000"/>
+              <w:bottom w:val="single" w:sz="2" w:space="0" w:color="000000"/>
+              <w:insideH w:val="single" w:sz="2" w:space="0" w:color="000000"/>
+            </w:tcBorders>
+            <w:shd w:fill="auto" w:val="clear"/>
+          </w:tcPr>
+          <w:p>
+            <w:pPr>
+              <w:pStyle w:val="TableContents"/>
+              <w:rPr/>
+            </w:pPr>
+            <w:r>
+              <w:rPr/>
+              <w:t>9</w:t>
+            </w:r>
+          </w:p>
+        </w:tc>
+        <w:tc>
+          <w:tcPr>
+            <w:tcW w:w="1705" w:type="dxa"/>
+            <w:tcBorders>
+              <w:top w:val="single" w:sz="2" w:space="0" w:color="000000"/>
+              <w:left w:val="single" w:sz="2" w:space="0" w:color="000000"/>
+              <w:bottom w:val="single" w:sz="2" w:space="0" w:color="000000"/>
+              <w:insideH w:val="single" w:sz="2" w:space="0" w:color="000000"/>
+            </w:tcBorders>
+            <w:shd w:fill="auto" w:val="clear"/>
+          </w:tcPr>
+          <w:p>
+            <w:pPr>
+              <w:pStyle w:val="TableContents"/>
+              <w:rPr/>
+            </w:pPr>
+            <w:r>
+              <w:rPr/>
+            </w:r>
+          </w:p>
+        </w:tc>
+        <w:tc>
+          <w:tcPr>
+            <w:tcW w:w="1799" w:type="dxa"/>
+            <w:tcBorders>
+              <w:top w:val="single" w:sz="2" w:space="0" w:color="000000"/>
+              <w:left w:val="single" w:sz="2" w:space="0" w:color="000000"/>
+              <w:bottom w:val="single" w:sz="2" w:space="0" w:color="000000"/>
+              <w:insideH w:val="single" w:sz="2" w:space="0" w:color="000000"/>
+            </w:tcBorders>
+            <w:shd w:fill="auto" w:val="clear"/>
+          </w:tcPr>
+          <w:p>
+            <w:pPr>
+              <w:pStyle w:val="TableContents"/>
+              <w:rPr/>
+            </w:pPr>
+            <w:r>
+              <w:rPr/>
+              <w:t>6</w:t>
+            </w:r>
+          </w:p>
+        </w:tc>
+        <w:tc>
+          <w:tcPr>
+            <w:tcW w:w="1622" w:type="dxa"/>
+            <w:tcBorders>
+              <w:top w:val="single" w:sz="2" w:space="0" w:color="000000"/>
+              <w:left w:val="single" w:sz="2" w:space="0" w:color="000000"/>
+              <w:bottom w:val="single" w:sz="2" w:space="0" w:color="000000"/>
+              <w:insideH w:val="single" w:sz="2" w:space="0" w:color="000000"/>
+            </w:tcBorders>
+            <w:shd w:fill="auto" w:val="clear"/>
+          </w:tcPr>
+          <w:p>
+            <w:pPr>
+              <w:pStyle w:val="TableContents"/>
+              <w:rPr/>
+            </w:pPr>
+            <w:r>
+              <w:rPr/>
+              <w:t>3</w:t>
+            </w:r>
+          </w:p>
+        </w:tc>
+        <w:tc>
+          <w:tcPr>
+            <w:tcW w:w="1650" w:type="dxa"/>
+            <w:tcBorders>
+              <w:top w:val="single" w:sz="2" w:space="0" w:color="000000"/>
+              <w:left w:val="single" w:sz="2" w:space="0" w:color="000000"/>
+              <w:bottom w:val="single" w:sz="2" w:space="0" w:color="000000"/>
+              <w:right w:val="single" w:sz="2" w:space="0" w:color="000000"/>
+              <w:insideH w:val="single" w:sz="2" w:space="0" w:color="000000"/>
+              <w:insideV w:val="single" w:sz="2" w:space="0" w:color="000000"/>
+            </w:tcBorders>
+            <w:shd w:fill="auto" w:val="clear"/>
+          </w:tcPr>
+          <w:p>
+            <w:pPr>
+              <w:pStyle w:val="TableContents"/>
+              <w:rPr/>
+            </w:pPr>
+            <w:r>
+              <w:rPr/>
+            </w:r>
+          </w:p>
+        </w:tc>
+      </w:tr>
+      <w:tr>
+        <w:trPr/>
+        <w:tc>
+          <w:tcPr>
+            <w:tcW w:w="2250" w:type="dxa"/>
+            <w:tcBorders>
+              <w:left w:val="single" w:sz="2" w:space="0" w:color="000000"/>
+              <w:bottom w:val="single" w:sz="2" w:space="0" w:color="000000"/>
+              <w:insideH w:val="single" w:sz="2" w:space="0" w:color="000000"/>
+            </w:tcBorders>
+            <w:shd w:fill="auto" w:val="clear"/>
+          </w:tcPr>
+          <w:p>
+            <w:pPr>
+              <w:pStyle w:val="TableContents"/>
+              <w:rPr/>
+            </w:pPr>
+            <w:r>
+              <w:rPr/>
+              <w:t>10</w:t>
+            </w:r>
+          </w:p>
+        </w:tc>
+        <w:tc>
+          <w:tcPr>
+            <w:tcW w:w="1705" w:type="dxa"/>
+            <w:tcBorders>
+              <w:left w:val="single" w:sz="2" w:space="0" w:color="000000"/>
+              <w:bottom w:val="single" w:sz="2" w:space="0" w:color="000000"/>
+              <w:insideH w:val="single" w:sz="2" w:space="0" w:color="000000"/>
+            </w:tcBorders>
+            <w:shd w:fill="auto" w:val="clear"/>
+          </w:tcPr>
+          <w:p>
+            <w:pPr>
+              <w:pStyle w:val="TableContents"/>
+              <w:rPr/>
+            </w:pPr>
+            <w:r>
+              <w:rPr/>
+            </w:r>
+          </w:p>
+        </w:tc>
+        <w:tc>
+          <w:tcPr>
+            <w:tcW w:w="1799" w:type="dxa"/>
+            <w:tcBorders>
+              <w:left w:val="single" w:sz="2" w:space="0" w:color="000000"/>
+              <w:bottom w:val="single" w:sz="2" w:space="0" w:color="000000"/>
+              <w:insideH w:val="single" w:sz="2" w:space="0" w:color="000000"/>
+            </w:tcBorders>
+            <w:shd w:fill="auto" w:val="clear"/>
+          </w:tcPr>
+          <w:p>
+            <w:pPr>
+              <w:pStyle w:val="TableContents"/>
+              <w:rPr/>
+            </w:pPr>
+            <w:r>
+              <w:rPr/>
+            </w:r>
+          </w:p>
+        </w:tc>
+        <w:tc>
+          <w:tcPr>
+            <w:tcW w:w="1622" w:type="dxa"/>
+            <w:tcBorders>
+              <w:left w:val="single" w:sz="2" w:space="0" w:color="000000"/>
+              <w:bottom w:val="single" w:sz="2" w:space="0" w:color="000000"/>
+              <w:insideH w:val="single" w:sz="2" w:space="0" w:color="000000"/>
+            </w:tcBorders>
+            <w:shd w:fill="auto" w:val="clear"/>
+          </w:tcPr>
+          <w:p>
+            <w:pPr>
+              <w:pStyle w:val="TableContents"/>
+              <w:rPr/>
+            </w:pPr>
+            <w:r>
+              <w:rPr/>
+              <w:t>4</w:t>
+            </w:r>
+          </w:p>
+        </w:tc>
+        <w:tc>
+          <w:tcPr>
+            <w:tcW w:w="1650" w:type="dxa"/>
+            <w:tcBorders>
+              <w:left w:val="single" w:sz="2" w:space="0" w:color="000000"/>
+              <w:bottom w:val="single" w:sz="2" w:space="0" w:color="000000"/>
+              <w:right w:val="single" w:sz="2" w:space="0" w:color="000000"/>
+              <w:insideH w:val="single" w:sz="2" w:space="0" w:color="000000"/>
+              <w:insideV w:val="single" w:sz="2" w:space="0" w:color="000000"/>
+            </w:tcBorders>
+            <w:shd w:fill="auto" w:val="clear"/>
+          </w:tcPr>
+          <w:p>
+            <w:pPr>
+              <w:pStyle w:val="TableContents"/>
+              <w:rPr/>
+            </w:pPr>
+            <w:r>
+              <w:rPr/>
+              <w:t>1</w:t>
+            </w:r>
+          </w:p>
+        </w:tc>
+      </w:tr>
+      <w:tr>
+        <w:trPr/>
+        <w:tc>
+          <w:tcPr>
+            <w:tcW w:w="2250" w:type="dxa"/>
+            <w:tcBorders>
+              <w:left w:val="single" w:sz="2" w:space="0" w:color="000000"/>
+              <w:bottom w:val="single" w:sz="2" w:space="0" w:color="000000"/>
+              <w:insideH w:val="single" w:sz="2" w:space="0" w:color="000000"/>
+            </w:tcBorders>
+            <w:shd w:fill="auto" w:val="clear"/>
+          </w:tcPr>
+          <w:p>
+            <w:pPr>
+              <w:pStyle w:val="TableContents"/>
+              <w:rPr/>
+            </w:pPr>
+            <w:r>
+              <w:rPr/>
+              <w:t>11</w:t>
+            </w:r>
+          </w:p>
+        </w:tc>
+        <w:tc>
+          <w:tcPr>
+            <w:tcW w:w="1705" w:type="dxa"/>
+            <w:tcBorders>
+              <w:left w:val="single" w:sz="2" w:space="0" w:color="000000"/>
+              <w:bottom w:val="single" w:sz="2" w:space="0" w:color="000000"/>
+              <w:insideH w:val="single" w:sz="2" w:space="0" w:color="000000"/>
+            </w:tcBorders>
+            <w:shd w:fill="auto" w:val="clear"/>
+          </w:tcPr>
+          <w:p>
+            <w:pPr>
+              <w:pStyle w:val="TableContents"/>
+              <w:rPr/>
+            </w:pPr>
+            <w:r>
+              <w:rPr/>
+            </w:r>
+          </w:p>
+        </w:tc>
+        <w:tc>
+          <w:tcPr>
+            <w:tcW w:w="1799" w:type="dxa"/>
+            <w:tcBorders>
+              <w:left w:val="single" w:sz="2" w:space="0" w:color="000000"/>
+              <w:bottom w:val="single" w:sz="2" w:space="0" w:color="000000"/>
+              <w:insideH w:val="single" w:sz="2" w:space="0" w:color="000000"/>
+            </w:tcBorders>
+            <w:shd w:fill="auto" w:val="clear"/>
+          </w:tcPr>
+          <w:p>
+            <w:pPr>
+              <w:pStyle w:val="TableContents"/>
+              <w:rPr/>
+            </w:pPr>
+            <w:r>
+              <w:rPr/>
+            </w:r>
+          </w:p>
+        </w:tc>
+        <w:tc>
+          <w:tcPr>
+            <w:tcW w:w="1622" w:type="dxa"/>
+            <w:tcBorders>
+              <w:left w:val="single" w:sz="2" w:space="0" w:color="000000"/>
+              <w:bottom w:val="single" w:sz="2" w:space="0" w:color="000000"/>
+              <w:insideH w:val="single" w:sz="2" w:space="0" w:color="000000"/>
+            </w:tcBorders>
+            <w:shd w:fill="auto" w:val="clear"/>
+          </w:tcPr>
+          <w:p>
+            <w:pPr>
+              <w:pStyle w:val="TableContents"/>
+              <w:rPr/>
+            </w:pPr>
+            <w:r>
+              <w:rPr/>
+              <w:t>5</w:t>
+            </w:r>
+          </w:p>
+        </w:tc>
+        <w:tc>
+          <w:tcPr>
+            <w:tcW w:w="1650" w:type="dxa"/>
+            <w:tcBorders>
+              <w:left w:val="single" w:sz="2" w:space="0" w:color="000000"/>
+              <w:bottom w:val="single" w:sz="2" w:space="0" w:color="000000"/>
+              <w:right w:val="single" w:sz="2" w:space="0" w:color="000000"/>
+              <w:insideH w:val="single" w:sz="2" w:space="0" w:color="000000"/>
+              <w:insideV w:val="single" w:sz="2" w:space="0" w:color="000000"/>
+            </w:tcBorders>
+            <w:shd w:fill="auto" w:val="clear"/>
+          </w:tcPr>
+          <w:p>
+            <w:pPr>
+              <w:pStyle w:val="TableContents"/>
+              <w:rPr/>
+            </w:pPr>
+            <w:r>
+              <w:rPr/>
+              <w:t>2</w:t>
+            </w:r>
+          </w:p>
+        </w:tc>
+      </w:tr>
+      <w:tr>
+        <w:trPr/>
+        <w:tc>
+          <w:tcPr>
+            <w:tcW w:w="2250" w:type="dxa"/>
+            <w:tcBorders>
+              <w:left w:val="single" w:sz="2" w:space="0" w:color="000000"/>
+              <w:bottom w:val="single" w:sz="2" w:space="0" w:color="000000"/>
+              <w:insideH w:val="single" w:sz="2" w:space="0" w:color="000000"/>
+            </w:tcBorders>
+            <w:shd w:fill="auto" w:val="clear"/>
+          </w:tcPr>
+          <w:p>
+            <w:pPr>
+              <w:pStyle w:val="TableContents"/>
+              <w:rPr/>
+            </w:pPr>
+            <w:r>
+              <w:rPr/>
+              <w:t>12</w:t>
+            </w:r>
+          </w:p>
+        </w:tc>
+        <w:tc>
+          <w:tcPr>
+            <w:tcW w:w="1705" w:type="dxa"/>
+            <w:tcBorders>
+              <w:left w:val="single" w:sz="2" w:space="0" w:color="000000"/>
+              <w:bottom w:val="single" w:sz="2" w:space="0" w:color="000000"/>
+              <w:insideH w:val="single" w:sz="2" w:space="0" w:color="000000"/>
+            </w:tcBorders>
+            <w:shd w:fill="auto" w:val="clear"/>
+          </w:tcPr>
+          <w:p>
+            <w:pPr>
+              <w:pStyle w:val="TableContents"/>
+              <w:rPr/>
+            </w:pPr>
+            <w:r>
+              <w:rPr/>
+            </w:r>
+          </w:p>
+        </w:tc>
+        <w:tc>
+          <w:tcPr>
+            <w:tcW w:w="1799" w:type="dxa"/>
+            <w:tcBorders>
+              <w:left w:val="single" w:sz="2" w:space="0" w:color="000000"/>
+              <w:bottom w:val="single" w:sz="2" w:space="0" w:color="000000"/>
+              <w:insideH w:val="single" w:sz="2" w:space="0" w:color="000000"/>
+            </w:tcBorders>
+            <w:shd w:fill="auto" w:val="clear"/>
+          </w:tcPr>
+          <w:p>
+            <w:pPr>
+              <w:pStyle w:val="TableContents"/>
+              <w:rPr/>
+            </w:pPr>
+            <w:r>
+              <w:rPr/>
+            </w:r>
+          </w:p>
+        </w:tc>
+        <w:tc>
+          <w:tcPr>
+            <w:tcW w:w="1622" w:type="dxa"/>
+            <w:tcBorders>
+              <w:left w:val="single" w:sz="2" w:space="0" w:color="000000"/>
+              <w:bottom w:val="single" w:sz="2" w:space="0" w:color="000000"/>
+              <w:insideH w:val="single" w:sz="2" w:space="0" w:color="000000"/>
+            </w:tcBorders>
+            <w:shd w:fill="auto" w:val="clear"/>
+          </w:tcPr>
+          <w:p>
+            <w:pPr>
+              <w:pStyle w:val="TableContents"/>
+              <w:rPr/>
+            </w:pPr>
+            <w:r>
+              <w:rPr/>
+              <w:t>6</w:t>
+            </w:r>
+          </w:p>
+        </w:tc>
+        <w:tc>
+          <w:tcPr>
+            <w:tcW w:w="1650" w:type="dxa"/>
+            <w:tcBorders>
+              <w:left w:val="single" w:sz="2" w:space="0" w:color="000000"/>
+              <w:bottom w:val="single" w:sz="2" w:space="0" w:color="000000"/>
+              <w:right w:val="single" w:sz="2" w:space="0" w:color="000000"/>
+              <w:insideH w:val="single" w:sz="2" w:space="0" w:color="000000"/>
+              <w:insideV w:val="single" w:sz="2" w:space="0" w:color="000000"/>
+            </w:tcBorders>
+            <w:shd w:fill="auto" w:val="clear"/>
+          </w:tcPr>
+          <w:p>
+            <w:pPr>
+              <w:pStyle w:val="TableContents"/>
+              <w:rPr/>
+            </w:pPr>
+            <w:r>
+              <w:rPr/>
+              <w:t>3</w:t>
+            </w:r>
+          </w:p>
+        </w:tc>
+      </w:tr>
+      <w:tr>
+        <w:trPr/>
+        <w:tc>
+          <w:tcPr>
+            <w:tcW w:w="2250" w:type="dxa"/>
+            <w:tcBorders>
+              <w:left w:val="single" w:sz="2" w:space="0" w:color="000000"/>
+              <w:bottom w:val="single" w:sz="2" w:space="0" w:color="000000"/>
+              <w:insideH w:val="single" w:sz="2" w:space="0" w:color="000000"/>
+            </w:tcBorders>
+            <w:shd w:fill="auto" w:val="clear"/>
+          </w:tcPr>
+          <w:p>
+            <w:pPr>
+              <w:pStyle w:val="TableContents"/>
+              <w:rPr/>
+            </w:pPr>
+            <w:r>
+              <w:rPr/>
+              <w:t>13</w:t>
+            </w:r>
+          </w:p>
+        </w:tc>
+        <w:tc>
+          <w:tcPr>
+            <w:tcW w:w="1705" w:type="dxa"/>
+            <w:tcBorders>
+              <w:left w:val="single" w:sz="2" w:space="0" w:color="000000"/>
+              <w:bottom w:val="single" w:sz="2" w:space="0" w:color="000000"/>
+              <w:insideH w:val="single" w:sz="2" w:space="0" w:color="000000"/>
+            </w:tcBorders>
+            <w:shd w:fill="auto" w:val="clear"/>
+          </w:tcPr>
+          <w:p>
+            <w:pPr>
+              <w:pStyle w:val="TableContents"/>
+              <w:rPr/>
+            </w:pPr>
+            <w:r>
+              <w:rPr/>
+              <w:t>7</w:t>
+            </w:r>
+          </w:p>
+        </w:tc>
+        <w:tc>
+          <w:tcPr>
+            <w:tcW w:w="1799" w:type="dxa"/>
+            <w:tcBorders>
+              <w:left w:val="single" w:sz="2" w:space="0" w:color="000000"/>
+              <w:bottom w:val="single" w:sz="2" w:space="0" w:color="000000"/>
+              <w:insideH w:val="single" w:sz="2" w:space="0" w:color="000000"/>
+            </w:tcBorders>
+            <w:shd w:fill="auto" w:val="clear"/>
+          </w:tcPr>
+          <w:p>
+            <w:pPr>
+              <w:pStyle w:val="TableContents"/>
+              <w:rPr/>
+            </w:pPr>
+            <w:r>
+              <w:rPr/>
+            </w:r>
+          </w:p>
+        </w:tc>
+        <w:tc>
+          <w:tcPr>
+            <w:tcW w:w="1622" w:type="dxa"/>
+            <w:tcBorders>
+              <w:left w:val="single" w:sz="2" w:space="0" w:color="000000"/>
+              <w:bottom w:val="single" w:sz="2" w:space="0" w:color="000000"/>
+              <w:insideH w:val="single" w:sz="2" w:space="0" w:color="000000"/>
+            </w:tcBorders>
+            <w:shd w:fill="auto" w:val="clear"/>
+          </w:tcPr>
+          <w:p>
+            <w:pPr>
+              <w:pStyle w:val="TableContents"/>
+              <w:rPr/>
+            </w:pPr>
+            <w:r>
+              <w:rPr/>
+            </w:r>
+          </w:p>
+        </w:tc>
+        <w:tc>
+          <w:tcPr>
+            <w:tcW w:w="1650" w:type="dxa"/>
+            <w:tcBorders>
+              <w:left w:val="single" w:sz="2" w:space="0" w:color="000000"/>
+              <w:bottom w:val="single" w:sz="2" w:space="0" w:color="000000"/>
+              <w:right w:val="single" w:sz="2" w:space="0" w:color="000000"/>
+              <w:insideH w:val="single" w:sz="2" w:space="0" w:color="000000"/>
+              <w:insideV w:val="single" w:sz="2" w:space="0" w:color="000000"/>
+            </w:tcBorders>
+            <w:shd w:fill="auto" w:val="clear"/>
+          </w:tcPr>
+          <w:p>
+            <w:pPr>
+              <w:pStyle w:val="TableContents"/>
+              <w:rPr/>
+            </w:pPr>
+            <w:r>
+              <w:rPr/>
+              <w:t>4</w:t>
+            </w:r>
+          </w:p>
+        </w:tc>
+      </w:tr>
+      <w:tr>
+        <w:trPr/>
+        <w:tc>
+          <w:tcPr>
+            <w:tcW w:w="2250" w:type="dxa"/>
+            <w:tcBorders>
+              <w:left w:val="single" w:sz="2" w:space="0" w:color="000000"/>
+              <w:bottom w:val="single" w:sz="2" w:space="0" w:color="000000"/>
+              <w:insideH w:val="single" w:sz="2" w:space="0" w:color="000000"/>
+            </w:tcBorders>
+            <w:shd w:fill="auto" w:val="clear"/>
+          </w:tcPr>
+          <w:p>
+            <w:pPr>
+              <w:pStyle w:val="TableContents"/>
+              <w:rPr/>
+            </w:pPr>
+            <w:r>
+              <w:rPr/>
+              <w:t>14</w:t>
+            </w:r>
+          </w:p>
+        </w:tc>
+        <w:tc>
+          <w:tcPr>
+            <w:tcW w:w="1705" w:type="dxa"/>
+            <w:tcBorders>
+              <w:left w:val="single" w:sz="2" w:space="0" w:color="000000"/>
+              <w:bottom w:val="single" w:sz="2" w:space="0" w:color="000000"/>
+              <w:insideH w:val="single" w:sz="2" w:space="0" w:color="000000"/>
+            </w:tcBorders>
+            <w:shd w:fill="auto" w:val="clear"/>
+          </w:tcPr>
+          <w:p>
+            <w:pPr>
+              <w:pStyle w:val="TableContents"/>
+              <w:rPr/>
+            </w:pPr>
+            <w:r>
+              <w:rPr/>
+              <w:t>8</w:t>
+            </w:r>
+          </w:p>
+        </w:tc>
+        <w:tc>
+          <w:tcPr>
+            <w:tcW w:w="1799" w:type="dxa"/>
+            <w:tcBorders>
+              <w:left w:val="single" w:sz="2" w:space="0" w:color="000000"/>
+              <w:bottom w:val="single" w:sz="2" w:space="0" w:color="000000"/>
+              <w:insideH w:val="single" w:sz="2" w:space="0" w:color="000000"/>
+            </w:tcBorders>
+            <w:shd w:fill="auto" w:val="clear"/>
+          </w:tcPr>
+          <w:p>
+            <w:pPr>
+              <w:pStyle w:val="TableContents"/>
+              <w:rPr/>
+            </w:pPr>
+            <w:r>
+              <w:rPr/>
+            </w:r>
+          </w:p>
+        </w:tc>
+        <w:tc>
+          <w:tcPr>
+            <w:tcW w:w="1622" w:type="dxa"/>
+            <w:tcBorders>
+              <w:left w:val="single" w:sz="2" w:space="0" w:color="000000"/>
+              <w:bottom w:val="single" w:sz="2" w:space="0" w:color="000000"/>
+              <w:insideH w:val="single" w:sz="2" w:space="0" w:color="000000"/>
+            </w:tcBorders>
+            <w:shd w:fill="auto" w:val="clear"/>
+          </w:tcPr>
+          <w:p>
+            <w:pPr>
+              <w:pStyle w:val="TableContents"/>
+              <w:rPr/>
+            </w:pPr>
+            <w:r>
+              <w:rPr/>
+            </w:r>
+          </w:p>
+        </w:tc>
+        <w:tc>
+          <w:tcPr>
+            <w:tcW w:w="1650" w:type="dxa"/>
+            <w:tcBorders>
+              <w:left w:val="single" w:sz="2" w:space="0" w:color="000000"/>
+              <w:bottom w:val="single" w:sz="2" w:space="0" w:color="000000"/>
+              <w:right w:val="single" w:sz="2" w:space="0" w:color="000000"/>
+              <w:insideH w:val="single" w:sz="2" w:space="0" w:color="000000"/>
+              <w:insideV w:val="single" w:sz="2" w:space="0" w:color="000000"/>
+            </w:tcBorders>
+            <w:shd w:fill="auto" w:val="clear"/>
+          </w:tcPr>
+          <w:p>
+            <w:pPr>
+              <w:pStyle w:val="TableContents"/>
+              <w:rPr/>
+            </w:pPr>
+            <w:r>
+              <w:rPr/>
+              <w:t>5</w:t>
+            </w:r>
+          </w:p>
+        </w:tc>
+      </w:tr>
+      <w:tr>
+        <w:trPr/>
+        <w:tc>
+          <w:tcPr>
+            <w:tcW w:w="2250" w:type="dxa"/>
+            <w:tcBorders>
+              <w:left w:val="single" w:sz="2" w:space="0" w:color="000000"/>
+              <w:bottom w:val="single" w:sz="2" w:space="0" w:color="000000"/>
+              <w:insideH w:val="single" w:sz="2" w:space="0" w:color="000000"/>
+            </w:tcBorders>
+            <w:shd w:fill="auto" w:val="clear"/>
+          </w:tcPr>
+          <w:p>
+            <w:pPr>
+              <w:pStyle w:val="TableContents"/>
+              <w:rPr/>
+            </w:pPr>
+            <w:r>
+              <w:rPr/>
+              <w:t>15</w:t>
+            </w:r>
+          </w:p>
+        </w:tc>
+        <w:tc>
+          <w:tcPr>
+            <w:tcW w:w="1705" w:type="dxa"/>
+            <w:tcBorders>
+              <w:left w:val="single" w:sz="2" w:space="0" w:color="000000"/>
+              <w:bottom w:val="single" w:sz="2" w:space="0" w:color="000000"/>
+              <w:insideH w:val="single" w:sz="2" w:space="0" w:color="000000"/>
+            </w:tcBorders>
+            <w:shd w:fill="auto" w:val="clear"/>
+          </w:tcPr>
+          <w:p>
+            <w:pPr>
+              <w:pStyle w:val="TableContents"/>
+              <w:rPr/>
+            </w:pPr>
+            <w:r>
+              <w:rPr/>
+              <w:t>9</w:t>
+            </w:r>
+          </w:p>
+        </w:tc>
+        <w:tc>
+          <w:tcPr>
+            <w:tcW w:w="1799" w:type="dxa"/>
+            <w:tcBorders>
+              <w:left w:val="single" w:sz="2" w:space="0" w:color="000000"/>
+              <w:bottom w:val="single" w:sz="2" w:space="0" w:color="000000"/>
+              <w:insideH w:val="single" w:sz="2" w:space="0" w:color="000000"/>
+            </w:tcBorders>
+            <w:shd w:fill="auto" w:val="clear"/>
+          </w:tcPr>
+          <w:p>
+            <w:pPr>
+              <w:pStyle w:val="TableContents"/>
+              <w:rPr/>
+            </w:pPr>
+            <w:r>
+              <w:rPr/>
+            </w:r>
+          </w:p>
+        </w:tc>
+        <w:tc>
+          <w:tcPr>
+            <w:tcW w:w="1622" w:type="dxa"/>
+            <w:tcBorders>
+              <w:left w:val="single" w:sz="2" w:space="0" w:color="000000"/>
+              <w:bottom w:val="single" w:sz="2" w:space="0" w:color="000000"/>
+              <w:insideH w:val="single" w:sz="2" w:space="0" w:color="000000"/>
+            </w:tcBorders>
+            <w:shd w:fill="auto" w:val="clear"/>
+          </w:tcPr>
+          <w:p>
+            <w:pPr>
+              <w:pStyle w:val="TableContents"/>
+              <w:rPr/>
+            </w:pPr>
+            <w:r>
+              <w:rPr/>
+            </w:r>
+          </w:p>
+        </w:tc>
+        <w:tc>
+          <w:tcPr>
+            <w:tcW w:w="1650" w:type="dxa"/>
+            <w:tcBorders>
+              <w:left w:val="single" w:sz="2" w:space="0" w:color="000000"/>
+              <w:bottom w:val="single" w:sz="2" w:space="0" w:color="000000"/>
+              <w:right w:val="single" w:sz="2" w:space="0" w:color="000000"/>
+              <w:insideH w:val="single" w:sz="2" w:space="0" w:color="000000"/>
+              <w:insideV w:val="single" w:sz="2" w:space="0" w:color="000000"/>
+            </w:tcBorders>
+            <w:shd w:fill="auto" w:val="clear"/>
+          </w:tcPr>
+          <w:p>
+            <w:pPr>
+              <w:pStyle w:val="TableContents"/>
+              <w:rPr/>
+            </w:pPr>
+            <w:r>
+              <w:rPr/>
+              <w:t>6</w:t>
+            </w:r>
+          </w:p>
+        </w:tc>
+      </w:tr>
+      <w:tr>
+        <w:trPr/>
+        <w:tc>
+          <w:tcPr>
+            <w:tcW w:w="2250" w:type="dxa"/>
+            <w:tcBorders>
+              <w:left w:val="single" w:sz="2" w:space="0" w:color="000000"/>
+              <w:bottom w:val="single" w:sz="2" w:space="0" w:color="000000"/>
+              <w:insideH w:val="single" w:sz="2" w:space="0" w:color="000000"/>
+            </w:tcBorders>
+            <w:shd w:fill="auto" w:val="clear"/>
+          </w:tcPr>
+          <w:p>
+            <w:pPr>
+              <w:pStyle w:val="TableContents"/>
+              <w:rPr/>
+            </w:pPr>
+            <w:r>
+              <w:rPr/>
+              <w:t>16</w:t>
+            </w:r>
+          </w:p>
+        </w:tc>
+        <w:tc>
+          <w:tcPr>
+            <w:tcW w:w="1705" w:type="dxa"/>
+            <w:tcBorders>
+              <w:left w:val="single" w:sz="2" w:space="0" w:color="000000"/>
+              <w:bottom w:val="single" w:sz="2" w:space="0" w:color="000000"/>
+              <w:insideH w:val="single" w:sz="2" w:space="0" w:color="000000"/>
+            </w:tcBorders>
+            <w:shd w:fill="auto" w:val="clear"/>
+          </w:tcPr>
+          <w:p>
+            <w:pPr>
+              <w:pStyle w:val="TableContents"/>
+              <w:rPr/>
+            </w:pPr>
+            <w:r>
+              <w:rPr/>
+              <w:t>10</w:t>
+            </w:r>
+          </w:p>
+        </w:tc>
+        <w:tc>
+          <w:tcPr>
+            <w:tcW w:w="1799" w:type="dxa"/>
+            <w:tcBorders>
+              <w:left w:val="single" w:sz="2" w:space="0" w:color="000000"/>
+              <w:bottom w:val="single" w:sz="2" w:space="0" w:color="000000"/>
+              <w:insideH w:val="single" w:sz="2" w:space="0" w:color="000000"/>
+            </w:tcBorders>
+            <w:shd w:fill="auto" w:val="clear"/>
+          </w:tcPr>
+          <w:p>
+            <w:pPr>
+              <w:pStyle w:val="TableContents"/>
+              <w:rPr/>
+            </w:pPr>
+            <w:r>
+              <w:rPr/>
+              <w:t>7</w:t>
+            </w:r>
+          </w:p>
+        </w:tc>
+        <w:tc>
+          <w:tcPr>
+            <w:tcW w:w="1622" w:type="dxa"/>
+            <w:tcBorders>
+              <w:left w:val="single" w:sz="2" w:space="0" w:color="000000"/>
+              <w:bottom w:val="single" w:sz="2" w:space="0" w:color="000000"/>
+              <w:insideH w:val="single" w:sz="2" w:space="0" w:color="000000"/>
+            </w:tcBorders>
+            <w:shd w:fill="auto" w:val="clear"/>
+          </w:tcPr>
+          <w:p>
+            <w:pPr>
+              <w:pStyle w:val="TableContents"/>
+              <w:rPr/>
+            </w:pPr>
+            <w:r>
+              <w:rPr/>
+            </w:r>
+          </w:p>
+        </w:tc>
+        <w:tc>
+          <w:tcPr>
+            <w:tcW w:w="1650" w:type="dxa"/>
+            <w:tcBorders>
+              <w:left w:val="single" w:sz="2" w:space="0" w:color="000000"/>
+              <w:bottom w:val="single" w:sz="2" w:space="0" w:color="000000"/>
+              <w:right w:val="single" w:sz="2" w:space="0" w:color="000000"/>
+              <w:insideH w:val="single" w:sz="2" w:space="0" w:color="000000"/>
+              <w:insideV w:val="single" w:sz="2" w:space="0" w:color="000000"/>
+            </w:tcBorders>
+            <w:shd w:fill="auto" w:val="clear"/>
+          </w:tcPr>
+          <w:p>
+            <w:pPr>
+              <w:pStyle w:val="TableContents"/>
+              <w:rPr/>
+            </w:pPr>
+            <w:r>
+              <w:rPr/>
+            </w:r>
+          </w:p>
+        </w:tc>
+      </w:tr>
+      <w:tr>
+        <w:trPr/>
+        <w:tc>
+          <w:tcPr>
+            <w:tcW w:w="2250" w:type="dxa"/>
+            <w:tcBorders>
+              <w:left w:val="single" w:sz="2" w:space="0" w:color="000000"/>
+              <w:bottom w:val="single" w:sz="2" w:space="0" w:color="000000"/>
+              <w:insideH w:val="single" w:sz="2" w:space="0" w:color="000000"/>
+            </w:tcBorders>
+            <w:shd w:fill="auto" w:val="clear"/>
+          </w:tcPr>
+          <w:p>
+            <w:pPr>
+              <w:pStyle w:val="TableContents"/>
+              <w:rPr/>
+            </w:pPr>
+            <w:r>
+              <w:rPr/>
+              <w:t>17</w:t>
+            </w:r>
+          </w:p>
+        </w:tc>
+        <w:tc>
+          <w:tcPr>
+            <w:tcW w:w="1705" w:type="dxa"/>
+            <w:tcBorders>
+              <w:left w:val="single" w:sz="2" w:space="0" w:color="000000"/>
+              <w:bottom w:val="single" w:sz="2" w:space="0" w:color="000000"/>
+              <w:insideH w:val="single" w:sz="2" w:space="0" w:color="000000"/>
+            </w:tcBorders>
+            <w:shd w:fill="auto" w:val="clear"/>
+          </w:tcPr>
+          <w:p>
+            <w:pPr>
+              <w:pStyle w:val="TableContents"/>
+              <w:rPr/>
+            </w:pPr>
+            <w:r>
+              <w:rPr/>
+              <w:t>11</w:t>
+            </w:r>
+          </w:p>
+        </w:tc>
+        <w:tc>
+          <w:tcPr>
+            <w:tcW w:w="1799" w:type="dxa"/>
+            <w:tcBorders>
+              <w:left w:val="single" w:sz="2" w:space="0" w:color="000000"/>
+              <w:bottom w:val="single" w:sz="2" w:space="0" w:color="000000"/>
+              <w:insideH w:val="single" w:sz="2" w:space="0" w:color="000000"/>
+            </w:tcBorders>
+            <w:shd w:fill="auto" w:val="clear"/>
+          </w:tcPr>
+          <w:p>
+            <w:pPr>
+              <w:pStyle w:val="TableContents"/>
+              <w:rPr/>
+            </w:pPr>
+            <w:r>
+              <w:rPr/>
+              <w:t>8</w:t>
+            </w:r>
+          </w:p>
+        </w:tc>
+        <w:tc>
+          <w:tcPr>
+            <w:tcW w:w="1622" w:type="dxa"/>
+            <w:tcBorders>
+              <w:left w:val="single" w:sz="2" w:space="0" w:color="000000"/>
+              <w:bottom w:val="single" w:sz="2" w:space="0" w:color="000000"/>
+              <w:insideH w:val="single" w:sz="2" w:space="0" w:color="000000"/>
+            </w:tcBorders>
+            <w:shd w:fill="auto" w:val="clear"/>
+          </w:tcPr>
+          <w:p>
+            <w:pPr>
+              <w:pStyle w:val="TableContents"/>
+              <w:rPr/>
+            </w:pPr>
+            <w:r>
+              <w:rPr/>
+            </w:r>
+          </w:p>
+        </w:tc>
+        <w:tc>
+          <w:tcPr>
+            <w:tcW w:w="1650" w:type="dxa"/>
+            <w:tcBorders>
+              <w:left w:val="single" w:sz="2" w:space="0" w:color="000000"/>
+              <w:bottom w:val="single" w:sz="2" w:space="0" w:color="000000"/>
+              <w:right w:val="single" w:sz="2" w:space="0" w:color="000000"/>
+              <w:insideH w:val="single" w:sz="2" w:space="0" w:color="000000"/>
+              <w:insideV w:val="single" w:sz="2" w:space="0" w:color="000000"/>
+            </w:tcBorders>
+            <w:shd w:fill="auto" w:val="clear"/>
+          </w:tcPr>
+          <w:p>
+            <w:pPr>
+              <w:pStyle w:val="TableContents"/>
+              <w:rPr/>
+            </w:pPr>
+            <w:r>
+              <w:rPr/>
+            </w:r>
+          </w:p>
+        </w:tc>
+      </w:tr>
+      <w:tr>
+        <w:trPr/>
+        <w:tc>
+          <w:tcPr>
+            <w:tcW w:w="2250" w:type="dxa"/>
+            <w:tcBorders>
+              <w:left w:val="single" w:sz="2" w:space="0" w:color="000000"/>
+              <w:bottom w:val="single" w:sz="2" w:space="0" w:color="000000"/>
+              <w:insideH w:val="single" w:sz="2" w:space="0" w:color="000000"/>
+            </w:tcBorders>
+            <w:shd w:fill="auto" w:val="clear"/>
+          </w:tcPr>
+          <w:p>
+            <w:pPr>
+              <w:pStyle w:val="TableContents"/>
+              <w:rPr/>
+            </w:pPr>
+            <w:r>
+              <w:rPr/>
+              <w:t>18</w:t>
+            </w:r>
+          </w:p>
+        </w:tc>
+        <w:tc>
+          <w:tcPr>
+            <w:tcW w:w="1705" w:type="dxa"/>
+            <w:tcBorders>
+              <w:left w:val="single" w:sz="2" w:space="0" w:color="000000"/>
+              <w:bottom w:val="single" w:sz="2" w:space="0" w:color="000000"/>
+              <w:insideH w:val="single" w:sz="2" w:space="0" w:color="000000"/>
+            </w:tcBorders>
+            <w:shd w:fill="auto" w:val="clear"/>
+          </w:tcPr>
+          <w:p>
+            <w:pPr>
+              <w:pStyle w:val="TableContents"/>
+              <w:rPr/>
+            </w:pPr>
+            <w:r>
+              <w:rPr/>
+              <w:t>12</w:t>
+            </w:r>
+          </w:p>
+        </w:tc>
+        <w:tc>
+          <w:tcPr>
+            <w:tcW w:w="1799" w:type="dxa"/>
+            <w:tcBorders>
+              <w:left w:val="single" w:sz="2" w:space="0" w:color="000000"/>
+              <w:bottom w:val="single" w:sz="2" w:space="0" w:color="000000"/>
+              <w:insideH w:val="single" w:sz="2" w:space="0" w:color="000000"/>
+            </w:tcBorders>
+            <w:shd w:fill="auto" w:val="clear"/>
+          </w:tcPr>
+          <w:p>
+            <w:pPr>
+              <w:pStyle w:val="TableContents"/>
+              <w:rPr/>
+            </w:pPr>
+            <w:r>
+              <w:rPr/>
+              <w:t>9</w:t>
+            </w:r>
+          </w:p>
+        </w:tc>
+        <w:tc>
+          <w:tcPr>
+            <w:tcW w:w="1622" w:type="dxa"/>
+            <w:tcBorders>
+              <w:left w:val="single" w:sz="2" w:space="0" w:color="000000"/>
+              <w:bottom w:val="single" w:sz="2" w:space="0" w:color="000000"/>
+              <w:insideH w:val="single" w:sz="2" w:space="0" w:color="000000"/>
+            </w:tcBorders>
+            <w:shd w:fill="auto" w:val="clear"/>
+          </w:tcPr>
+          <w:p>
+            <w:pPr>
+              <w:pStyle w:val="TableContents"/>
+              <w:rPr/>
+            </w:pPr>
+            <w:r>
+              <w:rPr/>
+            </w:r>
+          </w:p>
+        </w:tc>
+        <w:tc>
+          <w:tcPr>
+            <w:tcW w:w="1650" w:type="dxa"/>
+            <w:tcBorders>
+              <w:left w:val="single" w:sz="2" w:space="0" w:color="000000"/>
+              <w:bottom w:val="single" w:sz="2" w:space="0" w:color="000000"/>
+              <w:right w:val="single" w:sz="2" w:space="0" w:color="000000"/>
+              <w:insideH w:val="single" w:sz="2" w:space="0" w:color="000000"/>
+              <w:insideV w:val="single" w:sz="2" w:space="0" w:color="000000"/>
+            </w:tcBorders>
+            <w:shd w:fill="auto" w:val="clear"/>
+          </w:tcPr>
+          <w:p>
+            <w:pPr>
+              <w:pStyle w:val="TableContents"/>
+              <w:rPr/>
+            </w:pPr>
+            <w:r>
+              <w:rPr/>
+            </w:r>
+          </w:p>
+        </w:tc>
+      </w:tr>
+      <w:tr>
+        <w:trPr/>
+        <w:tc>
+          <w:tcPr>
+            <w:tcW w:w="2250" w:type="dxa"/>
+            <w:tcBorders>
+              <w:left w:val="single" w:sz="2" w:space="0" w:color="000000"/>
+              <w:bottom w:val="single" w:sz="2" w:space="0" w:color="000000"/>
+              <w:insideH w:val="single" w:sz="2" w:space="0" w:color="000000"/>
+            </w:tcBorders>
+            <w:shd w:fill="auto" w:val="clear"/>
+          </w:tcPr>
+          <w:p>
+            <w:pPr>
+              <w:pStyle w:val="TableContents"/>
+              <w:rPr/>
+            </w:pPr>
+            <w:r>
+              <w:rPr/>
+              <w:t>19</w:t>
+            </w:r>
+          </w:p>
+        </w:tc>
+        <w:tc>
+          <w:tcPr>
+            <w:tcW w:w="1705" w:type="dxa"/>
+            <w:tcBorders>
+              <w:left w:val="single" w:sz="2" w:space="0" w:color="000000"/>
+              <w:bottom w:val="single" w:sz="2" w:space="0" w:color="000000"/>
+              <w:insideH w:val="single" w:sz="2" w:space="0" w:color="000000"/>
+            </w:tcBorders>
+            <w:shd w:fill="auto" w:val="clear"/>
+          </w:tcPr>
+          <w:p>
+            <w:pPr>
+              <w:pStyle w:val="TableContents"/>
+              <w:rPr/>
+            </w:pPr>
+            <w:r>
+              <w:rPr/>
+            </w:r>
+          </w:p>
+        </w:tc>
+        <w:tc>
+          <w:tcPr>
+            <w:tcW w:w="1799" w:type="dxa"/>
+            <w:tcBorders>
+              <w:left w:val="single" w:sz="2" w:space="0" w:color="000000"/>
+              <w:bottom w:val="single" w:sz="2" w:space="0" w:color="000000"/>
+              <w:insideH w:val="single" w:sz="2" w:space="0" w:color="000000"/>
+            </w:tcBorders>
+            <w:shd w:fill="auto" w:val="clear"/>
+          </w:tcPr>
+          <w:p>
+            <w:pPr>
+              <w:pStyle w:val="TableContents"/>
+              <w:rPr/>
+            </w:pPr>
+            <w:r>
+              <w:rPr/>
+              <w:t>10</w:t>
+            </w:r>
+          </w:p>
+        </w:tc>
+        <w:tc>
+          <w:tcPr>
+            <w:tcW w:w="1622" w:type="dxa"/>
+            <w:tcBorders>
+              <w:left w:val="single" w:sz="2" w:space="0" w:color="000000"/>
+              <w:bottom w:val="single" w:sz="2" w:space="0" w:color="000000"/>
+              <w:insideH w:val="single" w:sz="2" w:space="0" w:color="000000"/>
+            </w:tcBorders>
+            <w:shd w:fill="auto" w:val="clear"/>
+          </w:tcPr>
+          <w:p>
+            <w:pPr>
+              <w:pStyle w:val="TableContents"/>
+              <w:rPr/>
+            </w:pPr>
+            <w:r>
+              <w:rPr/>
+              <w:t>7</w:t>
+            </w:r>
+          </w:p>
+        </w:tc>
+        <w:tc>
+          <w:tcPr>
+            <w:tcW w:w="1650" w:type="dxa"/>
+            <w:tcBorders>
+              <w:left w:val="single" w:sz="2" w:space="0" w:color="000000"/>
+              <w:bottom w:val="single" w:sz="2" w:space="0" w:color="000000"/>
+              <w:right w:val="single" w:sz="2" w:space="0" w:color="000000"/>
+              <w:insideH w:val="single" w:sz="2" w:space="0" w:color="000000"/>
+              <w:insideV w:val="single" w:sz="2" w:space="0" w:color="000000"/>
+            </w:tcBorders>
+            <w:shd w:fill="auto" w:val="clear"/>
+          </w:tcPr>
+          <w:p>
+            <w:pPr>
+              <w:pStyle w:val="TableContents"/>
+              <w:rPr/>
+            </w:pPr>
+            <w:r>
+              <w:rPr/>
+            </w:r>
+          </w:p>
+        </w:tc>
+      </w:tr>
+      <w:tr>
+        <w:trPr/>
+        <w:tc>
+          <w:tcPr>
+            <w:tcW w:w="2250" w:type="dxa"/>
+            <w:tcBorders>
+              <w:left w:val="single" w:sz="2" w:space="0" w:color="000000"/>
+              <w:bottom w:val="single" w:sz="2" w:space="0" w:color="000000"/>
+              <w:insideH w:val="single" w:sz="2" w:space="0" w:color="000000"/>
+            </w:tcBorders>
+            <w:shd w:fill="auto" w:val="clear"/>
+          </w:tcPr>
+          <w:p>
+            <w:pPr>
+              <w:pStyle w:val="TableContents"/>
+              <w:rPr/>
+            </w:pPr>
+            <w:r>
+              <w:rPr/>
+              <w:t>20</w:t>
+            </w:r>
+          </w:p>
+        </w:tc>
+        <w:tc>
+          <w:tcPr>
+            <w:tcW w:w="1705" w:type="dxa"/>
+            <w:tcBorders>
+              <w:left w:val="single" w:sz="2" w:space="0" w:color="000000"/>
+              <w:bottom w:val="single" w:sz="2" w:space="0" w:color="000000"/>
+              <w:insideH w:val="single" w:sz="2" w:space="0" w:color="000000"/>
+            </w:tcBorders>
+            <w:shd w:fill="auto" w:val="clear"/>
+          </w:tcPr>
+          <w:p>
+            <w:pPr>
+              <w:pStyle w:val="TableContents"/>
+              <w:rPr/>
+            </w:pPr>
+            <w:r>
+              <w:rPr/>
+            </w:r>
+          </w:p>
+        </w:tc>
+        <w:tc>
+          <w:tcPr>
+            <w:tcW w:w="1799" w:type="dxa"/>
+            <w:tcBorders>
+              <w:left w:val="single" w:sz="2" w:space="0" w:color="000000"/>
+              <w:bottom w:val="single" w:sz="2" w:space="0" w:color="000000"/>
+              <w:insideH w:val="single" w:sz="2" w:space="0" w:color="000000"/>
+            </w:tcBorders>
+            <w:shd w:fill="auto" w:val="clear"/>
+          </w:tcPr>
+          <w:p>
+            <w:pPr>
+              <w:pStyle w:val="TableContents"/>
+              <w:rPr/>
+            </w:pPr>
+            <w:r>
+              <w:rPr/>
+              <w:t>11</w:t>
+            </w:r>
+          </w:p>
+        </w:tc>
+        <w:tc>
+          <w:tcPr>
+            <w:tcW w:w="1622" w:type="dxa"/>
+            <w:tcBorders>
+              <w:left w:val="single" w:sz="2" w:space="0" w:color="000000"/>
+              <w:bottom w:val="single" w:sz="2" w:space="0" w:color="000000"/>
+              <w:insideH w:val="single" w:sz="2" w:space="0" w:color="000000"/>
+            </w:tcBorders>
+            <w:shd w:fill="auto" w:val="clear"/>
+          </w:tcPr>
+          <w:p>
+            <w:pPr>
+              <w:pStyle w:val="TableContents"/>
+              <w:rPr/>
+            </w:pPr>
+            <w:r>
+              <w:rPr/>
+              <w:t>8</w:t>
+            </w:r>
+          </w:p>
+        </w:tc>
+        <w:tc>
+          <w:tcPr>
+            <w:tcW w:w="1650" w:type="dxa"/>
+            <w:tcBorders>
+              <w:left w:val="single" w:sz="2" w:space="0" w:color="000000"/>
+              <w:bottom w:val="single" w:sz="2" w:space="0" w:color="000000"/>
+              <w:right w:val="single" w:sz="2" w:space="0" w:color="000000"/>
+              <w:insideH w:val="single" w:sz="2" w:space="0" w:color="000000"/>
+              <w:insideV w:val="single" w:sz="2" w:space="0" w:color="000000"/>
+            </w:tcBorders>
+            <w:shd w:fill="auto" w:val="clear"/>
+          </w:tcPr>
+          <w:p>
+            <w:pPr>
+              <w:pStyle w:val="TableContents"/>
+              <w:rPr/>
+            </w:pPr>
+            <w:r>
+              <w:rPr/>
+            </w:r>
+          </w:p>
+        </w:tc>
+      </w:tr>
+      <w:tr>
+        <w:trPr/>
+        <w:tc>
+          <w:tcPr>
+            <w:tcW w:w="2250" w:type="dxa"/>
+            <w:tcBorders>
+              <w:left w:val="single" w:sz="2" w:space="0" w:color="000000"/>
+              <w:bottom w:val="single" w:sz="2" w:space="0" w:color="000000"/>
+              <w:insideH w:val="single" w:sz="2" w:space="0" w:color="000000"/>
+            </w:tcBorders>
+            <w:shd w:fill="auto" w:val="clear"/>
+          </w:tcPr>
+          <w:p>
+            <w:pPr>
+              <w:pStyle w:val="TableContents"/>
+              <w:rPr/>
+            </w:pPr>
+            <w:r>
+              <w:rPr/>
+              <w:t>21</w:t>
+            </w:r>
+          </w:p>
+        </w:tc>
+        <w:tc>
+          <w:tcPr>
+            <w:tcW w:w="1705" w:type="dxa"/>
+            <w:tcBorders>
+              <w:left w:val="single" w:sz="2" w:space="0" w:color="000000"/>
+              <w:bottom w:val="single" w:sz="2" w:space="0" w:color="000000"/>
+              <w:insideH w:val="single" w:sz="2" w:space="0" w:color="000000"/>
+            </w:tcBorders>
+            <w:shd w:fill="auto" w:val="clear"/>
+          </w:tcPr>
+          <w:p>
+            <w:pPr>
+              <w:pStyle w:val="TableContents"/>
+              <w:rPr/>
+            </w:pPr>
+            <w:r>
+              <w:rPr/>
+            </w:r>
+          </w:p>
+        </w:tc>
+        <w:tc>
+          <w:tcPr>
+            <w:tcW w:w="1799" w:type="dxa"/>
+            <w:tcBorders>
+              <w:left w:val="single" w:sz="2" w:space="0" w:color="000000"/>
+              <w:bottom w:val="single" w:sz="2" w:space="0" w:color="000000"/>
+              <w:insideH w:val="single" w:sz="2" w:space="0" w:color="000000"/>
+            </w:tcBorders>
+            <w:shd w:fill="auto" w:val="clear"/>
+          </w:tcPr>
+          <w:p>
+            <w:pPr>
+              <w:pStyle w:val="TableContents"/>
+              <w:rPr/>
+            </w:pPr>
+            <w:r>
+              <w:rPr/>
+              <w:t>12</w:t>
+            </w:r>
+          </w:p>
+        </w:tc>
+        <w:tc>
+          <w:tcPr>
+            <w:tcW w:w="1622" w:type="dxa"/>
+            <w:tcBorders>
+              <w:left w:val="single" w:sz="2" w:space="0" w:color="000000"/>
+              <w:bottom w:val="single" w:sz="2" w:space="0" w:color="000000"/>
+              <w:insideH w:val="single" w:sz="2" w:space="0" w:color="000000"/>
+            </w:tcBorders>
+            <w:shd w:fill="auto" w:val="clear"/>
+          </w:tcPr>
+          <w:p>
+            <w:pPr>
+              <w:pStyle w:val="TableContents"/>
+              <w:rPr/>
+            </w:pPr>
+            <w:r>
+              <w:rPr/>
+              <w:t>9</w:t>
+            </w:r>
+          </w:p>
+        </w:tc>
+        <w:tc>
+          <w:tcPr>
+            <w:tcW w:w="1650" w:type="dxa"/>
+            <w:tcBorders>
+              <w:left w:val="single" w:sz="2" w:space="0" w:color="000000"/>
+              <w:bottom w:val="single" w:sz="2" w:space="0" w:color="000000"/>
+              <w:right w:val="single" w:sz="2" w:space="0" w:color="000000"/>
+              <w:insideH w:val="single" w:sz="2" w:space="0" w:color="000000"/>
+              <w:insideV w:val="single" w:sz="2" w:space="0" w:color="000000"/>
+            </w:tcBorders>
+            <w:shd w:fill="auto" w:val="clear"/>
+          </w:tcPr>
+          <w:p>
+            <w:pPr>
+              <w:pStyle w:val="TableContents"/>
+              <w:rPr/>
+            </w:pPr>
+            <w:r>
+              <w:rPr/>
+            </w:r>
+          </w:p>
+        </w:tc>
+      </w:tr>
+      <w:tr>
+        <w:trPr/>
+        <w:tc>
+          <w:tcPr>
+            <w:tcW w:w="2250" w:type="dxa"/>
+            <w:tcBorders>
+              <w:left w:val="single" w:sz="2" w:space="0" w:color="000000"/>
+              <w:bottom w:val="single" w:sz="2" w:space="0" w:color="000000"/>
+              <w:insideH w:val="single" w:sz="2" w:space="0" w:color="000000"/>
+            </w:tcBorders>
+            <w:shd w:fill="auto" w:val="clear"/>
+          </w:tcPr>
+          <w:p>
+            <w:pPr>
+              <w:pStyle w:val="TableContents"/>
+              <w:rPr/>
+            </w:pPr>
+            <w:r>
+              <w:rPr/>
+              <w:t>22</w:t>
+            </w:r>
+          </w:p>
+        </w:tc>
+        <w:tc>
+          <w:tcPr>
+            <w:tcW w:w="1705" w:type="dxa"/>
+            <w:tcBorders>
+              <w:left w:val="single" w:sz="2" w:space="0" w:color="000000"/>
+              <w:bottom w:val="single" w:sz="2" w:space="0" w:color="000000"/>
+              <w:insideH w:val="single" w:sz="2" w:space="0" w:color="000000"/>
+            </w:tcBorders>
+            <w:shd w:fill="auto" w:val="clear"/>
+          </w:tcPr>
+          <w:p>
+            <w:pPr>
+              <w:pStyle w:val="TableContents"/>
+              <w:rPr/>
+            </w:pPr>
+            <w:r>
+              <w:rPr/>
+            </w:r>
+          </w:p>
+        </w:tc>
+        <w:tc>
+          <w:tcPr>
+            <w:tcW w:w="1799" w:type="dxa"/>
+            <w:tcBorders>
+              <w:left w:val="single" w:sz="2" w:space="0" w:color="000000"/>
+              <w:bottom w:val="single" w:sz="2" w:space="0" w:color="000000"/>
+              <w:insideH w:val="single" w:sz="2" w:space="0" w:color="000000"/>
+            </w:tcBorders>
+            <w:shd w:fill="auto" w:val="clear"/>
+          </w:tcPr>
+          <w:p>
+            <w:pPr>
+              <w:pStyle w:val="TableContents"/>
+              <w:rPr/>
+            </w:pPr>
+            <w:r>
+              <w:rPr/>
+            </w:r>
+          </w:p>
+        </w:tc>
+        <w:tc>
+          <w:tcPr>
+            <w:tcW w:w="1622" w:type="dxa"/>
+            <w:tcBorders>
+              <w:left w:val="single" w:sz="2" w:space="0" w:color="000000"/>
+              <w:bottom w:val="single" w:sz="2" w:space="0" w:color="000000"/>
+              <w:insideH w:val="single" w:sz="2" w:space="0" w:color="000000"/>
+            </w:tcBorders>
+            <w:shd w:fill="auto" w:val="clear"/>
+          </w:tcPr>
+          <w:p>
+            <w:pPr>
+              <w:pStyle w:val="TableContents"/>
+              <w:rPr/>
+            </w:pPr>
+            <w:r>
+              <w:rPr/>
+              <w:t>10</w:t>
+            </w:r>
+          </w:p>
+        </w:tc>
+        <w:tc>
+          <w:tcPr>
+            <w:tcW w:w="1650" w:type="dxa"/>
+            <w:tcBorders>
+              <w:left w:val="single" w:sz="2" w:space="0" w:color="000000"/>
+              <w:bottom w:val="single" w:sz="2" w:space="0" w:color="000000"/>
+              <w:right w:val="single" w:sz="2" w:space="0" w:color="000000"/>
+              <w:insideH w:val="single" w:sz="2" w:space="0" w:color="000000"/>
+              <w:insideV w:val="single" w:sz="2" w:space="0" w:color="000000"/>
+            </w:tcBorders>
+            <w:shd w:fill="auto" w:val="clear"/>
+          </w:tcPr>
+          <w:p>
+            <w:pPr>
+              <w:pStyle w:val="TableContents"/>
+              <w:rPr/>
+            </w:pPr>
+            <w:r>
+              <w:rPr/>
+              <w:t>7</w:t>
+            </w:r>
+          </w:p>
+        </w:tc>
+      </w:tr>
+      <w:tr>
+        <w:trPr/>
+        <w:tc>
+          <w:tcPr>
+            <w:tcW w:w="2250" w:type="dxa"/>
+            <w:tcBorders>
+              <w:left w:val="single" w:sz="2" w:space="0" w:color="000000"/>
+              <w:bottom w:val="single" w:sz="2" w:space="0" w:color="000000"/>
+              <w:insideH w:val="single" w:sz="2" w:space="0" w:color="000000"/>
+            </w:tcBorders>
+            <w:shd w:fill="auto" w:val="clear"/>
+          </w:tcPr>
+          <w:p>
+            <w:pPr>
+              <w:pStyle w:val="TableContents"/>
+              <w:rPr/>
+            </w:pPr>
+            <w:r>
+              <w:rPr/>
+              <w:t>23</w:t>
+            </w:r>
+          </w:p>
+        </w:tc>
+        <w:tc>
+          <w:tcPr>
+            <w:tcW w:w="1705" w:type="dxa"/>
+            <w:tcBorders>
+              <w:left w:val="single" w:sz="2" w:space="0" w:color="000000"/>
+              <w:bottom w:val="single" w:sz="2" w:space="0" w:color="000000"/>
+              <w:insideH w:val="single" w:sz="2" w:space="0" w:color="000000"/>
+            </w:tcBorders>
+            <w:shd w:fill="auto" w:val="clear"/>
+          </w:tcPr>
+          <w:p>
+            <w:pPr>
+              <w:pStyle w:val="TableContents"/>
+              <w:rPr/>
+            </w:pPr>
+            <w:r>
+              <w:rPr/>
+            </w:r>
+          </w:p>
+        </w:tc>
+        <w:tc>
+          <w:tcPr>
+            <w:tcW w:w="1799" w:type="dxa"/>
+            <w:tcBorders>
+              <w:left w:val="single" w:sz="2" w:space="0" w:color="000000"/>
+              <w:bottom w:val="single" w:sz="2" w:space="0" w:color="000000"/>
+              <w:insideH w:val="single" w:sz="2" w:space="0" w:color="000000"/>
+            </w:tcBorders>
+            <w:shd w:fill="auto" w:val="clear"/>
+          </w:tcPr>
+          <w:p>
+            <w:pPr>
+              <w:pStyle w:val="TableContents"/>
+              <w:rPr/>
+            </w:pPr>
+            <w:r>
+              <w:rPr/>
+            </w:r>
+          </w:p>
+        </w:tc>
+        <w:tc>
+          <w:tcPr>
+            <w:tcW w:w="1622" w:type="dxa"/>
+            <w:tcBorders>
+              <w:left w:val="single" w:sz="2" w:space="0" w:color="000000"/>
+              <w:bottom w:val="single" w:sz="2" w:space="0" w:color="000000"/>
+              <w:insideH w:val="single" w:sz="2" w:space="0" w:color="000000"/>
+            </w:tcBorders>
+            <w:shd w:fill="auto" w:val="clear"/>
+          </w:tcPr>
+          <w:p>
+            <w:pPr>
+              <w:pStyle w:val="TableContents"/>
+              <w:rPr/>
+            </w:pPr>
+            <w:r>
+              <w:rPr/>
+              <w:t>11</w:t>
+            </w:r>
+          </w:p>
+        </w:tc>
+        <w:tc>
+          <w:tcPr>
+            <w:tcW w:w="1650" w:type="dxa"/>
+            <w:tcBorders>
+              <w:left w:val="single" w:sz="2" w:space="0" w:color="000000"/>
+              <w:bottom w:val="single" w:sz="2" w:space="0" w:color="000000"/>
+              <w:right w:val="single" w:sz="2" w:space="0" w:color="000000"/>
+              <w:insideH w:val="single" w:sz="2" w:space="0" w:color="000000"/>
+              <w:insideV w:val="single" w:sz="2" w:space="0" w:color="000000"/>
+            </w:tcBorders>
+            <w:shd w:fill="auto" w:val="clear"/>
+          </w:tcPr>
+          <w:p>
+            <w:pPr>
+              <w:pStyle w:val="TableContents"/>
+              <w:rPr/>
+            </w:pPr>
+            <w:r>
+              <w:rPr/>
+              <w:t>8</w:t>
+            </w:r>
+          </w:p>
+        </w:tc>
+      </w:tr>
+      <w:tr>
+        <w:trPr/>
+        <w:tc>
+          <w:tcPr>
+            <w:tcW w:w="2250" w:type="dxa"/>
+            <w:tcBorders>
+              <w:left w:val="single" w:sz="2" w:space="0" w:color="000000"/>
+              <w:bottom w:val="single" w:sz="2" w:space="0" w:color="000000"/>
+              <w:insideH w:val="single" w:sz="2" w:space="0" w:color="000000"/>
+            </w:tcBorders>
+            <w:shd w:fill="auto" w:val="clear"/>
+          </w:tcPr>
+          <w:p>
+            <w:pPr>
+              <w:pStyle w:val="TableContents"/>
+              <w:rPr/>
+            </w:pPr>
+            <w:r>
+              <w:rPr/>
+              <w:t>24</w:t>
+            </w:r>
+          </w:p>
+        </w:tc>
+        <w:tc>
+          <w:tcPr>
+            <w:tcW w:w="1705" w:type="dxa"/>
+            <w:tcBorders>
+              <w:left w:val="single" w:sz="2" w:space="0" w:color="000000"/>
+              <w:bottom w:val="single" w:sz="2" w:space="0" w:color="000000"/>
+              <w:insideH w:val="single" w:sz="2" w:space="0" w:color="000000"/>
+            </w:tcBorders>
+            <w:shd w:fill="auto" w:val="clear"/>
+          </w:tcPr>
+          <w:p>
+            <w:pPr>
+              <w:pStyle w:val="TableContents"/>
+              <w:rPr/>
+            </w:pPr>
+            <w:r>
+              <w:rPr/>
+            </w:r>
+          </w:p>
+        </w:tc>
+        <w:tc>
+          <w:tcPr>
+            <w:tcW w:w="1799" w:type="dxa"/>
+            <w:tcBorders>
+              <w:left w:val="single" w:sz="2" w:space="0" w:color="000000"/>
+              <w:bottom w:val="single" w:sz="2" w:space="0" w:color="000000"/>
+              <w:insideH w:val="single" w:sz="2" w:space="0" w:color="000000"/>
+            </w:tcBorders>
+            <w:shd w:fill="auto" w:val="clear"/>
+          </w:tcPr>
+          <w:p>
+            <w:pPr>
+              <w:pStyle w:val="TableContents"/>
+              <w:rPr/>
+            </w:pPr>
+            <w:r>
+              <w:rPr/>
+            </w:r>
+          </w:p>
+        </w:tc>
+        <w:tc>
+          <w:tcPr>
+            <w:tcW w:w="1622" w:type="dxa"/>
+            <w:tcBorders>
+              <w:left w:val="single" w:sz="2" w:space="0" w:color="000000"/>
+              <w:bottom w:val="single" w:sz="2" w:space="0" w:color="000000"/>
+              <w:insideH w:val="single" w:sz="2" w:space="0" w:color="000000"/>
+            </w:tcBorders>
+            <w:shd w:fill="auto" w:val="clear"/>
+          </w:tcPr>
+          <w:p>
+            <w:pPr>
+              <w:pStyle w:val="TableContents"/>
+              <w:rPr/>
+            </w:pPr>
+            <w:r>
+              <w:rPr/>
+              <w:t>12</w:t>
+            </w:r>
+          </w:p>
+        </w:tc>
+        <w:tc>
+          <w:tcPr>
+            <w:tcW w:w="1650" w:type="dxa"/>
+            <w:tcBorders>
+              <w:left w:val="single" w:sz="2" w:space="0" w:color="000000"/>
+              <w:bottom w:val="single" w:sz="2" w:space="0" w:color="000000"/>
+              <w:right w:val="single" w:sz="2" w:space="0" w:color="000000"/>
+              <w:insideH w:val="single" w:sz="2" w:space="0" w:color="000000"/>
+              <w:insideV w:val="single" w:sz="2" w:space="0" w:color="000000"/>
+            </w:tcBorders>
+            <w:shd w:fill="auto" w:val="clear"/>
+          </w:tcPr>
+          <w:p>
+            <w:pPr>
+              <w:pStyle w:val="TableContents"/>
+              <w:rPr/>
+            </w:pPr>
+            <w:r>
+              <w:rPr/>
+              <w:t>9</w:t>
+            </w:r>
+          </w:p>
+        </w:tc>
+      </w:tr>
+      <w:tr>
+        <w:trPr/>
+        <w:tc>
+          <w:tcPr>
+            <w:tcW w:w="2250" w:type="dxa"/>
+            <w:tcBorders>
+              <w:left w:val="single" w:sz="2" w:space="0" w:color="000000"/>
+              <w:bottom w:val="single" w:sz="2" w:space="0" w:color="000000"/>
+              <w:insideH w:val="single" w:sz="2" w:space="0" w:color="000000"/>
+            </w:tcBorders>
+            <w:shd w:fill="auto" w:val="clear"/>
+          </w:tcPr>
+          <w:p>
+            <w:pPr>
+              <w:pStyle w:val="TableContents"/>
+              <w:rPr/>
+            </w:pPr>
+            <w:r>
+              <w:rPr/>
+              <w:t>25</w:t>
+            </w:r>
+          </w:p>
+        </w:tc>
+        <w:tc>
+          <w:tcPr>
+            <w:tcW w:w="1705" w:type="dxa"/>
+            <w:tcBorders>
+              <w:left w:val="single" w:sz="2" w:space="0" w:color="000000"/>
+              <w:bottom w:val="single" w:sz="2" w:space="0" w:color="000000"/>
+              <w:insideH w:val="single" w:sz="2" w:space="0" w:color="000000"/>
+            </w:tcBorders>
+            <w:shd w:fill="auto" w:val="clear"/>
+          </w:tcPr>
+          <w:p>
+            <w:pPr>
+              <w:pStyle w:val="TableContents"/>
+              <w:rPr/>
+            </w:pPr>
+            <w:r>
+              <w:rPr/>
+            </w:r>
+          </w:p>
+        </w:tc>
+        <w:tc>
+          <w:tcPr>
+            <w:tcW w:w="1799" w:type="dxa"/>
+            <w:tcBorders>
+              <w:left w:val="single" w:sz="2" w:space="0" w:color="000000"/>
+              <w:bottom w:val="single" w:sz="2" w:space="0" w:color="000000"/>
+              <w:insideH w:val="single" w:sz="2" w:space="0" w:color="000000"/>
+            </w:tcBorders>
+            <w:shd w:fill="auto" w:val="clear"/>
+          </w:tcPr>
+          <w:p>
+            <w:pPr>
+              <w:pStyle w:val="TableContents"/>
+              <w:rPr/>
+            </w:pPr>
+            <w:r>
+              <w:rPr/>
+            </w:r>
+          </w:p>
+        </w:tc>
+        <w:tc>
+          <w:tcPr>
+            <w:tcW w:w="1622" w:type="dxa"/>
+            <w:tcBorders>
+              <w:left w:val="single" w:sz="2" w:space="0" w:color="000000"/>
+              <w:bottom w:val="single" w:sz="2" w:space="0" w:color="000000"/>
+              <w:insideH w:val="single" w:sz="2" w:space="0" w:color="000000"/>
+            </w:tcBorders>
+            <w:shd w:fill="auto" w:val="clear"/>
+          </w:tcPr>
+          <w:p>
+            <w:pPr>
+              <w:pStyle w:val="TableContents"/>
+              <w:rPr/>
+            </w:pPr>
+            <w:r>
+              <w:rPr/>
+            </w:r>
+          </w:p>
+        </w:tc>
+        <w:tc>
+          <w:tcPr>
+            <w:tcW w:w="1650" w:type="dxa"/>
+            <w:tcBorders>
+              <w:left w:val="single" w:sz="2" w:space="0" w:color="000000"/>
+              <w:bottom w:val="single" w:sz="2" w:space="0" w:color="000000"/>
+              <w:right w:val="single" w:sz="2" w:space="0" w:color="000000"/>
+              <w:insideH w:val="single" w:sz="2" w:space="0" w:color="000000"/>
+              <w:insideV w:val="single" w:sz="2" w:space="0" w:color="000000"/>
+            </w:tcBorders>
+            <w:shd w:fill="auto" w:val="clear"/>
+          </w:tcPr>
+          <w:p>
+            <w:pPr>
+              <w:pStyle w:val="TableContents"/>
+              <w:rPr/>
+            </w:pPr>
+            <w:r>
+              <w:rPr/>
+              <w:t>10</w:t>
+            </w:r>
+          </w:p>
+        </w:tc>
+      </w:tr>
+    </w:tbl>
+    <w:p>
+      <w:pPr>
+        <w:pStyle w:val="Normal"/>
+        <w:rPr>
+          <w:rFonts w:cs="Arial"/>
+          <w:b w:val="false"/>
+          <w:b w:val="false"/>
+          <w:bCs w:val="false"/>
+        </w:rPr>
+      </w:pPr>
+      <w:r>
+        <w:rPr>
+          <w:rFonts w:cs="Arial"/>
+          <w:b w:val="false"/>
+          <w:bCs w:val="false"/>
+        </w:rPr>
+      </w:r>
+    </w:p>
+    <w:p>
+      <w:pPr>
+        <w:pStyle w:val="Normal"/>
+        <w:rPr/>
+      </w:pPr>
+      <w:r>
+        <w:rPr>
+          <w:rFonts w:cs="Arial"/>
+          <w:b w:val="false"/>
+          <w:bCs w:val="false"/>
+        </w:rPr>
+        <w:t>The summaries will then be compared and the</w:t>
+      </w:r>
+      <w:r>
+        <w:rPr>
+          <w:rFonts w:cs="Arial"/>
+          <w:b w:val="false"/>
+          <w:bCs w:val="false"/>
+        </w:rPr>
+        <w:t>n</w:t>
+      </w:r>
+      <w:r>
+        <w:rPr>
+          <w:rFonts w:cs="Arial"/>
+          <w:b w:val="false"/>
+          <w:bCs w:val="false"/>
+        </w:rPr>
+        <w:t xml:space="preserve"> judged based on the amount of information each summary contains. Lacking ones will be removed and complementary summaries will be merged to get one summary for each paragraph, ensuring the quality of summary of each paragraph. Since everyone has read about half of the article anyway the next half will be easy to understand when using the summaries.</w:t>
+      </w:r>
+    </w:p>
+    <w:p>
+      <w:pPr>
+        <w:pStyle w:val="Normal"/>
+        <w:rPr>
+          <w:rFonts w:cs="Arial"/>
+          <w:b/>
+          <w:b/>
+          <w:bCs/>
+        </w:rPr>
+      </w:pPr>
+      <w:r>
+        <w:rPr>
+          <w:rFonts w:cs="Arial"/>
+          <w:b/>
+          <w:bCs/>
+        </w:rPr>
       </w:r>
     </w:p>
     <w:p>
@@ -217,149 +3204,12 @@
           <w:b/>
           <w:bCs/>
         </w:rPr>
+        <w:t>Detailed plan</w:t>
       </w:r>
     </w:p>
     <w:p>
       <w:pPr>
         <w:pStyle w:val="Normal"/>
-        <w:jc w:val="center"/>
-        <w:rPr>
-          <w:rFonts w:cs="Arial"/>
-          <w:b/>
-          <w:b/>
-          <w:bCs/>
-        </w:rPr>
-      </w:pPr>
-      <w:r>
-        <w:rPr>
-          <w:rFonts w:cs="Arial"/>
-          <w:b/>
-          <w:bCs/>
-        </w:rPr>
-        <w:t>General plan (please give a short summary of how your group will deal with the article)</w:t>
-      </w:r>
-    </w:p>
-    <w:p>
-      <w:pPr>
-        <w:pStyle w:val="Normal"/>
-        <w:rPr>
-          <w:rFonts w:cs="Arial"/>
-          <w:b w:val="false"/>
-          <w:b w:val="false"/>
-          <w:bCs w:val="false"/>
-        </w:rPr>
-      </w:pPr>
-      <w:r>
-        <w:rPr>
-          <w:rFonts w:cs="Arial"/>
-          <w:b w:val="false"/>
-          <w:bCs w:val="false"/>
-        </w:rPr>
-        <w:t xml:space="preserve">The article is very long and has many vocabulary words that are unknown to the reader. Thus, the work will be divided between the members of the group based on </w:t>
-      </w:r>
-      <w:r>
-        <w:rPr>
-          <w:rFonts w:cs="Arial"/>
-          <w:b w:val="false"/>
-          <w:bCs w:val="false"/>
-        </w:rPr>
-        <w:t>following</w:t>
-      </w:r>
-      <w:r>
-        <w:rPr>
-          <w:rFonts w:cs="Arial"/>
-          <w:b w:val="false"/>
-          <w:bCs w:val="false"/>
-        </w:rPr>
-        <w:t xml:space="preserve"> tasks, 1. Online searching 2. Basic Computer Skills 3. Lextutor site 4. Vocabulary. </w:t>
-      </w:r>
-      <w:r>
-        <w:rPr>
-          <w:rFonts w:cs="Arial"/>
-          <w:b w:val="false"/>
-          <w:bCs w:val="false"/>
-        </w:rPr>
-        <w:t>Each task will be given to one member and a list of all things unknown in the article will be made.</w:t>
-      </w:r>
-    </w:p>
-    <w:p>
-      <w:pPr>
-        <w:pStyle w:val="Normal"/>
-        <w:rPr>
-          <w:rFonts w:cs="Arial"/>
-          <w:b w:val="false"/>
-          <w:b w:val="false"/>
-          <w:bCs w:val="false"/>
-        </w:rPr>
-      </w:pPr>
-      <w:r>
-        <w:rPr>
-          <w:rFonts w:cs="Arial"/>
-          <w:b w:val="false"/>
-          <w:bCs w:val="false"/>
-        </w:rPr>
-        <w:t>This list will then be used as an assistance sheet when reading the actual article.</w:t>
-      </w:r>
-    </w:p>
-    <w:p>
-      <w:pPr>
-        <w:pStyle w:val="Normal"/>
-        <w:rPr>
-          <w:rFonts w:cs="Arial"/>
-          <w:b/>
-          <w:b/>
-          <w:bCs/>
-        </w:rPr>
-      </w:pPr>
-      <w:r>
-        <w:rPr>
-          <w:rFonts w:cs="Arial"/>
-          <w:b/>
-          <w:bCs/>
-        </w:rPr>
-      </w:r>
-    </w:p>
-    <w:p>
-      <w:pPr>
-        <w:pStyle w:val="Normal"/>
-        <w:rPr>
-          <w:rFonts w:cs="Arial"/>
-          <w:b/>
-          <w:b/>
-          <w:bCs/>
-        </w:rPr>
-      </w:pPr>
-      <w:r>
-        <w:rPr>
-          <w:rFonts w:cs="Arial"/>
-          <w:b/>
-          <w:bCs/>
-        </w:rPr>
-      </w:r>
-    </w:p>
-    <w:p>
-      <w:pPr>
-        <w:pStyle w:val="Normal"/>
-        <w:jc w:val="center"/>
-        <w:rPr>
-          <w:rFonts w:cs="Arial"/>
-          <w:b/>
-          <w:b/>
-          <w:bCs/>
-        </w:rPr>
-      </w:pPr>
-      <w:r>
-        <w:rPr>
-          <w:rFonts w:cs="Arial"/>
-          <w:b/>
-          <w:bCs/>
-        </w:rPr>
-        <w:t>Detailed plan</w:t>
-      </w:r>
-    </w:p>
-    <w:p>
-      <w:pPr>
-        <w:pStyle w:val="Normal"/>
         <w:rPr>
           <w:rFonts w:cs="Arial"/>
           <w:b/>
@@ -378,7 +3228,7 @@
     <w:tbl>
       <w:tblPr>
         <w:tblStyle w:val="TableGrid"/>
-        <w:tblW w:w="9015" w:type="dxa"/>
+        <w:tblW w:w="9026" w:type="dxa"/>
         <w:jc w:val="left"/>
         <w:tblInd w:w="0" w:type="dxa"/>
         <w:tblCellMar>
@@ -390,21 +3240,22 @@
         <w:tblLook w:noVBand="1" w:val="04a0" w:noHBand="0" w:lastColumn="0" w:firstColumn="1" w:lastRow="0" w:firstRow="1"/>
       </w:tblPr>
       <w:tblGrid>
-        <w:gridCol w:w="3005"/>
-        <w:gridCol w:w="3005"/>
-        <w:gridCol w:w="3005"/>
+        <w:gridCol w:w="4147"/>
+        <w:gridCol w:w="2260"/>
+        <w:gridCol w:w="2619"/>
       </w:tblGrid>
       <w:tr>
         <w:trPr/>
         <w:tc>
           <w:tcPr>
-            <w:tcW w:w="3005" w:type="dxa"/>
+            <w:tcW w:w="4147" w:type="dxa"/>
             <w:tcBorders/>
             <w:shd w:fill="auto" w:val="clear"/>
           </w:tcPr>
           <w:p>
             <w:pPr>
               <w:pStyle w:val="Normal"/>
+              <w:jc w:val="center"/>
               <w:rPr>
                 <w:rFonts w:cs="Arial"/>
                 <w:b/>
@@ -425,13 +3276,14 @@
         </w:tc>
         <w:tc>
           <w:tcPr>
-            <w:tcW w:w="3005" w:type="dxa"/>
+            <w:tcW w:w="2260" w:type="dxa"/>
             <w:tcBorders/>
             <w:shd w:fill="auto" w:val="clear"/>
           </w:tcPr>
           <w:p>
             <w:pPr>
               <w:pStyle w:val="Normal"/>
+              <w:jc w:val="center"/>
               <w:rPr>
                 <w:rFonts w:cs="Arial"/>
                 <w:b/>
@@ -451,13 +3303,14 @@
         </w:tc>
         <w:tc>
           <w:tcPr>
-            <w:tcW w:w="3005" w:type="dxa"/>
+            <w:tcW w:w="2619" w:type="dxa"/>
             <w:tcBorders/>
             <w:shd w:fill="auto" w:val="clear"/>
           </w:tcPr>
           <w:p>
             <w:pPr>
               <w:pStyle w:val="Normal"/>
+              <w:jc w:val="center"/>
               <w:rPr>
                 <w:rFonts w:cs="Arial"/>
                 <w:b/>
@@ -480,13 +3333,14 @@
         <w:trPr/>
         <w:tc>
           <w:tcPr>
-            <w:tcW w:w="3005" w:type="dxa"/>
+            <w:tcW w:w="4147" w:type="dxa"/>
             <w:tcBorders/>
             <w:shd w:fill="auto" w:val="clear"/>
           </w:tcPr>
           <w:p>
             <w:pPr>
               <w:pStyle w:val="Normal"/>
+              <w:jc w:val="center"/>
               <w:rPr>
                 <w:rFonts w:cs="Arial"/>
                 <w:b w:val="false"/>
@@ -506,13 +3360,14 @@
         </w:tc>
         <w:tc>
           <w:tcPr>
-            <w:tcW w:w="3005" w:type="dxa"/>
+            <w:tcW w:w="2260" w:type="dxa"/>
             <w:tcBorders/>
             <w:shd w:fill="auto" w:val="clear"/>
           </w:tcPr>
           <w:p>
             <w:pPr>
               <w:pStyle w:val="Normal"/>
+              <w:jc w:val="center"/>
               <w:rPr>
                 <w:rFonts w:cs="Arial"/>
                 <w:b w:val="false"/>
@@ -532,13 +3387,14 @@
         </w:tc>
         <w:tc>
           <w:tcPr>
-            <w:tcW w:w="3005" w:type="dxa"/>
+            <w:tcW w:w="2619" w:type="dxa"/>
             <w:tcBorders/>
             <w:shd w:fill="auto" w:val="clear"/>
           </w:tcPr>
           <w:p>
             <w:pPr>
               <w:pStyle w:val="Normal"/>
+              <w:jc w:val="center"/>
               <w:rPr>
                 <w:rFonts w:cs="Arial"/>
                 <w:b w:val="false"/>
@@ -561,13 +3417,14 @@
         <w:trPr/>
         <w:tc>
           <w:tcPr>
-            <w:tcW w:w="3005" w:type="dxa"/>
+            <w:tcW w:w="4147" w:type="dxa"/>
             <w:tcBorders/>
             <w:shd w:fill="auto" w:val="clear"/>
           </w:tcPr>
           <w:p>
             <w:pPr>
               <w:pStyle w:val="Normal"/>
+              <w:jc w:val="center"/>
               <w:rPr>
                 <w:rFonts w:cs="Arial"/>
                 <w:b w:val="false"/>
@@ -587,13 +3444,14 @@
         </w:tc>
         <w:tc>
           <w:tcPr>
-            <w:tcW w:w="3005" w:type="dxa"/>
+            <w:tcW w:w="2260" w:type="dxa"/>
             <w:tcBorders/>
             <w:shd w:fill="auto" w:val="clear"/>
           </w:tcPr>
           <w:p>
             <w:pPr>
               <w:pStyle w:val="Normal"/>
+              <w:jc w:val="center"/>
               <w:rPr>
                 <w:rFonts w:cs="Arial"/>
                 <w:b w:val="false"/>
@@ -613,13 +3471,14 @@
         </w:tc>
         <w:tc>
           <w:tcPr>
-            <w:tcW w:w="3005" w:type="dxa"/>
+            <w:tcW w:w="2619" w:type="dxa"/>
             <w:tcBorders/>
             <w:shd w:fill="auto" w:val="clear"/>
           </w:tcPr>
           <w:p>
             <w:pPr>
               <w:pStyle w:val="Normal"/>
+              <w:jc w:val="center"/>
               <w:rPr>
                 <w:rFonts w:cs="Arial"/>
                 <w:b w:val="false"/>
@@ -642,13 +3501,14 @@
         <w:trPr/>
         <w:tc>
           <w:tcPr>
-            <w:tcW w:w="3005" w:type="dxa"/>
+            <w:tcW w:w="4147" w:type="dxa"/>
             <w:tcBorders/>
             <w:shd w:fill="auto" w:val="clear"/>
           </w:tcPr>
           <w:p>
             <w:pPr>
               <w:pStyle w:val="Normal"/>
+              <w:jc w:val="center"/>
               <w:rPr>
                 <w:rFonts w:cs="Arial"/>
                 <w:b w:val="false"/>
@@ -668,13 +3528,14 @@
         </w:tc>
         <w:tc>
           <w:tcPr>
-            <w:tcW w:w="3005" w:type="dxa"/>
+            <w:tcW w:w="2260" w:type="dxa"/>
             <w:tcBorders/>
             <w:shd w:fill="auto" w:val="clear"/>
           </w:tcPr>
           <w:p>
             <w:pPr>
               <w:pStyle w:val="Normal"/>
+              <w:jc w:val="center"/>
               <w:rPr>
                 <w:rFonts w:cs="Arial"/>
                 <w:b w:val="false"/>
@@ -694,13 +3555,14 @@
         </w:tc>
         <w:tc>
           <w:tcPr>
-            <w:tcW w:w="3005" w:type="dxa"/>
+            <w:tcW w:w="2619" w:type="dxa"/>
             <w:tcBorders/>
             <w:shd w:fill="auto" w:val="clear"/>
           </w:tcPr>
           <w:p>
             <w:pPr>
               <w:pStyle w:val="Normal"/>
+              <w:jc w:val="center"/>
               <w:rPr>
                 <w:rFonts w:cs="Arial"/>
                 <w:b w:val="false"/>
@@ -723,13 +3585,14 @@
         <w:trPr/>
         <w:tc>
           <w:tcPr>
-            <w:tcW w:w="3005" w:type="dxa"/>
+            <w:tcW w:w="4147" w:type="dxa"/>
             <w:tcBorders/>
             <w:shd w:fill="auto" w:val="clear"/>
           </w:tcPr>
           <w:p>
             <w:pPr>
               <w:pStyle w:val="Normal"/>
+              <w:jc w:val="center"/>
               <w:rPr>
                 <w:rFonts w:cs="Arial"/>
                 <w:b w:val="false"/>
@@ -749,13 +3612,14 @@
         </w:tc>
         <w:tc>
           <w:tcPr>
-            <w:tcW w:w="3005" w:type="dxa"/>
+            <w:tcW w:w="2260" w:type="dxa"/>
             <w:tcBorders/>
             <w:shd w:fill="auto" w:val="clear"/>
           </w:tcPr>
           <w:p>
             <w:pPr>
               <w:pStyle w:val="Normal"/>
+              <w:jc w:val="center"/>
               <w:rPr>
                 <w:rFonts w:cs="Arial"/>
                 <w:b w:val="false"/>
@@ -775,13 +3639,14 @@
         </w:tc>
         <w:tc>
           <w:tcPr>
-            <w:tcW w:w="3005" w:type="dxa"/>
+            <w:tcW w:w="2619" w:type="dxa"/>
             <w:tcBorders/>
             <w:shd w:fill="auto" w:val="clear"/>
           </w:tcPr>
           <w:p>
             <w:pPr>
               <w:pStyle w:val="Normal"/>
+              <w:jc w:val="center"/>
               <w:rPr>
                 <w:rFonts w:cs="Arial"/>
                 <w:b w:val="false"/>
@@ -804,13 +3669,14 @@
         <w:trPr/>
         <w:tc>
           <w:tcPr>
-            <w:tcW w:w="3005" w:type="dxa"/>
+            <w:tcW w:w="4147" w:type="dxa"/>
             <w:tcBorders/>
             <w:shd w:fill="auto" w:val="clear"/>
           </w:tcPr>
           <w:p>
             <w:pPr>
               <w:pStyle w:val="Normal"/>
+              <w:jc w:val="center"/>
               <w:rPr>
                 <w:rFonts w:cs="Arial"/>
                 <w:b w:val="false"/>
@@ -830,39 +3696,36 @@
         </w:tc>
         <w:tc>
           <w:tcPr>
-            <w:tcW w:w="3005" w:type="dxa"/>
+            <w:tcW w:w="2260" w:type="dxa"/>
             <w:tcBorders/>
             <w:shd w:fill="auto" w:val="clear"/>
           </w:tcPr>
           <w:p>
             <w:pPr>
               <w:pStyle w:val="Normal"/>
-              <w:rPr>
-                <w:rFonts w:cs="Arial"/>
-                <w:b w:val="false"/>
-                <w:b w:val="false"/>
-                <w:bCs w:val="false"/>
-              </w:rPr>
-            </w:pPr>
-            <w:r>
-              <w:rPr>
-                <w:rFonts w:cs="Arial"/>
-                <w:b w:val="false"/>
-                <w:bCs w:val="false"/>
-              </w:rPr>
-              <w:t>Tuesday</w:t>
-            </w:r>
-          </w:p>
-        </w:tc>
-        <w:tc>
-          <w:tcPr>
-            <w:tcW w:w="3005" w:type="dxa"/>
+              <w:jc w:val="center"/>
+              <w:rPr/>
+            </w:pPr>
+            <w:r>
+              <w:rPr>
+                <w:rFonts w:cs="Arial"/>
+                <w:b w:val="false"/>
+                <w:bCs w:val="false"/>
+              </w:rPr>
+              <w:t>Monday</w:t>
+            </w:r>
+          </w:p>
+        </w:tc>
+        <w:tc>
+          <w:tcPr>
+            <w:tcW w:w="2619" w:type="dxa"/>
             <w:tcBorders/>
             <w:shd w:fill="auto" w:val="clear"/>
           </w:tcPr>
           <w:p>
             <w:pPr>
               <w:pStyle w:val="Normal"/>
+              <w:jc w:val="center"/>
               <w:rPr>
                 <w:rFonts w:cs="Arial"/>
                 <w:b w:val="false"/>
@@ -885,13 +3748,14 @@
         <w:trPr/>
         <w:tc>
           <w:tcPr>
-            <w:tcW w:w="3005" w:type="dxa"/>
+            <w:tcW w:w="4147" w:type="dxa"/>
             <w:tcBorders/>
             <w:shd w:fill="auto" w:val="clear"/>
           </w:tcPr>
           <w:p>
             <w:pPr>
               <w:pStyle w:val="Normal"/>
+              <w:jc w:val="center"/>
               <w:rPr>
                 <w:rFonts w:cs="Arial"/>
                 <w:b w:val="false"/>
@@ -911,39 +3775,36 @@
         </w:tc>
         <w:tc>
           <w:tcPr>
-            <w:tcW w:w="3005" w:type="dxa"/>
+            <w:tcW w:w="2260" w:type="dxa"/>
             <w:tcBorders/>
             <w:shd w:fill="auto" w:val="clear"/>
           </w:tcPr>
           <w:p>
             <w:pPr>
               <w:pStyle w:val="Normal"/>
-              <w:rPr>
-                <w:rFonts w:cs="Arial"/>
-                <w:b w:val="false"/>
-                <w:b w:val="false"/>
-                <w:bCs w:val="false"/>
-              </w:rPr>
-            </w:pPr>
-            <w:r>
-              <w:rPr>
-                <w:rFonts w:cs="Arial"/>
-                <w:b w:val="false"/>
-                <w:bCs w:val="false"/>
-              </w:rPr>
-              <w:t>Tuesday</w:t>
-            </w:r>
-          </w:p>
-        </w:tc>
-        <w:tc>
-          <w:tcPr>
-            <w:tcW w:w="3005" w:type="dxa"/>
+              <w:jc w:val="center"/>
+              <w:rPr/>
+            </w:pPr>
+            <w:r>
+              <w:rPr>
+                <w:rFonts w:cs="Arial"/>
+                <w:b w:val="false"/>
+                <w:bCs w:val="false"/>
+              </w:rPr>
+              <w:t>Monday</w:t>
+            </w:r>
+          </w:p>
+        </w:tc>
+        <w:tc>
+          <w:tcPr>
+            <w:tcW w:w="2619" w:type="dxa"/>
             <w:tcBorders/>
             <w:shd w:fill="auto" w:val="clear"/>
           </w:tcPr>
           <w:p>
             <w:pPr>
               <w:pStyle w:val="Normal"/>
+              <w:jc w:val="center"/>
               <w:rPr>
                 <w:rFonts w:cs="Arial"/>
                 <w:b w:val="false"/>
@@ -966,13 +3827,14 @@
         <w:trPr/>
         <w:tc>
           <w:tcPr>
-            <w:tcW w:w="3005" w:type="dxa"/>
+            <w:tcW w:w="4147" w:type="dxa"/>
             <w:tcBorders/>
             <w:shd w:fill="auto" w:val="clear"/>
           </w:tcPr>
           <w:p>
             <w:pPr>
               <w:pStyle w:val="Normal"/>
+              <w:jc w:val="center"/>
               <w:rPr>
                 <w:rFonts w:cs="Arial"/>
                 <w:b w:val="false"/>
@@ -992,39 +3854,36 @@
         </w:tc>
         <w:tc>
           <w:tcPr>
-            <w:tcW w:w="3005" w:type="dxa"/>
+            <w:tcW w:w="2260" w:type="dxa"/>
             <w:tcBorders/>
             <w:shd w:fill="auto" w:val="clear"/>
           </w:tcPr>
           <w:p>
             <w:pPr>
               <w:pStyle w:val="Normal"/>
-              <w:rPr>
-                <w:rFonts w:cs="Arial"/>
-                <w:b w:val="false"/>
-                <w:b w:val="false"/>
-                <w:bCs w:val="false"/>
-              </w:rPr>
-            </w:pPr>
-            <w:r>
-              <w:rPr>
-                <w:rFonts w:cs="Arial"/>
-                <w:b w:val="false"/>
-                <w:bCs w:val="false"/>
-              </w:rPr>
-              <w:t>Tuesday</w:t>
-            </w:r>
-          </w:p>
-        </w:tc>
-        <w:tc>
-          <w:tcPr>
-            <w:tcW w:w="3005" w:type="dxa"/>
+              <w:jc w:val="center"/>
+              <w:rPr/>
+            </w:pPr>
+            <w:r>
+              <w:rPr>
+                <w:rFonts w:cs="Arial"/>
+                <w:b w:val="false"/>
+                <w:bCs w:val="false"/>
+              </w:rPr>
+              <w:t>Monday</w:t>
+            </w:r>
+          </w:p>
+        </w:tc>
+        <w:tc>
+          <w:tcPr>
+            <w:tcW w:w="2619" w:type="dxa"/>
             <w:tcBorders/>
             <w:shd w:fill="auto" w:val="clear"/>
           </w:tcPr>
           <w:p>
             <w:pPr>
               <w:pStyle w:val="Normal"/>
+              <w:jc w:val="center"/>
               <w:rPr>
                 <w:rFonts w:cs="Arial"/>
                 <w:b w:val="false"/>
@@ -1047,7 +3906,7 @@
         <w:trPr/>
         <w:tc>
           <w:tcPr>
-            <w:tcW w:w="3005" w:type="dxa"/>
+            <w:tcW w:w="4147" w:type="dxa"/>
             <w:tcBorders>
               <w:top w:val="nil"/>
             </w:tcBorders>
@@ -1056,6 +3915,7 @@
           <w:p>
             <w:pPr>
               <w:pStyle w:val="Normal"/>
+              <w:jc w:val="center"/>
               <w:rPr>
                 <w:rFonts w:cs="Arial"/>
                 <w:b w:val="false"/>
@@ -1075,7 +3935,7 @@
         </w:tc>
         <w:tc>
           <w:tcPr>
-            <w:tcW w:w="3005" w:type="dxa"/>
+            <w:tcW w:w="2260" w:type="dxa"/>
             <w:tcBorders>
               <w:top w:val="nil"/>
             </w:tcBorders>
@@ -1084,26 +3944,22 @@
           <w:p>
             <w:pPr>
               <w:pStyle w:val="Normal"/>
-              <w:rPr>
-                <w:rFonts w:cs="Arial"/>
-                <w:b w:val="false"/>
-                <w:b w:val="false"/>
-                <w:bCs w:val="false"/>
-              </w:rPr>
-            </w:pPr>
-            <w:r>
-              <w:rPr>
-                <w:rFonts w:cs="Arial"/>
-                <w:b w:val="false"/>
-                <w:bCs w:val="false"/>
-              </w:rPr>
-              <w:t>Tuesday, Night</w:t>
-            </w:r>
-          </w:p>
-        </w:tc>
-        <w:tc>
-          <w:tcPr>
-            <w:tcW w:w="3005" w:type="dxa"/>
+              <w:jc w:val="center"/>
+              <w:rPr/>
+            </w:pPr>
+            <w:r>
+              <w:rPr>
+                <w:rFonts w:cs="Arial"/>
+                <w:b w:val="false"/>
+                <w:bCs w:val="false"/>
+              </w:rPr>
+              <w:t>Monday, Night</w:t>
+            </w:r>
+          </w:p>
+        </w:tc>
+        <w:tc>
+          <w:tcPr>
+            <w:tcW w:w="2619" w:type="dxa"/>
             <w:tcBorders>
               <w:top w:val="nil"/>
             </w:tcBorders>
@@ -1112,6 +3968,7 @@
           <w:p>
             <w:pPr>
               <w:pStyle w:val="Normal"/>
+              <w:jc w:val="center"/>
               <w:rPr>
                 <w:rFonts w:cs="Arial"/>
                 <w:b w:val="false"/>
@@ -1134,13 +3991,14 @@
         <w:trPr/>
         <w:tc>
           <w:tcPr>
-            <w:tcW w:w="3005" w:type="dxa"/>
+            <w:tcW w:w="4147" w:type="dxa"/>
             <w:tcBorders/>
             <w:shd w:fill="auto" w:val="clear"/>
           </w:tcPr>
           <w:p>
             <w:pPr>
               <w:pStyle w:val="Normal"/>
+              <w:jc w:val="center"/>
               <w:rPr>
                 <w:rFonts w:cs="Arial"/>
                 <w:b w:val="false"/>
@@ -1160,39 +4018,36 @@
         </w:tc>
         <w:tc>
           <w:tcPr>
-            <w:tcW w:w="3005" w:type="dxa"/>
+            <w:tcW w:w="2260" w:type="dxa"/>
             <w:tcBorders/>
             <w:shd w:fill="auto" w:val="clear"/>
           </w:tcPr>
           <w:p>
             <w:pPr>
               <w:pStyle w:val="Normal"/>
-              <w:rPr>
-                <w:rFonts w:cs="Arial"/>
-                <w:b w:val="false"/>
-                <w:b w:val="false"/>
-                <w:bCs w:val="false"/>
-              </w:rPr>
-            </w:pPr>
-            <w:r>
-              <w:rPr>
-                <w:rFonts w:cs="Arial"/>
-                <w:b w:val="false"/>
-                <w:bCs w:val="false"/>
-              </w:rPr>
-              <w:t>Wednesday</w:t>
-            </w:r>
-          </w:p>
-        </w:tc>
-        <w:tc>
-          <w:tcPr>
-            <w:tcW w:w="3005" w:type="dxa"/>
+              <w:jc w:val="center"/>
+              <w:rPr/>
+            </w:pPr>
+            <w:r>
+              <w:rPr>
+                <w:rFonts w:cs="Arial"/>
+                <w:b w:val="false"/>
+                <w:bCs w:val="false"/>
+              </w:rPr>
+              <w:t>Tuesday</w:t>
+            </w:r>
+          </w:p>
+        </w:tc>
+        <w:tc>
+          <w:tcPr>
+            <w:tcW w:w="2619" w:type="dxa"/>
             <w:tcBorders/>
             <w:shd w:fill="auto" w:val="clear"/>
           </w:tcPr>
           <w:p>
             <w:pPr>
               <w:pStyle w:val="Normal"/>
+              <w:jc w:val="center"/>
               <w:rPr>
                 <w:rFonts w:cs="Arial"/>
                 <w:b w:val="false"/>
@@ -1217,7 +4072,7 @@
         <w:trPr/>
         <w:tc>
           <w:tcPr>
-            <w:tcW w:w="3005" w:type="dxa"/>
+            <w:tcW w:w="4147" w:type="dxa"/>
             <w:tcBorders>
               <w:top w:val="nil"/>
             </w:tcBorders>
@@ -1226,6 +4081,7 @@
           <w:p>
             <w:pPr>
               <w:pStyle w:val="Normal"/>
+              <w:jc w:val="center"/>
               <w:rPr>
                 <w:rFonts w:cs="Arial"/>
                 <w:b w:val="false"/>
@@ -1245,7 +4101,7 @@
         </w:tc>
         <w:tc>
           <w:tcPr>
-            <w:tcW w:w="3005" w:type="dxa"/>
+            <w:tcW w:w="2260" w:type="dxa"/>
             <w:tcBorders>
               <w:top w:val="nil"/>
             </w:tcBorders>
@@ -1254,26 +4110,22 @@
           <w:p>
             <w:pPr>
               <w:pStyle w:val="Normal"/>
-              <w:rPr>
-                <w:rFonts w:cs="Arial"/>
-                <w:b w:val="false"/>
-                <w:b w:val="false"/>
-                <w:bCs w:val="false"/>
-              </w:rPr>
-            </w:pPr>
-            <w:r>
-              <w:rPr>
-                <w:rFonts w:cs="Arial"/>
-                <w:b w:val="false"/>
-                <w:bCs w:val="false"/>
-              </w:rPr>
-              <w:t>Wednesday</w:t>
-            </w:r>
-          </w:p>
-        </w:tc>
-        <w:tc>
-          <w:tcPr>
-            <w:tcW w:w="3005" w:type="dxa"/>
+              <w:jc w:val="center"/>
+              <w:rPr/>
+            </w:pPr>
+            <w:r>
+              <w:rPr>
+                <w:rFonts w:cs="Arial"/>
+                <w:b w:val="false"/>
+                <w:bCs w:val="false"/>
+              </w:rPr>
+              <w:t>Tuesday</w:t>
+            </w:r>
+          </w:p>
+        </w:tc>
+        <w:tc>
+          <w:tcPr>
+            <w:tcW w:w="2619" w:type="dxa"/>
             <w:tcBorders>
               <w:top w:val="nil"/>
             </w:tcBorders>
@@ -1282,6 +4134,7 @@
           <w:p>
             <w:pPr>
               <w:pStyle w:val="Normal"/>
+              <w:jc w:val="center"/>
               <w:rPr>
                 <w:rFonts w:cs="Arial"/>
                 <w:b w:val="false"/>
@@ -1304,13 +4157,14 @@
         <w:trPr/>
         <w:tc>
           <w:tcPr>
-            <w:tcW w:w="3005" w:type="dxa"/>
+            <w:tcW w:w="4147" w:type="dxa"/>
             <w:tcBorders/>
             <w:shd w:fill="auto" w:val="clear"/>
           </w:tcPr>
           <w:p>
             <w:pPr>
               <w:pStyle w:val="Normal"/>
+              <w:jc w:val="center"/>
               <w:rPr>
                 <w:rFonts w:cs="Arial"/>
                 <w:b w:val="false"/>
@@ -1330,39 +4184,36 @@
         </w:tc>
         <w:tc>
           <w:tcPr>
-            <w:tcW w:w="3005" w:type="dxa"/>
+            <w:tcW w:w="2260" w:type="dxa"/>
             <w:tcBorders/>
             <w:shd w:fill="auto" w:val="clear"/>
           </w:tcPr>
           <w:p>
             <w:pPr>
               <w:pStyle w:val="Normal"/>
-              <w:rPr>
-                <w:rFonts w:cs="Arial"/>
-                <w:b w:val="false"/>
-                <w:b w:val="false"/>
-                <w:bCs w:val="false"/>
-              </w:rPr>
-            </w:pPr>
-            <w:r>
-              <w:rPr>
-                <w:rFonts w:cs="Arial"/>
-                <w:b w:val="false"/>
-                <w:bCs w:val="false"/>
-              </w:rPr>
-              <w:t>Wednesday</w:t>
-            </w:r>
-          </w:p>
-        </w:tc>
-        <w:tc>
-          <w:tcPr>
-            <w:tcW w:w="3005" w:type="dxa"/>
+              <w:jc w:val="center"/>
+              <w:rPr/>
+            </w:pPr>
+            <w:r>
+              <w:rPr>
+                <w:rFonts w:cs="Arial"/>
+                <w:b w:val="false"/>
+                <w:bCs w:val="false"/>
+              </w:rPr>
+              <w:t>Tuesday</w:t>
+            </w:r>
+          </w:p>
+        </w:tc>
+        <w:tc>
+          <w:tcPr>
+            <w:tcW w:w="2619" w:type="dxa"/>
             <w:tcBorders/>
             <w:shd w:fill="auto" w:val="clear"/>
           </w:tcPr>
           <w:p>
             <w:pPr>
               <w:pStyle w:val="Normal"/>
+              <w:jc w:val="center"/>
               <w:rPr>
                 <w:rFonts w:cs="Arial"/>
                 <w:b w:val="false"/>
@@ -1385,13 +4236,14 @@
         <w:trPr/>
         <w:tc>
           <w:tcPr>
-            <w:tcW w:w="3005" w:type="dxa"/>
+            <w:tcW w:w="4147" w:type="dxa"/>
             <w:tcBorders/>
             <w:shd w:fill="auto" w:val="clear"/>
           </w:tcPr>
           <w:p>
             <w:pPr>
               <w:pStyle w:val="Normal"/>
+              <w:jc w:val="center"/>
               <w:rPr>
                 <w:rFonts w:cs="Arial"/>
                 <w:b w:val="false"/>
@@ -1411,39 +4263,36 @@
         </w:tc>
         <w:tc>
           <w:tcPr>
-            <w:tcW w:w="3005" w:type="dxa"/>
+            <w:tcW w:w="2260" w:type="dxa"/>
             <w:tcBorders/>
             <w:shd w:fill="auto" w:val="clear"/>
           </w:tcPr>
           <w:p>
             <w:pPr>
               <w:pStyle w:val="Normal"/>
-              <w:rPr>
-                <w:rFonts w:cs="Arial"/>
-                <w:b w:val="false"/>
-                <w:b w:val="false"/>
-                <w:bCs w:val="false"/>
-              </w:rPr>
-            </w:pPr>
-            <w:r>
-              <w:rPr>
-                <w:rFonts w:cs="Arial"/>
-                <w:b w:val="false"/>
-                <w:bCs w:val="false"/>
-              </w:rPr>
-              <w:t>Friday</w:t>
-            </w:r>
-          </w:p>
-        </w:tc>
-        <w:tc>
-          <w:tcPr>
-            <w:tcW w:w="3005" w:type="dxa"/>
+              <w:jc w:val="center"/>
+              <w:rPr/>
+            </w:pPr>
+            <w:r>
+              <w:rPr>
+                <w:rFonts w:cs="Arial"/>
+                <w:b w:val="false"/>
+                <w:bCs w:val="false"/>
+              </w:rPr>
+              <w:t>Wednesday</w:t>
+            </w:r>
+          </w:p>
+        </w:tc>
+        <w:tc>
+          <w:tcPr>
+            <w:tcW w:w="2619" w:type="dxa"/>
             <w:tcBorders/>
             <w:shd w:fill="auto" w:val="clear"/>
           </w:tcPr>
           <w:p>
             <w:pPr>
               <w:pStyle w:val="Normal"/>
+              <w:jc w:val="center"/>
               <w:rPr>
                 <w:rFonts w:cs="Arial"/>
                 <w:b w:val="false"/>
@@ -1466,13 +4315,14 @@
         <w:trPr/>
         <w:tc>
           <w:tcPr>
-            <w:tcW w:w="3005" w:type="dxa"/>
+            <w:tcW w:w="4147" w:type="dxa"/>
             <w:tcBorders/>
             <w:shd w:fill="auto" w:val="clear"/>
           </w:tcPr>
           <w:p>
             <w:pPr>
               <w:pStyle w:val="Normal"/>
+              <w:jc w:val="center"/>
               <w:rPr>
                 <w:rFonts w:cs="Arial"/>
                 <w:b w:val="false"/>
@@ -1492,39 +4342,36 @@
         </w:tc>
         <w:tc>
           <w:tcPr>
-            <w:tcW w:w="3005" w:type="dxa"/>
+            <w:tcW w:w="2260" w:type="dxa"/>
             <w:tcBorders/>
             <w:shd w:fill="auto" w:val="clear"/>
           </w:tcPr>
           <w:p>
             <w:pPr>
               <w:pStyle w:val="Normal"/>
-              <w:rPr>
-                <w:rFonts w:cs="Arial"/>
-                <w:b w:val="false"/>
-                <w:b w:val="false"/>
-                <w:bCs w:val="false"/>
-              </w:rPr>
-            </w:pPr>
-            <w:r>
-              <w:rPr>
-                <w:rFonts w:cs="Arial"/>
-                <w:b w:val="false"/>
-                <w:bCs w:val="false"/>
-              </w:rPr>
-              <w:t>Friday</w:t>
-            </w:r>
-          </w:p>
-        </w:tc>
-        <w:tc>
-          <w:tcPr>
-            <w:tcW w:w="3005" w:type="dxa"/>
+              <w:jc w:val="center"/>
+              <w:rPr/>
+            </w:pPr>
+            <w:r>
+              <w:rPr>
+                <w:rFonts w:cs="Arial"/>
+                <w:b w:val="false"/>
+                <w:bCs w:val="false"/>
+              </w:rPr>
+              <w:t>Wednesday</w:t>
+            </w:r>
+          </w:p>
+        </w:tc>
+        <w:tc>
+          <w:tcPr>
+            <w:tcW w:w="2619" w:type="dxa"/>
             <w:tcBorders/>
             <w:shd w:fill="auto" w:val="clear"/>
           </w:tcPr>
           <w:p>
             <w:pPr>
               <w:pStyle w:val="Normal"/>
+              <w:jc w:val="center"/>
               <w:rPr>
                 <w:rFonts w:cs="Arial"/>
                 <w:b w:val="false"/>
@@ -1547,7 +4394,7 @@
         <w:trPr/>
         <w:tc>
           <w:tcPr>
-            <w:tcW w:w="3005" w:type="dxa"/>
+            <w:tcW w:w="4147" w:type="dxa"/>
             <w:tcBorders>
               <w:top w:val="nil"/>
             </w:tcBorders>
@@ -1556,6 +4403,7 @@
           <w:p>
             <w:pPr>
               <w:pStyle w:val="Normal"/>
+              <w:jc w:val="center"/>
               <w:rPr>
                 <w:rFonts w:cs="Arial"/>
                 <w:b w:val="false"/>
@@ -1575,7 +4423,7 @@
         </w:tc>
         <w:tc>
           <w:tcPr>
-            <w:tcW w:w="3005" w:type="dxa"/>
+            <w:tcW w:w="2260" w:type="dxa"/>
             <w:tcBorders>
               <w:top w:val="nil"/>
             </w:tcBorders>
@@ -1584,26 +4432,22 @@
           <w:p>
             <w:pPr>
               <w:pStyle w:val="Normal"/>
-              <w:rPr>
-                <w:rFonts w:cs="Arial"/>
-                <w:b w:val="false"/>
-                <w:b w:val="false"/>
-                <w:bCs w:val="false"/>
-              </w:rPr>
-            </w:pPr>
-            <w:r>
-              <w:rPr>
-                <w:rFonts w:cs="Arial"/>
-                <w:b w:val="false"/>
-                <w:bCs w:val="false"/>
-              </w:rPr>
-              <w:t>Friday</w:t>
-            </w:r>
-          </w:p>
-        </w:tc>
-        <w:tc>
-          <w:tcPr>
-            <w:tcW w:w="3005" w:type="dxa"/>
+              <w:jc w:val="center"/>
+              <w:rPr/>
+            </w:pPr>
+            <w:r>
+              <w:rPr>
+                <w:rFonts w:cs="Arial"/>
+                <w:b w:val="false"/>
+                <w:bCs w:val="false"/>
+              </w:rPr>
+              <w:t>Wednesday</w:t>
+            </w:r>
+          </w:p>
+        </w:tc>
+        <w:tc>
+          <w:tcPr>
+            <w:tcW w:w="2619" w:type="dxa"/>
             <w:tcBorders>
               <w:top w:val="nil"/>
             </w:tcBorders>
@@ -1612,6 +4456,7 @@
           <w:p>
             <w:pPr>
               <w:pStyle w:val="Normal"/>
+              <w:jc w:val="center"/>
               <w:rPr>
                 <w:rFonts w:cs="Arial"/>
                 <w:b w:val="false"/>
@@ -1634,7 +4479,7 @@
         <w:trPr/>
         <w:tc>
           <w:tcPr>
-            <w:tcW w:w="3005" w:type="dxa"/>
+            <w:tcW w:w="4147" w:type="dxa"/>
             <w:tcBorders>
               <w:top w:val="nil"/>
             </w:tcBorders>
@@ -1643,6 +4488,7 @@
           <w:p>
             <w:pPr>
               <w:pStyle w:val="Normal"/>
+              <w:jc w:val="center"/>
               <w:rPr>
                 <w:rFonts w:cs="Arial"/>
                 <w:b w:val="false"/>
@@ -1662,7 +4508,7 @@
         </w:tc>
         <w:tc>
           <w:tcPr>
-            <w:tcW w:w="3005" w:type="dxa"/>
+            <w:tcW w:w="2260" w:type="dxa"/>
             <w:tcBorders>
               <w:top w:val="nil"/>
             </w:tcBorders>
@@ -1671,26 +4517,22 @@
           <w:p>
             <w:pPr>
               <w:pStyle w:val="Normal"/>
-              <w:rPr>
-                <w:rFonts w:cs="Arial"/>
-                <w:b w:val="false"/>
-                <w:b w:val="false"/>
-                <w:bCs w:val="false"/>
-              </w:rPr>
-            </w:pPr>
-            <w:r>
-              <w:rPr>
-                <w:rFonts w:cs="Arial"/>
-                <w:b w:val="false"/>
-                <w:bCs w:val="false"/>
-              </w:rPr>
-              <w:t>Friday</w:t>
-            </w:r>
-          </w:p>
-        </w:tc>
-        <w:tc>
-          <w:tcPr>
-            <w:tcW w:w="3005" w:type="dxa"/>
+              <w:jc w:val="center"/>
+              <w:rPr/>
+            </w:pPr>
+            <w:r>
+              <w:rPr>
+                <w:rFonts w:cs="Arial"/>
+                <w:b w:val="false"/>
+                <w:bCs w:val="false"/>
+              </w:rPr>
+              <w:t>Wednesday, Night</w:t>
+            </w:r>
+          </w:p>
+        </w:tc>
+        <w:tc>
+          <w:tcPr>
+            <w:tcW w:w="2619" w:type="dxa"/>
             <w:tcBorders>
               <w:top w:val="nil"/>
             </w:tcBorders>
@@ -1699,6 +4541,7 @@
           <w:p>
             <w:pPr>
               <w:pStyle w:val="Normal"/>
+              <w:jc w:val="center"/>
               <w:rPr>
                 <w:rFonts w:cs="Arial"/>
                 <w:b w:val="false"/>
@@ -1721,7 +4564,7 @@
         <w:trPr/>
         <w:tc>
           <w:tcPr>
-            <w:tcW w:w="3005" w:type="dxa"/>
+            <w:tcW w:w="4147" w:type="dxa"/>
             <w:tcBorders>
               <w:top w:val="nil"/>
             </w:tcBorders>
@@ -1730,26 +4573,22 @@
           <w:p>
             <w:pPr>
               <w:pStyle w:val="Normal"/>
-              <w:rPr>
-                <w:rFonts w:cs="Arial"/>
-                <w:b w:val="false"/>
-                <w:b w:val="false"/>
-                <w:bCs w:val="false"/>
-              </w:rPr>
-            </w:pPr>
-            <w:r>
-              <w:rPr>
-                <w:rFonts w:cs="Arial"/>
-                <w:b w:val="false"/>
-                <w:bCs w:val="false"/>
-              </w:rPr>
-              <w:t xml:space="preserve">Discuss </w:t>
-            </w:r>
-          </w:p>
-        </w:tc>
-        <w:tc>
-          <w:tcPr>
-            <w:tcW w:w="3005" w:type="dxa"/>
+              <w:jc w:val="center"/>
+              <w:rPr/>
+            </w:pPr>
+            <w:r>
+              <w:rPr>
+                <w:rFonts w:cs="Arial"/>
+                <w:b w:val="false"/>
+                <w:bCs w:val="false"/>
+              </w:rPr>
+              <w:t>Reading work begins</w:t>
+            </w:r>
+          </w:p>
+        </w:tc>
+        <w:tc>
+          <w:tcPr>
+            <w:tcW w:w="2260" w:type="dxa"/>
             <w:tcBorders>
               <w:top w:val="nil"/>
             </w:tcBorders>
@@ -1758,26 +4597,166 @@
           <w:p>
             <w:pPr>
               <w:pStyle w:val="Normal"/>
-              <w:rPr>
-                <w:rFonts w:cs="Arial"/>
-                <w:b w:val="false"/>
-                <w:b w:val="false"/>
-                <w:bCs w:val="false"/>
-              </w:rPr>
-            </w:pPr>
-            <w:r>
-              <w:rPr>
-                <w:rFonts w:cs="Arial"/>
-                <w:b w:val="false"/>
-                <w:bCs w:val="false"/>
-              </w:rPr>
+              <w:jc w:val="center"/>
+              <w:rPr/>
+            </w:pPr>
+            <w:r>
+              <w:rPr>
+                <w:rFonts w:cs="Arial"/>
+                <w:b w:val="false"/>
+                <w:bCs w:val="false"/>
+              </w:rPr>
+              <w:t>Thursday</w:t>
+            </w:r>
+          </w:p>
+        </w:tc>
+        <w:tc>
+          <w:tcPr>
+            <w:tcW w:w="2619" w:type="dxa"/>
+            <w:tcBorders>
+              <w:top w:val="nil"/>
+            </w:tcBorders>
+            <w:shd w:fill="auto" w:val="clear"/>
+          </w:tcPr>
+          <w:p>
+            <w:pPr>
+              <w:pStyle w:val="Normal"/>
+              <w:jc w:val="center"/>
+              <w:rPr>
+                <w:rFonts w:cs="Arial"/>
+                <w:b w:val="false"/>
+                <w:b w:val="false"/>
+                <w:bCs w:val="false"/>
+              </w:rPr>
+            </w:pPr>
+            <w:r>
+              <w:rPr>
+                <w:rFonts w:cs="Arial"/>
+                <w:b w:val="false"/>
+                <w:bCs w:val="false"/>
+              </w:rPr>
+              <w:t>Everyone</w:t>
+            </w:r>
+          </w:p>
+        </w:tc>
+      </w:tr>
+      <w:tr>
+        <w:trPr/>
+        <w:tc>
+          <w:tcPr>
+            <w:tcW w:w="4147" w:type="dxa"/>
+            <w:tcBorders>
+              <w:top w:val="nil"/>
+            </w:tcBorders>
+            <w:shd w:fill="auto" w:val="clear"/>
+          </w:tcPr>
+          <w:p>
+            <w:pPr>
+              <w:pStyle w:val="Normal"/>
+              <w:jc w:val="center"/>
+              <w:rPr/>
+            </w:pPr>
+            <w:r>
+              <w:rPr/>
+              <w:t>Submit summaries</w:t>
+            </w:r>
+          </w:p>
+        </w:tc>
+        <w:tc>
+          <w:tcPr>
+            <w:tcW w:w="2260" w:type="dxa"/>
+            <w:tcBorders>
+              <w:top w:val="nil"/>
+            </w:tcBorders>
+            <w:shd w:fill="auto" w:val="clear"/>
+          </w:tcPr>
+          <w:p>
+            <w:pPr>
+              <w:pStyle w:val="Normal"/>
+              <w:jc w:val="center"/>
+              <w:rPr/>
+            </w:pPr>
+            <w:r>
+              <w:rPr/>
+              <w:t>Friday, Night</w:t>
+            </w:r>
+          </w:p>
+        </w:tc>
+        <w:tc>
+          <w:tcPr>
+            <w:tcW w:w="2619" w:type="dxa"/>
+            <w:tcBorders>
+              <w:top w:val="nil"/>
+            </w:tcBorders>
+            <w:shd w:fill="auto" w:val="clear"/>
+          </w:tcPr>
+          <w:p>
+            <w:pPr>
+              <w:pStyle w:val="Normal"/>
+              <w:jc w:val="center"/>
+              <w:rPr>
+                <w:rFonts w:cs="Arial"/>
+                <w:b w:val="false"/>
+                <w:b w:val="false"/>
+                <w:bCs w:val="false"/>
+              </w:rPr>
+            </w:pPr>
+            <w:r>
+              <w:rPr>
+                <w:rFonts w:cs="Arial"/>
+                <w:b w:val="false"/>
+                <w:bCs w:val="false"/>
+              </w:rPr>
+              <w:t>Everyone</w:t>
+            </w:r>
+          </w:p>
+        </w:tc>
+      </w:tr>
+      <w:tr>
+        <w:trPr/>
+        <w:tc>
+          <w:tcPr>
+            <w:tcW w:w="4147" w:type="dxa"/>
+            <w:tcBorders>
+              <w:top w:val="nil"/>
+            </w:tcBorders>
+            <w:shd w:fill="auto" w:val="clear"/>
+          </w:tcPr>
+          <w:p>
+            <w:pPr>
+              <w:pStyle w:val="Normal"/>
+              <w:jc w:val="center"/>
+              <w:rPr/>
+            </w:pPr>
+            <w:r>
+              <w:rPr/>
+              <w:t>Summaries are filtered and appropriate summaries are selected</w:t>
+            </w:r>
+          </w:p>
+        </w:tc>
+        <w:tc>
+          <w:tcPr>
+            <w:tcW w:w="2260" w:type="dxa"/>
+            <w:tcBorders>
+              <w:top w:val="nil"/>
+            </w:tcBorders>
+            <w:shd w:fill="auto" w:val="clear"/>
+          </w:tcPr>
+          <w:p>
+            <w:pPr>
+              <w:pStyle w:val="Normal"/>
+              <w:jc w:val="center"/>
+              <w:rPr/>
+            </w:pPr>
+            <w:r>
+              <w:rPr/>
               <w:t>Saturday</w:t>
             </w:r>
           </w:p>
         </w:tc>
         <w:tc>
           <w:tcPr>
-            <w:tcW w:w="3005" w:type="dxa"/>
+            <w:tcW w:w="2619" w:type="dxa"/>
             <w:tcBorders>
               <w:top w:val="nil"/>
             </w:tcBorders>
@@ -1786,42 +4765,96 @@
           <w:p>
             <w:pPr>
               <w:pStyle w:val="Normal"/>
-              <w:rPr>
-                <w:rFonts w:cs="Arial"/>
-                <w:b/>
-                <w:b/>
-                <w:bCs/>
-              </w:rPr>
-            </w:pPr>
-            <w:r>
-              <w:rPr>
-                <w:rFonts w:cs="Arial"/>
-                <w:b/>
-                <w:bCs/>
+              <w:jc w:val="center"/>
+              <w:rPr>
+                <w:rFonts w:cs="Arial"/>
+                <w:b w:val="false"/>
+                <w:b w:val="false"/>
+                <w:bCs w:val="false"/>
+              </w:rPr>
+            </w:pPr>
+            <w:r>
+              <w:rPr>
+                <w:rFonts w:cs="Arial"/>
+                <w:b w:val="false"/>
+                <w:bCs w:val="false"/>
+              </w:rPr>
+            </w:r>
+          </w:p>
+        </w:tc>
+      </w:tr>
+      <w:tr>
+        <w:trPr/>
+        <w:tc>
+          <w:tcPr>
+            <w:tcW w:w="4147" w:type="dxa"/>
+            <w:tcBorders>
+              <w:top w:val="nil"/>
+            </w:tcBorders>
+            <w:shd w:fill="auto" w:val="clear"/>
+          </w:tcPr>
+          <w:p>
+            <w:pPr>
+              <w:pStyle w:val="Normal"/>
+              <w:jc w:val="center"/>
+              <w:rPr/>
+            </w:pPr>
+            <w:r>
+              <w:rPr/>
+              <w:t>The whole article is read using the summaries and Discussion unfolds</w:t>
+            </w:r>
+          </w:p>
+        </w:tc>
+        <w:tc>
+          <w:tcPr>
+            <w:tcW w:w="2260" w:type="dxa"/>
+            <w:tcBorders>
+              <w:top w:val="nil"/>
+            </w:tcBorders>
+            <w:shd w:fill="auto" w:val="clear"/>
+          </w:tcPr>
+          <w:p>
+            <w:pPr>
+              <w:pStyle w:val="Normal"/>
+              <w:jc w:val="center"/>
+              <w:rPr/>
+            </w:pPr>
+            <w:r>
+              <w:rPr/>
+              <w:t>Sunday</w:t>
+            </w:r>
+          </w:p>
+        </w:tc>
+        <w:tc>
+          <w:tcPr>
+            <w:tcW w:w="2619" w:type="dxa"/>
+            <w:tcBorders>
+              <w:top w:val="nil"/>
+            </w:tcBorders>
+            <w:shd w:fill="auto" w:val="clear"/>
+          </w:tcPr>
+          <w:p>
+            <w:pPr>
+              <w:pStyle w:val="Normal"/>
+              <w:jc w:val="center"/>
+              <w:rPr>
+                <w:rFonts w:cs="Arial"/>
+                <w:b w:val="false"/>
+                <w:b w:val="false"/>
+                <w:bCs w:val="false"/>
+              </w:rPr>
+            </w:pPr>
+            <w:r>
+              <w:rPr>
+                <w:rFonts w:cs="Arial"/>
+                <w:b w:val="false"/>
+                <w:bCs w:val="false"/>
               </w:rPr>
             </w:r>
           </w:p>
         </w:tc>
       </w:tr>
     </w:tbl>
-    <w:p>
-      <w:pPr>
-        <w:pStyle w:val="Normal"/>
-        <w:rPr>
-          <w:rFonts w:cs="Arial"/>
-          <w:b/>
-          <w:b/>
-          <w:bCs/>
-        </w:rPr>
-      </w:pPr>
-      <w:r>
-        <w:rPr>
-          <w:rFonts w:cs="Arial"/>
-          <w:b/>
-          <w:bCs/>
-        </w:rPr>
-      </w:r>
-    </w:p>
     <w:p>
       <w:pPr>
         <w:pStyle w:val="Normal"/>
@@ -2441,25 +5474,6 @@
           <w:bCs w:val="false"/>
         </w:rPr>
         <w:t>barclays, blindsided, bloomberg, counterarguments, hryvnia, iarpa, isaiah, mailbox, online, peacekeepers, teammate, teammates, timeline, worldview, worldviews</w:t>
-      </w:r>
-    </w:p>
-    <w:p>
-      <w:pPr>
-        <w:pStyle w:val="Normal"/>
-        <w:jc w:val="center"/>
-        <w:rPr>
-          <w:rFonts w:cs="Arial"/>
-          <w:b/>
-          <w:b/>
-          <w:bCs/>
-        </w:rPr>
-      </w:pPr>
-      <w:r>
-        <w:rPr>
-          <w:rFonts w:cs="Arial"/>
-          <w:b/>
-          <w:bCs/>
-        </w:rPr>
       </w:r>
     </w:p>
     <w:p>

--- a/IEL Group Project.docx
+++ b/IEL Group Project.docx
@@ -121,16 +121,83 @@
     <w:p>
       <w:pPr>
         <w:pStyle w:val="Normal"/>
+        <w:rPr/>
+      </w:pPr>
+      <w:r>
         <w:rPr>
           <w:rFonts w:cs="Arial"/>
         </w:rPr>
-      </w:pPr>
-      <w:r>
-        <w:rPr>
-          <w:rFonts w:ascii="Times new roman" w:hAnsi="Times new roman"/>
-          <w:sz w:val="28"/>
-          <w:szCs w:val="28"/>
-        </w:rPr>
+        <w:t xml:space="preserve">1. </w:t>
+      </w:r>
+      <w:r>
+        <w:rPr>
+          <w:rFonts w:cs="Arial"/>
+        </w:rPr>
+        <w:t>Mitoma Ryo</w:t>
+      </w:r>
+      <w:r>
+        <w:rPr>
+          <w:rFonts w:cs="Arial"/>
+        </w:rPr>
+        <w:t>(B1</w:t>
+      </w:r>
+      <w:r>
+        <w:rPr>
+          <w:rFonts w:cs="Arial"/>
+        </w:rPr>
+        <w:t>0</w:t>
+      </w:r>
+      <w:r>
+        <w:rPr>
+          <w:rFonts w:cs="Arial"/>
+        </w:rPr>
+        <w:t>)</w:t>
+      </w:r>
+    </w:p>
+    <w:p>
+      <w:pPr>
+        <w:pStyle w:val="Normal"/>
+        <w:rPr/>
+      </w:pPr>
+      <w:r>
+        <w:rPr>
+          <w:rFonts w:cs="Arial"/>
+        </w:rPr>
+        <w:t xml:space="preserve">2. </w:t>
+      </w:r>
+      <w:r>
+        <w:rPr>
+          <w:rFonts w:cs="Arial"/>
+        </w:rPr>
+        <w:t>Rawat Adwait (B16)</w:t>
+      </w:r>
+    </w:p>
+    <w:p>
+      <w:pPr>
+        <w:pStyle w:val="Normal"/>
+        <w:rPr>
+          <w:rFonts w:cs="Arial"/>
+        </w:rPr>
+      </w:pPr>
+      <w:r>
+        <w:rPr>
+          <w:rFonts w:cs="Arial"/>
+        </w:rPr>
+        <w:t xml:space="preserve">3. </w:t>
+      </w:r>
+    </w:p>
+    <w:p>
+      <w:pPr>
+        <w:pStyle w:val="Normal"/>
+        <w:rPr>
+          <w:rFonts w:cs="Arial"/>
+        </w:rPr>
+      </w:pPr>
+      <w:r>
+        <w:rPr>
+          <w:rFonts w:cs="Arial"/>
+        </w:rPr>
+        <w:t xml:space="preserve">4. </w:t>
       </w:r>
     </w:p>
     <w:p>
@@ -189,11 +256,9 @@
       </w:pPr>
       <w:r>
         <w:rPr>
-          <w:rFonts w:cs="Arial" w:ascii="Times new roman" w:hAnsi="Times new roman"/>
-          <w:b/>
-          <w:bCs/>
-          <w:sz w:val="28"/>
-          <w:szCs w:val="28"/>
+          <w:rFonts w:cs="Arial"/>
+          <w:b w:val="false"/>
+          <w:bCs w:val="false"/>
         </w:rPr>
       </w:r>
     </w:p>
@@ -372,9 +437,9 @@
             </w:pPr>
             <w:r>
               <w:rPr>
-                <w:rFonts w:ascii="Times new roman" w:hAnsi="Times new roman"/>
-                <w:sz w:val="28"/>
-                <w:szCs w:val="28"/>
+                <w:rFonts w:cs="Arial"/>
+                <w:b w:val="false"/>
+                <w:bCs w:val="false"/>
               </w:rPr>
             </w:r>
           </w:p>
@@ -398,9 +463,9 @@
             </w:pPr>
             <w:r>
               <w:rPr>
-                <w:rFonts w:ascii="Times new roman" w:hAnsi="Times new roman"/>
-                <w:sz w:val="28"/>
-                <w:szCs w:val="28"/>
+                <w:rFonts w:cs="Arial"/>
+                <w:b w:val="false"/>
+                <w:bCs w:val="false"/>
               </w:rPr>
             </w:r>
           </w:p>
@@ -424,9 +489,9 @@
             </w:pPr>
             <w:r>
               <w:rPr>
-                <w:rFonts w:ascii="Times new roman" w:hAnsi="Times new roman"/>
-                <w:sz w:val="28"/>
-                <w:szCs w:val="28"/>
+                <w:rFonts w:cs="Arial"/>
+                <w:b w:val="false"/>
+                <w:bCs w:val="false"/>
               </w:rPr>
             </w:r>
           </w:p>
@@ -453,9 +518,9 @@
             </w:pPr>
             <w:r>
               <w:rPr>
-                <w:rFonts w:ascii="Times new roman" w:hAnsi="Times new roman"/>
-                <w:sz w:val="28"/>
-                <w:szCs w:val="28"/>
+                <w:rFonts w:cs="Arial"/>
+                <w:b w:val="false"/>
+                <w:bCs w:val="false"/>
               </w:rPr>
             </w:r>
           </w:p>
@@ -479,9 +544,9 @@
             </w:pPr>
             <w:r>
               <w:rPr>
-                <w:rFonts w:ascii="Times new roman" w:hAnsi="Times new roman"/>
-                <w:sz w:val="28"/>
-                <w:szCs w:val="28"/>
+                <w:rFonts w:cs="Arial"/>
+                <w:b w:val="false"/>
+                <w:bCs w:val="false"/>
               </w:rPr>
             </w:r>
           </w:p>
@@ -505,9 +570,9 @@
             </w:pPr>
             <w:r>
               <w:rPr>
-                <w:rFonts w:ascii="Times new roman" w:hAnsi="Times new roman"/>
-                <w:sz w:val="28"/>
-                <w:szCs w:val="28"/>
+                <w:rFonts w:cs="Arial"/>
+                <w:b w:val="false"/>
+                <w:bCs w:val="false"/>
               </w:rPr>
             </w:r>
           </w:p>
@@ -534,9 +599,9 @@
             </w:pPr>
             <w:r>
               <w:rPr>
-                <w:rFonts w:ascii="Times new roman" w:hAnsi="Times new roman"/>
-                <w:sz w:val="28"/>
-                <w:szCs w:val="28"/>
+                <w:rFonts w:cs="Arial"/>
+                <w:b w:val="false"/>
+                <w:bCs w:val="false"/>
               </w:rPr>
             </w:r>
           </w:p>
@@ -560,9 +625,9 @@
             </w:pPr>
             <w:r>
               <w:rPr>
-                <w:rFonts w:ascii="Times new roman" w:hAnsi="Times new roman"/>
-                <w:sz w:val="28"/>
-                <w:szCs w:val="28"/>
+                <w:rFonts w:cs="Arial"/>
+                <w:b w:val="false"/>
+                <w:bCs w:val="false"/>
               </w:rPr>
             </w:r>
           </w:p>
@@ -586,9 +651,9 @@
             </w:pPr>
             <w:r>
               <w:rPr>
-                <w:rFonts w:ascii="Times new roman" w:hAnsi="Times new roman"/>
-                <w:sz w:val="28"/>
-                <w:szCs w:val="28"/>
+                <w:rFonts w:cs="Arial"/>
+                <w:b w:val="false"/>
+                <w:bCs w:val="false"/>
               </w:rPr>
             </w:r>
           </w:p>
@@ -615,9 +680,9 @@
             </w:pPr>
             <w:r>
               <w:rPr>
-                <w:rFonts w:ascii="Times new roman" w:hAnsi="Times new roman"/>
-                <w:sz w:val="28"/>
-                <w:szCs w:val="28"/>
+                <w:rFonts w:cs="Arial"/>
+                <w:b w:val="false"/>
+                <w:bCs w:val="false"/>
               </w:rPr>
             </w:r>
           </w:p>
@@ -641,9 +706,9 @@
             </w:pPr>
             <w:r>
               <w:rPr>
-                <w:rFonts w:ascii="Times new roman" w:hAnsi="Times new roman"/>
-                <w:sz w:val="28"/>
-                <w:szCs w:val="28"/>
+                <w:rFonts w:cs="Arial"/>
+                <w:b w:val="false"/>
+                <w:bCs w:val="false"/>
               </w:rPr>
             </w:r>
           </w:p>
@@ -667,9 +732,9 @@
             </w:pPr>
             <w:r>
               <w:rPr>
-                <w:rFonts w:ascii="Times new roman" w:hAnsi="Times new roman"/>
-                <w:sz w:val="28"/>
-                <w:szCs w:val="28"/>
+                <w:rFonts w:cs="Arial"/>
+                <w:b w:val="false"/>
+                <w:bCs w:val="false"/>
               </w:rPr>
             </w:r>
           </w:p>
@@ -696,9 +761,9 @@
             </w:pPr>
             <w:r>
               <w:rPr>
-                <w:rFonts w:ascii="Times new roman" w:hAnsi="Times new roman"/>
-                <w:sz w:val="28"/>
-                <w:szCs w:val="28"/>
+                <w:rFonts w:cs="Arial"/>
+                <w:b w:val="false"/>
+                <w:bCs w:val="false"/>
               </w:rPr>
             </w:r>
           </w:p>
@@ -722,9 +787,9 @@
             </w:pPr>
             <w:r>
               <w:rPr>
-                <w:rFonts w:ascii="Times new roman" w:hAnsi="Times new roman"/>
-                <w:sz w:val="28"/>
-                <w:szCs w:val="28"/>
+                <w:rFonts w:cs="Arial"/>
+                <w:b w:val="false"/>
+                <w:bCs w:val="false"/>
               </w:rPr>
             </w:r>
           </w:p>
@@ -748,9 +813,9 @@
             </w:pPr>
             <w:r>
               <w:rPr>
-                <w:rFonts w:ascii="Times new roman" w:hAnsi="Times new roman"/>
-                <w:sz w:val="28"/>
-                <w:szCs w:val="28"/>
+                <w:rFonts w:cs="Arial"/>
+                <w:b w:val="false"/>
+                <w:bCs w:val="false"/>
               </w:rPr>
             </w:r>
           </w:p>
@@ -777,9 +842,9 @@
             </w:pPr>
             <w:r>
               <w:rPr>
-                <w:rFonts w:ascii="Times new roman" w:hAnsi="Times new roman"/>
-                <w:sz w:val="28"/>
-                <w:szCs w:val="28"/>
+                <w:rFonts w:cs="Arial"/>
+                <w:b w:val="false"/>
+                <w:bCs w:val="false"/>
               </w:rPr>
             </w:r>
           </w:p>
@@ -803,9 +868,9 @@
             </w:pPr>
             <w:r>
               <w:rPr>
-                <w:rFonts w:ascii="Times new roman" w:hAnsi="Times new roman"/>
-                <w:sz w:val="28"/>
-                <w:szCs w:val="28"/>
+                <w:rFonts w:cs="Arial"/>
+                <w:b w:val="false"/>
+                <w:bCs w:val="false"/>
               </w:rPr>
             </w:r>
           </w:p>
@@ -829,9 +894,9 @@
             </w:pPr>
             <w:r>
               <w:rPr>
-                <w:rFonts w:ascii="Times new roman" w:hAnsi="Times new roman"/>
-                <w:sz w:val="28"/>
-                <w:szCs w:val="28"/>
+                <w:rFonts w:cs="Arial"/>
+                <w:b w:val="false"/>
+                <w:bCs w:val="false"/>
               </w:rPr>
             </w:r>
           </w:p>
@@ -860,9 +925,9 @@
             </w:pPr>
             <w:r>
               <w:rPr>
-                <w:rFonts w:ascii="Times new roman" w:hAnsi="Times new roman"/>
-                <w:sz w:val="28"/>
-                <w:szCs w:val="28"/>
+                <w:rFonts w:cs="Arial"/>
+                <w:b w:val="false"/>
+                <w:bCs w:val="false"/>
               </w:rPr>
             </w:r>
           </w:p>
@@ -888,9 +953,9 @@
             </w:pPr>
             <w:r>
               <w:rPr>
-                <w:rFonts w:ascii="Times new roman" w:hAnsi="Times new roman"/>
-                <w:sz w:val="28"/>
-                <w:szCs w:val="28"/>
+                <w:rFonts w:cs="Arial"/>
+                <w:b w:val="false"/>
+                <w:bCs w:val="false"/>
               </w:rPr>
             </w:r>
           </w:p>
@@ -916,9 +981,9 @@
             </w:pPr>
             <w:r>
               <w:rPr>
-                <w:rFonts w:ascii="Times new roman" w:hAnsi="Times new roman"/>
-                <w:sz w:val="28"/>
-                <w:szCs w:val="28"/>
+                <w:rFonts w:cs="Arial"/>
+                <w:b w:val="false"/>
+                <w:bCs w:val="false"/>
               </w:rPr>
             </w:r>
           </w:p>
@@ -945,9 +1010,9 @@
             </w:pPr>
             <w:r>
               <w:rPr>
-                <w:rFonts w:ascii="Times new roman" w:hAnsi="Times new roman"/>
-                <w:sz w:val="28"/>
-                <w:szCs w:val="28"/>
+                <w:rFonts w:cs="Arial"/>
+                <w:b w:val="false"/>
+                <w:bCs w:val="false"/>
               </w:rPr>
             </w:r>
           </w:p>
@@ -971,9 +1036,9 @@
             </w:pPr>
             <w:r>
               <w:rPr>
-                <w:rFonts w:ascii="Times new roman" w:hAnsi="Times new roman"/>
-                <w:sz w:val="28"/>
-                <w:szCs w:val="28"/>
+                <w:rFonts w:cs="Arial"/>
+                <w:b w:val="false"/>
+                <w:bCs w:val="false"/>
               </w:rPr>
             </w:r>
           </w:p>
@@ -997,9 +1062,9 @@
             </w:pPr>
             <w:r>
               <w:rPr>
-                <w:rFonts w:ascii="Times new roman" w:hAnsi="Times new roman"/>
-                <w:sz w:val="28"/>
-                <w:szCs w:val="28"/>
+                <w:rFonts w:cs="Arial"/>
+                <w:b w:val="false"/>
+                <w:bCs w:val="false"/>
               </w:rPr>
             </w:r>
             <w:bookmarkStart w:id="0" w:name="__DdeLink__126_1776148320"/>
@@ -1031,9 +1096,9 @@
             </w:pPr>
             <w:r>
               <w:rPr>
-                <w:rFonts w:ascii="Times new roman" w:hAnsi="Times new roman"/>
-                <w:sz w:val="28"/>
-                <w:szCs w:val="28"/>
+                <w:rFonts w:cs="Arial"/>
+                <w:b w:val="false"/>
+                <w:bCs w:val="false"/>
               </w:rPr>
             </w:r>
           </w:p>
@@ -1059,9 +1124,9 @@
             </w:pPr>
             <w:r>
               <w:rPr>
-                <w:rFonts w:ascii="Times new roman" w:hAnsi="Times new roman"/>
-                <w:sz w:val="28"/>
-                <w:szCs w:val="28"/>
+                <w:rFonts w:cs="Arial"/>
+                <w:b w:val="false"/>
+                <w:bCs w:val="false"/>
               </w:rPr>
             </w:r>
           </w:p>
@@ -1087,9 +1152,9 @@
             </w:pPr>
             <w:r>
               <w:rPr>
-                <w:rFonts w:ascii="Times new roman" w:hAnsi="Times new roman"/>
-                <w:sz w:val="28"/>
-                <w:szCs w:val="28"/>
+                <w:rFonts w:cs="Arial"/>
+                <w:b w:val="false"/>
+                <w:bCs w:val="false"/>
               </w:rPr>
             </w:r>
           </w:p>
@@ -1116,9 +1181,9 @@
             </w:pPr>
             <w:r>
               <w:rPr>
-                <w:rFonts w:ascii="Times new roman" w:hAnsi="Times new roman"/>
-                <w:sz w:val="28"/>
-                <w:szCs w:val="28"/>
+                <w:rFonts w:cs="Arial"/>
+                <w:b w:val="false"/>
+                <w:bCs w:val="false"/>
               </w:rPr>
             </w:r>
           </w:p>
@@ -1142,9 +1207,9 @@
             </w:pPr>
             <w:r>
               <w:rPr>
-                <w:rFonts w:ascii="Times new roman" w:hAnsi="Times new roman"/>
-                <w:sz w:val="28"/>
-                <w:szCs w:val="28"/>
+                <w:rFonts w:cs="Arial"/>
+                <w:b w:val="false"/>
+                <w:bCs w:val="false"/>
               </w:rPr>
             </w:r>
           </w:p>
@@ -1168,9 +1233,9 @@
             </w:pPr>
             <w:r>
               <w:rPr>
-                <w:rFonts w:ascii="Times new roman" w:hAnsi="Times new roman"/>
-                <w:sz w:val="28"/>
-                <w:szCs w:val="28"/>
+                <w:rFonts w:cs="Arial"/>
+                <w:b w:val="false"/>
+                <w:bCs w:val="false"/>
               </w:rPr>
             </w:r>
           </w:p>
@@ -1197,9 +1262,9 @@
             </w:pPr>
             <w:r>
               <w:rPr>
-                <w:rFonts w:ascii="Times new roman" w:hAnsi="Times new roman"/>
-                <w:sz w:val="28"/>
-                <w:szCs w:val="28"/>
+                <w:rFonts w:cs="Arial"/>
+                <w:b w:val="false"/>
+                <w:bCs w:val="false"/>
               </w:rPr>
             </w:r>
           </w:p>
@@ -1223,9 +1288,9 @@
             </w:pPr>
             <w:r>
               <w:rPr>
-                <w:rFonts w:ascii="Times new roman" w:hAnsi="Times new roman"/>
-                <w:sz w:val="28"/>
-                <w:szCs w:val="28"/>
+                <w:rFonts w:cs="Arial"/>
+                <w:b w:val="false"/>
+                <w:bCs w:val="false"/>
               </w:rPr>
             </w:r>
           </w:p>
@@ -1249,9 +1314,9 @@
             </w:pPr>
             <w:r>
               <w:rPr>
-                <w:rFonts w:ascii="Times new roman" w:hAnsi="Times new roman"/>
-                <w:sz w:val="28"/>
-                <w:szCs w:val="28"/>
+                <w:rFonts w:cs="Arial"/>
+                <w:b w:val="false"/>
+                <w:bCs w:val="false"/>
               </w:rPr>
             </w:r>
           </w:p>
@@ -1977,27 +2042,7 @@
           <w:sz w:val="28"/>
           <w:szCs w:val="28"/>
         </w:rPr>
-        <w:t>K1</w:t>
-      </w:r>
-      <w:r>
-        <w:rPr>
-          <w:rFonts w:cs="Arial" w:ascii="Times new roman" w:hAnsi="Times new roman"/>
-          <w:b/>
-          <w:bCs/>
-          <w:sz w:val="28"/>
-          <w:szCs w:val="28"/>
-        </w:rPr>
-        <w:t>4</w:t>
-      </w:r>
-      <w:r>
-        <w:rPr>
-          <w:rFonts w:cs="Arial" w:ascii="Times new roman" w:hAnsi="Times new roman"/>
-          <w:b/>
-          <w:bCs/>
-          <w:sz w:val="28"/>
-          <w:szCs w:val="28"/>
-        </w:rPr>
-        <w:t>&gt;</w:t>
+        <w:t>K14&gt;</w:t>
       </w:r>
       <w:r>
         <w:rPr>
@@ -2025,6 +2070,7 @@
           <w:b w:val="false"/>
           <w:bCs w:val="false"/>
           <w:i w:val="false"/>
+          <w:i w:val="false"/>
           <w:caps w:val="false"/>
           <w:smallCaps w:val="false"/>
           <w:color w:val="000000"/>
@@ -2033,36 +2079,7 @@
       </w:pPr>
       <w:r>
         <w:rPr>
-          <w:rFonts w:ascii="Times new roman" w:hAnsi="Times new roman"/>
-          <w:sz w:val="28"/>
-          <w:szCs w:val="28"/>
-        </w:rPr>
-      </w:r>
-    </w:p>
-    <w:p>
-      <w:pPr>
-        <w:pStyle w:val="Normal"/>
-        <w:jc w:val="center"/>
-        <w:rPr>
-          <w:rFonts w:ascii="Times new roman" w:hAnsi="Times new roman"/>
-          <w:b/>
-          <w:sz w:val="28"/>
-          <w:szCs w:val="28"/>
-        </w:rPr>
-      </w:pPr>
-      <w:r>
-        <w:rPr>
-          <w:rFonts w:cs="Arial" w:ascii="Times new roman" w:hAnsi="Times new roman"/>
-          <w:b/>
-          <w:bCs/>
-          <w:sz w:val="28"/>
-          <w:szCs w:val="28"/>
-        </w:rPr>
-        <w:t>K15&gt;</w:t>
-      </w:r>
-      <w:r>
-        <w:rPr>
-          <w:rFonts w:cs="Arial" w:ascii="Times new roman" w:hAnsi="Times new roman"/>
+          <w:rFonts w:cs="Arial"/>
           <w:b w:val="false"/>
           <w:bCs w:val="false"/>
           <w:i w:val="false"/>
@@ -2070,32 +2087,6 @@
           <w:smallCaps w:val="false"/>
           <w:color w:val="000000"/>
           <w:spacing w:val="0"/>
-          <w:sz w:val="28"/>
-          <w:szCs w:val="28"/>
-        </w:rPr>
-        <w:t>quotidian</w:t>
-      </w:r>
-    </w:p>
-    <w:p>
-      <w:pPr>
-        <w:pStyle w:val="Normal"/>
-        <w:jc w:val="center"/>
-        <w:rPr>
-          <w:rFonts w:ascii="Times new roman" w:hAnsi="Times new roman" w:cs="Arial"/>
-          <w:b/>
-          <w:b/>
-          <w:bCs/>
-          <w:sz w:val="28"/>
-          <w:szCs w:val="28"/>
-        </w:rPr>
-      </w:pPr>
-      <w:r>
-        <w:rPr>
-          <w:rFonts w:cs="Arial" w:ascii="Times new roman" w:hAnsi="Times new roman"/>
-          <w:b/>
-          <w:bCs/>
-          <w:sz w:val="28"/>
-          <w:szCs w:val="28"/>
         </w:rPr>
       </w:r>
     </w:p>
@@ -2105,19 +2096,21 @@
         <w:jc w:val="center"/>
         <w:rPr>
           <w:rFonts w:ascii="Times new roman" w:hAnsi="Times new roman"/>
-          <w:sz w:val="28"/>
-          <w:szCs w:val="28"/>
-        </w:rPr>
-      </w:pPr>
-      <w:r>
-        <w:rPr>
-          <w:rFonts w:cs="Arial" w:ascii="Times new roman" w:hAnsi="Times new roman"/>
-          <w:b/>
-          <w:bCs/>
-          <w:sz w:val="28"/>
-          <w:szCs w:val="28"/>
-        </w:rPr>
-        <w:t>K16&gt;</w:t>
+          <w:b/>
+          <w:b/>
+          <w:sz w:val="28"/>
+          <w:szCs w:val="28"/>
+        </w:rPr>
+      </w:pPr>
+      <w:r>
+        <w:rPr>
+          <w:rFonts w:cs="Arial" w:ascii="Times new roman" w:hAnsi="Times new roman"/>
+          <w:b/>
+          <w:bCs/>
+          <w:sz w:val="28"/>
+          <w:szCs w:val="28"/>
+        </w:rPr>
+        <w:t>K15&gt;</w:t>
       </w:r>
       <w:r>
         <w:rPr>
@@ -2132,7 +2125,7 @@
           <w:sz w:val="28"/>
           <w:szCs w:val="28"/>
         </w:rPr>
-        <w:t>dehumanizing</w:t>
+        <w:t>quotidian</w:t>
       </w:r>
     </w:p>
     <w:p>
@@ -2176,7 +2169,7 @@
           <w:sz w:val="28"/>
           <w:szCs w:val="28"/>
         </w:rPr>
-        <w:t>Off&gt;</w:t>
+        <w:t>K16&gt;</w:t>
       </w:r>
       <w:r>
         <w:rPr>
@@ -2191,13 +2184,72 @@
           <w:sz w:val="28"/>
           <w:szCs w:val="28"/>
         </w:rPr>
-        <w:t>ai bot bots businessman driverless fi henry hobbes isaac kathleen kissinger mit nondestructively numberpo online railroad retweeted sci spillovers trolling unmalicious widespread</w:t>
+        <w:t>dehumanizing</w:t>
+      </w:r>
+    </w:p>
+    <w:p>
+      <w:pPr>
+        <w:pStyle w:val="Normal"/>
+        <w:jc w:val="center"/>
+        <w:rPr>
+          <w:rFonts w:ascii="Times new roman" w:hAnsi="Times new roman" w:cs="Arial"/>
+          <w:b/>
+          <w:b/>
+          <w:bCs/>
+          <w:sz w:val="28"/>
+          <w:szCs w:val="28"/>
+        </w:rPr>
+      </w:pPr>
+      <w:r>
+        <w:rPr>
+          <w:rFonts w:cs="Arial" w:ascii="Times new roman" w:hAnsi="Times new roman"/>
+          <w:b/>
+          <w:bCs/>
+          <w:sz w:val="28"/>
+          <w:szCs w:val="28"/>
+        </w:rPr>
+      </w:r>
+    </w:p>
+    <w:p>
+      <w:pPr>
+        <w:pStyle w:val="Normal"/>
+        <w:jc w:val="center"/>
+        <w:rPr>
+          <w:rFonts w:ascii="Times new roman" w:hAnsi="Times new roman"/>
+          <w:sz w:val="28"/>
+          <w:szCs w:val="28"/>
+        </w:rPr>
+      </w:pPr>
+      <w:r>
+        <w:rPr>
+          <w:rFonts w:cs="Arial" w:ascii="Times new roman" w:hAnsi="Times new roman"/>
+          <w:b/>
+          <w:bCs/>
+          <w:sz w:val="28"/>
+          <w:szCs w:val="28"/>
+        </w:rPr>
+        <w:t>Off&gt;</w:t>
       </w:r>
       <w:r>
         <w:rPr>
           <w:rFonts w:cs="Arial" w:ascii="Times new roman" w:hAnsi="Times new roman"/>
           <w:b w:val="false"/>
           <w:bCs w:val="false"/>
+          <w:i w:val="false"/>
+          <w:caps w:val="false"/>
+          <w:smallCaps w:val="false"/>
+          <w:color w:val="000000"/>
+          <w:spacing w:val="0"/>
+          <w:sz w:val="28"/>
+          <w:szCs w:val="28"/>
+        </w:rPr>
+        <w:t>ai bot bots businessman driverless fi henry hobbes isaac kathleen kissinger mit nondestructively numberpo online railroad retweeted sci spillovers trolling unmalicious widespread</w:t>
+      </w:r>
+      <w:r>
+        <w:rPr>
+          <w:rFonts w:cs="Arial" w:ascii="Times new roman" w:hAnsi="Times new roman"/>
+          <w:b w:val="false"/>
+          <w:bCs w:val="false"/>
           <w:sz w:val="28"/>
           <w:szCs w:val="28"/>
         </w:rPr>
@@ -2255,11 +2307,7 @@
       <w:pPr>
         <w:pStyle w:val="Normal"/>
         <w:jc w:val="center"/>
-        <w:rPr>
-          <w:rFonts w:ascii="Times new roman" w:hAnsi="Times new roman"/>
-          <w:sz w:val="28"/>
-          <w:szCs w:val="28"/>
-        </w:rPr>
+        <w:rPr/>
       </w:pPr>
       <w:r>
         <w:rPr>
@@ -2843,7 +2891,6 @@
   <w:style w:type="paragraph" w:styleId="HorizontalLine">
     <w:name w:val="Horizontal Line"/>
     <w:basedOn w:val="Normal"/>
-    <w:next w:val="TextBody"/>
     <w:qFormat/>
     <w:pPr>
       <w:suppressLineNumbers/>

--- a/IEL Group Project.docx
+++ b/IEL Group Project.docx
@@ -127,31 +127,43 @@
         <w:rPr>
           <w:rFonts w:cs="Arial"/>
         </w:rPr>
-        <w:t xml:space="preserve">1. </w:t>
-      </w:r>
+        <w:t>1. Mitoma Ryo(B10)</w:t>
+      </w:r>
+    </w:p>
+    <w:p>
+      <w:pPr>
+        <w:pStyle w:val="Normal"/>
+        <w:rPr/>
+      </w:pPr>
       <w:r>
         <w:rPr>
           <w:rFonts w:cs="Arial"/>
         </w:rPr>
-        <w:t>Mitoma Ryo</w:t>
-      </w:r>
+        <w:t>2. Rawat Adwait (B16)</w:t>
+      </w:r>
+    </w:p>
+    <w:p>
+      <w:pPr>
+        <w:pStyle w:val="Normal"/>
+        <w:rPr/>
+      </w:pPr>
       <w:r>
         <w:rPr>
           <w:rFonts w:cs="Arial"/>
         </w:rPr>
-        <w:t>(B1</w:t>
+        <w:t>3</w:t>
       </w:r>
       <w:r>
         <w:rPr>
           <w:rFonts w:cs="Arial"/>
         </w:rPr>
-        <w:t>0</w:t>
+        <w:t xml:space="preserve">. </w:t>
       </w:r>
       <w:r>
         <w:rPr>
           <w:rFonts w:cs="Arial"/>
         </w:rPr>
-        <w:t>)</w:t>
+        <w:t>Tomoya Sudo (B21)</w:t>
       </w:r>
     </w:p>
     <w:p>
@@ -163,41 +175,19 @@
         <w:rPr>
           <w:rFonts w:cs="Arial"/>
         </w:rPr>
-        <w:t xml:space="preserve">2. </w:t>
+        <w:t>4</w:t>
       </w:r>
       <w:r>
         <w:rPr>
           <w:rFonts w:cs="Arial"/>
         </w:rPr>
-        <w:t>Rawat Adwait (B16)</w:t>
-      </w:r>
-    </w:p>
-    <w:p>
-      <w:pPr>
-        <w:pStyle w:val="Normal"/>
+        <w:t xml:space="preserve">. </w:t>
+      </w:r>
+      <w:r>
         <w:rPr>
           <w:rFonts w:cs="Arial"/>
         </w:rPr>
-      </w:pPr>
-      <w:r>
-        <w:rPr>
-          <w:rFonts w:cs="Arial"/>
-        </w:rPr>
-        <w:t xml:space="preserve">3. </w:t>
-      </w:r>
-    </w:p>
-    <w:p>
-      <w:pPr>
-        <w:pStyle w:val="Normal"/>
-        <w:rPr>
-          <w:rFonts w:cs="Arial"/>
-        </w:rPr>
-      </w:pPr>
-      <w:r>
-        <w:rPr>
-          <w:rFonts w:cs="Arial"/>
-        </w:rPr>
-        <w:t xml:space="preserve">4. </w:t>
+        <w:t>8Wan Muhammad Azim Nazmi bin Wan Asmadi(B30)</w:t>
       </w:r>
     </w:p>
     <w:p>

--- a/IEL Group Project.docx
+++ b/IEL Group Project.docx
@@ -151,43 +151,31 @@
         <w:rPr>
           <w:rFonts w:cs="Arial"/>
         </w:rPr>
-        <w:t>3</w:t>
-      </w:r>
+        <w:t>3. Tomoya Sudo (B21)</w:t>
+      </w:r>
+    </w:p>
+    <w:p>
+      <w:pPr>
+        <w:pStyle w:val="Normal"/>
+        <w:rPr/>
+      </w:pPr>
       <w:r>
         <w:rPr>
           <w:rFonts w:cs="Arial"/>
         </w:rPr>
-        <w:t xml:space="preserve">. </w:t>
+        <w:t xml:space="preserve">4. Wan Muhammad Azim Nazmi </w:t>
       </w:r>
       <w:r>
         <w:rPr>
           <w:rFonts w:cs="Arial"/>
         </w:rPr>
-        <w:t>Tomoya Sudo (B21)</w:t>
-      </w:r>
-    </w:p>
-    <w:p>
-      <w:pPr>
-        <w:pStyle w:val="Normal"/>
-        <w:rPr/>
-      </w:pPr>
+        <w:t>B</w:t>
+      </w:r>
       <w:r>
         <w:rPr>
           <w:rFonts w:cs="Arial"/>
         </w:rPr>
-        <w:t>4</w:t>
-      </w:r>
-      <w:r>
-        <w:rPr>
-          <w:rFonts w:cs="Arial"/>
-        </w:rPr>
-        <w:t xml:space="preserve">. </w:t>
-      </w:r>
-      <w:r>
-        <w:rPr>
-          <w:rFonts w:cs="Arial"/>
-        </w:rPr>
-        <w:t>8Wan Muhammad Azim Nazmi bin Wan Asmadi(B30)</w:t>
+        <w:t>in Wan Asmadi(B30)</w:t>
       </w:r>
     </w:p>
     <w:p>
@@ -431,6 +419,7 @@
                 <w:b w:val="false"/>
                 <w:bCs w:val="false"/>
               </w:rPr>
+              <w:t>Share  Line IDs.</w:t>
             </w:r>
           </w:p>
         </w:tc>
@@ -457,6 +446,7 @@
                 <w:b w:val="false"/>
                 <w:bCs w:val="false"/>
               </w:rPr>
+              <w:t>2019/6/10</w:t>
             </w:r>
           </w:p>
         </w:tc>
@@ -512,6 +502,7 @@
                 <w:b w:val="false"/>
                 <w:bCs w:val="false"/>
               </w:rPr>
+              <w:t>Make a Line Group.</w:t>
             </w:r>
           </w:p>
         </w:tc>
@@ -538,6 +529,7 @@
                 <w:b w:val="false"/>
                 <w:bCs w:val="false"/>
               </w:rPr>
+              <w:t>2019/6/11</w:t>
             </w:r>
           </w:p>
         </w:tc>
@@ -593,6 +585,7 @@
                 <w:b w:val="false"/>
                 <w:bCs w:val="false"/>
               </w:rPr>
+              <w:t>Make an empty template for assignment with name of group members.</w:t>
             </w:r>
           </w:p>
         </w:tc>
@@ -619,6 +612,7 @@
                 <w:b w:val="false"/>
                 <w:bCs w:val="false"/>
               </w:rPr>
+              <w:t>2019/6/12</w:t>
             </w:r>
           </w:p>
         </w:tc>
@@ -645,6 +639,7 @@
                 <w:b w:val="false"/>
                 <w:bCs w:val="false"/>
               </w:rPr>
+              <w:t>Adwait</w:t>
             </w:r>
           </w:p>
         </w:tc>
@@ -674,6 +669,7 @@
                 <w:b w:val="false"/>
                 <w:bCs w:val="false"/>
               </w:rPr>
+              <w:t>Make  Backup.</w:t>
             </w:r>
           </w:p>
         </w:tc>
@@ -700,6 +696,7 @@
                 <w:b w:val="false"/>
                 <w:bCs w:val="false"/>
               </w:rPr>
+              <w:t>2019/6/13</w:t>
             </w:r>
           </w:p>
         </w:tc>
@@ -726,6 +723,7 @@
                 <w:b w:val="false"/>
                 <w:bCs w:val="false"/>
               </w:rPr>
+              <w:t>Adwait</w:t>
             </w:r>
           </w:p>
         </w:tc>
@@ -755,6 +753,7 @@
                 <w:b w:val="false"/>
                 <w:bCs w:val="false"/>
               </w:rPr>
+              <w:t>Use AWL highlighter and make a list of all AWL words in the article.</w:t>
             </w:r>
           </w:p>
         </w:tc>
@@ -781,6 +780,7 @@
                 <w:b w:val="false"/>
                 <w:bCs w:val="false"/>
               </w:rPr>
+              <w:t>2019/6/14</w:t>
             </w:r>
           </w:p>
         </w:tc>
@@ -807,6 +807,7 @@
                 <w:b w:val="false"/>
                 <w:bCs w:val="false"/>
               </w:rPr>
+              <w:t>Nazmi</w:t>
             </w:r>
           </w:p>
         </w:tc>
@@ -836,6 +837,7 @@
                 <w:b w:val="false"/>
                 <w:bCs w:val="false"/>
               </w:rPr>
+              <w:t>Use Lextutor to filter all words in K3 list or higher including Off-list words.</w:t>
             </w:r>
           </w:p>
         </w:tc>
@@ -862,6 +864,7 @@
                 <w:b w:val="false"/>
                 <w:bCs w:val="false"/>
               </w:rPr>
+              <w:t>2019/6/15</w:t>
             </w:r>
           </w:p>
         </w:tc>
@@ -888,6 +891,7 @@
                 <w:b w:val="false"/>
                 <w:bCs w:val="false"/>
               </w:rPr>
+              <w:t>Tomoya</w:t>
             </w:r>
           </w:p>
         </w:tc>
@@ -919,6 +923,7 @@
                 <w:b w:val="false"/>
                 <w:bCs w:val="false"/>
               </w:rPr>
+              <w:t>Send all the files related to the progress of the assignment to the group.</w:t>
             </w:r>
           </w:p>
         </w:tc>
@@ -947,6 +952,7 @@
                 <w:b w:val="false"/>
                 <w:bCs w:val="false"/>
               </w:rPr>
+              <w:t>2019/6/16</w:t>
             </w:r>
           </w:p>
         </w:tc>
@@ -975,6 +981,7 @@
                 <w:b w:val="false"/>
                 <w:bCs w:val="false"/>
               </w:rPr>
+              <w:t>Nazmi and Tomoya</w:t>
             </w:r>
           </w:p>
         </w:tc>
@@ -1004,6 +1011,7 @@
                 <w:b w:val="false"/>
                 <w:bCs w:val="false"/>
               </w:rPr>
+              <w:t>Update detailed plan table in assignment file.</w:t>
             </w:r>
           </w:p>
         </w:tc>
@@ -1030,6 +1038,7 @@
                 <w:b w:val="false"/>
                 <w:bCs w:val="false"/>
               </w:rPr>
+              <w:t>2019/6/17</w:t>
             </w:r>
           </w:p>
         </w:tc>
@@ -1056,10 +1065,8 @@
                 <w:b w:val="false"/>
                 <w:bCs w:val="false"/>
               </w:rPr>
-            </w:r>
-            <w:bookmarkStart w:id="0" w:name="__DdeLink__126_1776148320"/>
-            <w:bookmarkStart w:id="1" w:name="__DdeLink__126_1776148320"/>
-            <w:bookmarkEnd w:id="1"/>
+              <w:t>Ryo</w:t>
+            </w:r>
           </w:p>
         </w:tc>
       </w:tr>
@@ -1090,6 +1097,7 @@
                 <w:b w:val="false"/>
                 <w:bCs w:val="false"/>
               </w:rPr>
+              <w:t>Backup assignment.</w:t>
             </w:r>
           </w:p>
         </w:tc>
@@ -1118,6 +1126,7 @@
                 <w:b w:val="false"/>
                 <w:bCs w:val="false"/>
               </w:rPr>
+              <w:t>2019/6/17</w:t>
             </w:r>
           </w:p>
         </w:tc>
@@ -1146,6 +1155,7 @@
                 <w:b w:val="false"/>
                 <w:bCs w:val="false"/>
               </w:rPr>
+              <w:t>Adwait</w:t>
             </w:r>
           </w:p>
         </w:tc>
@@ -1175,6 +1185,7 @@
                 <w:b w:val="false"/>
                 <w:bCs w:val="false"/>
               </w:rPr>
+              <w:t>Use the assignment file to google search all the unknown vocabulary words.</w:t>
             </w:r>
           </w:p>
         </w:tc>
@@ -1201,6 +1212,7 @@
                 <w:b w:val="false"/>
                 <w:bCs w:val="false"/>
               </w:rPr>
+              <w:t>2019/6/18</w:t>
             </w:r>
           </w:p>
         </w:tc>
@@ -1227,6 +1239,7 @@
                 <w:b w:val="false"/>
                 <w:bCs w:val="false"/>
               </w:rPr>
+              <w:t>Ryo</w:t>
             </w:r>
           </w:p>
         </w:tc>
@@ -1256,6 +1269,7 @@
                 <w:b w:val="false"/>
                 <w:bCs w:val="false"/>
               </w:rPr>
+              <w:t>Make a general plan of how to go about reading the article and update the assignment file.</w:t>
             </w:r>
           </w:p>
         </w:tc>
@@ -1282,6 +1296,7 @@
                 <w:b w:val="false"/>
                 <w:bCs w:val="false"/>
               </w:rPr>
+              <w:t>2019/6/19</w:t>
             </w:r>
           </w:p>
         </w:tc>
@@ -1289,6 +1304,553 @@
           <w:tcPr>
             <w:tcW w:w="2619" w:type="dxa"/>
             <w:tcBorders/>
+            <w:shd w:fill="auto" w:val="clear"/>
+          </w:tcPr>
+          <w:p>
+            <w:pPr>
+              <w:pStyle w:val="Normal"/>
+              <w:jc w:val="center"/>
+              <w:rPr>
+                <w:rFonts w:cs="Arial"/>
+                <w:b w:val="false"/>
+                <w:b w:val="false"/>
+                <w:bCs w:val="false"/>
+              </w:rPr>
+            </w:pPr>
+            <w:r>
+              <w:rPr>
+                <w:rFonts w:cs="Arial"/>
+                <w:b w:val="false"/>
+                <w:bCs w:val="false"/>
+              </w:rPr>
+              <w:t>Nazmi</w:t>
+            </w:r>
+          </w:p>
+        </w:tc>
+      </w:tr>
+      <w:tr>
+        <w:trPr/>
+        <w:tc>
+          <w:tcPr>
+            <w:tcW w:w="4147" w:type="dxa"/>
+            <w:tcBorders>
+              <w:top w:val="nil"/>
+            </w:tcBorders>
+            <w:shd w:fill="auto" w:val="clear"/>
+          </w:tcPr>
+          <w:p>
+            <w:pPr>
+              <w:pStyle w:val="Normal"/>
+              <w:jc w:val="center"/>
+              <w:rPr>
+                <w:rFonts w:cs="Arial"/>
+                <w:b w:val="false"/>
+                <w:b w:val="false"/>
+                <w:bCs w:val="false"/>
+              </w:rPr>
+            </w:pPr>
+            <w:r>
+              <w:rPr>
+                <w:rFonts w:cs="Arial"/>
+                <w:b w:val="false"/>
+                <w:bCs w:val="false"/>
+              </w:rPr>
+              <w:t>Update detailed plan table in assignment file.</w:t>
+            </w:r>
+          </w:p>
+        </w:tc>
+        <w:tc>
+          <w:tcPr>
+            <w:tcW w:w="2260" w:type="dxa"/>
+            <w:tcBorders>
+              <w:top w:val="nil"/>
+            </w:tcBorders>
+            <w:shd w:fill="auto" w:val="clear"/>
+          </w:tcPr>
+          <w:p>
+            <w:pPr>
+              <w:pStyle w:val="Normal"/>
+              <w:jc w:val="center"/>
+              <w:rPr>
+                <w:rFonts w:cs="Arial"/>
+                <w:b w:val="false"/>
+                <w:b w:val="false"/>
+                <w:bCs w:val="false"/>
+              </w:rPr>
+            </w:pPr>
+            <w:r>
+              <w:rPr>
+                <w:rFonts w:cs="Arial"/>
+                <w:b w:val="false"/>
+                <w:bCs w:val="false"/>
+              </w:rPr>
+              <w:t>2019/6/19</w:t>
+            </w:r>
+          </w:p>
+        </w:tc>
+        <w:tc>
+          <w:tcPr>
+            <w:tcW w:w="2619" w:type="dxa"/>
+            <w:tcBorders>
+              <w:top w:val="nil"/>
+            </w:tcBorders>
+            <w:shd w:fill="auto" w:val="clear"/>
+          </w:tcPr>
+          <w:p>
+            <w:pPr>
+              <w:pStyle w:val="Normal"/>
+              <w:jc w:val="center"/>
+              <w:rPr>
+                <w:rFonts w:cs="Arial"/>
+                <w:b w:val="false"/>
+                <w:b w:val="false"/>
+                <w:bCs w:val="false"/>
+              </w:rPr>
+            </w:pPr>
+            <w:r>
+              <w:rPr>
+                <w:rFonts w:cs="Arial"/>
+                <w:b w:val="false"/>
+                <w:bCs w:val="false"/>
+              </w:rPr>
+              <w:t>Ryo</w:t>
+            </w:r>
+          </w:p>
+        </w:tc>
+      </w:tr>
+      <w:tr>
+        <w:trPr/>
+        <w:tc>
+          <w:tcPr>
+            <w:tcW w:w="4147" w:type="dxa"/>
+            <w:tcBorders>
+              <w:top w:val="nil"/>
+            </w:tcBorders>
+            <w:shd w:fill="auto" w:val="clear"/>
+          </w:tcPr>
+          <w:p>
+            <w:pPr>
+              <w:pStyle w:val="Normal"/>
+              <w:jc w:val="center"/>
+              <w:rPr>
+                <w:rFonts w:cs="Arial"/>
+                <w:b w:val="false"/>
+                <w:b w:val="false"/>
+                <w:bCs w:val="false"/>
+              </w:rPr>
+            </w:pPr>
+            <w:r>
+              <w:rPr>
+                <w:rFonts w:cs="Arial"/>
+                <w:b w:val="false"/>
+                <w:bCs w:val="false"/>
+              </w:rPr>
+              <w:t>Backup assignment file.</w:t>
+            </w:r>
+          </w:p>
+        </w:tc>
+        <w:tc>
+          <w:tcPr>
+            <w:tcW w:w="2260" w:type="dxa"/>
+            <w:tcBorders>
+              <w:top w:val="nil"/>
+            </w:tcBorders>
+            <w:shd w:fill="auto" w:val="clear"/>
+          </w:tcPr>
+          <w:p>
+            <w:pPr>
+              <w:pStyle w:val="Normal"/>
+              <w:jc w:val="center"/>
+              <w:rPr>
+                <w:rFonts w:cs="Arial"/>
+                <w:b w:val="false"/>
+                <w:b w:val="false"/>
+                <w:bCs w:val="false"/>
+              </w:rPr>
+            </w:pPr>
+            <w:r>
+              <w:rPr>
+                <w:rFonts w:cs="Arial"/>
+                <w:b w:val="false"/>
+                <w:bCs w:val="false"/>
+              </w:rPr>
+              <w:t>2019/6/19</w:t>
+            </w:r>
+          </w:p>
+        </w:tc>
+        <w:tc>
+          <w:tcPr>
+            <w:tcW w:w="2619" w:type="dxa"/>
+            <w:tcBorders>
+              <w:top w:val="nil"/>
+            </w:tcBorders>
+            <w:shd w:fill="auto" w:val="clear"/>
+          </w:tcPr>
+          <w:p>
+            <w:pPr>
+              <w:pStyle w:val="Normal"/>
+              <w:jc w:val="center"/>
+              <w:rPr>
+                <w:rFonts w:cs="Arial"/>
+                <w:b w:val="false"/>
+                <w:b w:val="false"/>
+                <w:bCs w:val="false"/>
+              </w:rPr>
+            </w:pPr>
+            <w:r>
+              <w:rPr>
+                <w:rFonts w:cs="Arial"/>
+                <w:b w:val="false"/>
+                <w:bCs w:val="false"/>
+              </w:rPr>
+              <w:t>Adwait</w:t>
+            </w:r>
+          </w:p>
+        </w:tc>
+      </w:tr>
+      <w:tr>
+        <w:trPr/>
+        <w:tc>
+          <w:tcPr>
+            <w:tcW w:w="4147" w:type="dxa"/>
+            <w:tcBorders>
+              <w:top w:val="nil"/>
+            </w:tcBorders>
+            <w:shd w:fill="auto" w:val="clear"/>
+          </w:tcPr>
+          <w:p>
+            <w:pPr>
+              <w:pStyle w:val="Normal"/>
+              <w:jc w:val="center"/>
+              <w:rPr>
+                <w:rFonts w:cs="Arial"/>
+                <w:b w:val="false"/>
+                <w:b w:val="false"/>
+                <w:bCs w:val="false"/>
+              </w:rPr>
+            </w:pPr>
+            <w:r>
+              <w:rPr>
+                <w:rFonts w:cs="Arial"/>
+                <w:b w:val="false"/>
+                <w:bCs w:val="false"/>
+              </w:rPr>
+              <w:t>Reading work begins.</w:t>
+            </w:r>
+          </w:p>
+        </w:tc>
+        <w:tc>
+          <w:tcPr>
+            <w:tcW w:w="2260" w:type="dxa"/>
+            <w:tcBorders>
+              <w:top w:val="nil"/>
+            </w:tcBorders>
+            <w:shd w:fill="auto" w:val="clear"/>
+          </w:tcPr>
+          <w:p>
+            <w:pPr>
+              <w:pStyle w:val="Normal"/>
+              <w:jc w:val="center"/>
+              <w:rPr>
+                <w:rFonts w:cs="Arial"/>
+                <w:b w:val="false"/>
+                <w:b w:val="false"/>
+                <w:bCs w:val="false"/>
+              </w:rPr>
+            </w:pPr>
+            <w:r>
+              <w:rPr>
+                <w:rFonts w:cs="Arial"/>
+                <w:b w:val="false"/>
+                <w:bCs w:val="false"/>
+              </w:rPr>
+              <w:t>2019/6/20</w:t>
+            </w:r>
+          </w:p>
+        </w:tc>
+        <w:tc>
+          <w:tcPr>
+            <w:tcW w:w="2619" w:type="dxa"/>
+            <w:tcBorders>
+              <w:top w:val="nil"/>
+            </w:tcBorders>
+            <w:shd w:fill="auto" w:val="clear"/>
+          </w:tcPr>
+          <w:p>
+            <w:pPr>
+              <w:pStyle w:val="Normal"/>
+              <w:jc w:val="center"/>
+              <w:rPr>
+                <w:rFonts w:cs="Arial"/>
+                <w:b w:val="false"/>
+                <w:b w:val="false"/>
+                <w:bCs w:val="false"/>
+              </w:rPr>
+            </w:pPr>
+            <w:r>
+              <w:rPr>
+                <w:rFonts w:cs="Arial"/>
+                <w:b w:val="false"/>
+                <w:bCs w:val="false"/>
+              </w:rPr>
+              <w:t>Everyone</w:t>
+            </w:r>
+          </w:p>
+        </w:tc>
+      </w:tr>
+      <w:tr>
+        <w:trPr/>
+        <w:tc>
+          <w:tcPr>
+            <w:tcW w:w="4147" w:type="dxa"/>
+            <w:tcBorders>
+              <w:top w:val="nil"/>
+            </w:tcBorders>
+            <w:shd w:fill="auto" w:val="clear"/>
+          </w:tcPr>
+          <w:p>
+            <w:pPr>
+              <w:pStyle w:val="Normal"/>
+              <w:jc w:val="center"/>
+              <w:rPr>
+                <w:rFonts w:cs="Arial"/>
+                <w:b w:val="false"/>
+                <w:b w:val="false"/>
+                <w:bCs w:val="false"/>
+              </w:rPr>
+            </w:pPr>
+            <w:r>
+              <w:rPr>
+                <w:rFonts w:cs="Arial"/>
+                <w:b w:val="false"/>
+                <w:bCs w:val="false"/>
+              </w:rPr>
+              <w:t>Submit summaries.</w:t>
+            </w:r>
+          </w:p>
+        </w:tc>
+        <w:tc>
+          <w:tcPr>
+            <w:tcW w:w="2260" w:type="dxa"/>
+            <w:tcBorders>
+              <w:top w:val="nil"/>
+            </w:tcBorders>
+            <w:shd w:fill="auto" w:val="clear"/>
+          </w:tcPr>
+          <w:p>
+            <w:pPr>
+              <w:pStyle w:val="Normal"/>
+              <w:jc w:val="center"/>
+              <w:rPr>
+                <w:rFonts w:cs="Arial"/>
+                <w:b w:val="false"/>
+                <w:b w:val="false"/>
+                <w:bCs w:val="false"/>
+              </w:rPr>
+            </w:pPr>
+            <w:r>
+              <w:rPr>
+                <w:rFonts w:cs="Arial"/>
+                <w:b w:val="false"/>
+                <w:bCs w:val="false"/>
+              </w:rPr>
+              <w:t>2019/6/24</w:t>
+            </w:r>
+          </w:p>
+        </w:tc>
+        <w:tc>
+          <w:tcPr>
+            <w:tcW w:w="2619" w:type="dxa"/>
+            <w:tcBorders>
+              <w:top w:val="nil"/>
+            </w:tcBorders>
+            <w:shd w:fill="auto" w:val="clear"/>
+          </w:tcPr>
+          <w:p>
+            <w:pPr>
+              <w:pStyle w:val="Normal"/>
+              <w:jc w:val="center"/>
+              <w:rPr>
+                <w:rFonts w:cs="Arial"/>
+                <w:b w:val="false"/>
+                <w:b w:val="false"/>
+                <w:bCs w:val="false"/>
+              </w:rPr>
+            </w:pPr>
+            <w:r>
+              <w:rPr>
+                <w:rFonts w:cs="Arial"/>
+                <w:b w:val="false"/>
+                <w:bCs w:val="false"/>
+              </w:rPr>
+              <w:t>Everyone</w:t>
+            </w:r>
+          </w:p>
+        </w:tc>
+      </w:tr>
+      <w:tr>
+        <w:trPr/>
+        <w:tc>
+          <w:tcPr>
+            <w:tcW w:w="4147" w:type="dxa"/>
+            <w:tcBorders>
+              <w:top w:val="nil"/>
+            </w:tcBorders>
+            <w:shd w:fill="auto" w:val="clear"/>
+          </w:tcPr>
+          <w:p>
+            <w:pPr>
+              <w:pStyle w:val="Normal"/>
+              <w:jc w:val="center"/>
+              <w:rPr>
+                <w:rFonts w:cs="Arial"/>
+                <w:b w:val="false"/>
+                <w:b w:val="false"/>
+                <w:bCs w:val="false"/>
+              </w:rPr>
+            </w:pPr>
+            <w:r>
+              <w:rPr>
+                <w:rFonts w:cs="Arial"/>
+                <w:b w:val="false"/>
+                <w:bCs w:val="false"/>
+              </w:rPr>
+              <w:t>Gather and read all the summaries and make a summary per paragraph.</w:t>
+            </w:r>
+          </w:p>
+        </w:tc>
+        <w:tc>
+          <w:tcPr>
+            <w:tcW w:w="2260" w:type="dxa"/>
+            <w:tcBorders>
+              <w:top w:val="nil"/>
+            </w:tcBorders>
+            <w:shd w:fill="auto" w:val="clear"/>
+          </w:tcPr>
+          <w:p>
+            <w:pPr>
+              <w:pStyle w:val="Normal"/>
+              <w:jc w:val="center"/>
+              <w:rPr>
+                <w:rFonts w:cs="Arial"/>
+                <w:b w:val="false"/>
+                <w:b w:val="false"/>
+                <w:bCs w:val="false"/>
+              </w:rPr>
+            </w:pPr>
+            <w:r>
+              <w:rPr>
+                <w:rFonts w:cs="Arial"/>
+                <w:b w:val="false"/>
+                <w:bCs w:val="false"/>
+              </w:rPr>
+              <w:t>2019/6/28</w:t>
+            </w:r>
+          </w:p>
+        </w:tc>
+        <w:tc>
+          <w:tcPr>
+            <w:tcW w:w="2619" w:type="dxa"/>
+            <w:tcBorders>
+              <w:top w:val="nil"/>
+            </w:tcBorders>
+            <w:shd w:fill="auto" w:val="clear"/>
+          </w:tcPr>
+          <w:p>
+            <w:pPr>
+              <w:pStyle w:val="Normal"/>
+              <w:jc w:val="center"/>
+              <w:rPr>
+                <w:rFonts w:cs="Arial"/>
+                <w:b w:val="false"/>
+                <w:b w:val="false"/>
+                <w:bCs w:val="false"/>
+              </w:rPr>
+            </w:pPr>
+            <w:r>
+              <w:rPr>
+                <w:rFonts w:cs="Arial"/>
+                <w:b w:val="false"/>
+                <w:bCs w:val="false"/>
+              </w:rPr>
+            </w:r>
+          </w:p>
+        </w:tc>
+      </w:tr>
+      <w:tr>
+        <w:trPr/>
+        <w:tc>
+          <w:tcPr>
+            <w:tcW w:w="4147" w:type="dxa"/>
+            <w:tcBorders>
+              <w:top w:val="nil"/>
+            </w:tcBorders>
+            <w:shd w:fill="auto" w:val="clear"/>
+          </w:tcPr>
+          <w:p>
+            <w:pPr>
+              <w:pStyle w:val="Normal"/>
+              <w:jc w:val="center"/>
+              <w:rPr>
+                <w:rFonts w:cs="Arial"/>
+                <w:b w:val="false"/>
+                <w:b w:val="false"/>
+                <w:bCs w:val="false"/>
+              </w:rPr>
+            </w:pPr>
+            <w:r>
+              <w:rPr>
+                <w:rFonts w:cs="Arial"/>
+                <w:b w:val="false"/>
+                <w:bCs w:val="false"/>
+              </w:rPr>
+              <w:t xml:space="preserve">The summaries are read </w:t>
+            </w:r>
+            <w:r>
+              <w:rPr>
+                <w:rFonts w:cs="Arial"/>
+                <w:b w:val="false"/>
+                <w:bCs w:val="false"/>
+              </w:rPr>
+              <w:t>for the test.</w:t>
+            </w:r>
+          </w:p>
+        </w:tc>
+        <w:tc>
+          <w:tcPr>
+            <w:tcW w:w="2260" w:type="dxa"/>
+            <w:tcBorders>
+              <w:top w:val="nil"/>
+            </w:tcBorders>
+            <w:shd w:fill="auto" w:val="clear"/>
+          </w:tcPr>
+          <w:p>
+            <w:pPr>
+              <w:pStyle w:val="Normal"/>
+              <w:jc w:val="center"/>
+              <w:rPr>
+                <w:rFonts w:cs="Arial"/>
+                <w:b w:val="false"/>
+                <w:b w:val="false"/>
+                <w:bCs w:val="false"/>
+              </w:rPr>
+            </w:pPr>
+            <w:r>
+              <w:rPr>
+                <w:rFonts w:cs="Arial"/>
+                <w:b w:val="false"/>
+                <w:bCs w:val="false"/>
+              </w:rPr>
+              <w:t>2019/6/29</w:t>
+            </w:r>
+          </w:p>
+        </w:tc>
+        <w:tc>
+          <w:tcPr>
+            <w:tcW w:w="2619" w:type="dxa"/>
+            <w:tcBorders>
+              <w:top w:val="nil"/>
+            </w:tcBorders>
             <w:shd w:fill="auto" w:val="clear"/>
           </w:tcPr>
           <w:p>
@@ -2290,8 +2852,8 @@
         </w:rPr>
         <w:t>AWL</w:t>
       </w:r>
-      <w:bookmarkStart w:id="2" w:name="_GoBack"/>
-      <w:bookmarkEnd w:id="2"/>
+      <w:bookmarkStart w:id="0" w:name="_GoBack"/>
+      <w:bookmarkEnd w:id="0"/>
     </w:p>
     <w:p>
       <w:pPr>
@@ -2306,6 +2868,664 @@
           <w:szCs w:val="28"/>
         </w:rPr>
         <w:t>assess benefit consisted consistent consistently contract create environment establishing estimated individual individually individuals require requiring researchers responses significant similar similarly specific specifically theoretical acquire affect affected affecting aspects assistant assistants computer consequence designed designers feature features focused focusing injure injury positive potential potentially previously primarily regulate alternatively circumstances contribute coordination core corporation demonstrate ensure instance interact interaction interactions outcome philosopher sex sexual sexually task technical technology communicate communication emerge errors hence implications investigate occupied prediction capacities capacity challenges contact decline enabled evolution evolve evolved fundamental network notion target abstraction acknowledge assigned cooperating cooperation cooperative diverse expert flexibility flexible inhibit intelligence intelligent reveal transform transformed transforming adapted adults classic comprise converted decades differentiate differentiating equipment equipped foundation innovations intervene phenomenon survival transmitted crucial eventually exhibit inevitable intense practitioners prospect radical radically reinforce thereby vehicle vehicles via virtual widespread behalf ceased devices ethical ethically found norm relaxed revolutionized colleagues encounter encountering levy posing</w:t>
+      </w:r>
+    </w:p>
+    <w:p>
+      <w:pPr>
+        <w:pStyle w:val="Normal"/>
+        <w:jc w:val="center"/>
+        <w:rPr>
+          <w:rFonts w:ascii="Times new roman" w:hAnsi="Times new roman"/>
+          <w:sz w:val="28"/>
+          <w:szCs w:val="28"/>
+        </w:rPr>
+      </w:pPr>
+      <w:r>
+        <w:rPr/>
+      </w:r>
+    </w:p>
+    <w:p>
+      <w:pPr>
+        <w:pStyle w:val="Normal"/>
+        <w:jc w:val="center"/>
+        <w:rPr>
+          <w:rFonts w:ascii="Times new roman" w:hAnsi="Times new roman"/>
+          <w:sz w:val="28"/>
+          <w:szCs w:val="28"/>
+        </w:rPr>
+      </w:pPr>
+      <w:r>
+        <w:rPr/>
+      </w:r>
+    </w:p>
+    <w:p>
+      <w:pPr>
+        <w:pStyle w:val="Normal"/>
+        <w:jc w:val="center"/>
+        <w:rPr>
+          <w:b/>
+          <w:b/>
+          <w:bCs/>
+        </w:rPr>
+      </w:pPr>
+      <w:r>
+        <w:rPr>
+          <w:rFonts w:ascii="Times new roman" w:hAnsi="Times new roman"/>
+          <w:b/>
+          <w:bCs/>
+          <w:sz w:val="28"/>
+          <w:szCs w:val="28"/>
+        </w:rPr>
+        <w:t>Summary</w:t>
+      </w:r>
+    </w:p>
+    <w:p>
+      <w:pPr>
+        <w:pStyle w:val="Normal"/>
+        <w:jc w:val="center"/>
+        <w:rPr>
+          <w:b w:val="false"/>
+          <w:b w:val="false"/>
+          <w:bCs w:val="false"/>
+        </w:rPr>
+      </w:pPr>
+      <w:r>
+        <w:rPr>
+          <w:b w:val="false"/>
+          <w:bCs w:val="false"/>
+        </w:rPr>
+      </w:r>
+    </w:p>
+    <w:p>
+      <w:pPr>
+        <w:pStyle w:val="Normal"/>
+        <w:jc w:val="center"/>
+        <w:rPr>
+          <w:b w:val="false"/>
+          <w:b w:val="false"/>
+          <w:bCs w:val="false"/>
+        </w:rPr>
+      </w:pPr>
+      <w:r>
+        <w:rPr>
+          <w:b w:val="false"/>
+          <w:bCs w:val="false"/>
+        </w:rPr>
+        <w:t>Isaac Asimov posited Three Laws of Robotics to keep robots from hurting humans.</w:t>
+      </w:r>
+    </w:p>
+    <w:p>
+      <w:pPr>
+        <w:pStyle w:val="Normal"/>
+        <w:jc w:val="center"/>
+        <w:rPr>
+          <w:b w:val="false"/>
+          <w:b w:val="false"/>
+          <w:bCs w:val="false"/>
+        </w:rPr>
+      </w:pPr>
+      <w:r>
+        <w:rPr>
+          <w:b w:val="false"/>
+          <w:bCs w:val="false"/>
+        </w:rPr>
+      </w:r>
+    </w:p>
+    <w:p>
+      <w:pPr>
+        <w:pStyle w:val="Normal"/>
+        <w:jc w:val="center"/>
+        <w:rPr>
+          <w:b w:val="false"/>
+          <w:b w:val="false"/>
+          <w:bCs w:val="false"/>
+        </w:rPr>
+      </w:pPr>
+      <w:r>
+        <w:rPr>
+          <w:b w:val="false"/>
+          <w:bCs w:val="false"/>
+        </w:rPr>
+        <w:t>Social suite, a set of consepts such as love, friendship, cooperation and teaching, didn't change even though there are many invention of technologies like internet and so on, but in case of invention of AI made to look and behave like us, it will change not only how we communicate with them but also how we communicate with other human beings.</w:t>
+      </w:r>
+    </w:p>
+    <w:p>
+      <w:pPr>
+        <w:pStyle w:val="Normal"/>
+        <w:jc w:val="center"/>
+        <w:rPr>
+          <w:b w:val="false"/>
+          <w:b w:val="false"/>
+          <w:bCs w:val="false"/>
+        </w:rPr>
+      </w:pPr>
+      <w:r>
+        <w:rPr>
+          <w:b w:val="false"/>
+          <w:bCs w:val="false"/>
+        </w:rPr>
+      </w:r>
+    </w:p>
+    <w:p>
+      <w:pPr>
+        <w:pStyle w:val="Normal"/>
+        <w:jc w:val="center"/>
+        <w:rPr>
+          <w:b w:val="false"/>
+          <w:b w:val="false"/>
+          <w:bCs w:val="false"/>
+        </w:rPr>
+      </w:pPr>
+      <w:r>
+        <w:rPr>
+          <w:b w:val="false"/>
+          <w:bCs w:val="false"/>
+        </w:rPr>
+        <w:t>The author(Nicholas A. Christakis) did a experiment. In the experiment, there are two cases. In one case, robots acted making occasional errors, stating that robots also make mistakes. In the control group, robots just acted normally (with robots which only made bland statements). As a result, in the former circumstance, people got more relaxed about their mistakes and conversational than the latter case.</w:t>
+      </w:r>
+    </w:p>
+    <w:p>
+      <w:pPr>
+        <w:pStyle w:val="Normal"/>
+        <w:jc w:val="center"/>
+        <w:rPr>
+          <w:b w:val="false"/>
+          <w:b w:val="false"/>
+          <w:bCs w:val="false"/>
+        </w:rPr>
+      </w:pPr>
+      <w:r>
+        <w:rPr>
+          <w:b w:val="false"/>
+          <w:bCs w:val="false"/>
+        </w:rPr>
+      </w:r>
+    </w:p>
+    <w:p>
+      <w:pPr>
+        <w:pStyle w:val="Normal"/>
+        <w:jc w:val="center"/>
+        <w:rPr>
+          <w:b w:val="false"/>
+          <w:b w:val="false"/>
+          <w:bCs w:val="false"/>
+        </w:rPr>
+      </w:pPr>
+      <w:r>
+        <w:rPr>
+          <w:b w:val="false"/>
+          <w:bCs w:val="false"/>
+        </w:rPr>
+        <w:t>In another, virtual experiment, the author divided 4,000 human subjects into groups of about 20, and assigned each individual “friends” within the group; these friendships formed a social network. The task assigned to the group was each person had to choose one of three colors, but no individual’s color could match that of his or her assigned friends within the social network. Unknown to them, some groups contained a few bots that have the same setting as the previous experiment. Like the previous experiment, the groups that have said bots outperformed those who don’t have one. What’s more, the effect also affect the group that are not directly connected to the bots but at not at the same degree. Bots help humans help themselves.</w:t>
+      </w:r>
+    </w:p>
+    <w:p>
+      <w:pPr>
+        <w:pStyle w:val="Normal"/>
+        <w:jc w:val="center"/>
+        <w:rPr>
+          <w:b w:val="false"/>
+          <w:b w:val="false"/>
+          <w:bCs w:val="false"/>
+        </w:rPr>
+      </w:pPr>
+      <w:r>
+        <w:rPr>
+          <w:b w:val="false"/>
+          <w:bCs w:val="false"/>
+        </w:rPr>
+      </w:r>
+    </w:p>
+    <w:p>
+      <w:pPr>
+        <w:pStyle w:val="Normal"/>
+        <w:jc w:val="center"/>
+        <w:rPr>
+          <w:b w:val="false"/>
+          <w:b w:val="false"/>
+          <w:bCs w:val="false"/>
+        </w:rPr>
+      </w:pPr>
+      <w:r>
+        <w:rPr>
+          <w:b w:val="false"/>
+          <w:bCs w:val="false"/>
+        </w:rPr>
+        <w:t>Hybrid systems (systems with human and robot social interactions), with appropriate AIs humans improve relating to each other. To back this, the political scientist Kevin Munger directed specific kinds of bots to remind people who send racist remarks to other people in the Internet that they are humans too, which lead to a decline in usage of racist speech.</w:t>
+      </w:r>
+    </w:p>
+    <w:p>
+      <w:pPr>
+        <w:pStyle w:val="Normal"/>
+        <w:jc w:val="center"/>
+        <w:rPr>
+          <w:b w:val="false"/>
+          <w:b w:val="false"/>
+          <w:bCs w:val="false"/>
+        </w:rPr>
+      </w:pPr>
+      <w:r>
+        <w:rPr>
+          <w:b w:val="false"/>
+          <w:bCs w:val="false"/>
+        </w:rPr>
+      </w:r>
+    </w:p>
+    <w:p>
+      <w:pPr>
+        <w:pStyle w:val="Normal"/>
+        <w:jc w:val="center"/>
+        <w:rPr>
+          <w:b w:val="false"/>
+          <w:b w:val="false"/>
+          <w:bCs w:val="false"/>
+        </w:rPr>
+      </w:pPr>
+      <w:r>
+        <w:rPr>
+          <w:b w:val="false"/>
+          <w:bCs w:val="false"/>
+        </w:rPr>
+        <w:t xml:space="preserve">Contrary to these the experiments, they can also make people less productive and less ethical. [In a experiment with selfish robots, where the humans were given money in a game where if they donate the money to their neighbor the money donated will be doubled. Humans were cooperating and donating to their neighbors till the selfish robots stopped to donate, in turn  humans also stopped donating as well.] The notion of selflessness and sacrificial nature for the community easily broke down by the interjection of robots is concerning. </w:t>
+      </w:r>
+    </w:p>
+    <w:p>
+      <w:pPr>
+        <w:pStyle w:val="Normal"/>
+        <w:jc w:val="center"/>
+        <w:rPr>
+          <w:b w:val="false"/>
+          <w:b w:val="false"/>
+          <w:bCs w:val="false"/>
+        </w:rPr>
+      </w:pPr>
+      <w:r>
+        <w:rPr>
+          <w:b w:val="false"/>
+          <w:bCs w:val="false"/>
+        </w:rPr>
+      </w:r>
+    </w:p>
+    <w:p>
+      <w:pPr>
+        <w:pStyle w:val="Normal"/>
+        <w:jc w:val="center"/>
+        <w:rPr>
+          <w:b w:val="false"/>
+          <w:b w:val="false"/>
+          <w:bCs w:val="false"/>
+        </w:rPr>
+      </w:pPr>
+      <w:r>
+        <w:rPr>
+          <w:b w:val="false"/>
+          <w:bCs w:val="false"/>
+        </w:rPr>
+        <w:t>There’s already real life example which is 5.7 million Twitter users in the run-up to the 2016 US presidential election trolling and malicious Russian accounts-including ones operated by bots-were regularly retweeted in a similar manner to other, unmalicious accounts, influencing conservative users particularly. Bots took advantage of social suites like teaching and cooperation to affect people indirectly polarizing the country’s electorate.</w:t>
+      </w:r>
+    </w:p>
+    <w:p>
+      <w:pPr>
+        <w:pStyle w:val="Normal"/>
+        <w:jc w:val="center"/>
+        <w:rPr>
+          <w:b w:val="false"/>
+          <w:b w:val="false"/>
+          <w:bCs w:val="false"/>
+        </w:rPr>
+      </w:pPr>
+      <w:r>
+        <w:rPr>
+          <w:b w:val="false"/>
+          <w:bCs w:val="false"/>
+        </w:rPr>
+      </w:r>
+    </w:p>
+    <w:p>
+      <w:pPr>
+        <w:pStyle w:val="Normal"/>
+        <w:jc w:val="center"/>
+        <w:rPr>
+          <w:b w:val="false"/>
+          <w:b w:val="false"/>
+          <w:bCs w:val="false"/>
+        </w:rPr>
+      </w:pPr>
+      <w:r>
+        <w:rPr>
+          <w:b w:val="false"/>
+          <w:bCs w:val="false"/>
+        </w:rPr>
+        <w:t>There are other social effects of simple types of AI such as children bark rude comments at digital assistants such Alexa and Siri, that can make the children treat other people the same, or that kids’ relationships with artificially intelligent machines will interfere with, or even preempt, human relationships. MIT expert Sherry Turkle told The Atlantic’s Alexis C. Madrigal recently that children with AI interactions might not be able to acquire empathic connections.</w:t>
+      </w:r>
+    </w:p>
+    <w:p>
+      <w:pPr>
+        <w:pStyle w:val="Normal"/>
+        <w:jc w:val="center"/>
+        <w:rPr>
+          <w:b w:val="false"/>
+          <w:b w:val="false"/>
+          <w:bCs w:val="false"/>
+        </w:rPr>
+      </w:pPr>
+      <w:r>
+        <w:rPr>
+          <w:b w:val="false"/>
+          <w:bCs w:val="false"/>
+        </w:rPr>
+      </w:r>
+    </w:p>
+    <w:p>
+      <w:pPr>
+        <w:pStyle w:val="Normal"/>
+        <w:jc w:val="center"/>
+        <w:rPr>
+          <w:b w:val="false"/>
+          <w:b w:val="false"/>
+          <w:bCs w:val="false"/>
+        </w:rPr>
+      </w:pPr>
+      <w:r>
+        <w:rPr>
+          <w:b w:val="false"/>
+          <w:bCs w:val="false"/>
+        </w:rPr>
+        <w:t>As digital assistants become ubiquitous, some people began treating as sentient beings, writing in these pages last year, Judith Shulevitz described how some people treat them as confidants, or even as friends and therapists, This brings the question: if we grow more comfortable talking intimately to our devices, what happens to our human marriages and friendships</w:t>
+      </w:r>
+      <w:r>
+        <w:rPr>
+          <w:b w:val="false"/>
+          <w:bCs w:val="false"/>
+        </w:rPr>
+        <w:t>？</w:t>
+      </w:r>
+      <w:r>
+        <w:rPr>
+          <w:b w:val="false"/>
+          <w:bCs w:val="false"/>
+        </w:rPr>
+        <w:t>As AI permeates our lives, we must confront the possibility that it will stunt our emotions and inhibit deep human connections, (leaving our relationships with one another less reciprocal, or shallower, or more narcissistic).All of this could end up transforming human society in unintended ways that we need to reckon with a polity.</w:t>
+      </w:r>
+    </w:p>
+    <w:p>
+      <w:pPr>
+        <w:pStyle w:val="Normal"/>
+        <w:jc w:val="center"/>
+        <w:rPr>
+          <w:b w:val="false"/>
+          <w:b w:val="false"/>
+          <w:bCs w:val="false"/>
+        </w:rPr>
+      </w:pPr>
+      <w:r>
+        <w:rPr>
+          <w:b w:val="false"/>
+          <w:bCs w:val="false"/>
+        </w:rPr>
+      </w:r>
+    </w:p>
+    <w:p>
+      <w:pPr>
+        <w:pStyle w:val="Normal"/>
+        <w:jc w:val="center"/>
+        <w:rPr>
+          <w:b w:val="false"/>
+          <w:b w:val="false"/>
+          <w:bCs w:val="false"/>
+        </w:rPr>
+      </w:pPr>
+      <w:r>
+        <w:rPr>
+          <w:b w:val="false"/>
+          <w:bCs w:val="false"/>
+        </w:rPr>
+        <w:t>Anthropologist at De Montfort University in the UK, Kathleen Richardson, robots can dehumanize and could lead to retreat from real intimacy. We might even progress from treating robots as instruments for sexual gratification to treating other people that way. Other observers like David Levy said that having robot as sex toys is a good thing. Sex robots won’t be susceptible to sexually transmitted diseases or unwanted pregnancies, and they could provide opportunities for shame-free experimentation and practice. Levy believes that sex with robots will come to be seen as ethical, perhaps in some cases expected.</w:t>
+      </w:r>
+    </w:p>
+    <w:p>
+      <w:pPr>
+        <w:pStyle w:val="Normal"/>
+        <w:jc w:val="center"/>
+        <w:rPr>
+          <w:b w:val="false"/>
+          <w:b w:val="false"/>
+          <w:bCs w:val="false"/>
+        </w:rPr>
+      </w:pPr>
+      <w:r>
+        <w:rPr>
+          <w:b w:val="false"/>
+          <w:bCs w:val="false"/>
+        </w:rPr>
+      </w:r>
+    </w:p>
+    <w:p>
+      <w:pPr>
+        <w:pStyle w:val="Normal"/>
+        <w:jc w:val="center"/>
+        <w:rPr>
+          <w:b w:val="false"/>
+          <w:b w:val="false"/>
+          <w:bCs w:val="false"/>
+        </w:rPr>
+      </w:pPr>
+      <w:r>
+        <w:rPr>
+          <w:b w:val="false"/>
+          <w:bCs w:val="false"/>
+        </w:rPr>
+        <w:t>While driver-less car which is very near to us have many good things such as preventing accidents, it can deprive us of an occasion to exercise the abilities which are cooperation and social coordination, could lead to their degradation in cooperation and social coordination skills.Self-driving cars will take not only the driving duties but also the moral judgments (like which human to hit during an inevitable collision),  and affect other humans indirectly. For example, it might decrease the attentiveness of drivers and increase likelihood of accidents when they change from self-driving lanes to human-driving lanes. Or it might just improve human performance of people who drive with autonomous vehicles. In either case, it would be reckless to release new kinds of AI without taking such social externalities into account beforehand. We must apply the same effort and ingenuity that we apply to the hardware and software that make self-driving cars possible to managing AI’s potential ripple effects on those outside the car.</w:t>
+      </w:r>
+    </w:p>
+    <w:p>
+      <w:pPr>
+        <w:pStyle w:val="Normal"/>
+        <w:jc w:val="center"/>
+        <w:rPr>
+          <w:b w:val="false"/>
+          <w:b w:val="false"/>
+          <w:bCs w:val="false"/>
+        </w:rPr>
+      </w:pPr>
+      <w:r>
+        <w:rPr>
+          <w:b w:val="false"/>
+          <w:bCs w:val="false"/>
+        </w:rPr>
+      </w:r>
+    </w:p>
+    <w:p>
+      <w:pPr>
+        <w:pStyle w:val="Normal"/>
+        <w:jc w:val="center"/>
+        <w:rPr>
+          <w:b w:val="false"/>
+          <w:b w:val="false"/>
+          <w:bCs w:val="false"/>
+        </w:rPr>
+      </w:pPr>
+      <w:r>
+        <w:rPr>
+          <w:b w:val="false"/>
+          <w:bCs w:val="false"/>
+        </w:rPr>
+        <w:t>In 1985 Issac Asimov added another law to the list of laws of robotics, to prevent harming humanity. But had problems defining harms, stating “A human being is a concrete object,” he later wrote. “Injury to a person can be estimated and judged. Humanity is an abstraction.” (Which means, defining humanity is difficult and thus teaching a machine what harm means is also difficult.)</w:t>
+      </w:r>
+    </w:p>
+    <w:p>
+      <w:pPr>
+        <w:pStyle w:val="Normal"/>
+        <w:jc w:val="center"/>
+        <w:rPr>
+          <w:b w:val="false"/>
+          <w:b w:val="false"/>
+          <w:bCs w:val="false"/>
+        </w:rPr>
+      </w:pPr>
+      <w:r>
+        <w:rPr>
+          <w:b w:val="false"/>
+          <w:bCs w:val="false"/>
+        </w:rPr>
+      </w:r>
+    </w:p>
+    <w:p>
+      <w:pPr>
+        <w:pStyle w:val="Normal"/>
+        <w:jc w:val="center"/>
+        <w:rPr>
+          <w:b w:val="false"/>
+          <w:b w:val="false"/>
+          <w:bCs w:val="false"/>
+        </w:rPr>
+      </w:pPr>
+      <w:r>
+        <w:rPr>
+          <w:b w:val="false"/>
+          <w:bCs w:val="false"/>
+        </w:rPr>
+        <w:t>Just like why normal rules, laws and demands  for democratic oversight are needed between human to human interaction. Similar rules and laws are needed when AI comes into picture of human-to-human interaction. As the effects of these interactions are really broad and far reaching, some systematic method to deal with this is necessary.</w:t>
+      </w:r>
+    </w:p>
+    <w:p>
+      <w:pPr>
+        <w:pStyle w:val="Normal"/>
+        <w:jc w:val="center"/>
+        <w:rPr>
+          <w:b w:val="false"/>
+          <w:b w:val="false"/>
+          <w:bCs w:val="false"/>
+        </w:rPr>
+      </w:pPr>
+      <w:r>
+        <w:rPr>
+          <w:b w:val="false"/>
+          <w:bCs w:val="false"/>
+        </w:rPr>
+      </w:r>
+    </w:p>
+    <w:p>
+      <w:pPr>
+        <w:pStyle w:val="Normal"/>
+        <w:jc w:val="center"/>
+        <w:rPr>
+          <w:b w:val="false"/>
+          <w:b w:val="false"/>
+          <w:bCs w:val="false"/>
+        </w:rPr>
+      </w:pPr>
+      <w:r>
+        <w:rPr>
+          <w:b w:val="false"/>
+          <w:bCs w:val="false"/>
+        </w:rPr>
+        <w:t>Already, a diverse group of researchers and practitioners (computer scientists, engineers, zoologists, and social scientists, among others) are coming together to develop the field of “machine behavior,” to improve our technical and theoretical understanding of how a machine interacts with humans, as the scientists don’t see them as man-made objects but as new class of social actors.</w:t>
+      </w:r>
+    </w:p>
+    <w:p>
+      <w:pPr>
+        <w:pStyle w:val="Normal"/>
+        <w:jc w:val="center"/>
+        <w:rPr>
+          <w:b w:val="false"/>
+          <w:b w:val="false"/>
+          <w:bCs w:val="false"/>
+        </w:rPr>
+      </w:pPr>
+      <w:r>
+        <w:rPr>
+          <w:b w:val="false"/>
+          <w:bCs w:val="false"/>
+        </w:rPr>
+      </w:r>
+    </w:p>
+    <w:p>
+      <w:pPr>
+        <w:pStyle w:val="Normal"/>
+        <w:jc w:val="center"/>
+        <w:rPr>
+          <w:b w:val="false"/>
+          <w:b w:val="false"/>
+          <w:bCs w:val="false"/>
+        </w:rPr>
+      </w:pPr>
+      <w:r>
+        <w:rPr>
+          <w:b w:val="false"/>
+          <w:bCs w:val="false"/>
+        </w:rPr>
+        <w:t>As AI becomes more wide spread and sentient, we need to have a better way to differentiate that is just not normal and the behavior that is really dangerous to us (sky net). The most concerning thing being the factors that affect the foundation on which humanity have survived till now.</w:t>
+      </w:r>
+    </w:p>
+    <w:p>
+      <w:pPr>
+        <w:pStyle w:val="Normal"/>
+        <w:jc w:val="center"/>
+        <w:rPr>
+          <w:b w:val="false"/>
+          <w:b w:val="false"/>
+          <w:bCs w:val="false"/>
+        </w:rPr>
+      </w:pPr>
+      <w:r>
+        <w:rPr>
+          <w:b w:val="false"/>
+          <w:bCs w:val="false"/>
+        </w:rPr>
+      </w:r>
+    </w:p>
+    <w:p>
+      <w:pPr>
+        <w:pStyle w:val="Normal"/>
+        <w:jc w:val="center"/>
+        <w:rPr>
+          <w:b w:val="false"/>
+          <w:b w:val="false"/>
+          <w:bCs w:val="false"/>
+        </w:rPr>
+      </w:pPr>
+      <w:r>
+        <w:rPr>
+          <w:b w:val="false"/>
+          <w:bCs w:val="false"/>
+        </w:rPr>
+        <w:t>The Enlightenment philosopher Thomas Hobbes argued that humans needed a collective agreement to keep us from being disorganized and cruel. On the contrary, without the need for government etc.  humans are genetically equipped with “social suites” to live more peacefully and communally before the arrival of AI.</w:t>
+      </w:r>
+    </w:p>
+    <w:p>
+      <w:pPr>
+        <w:pStyle w:val="Normal"/>
+        <w:jc w:val="center"/>
+        <w:rPr>
+          <w:b w:val="false"/>
+          <w:b w:val="false"/>
+          <w:bCs w:val="false"/>
+        </w:rPr>
+      </w:pPr>
+      <w:r>
+        <w:rPr>
+          <w:b w:val="false"/>
+          <w:bCs w:val="false"/>
+        </w:rPr>
+      </w:r>
+    </w:p>
+    <w:p>
+      <w:pPr>
+        <w:pStyle w:val="Normal"/>
+        <w:jc w:val="center"/>
+        <w:rPr>
+          <w:b w:val="false"/>
+          <w:b w:val="false"/>
+          <w:bCs w:val="false"/>
+        </w:rPr>
+      </w:pPr>
+      <w:r>
+        <w:rPr>
+          <w:b w:val="false"/>
+          <w:bCs w:val="false"/>
+        </w:rPr>
+        <w:t>As humans don’t have time to evolve to deal with the changes that arrive along with AI. We need to,  take steps, to form another social contract (a relationship with machines and not humans) to live with AI in a peaceful manner.</w:t>
       </w:r>
     </w:p>
     <w:sectPr>

--- a/IEL Group Project.docx
+++ b/IEL Group Project.docx
@@ -15,7 +15,7 @@
       </w:pPr>
       <w:r>
         <w:rPr>
-          <w:rFonts w:cs="Arial" w:ascii="Times new roman" w:hAnsi="Times new roman"/>
+          <w:rFonts w:eastAsia="Times New Roman" w:cs="Arial" w:ascii="Times New Roman" w:hAnsi="Times New Roman"/>
           <w:b/>
           <w:bCs/>
           <w:sz w:val="28"/>
@@ -29,17 +29,17 @@
         <w:pStyle w:val="Normal"/>
         <w:jc w:val="center"/>
         <w:rPr>
-          <w:rFonts w:ascii="Times new roman" w:hAnsi="Times new roman" w:cs="Arial"/>
-          <w:b/>
-          <w:b/>
-          <w:bCs/>
-          <w:sz w:val="28"/>
-          <w:szCs w:val="28"/>
-        </w:rPr>
-      </w:pPr>
-      <w:r>
-        <w:rPr>
-          <w:rFonts w:cs="Arial" w:ascii="Times new roman" w:hAnsi="Times new roman"/>
+          <w:rFonts w:ascii="Times New Roman" w:hAnsi="Times New Roman" w:eastAsia="Times New Roman" w:cs="Arial"/>
+          <w:b/>
+          <w:b/>
+          <w:bCs/>
+          <w:sz w:val="28"/>
+          <w:szCs w:val="28"/>
+        </w:rPr>
+      </w:pPr>
+      <w:r>
+        <w:rPr>
+          <w:rFonts w:eastAsia="Times New Roman" w:cs="Arial" w:ascii="Times New Roman" w:hAnsi="Times New Roman"/>
           <w:b/>
           <w:bCs/>
           <w:sz w:val="28"/>
@@ -60,7 +60,7 @@
       </w:pPr>
       <w:r>
         <w:rPr>
-          <w:rFonts w:cs="Arial" w:ascii="Times new roman" w:hAnsi="Times new roman"/>
+          <w:rFonts w:eastAsia="Times New Roman" w:cs="Arial" w:ascii="Times New Roman" w:hAnsi="Times New Roman"/>
           <w:b/>
           <w:bCs/>
           <w:sz w:val="28"/>
@@ -74,17 +74,17 @@
         <w:pStyle w:val="Normal"/>
         <w:jc w:val="center"/>
         <w:rPr>
-          <w:rFonts w:ascii="Times new roman" w:hAnsi="Times new roman" w:cs="Arial"/>
-          <w:b/>
-          <w:b/>
-          <w:bCs/>
-          <w:sz w:val="28"/>
-          <w:szCs w:val="28"/>
-        </w:rPr>
-      </w:pPr>
-      <w:r>
-        <w:rPr>
-          <w:rFonts w:cs="Arial" w:ascii="Times new roman" w:hAnsi="Times new roman"/>
+          <w:rFonts w:ascii="Times New Roman" w:hAnsi="Times New Roman" w:eastAsia="Times New Roman" w:cs="Arial"/>
+          <w:b/>
+          <w:b/>
+          <w:bCs/>
+          <w:sz w:val="28"/>
+          <w:szCs w:val="28"/>
+        </w:rPr>
+      </w:pPr>
+      <w:r>
+        <w:rPr>
+          <w:rFonts w:eastAsia="Times New Roman" w:cs="Arial" w:ascii="Times New Roman" w:hAnsi="Times New Roman"/>
           <w:b/>
           <w:bCs/>
           <w:sz w:val="28"/>
@@ -101,7 +101,7 @@
       </w:pPr>
       <w:r>
         <w:rPr>
-          <w:rFonts w:cs="Arial" w:ascii="Times new roman" w:hAnsi="Times new roman"/>
+          <w:rFonts w:eastAsia="Times New Roman" w:cs="Arial" w:ascii="Times New Roman" w:hAnsi="Times New Roman"/>
           <w:b/>
           <w:bCs/>
           <w:sz w:val="28"/>
@@ -111,7 +111,7 @@
       </w:r>
       <w:r>
         <w:rPr>
-          <w:rFonts w:cs="Arial" w:ascii="Times new roman" w:hAnsi="Times new roman"/>
+          <w:rFonts w:eastAsia="Times New Roman" w:cs="Arial" w:ascii="Times New Roman" w:hAnsi="Times New Roman"/>
           <w:sz w:val="28"/>
           <w:szCs w:val="28"/>
         </w:rPr>
@@ -121,139 +121,254 @@
     <w:p>
       <w:pPr>
         <w:pStyle w:val="Normal"/>
-        <w:rPr/>
-      </w:pPr>
-      <w:r>
+        <w:rPr>
+          <w:rFonts w:ascii="Times New Roman" w:hAnsi="Times New Roman" w:eastAsia="Times New Roman"/>
+          <w:sz w:val="28"/>
+          <w:szCs w:val="28"/>
+        </w:rPr>
+      </w:pPr>
+      <w:r>
+        <w:rPr>
+          <w:rFonts w:eastAsia="Times New Roman" w:cs="Arial" w:ascii="Times New Roman" w:hAnsi="Times New Roman"/>
+          <w:sz w:val="28"/>
+          <w:szCs w:val="28"/>
+        </w:rPr>
+        <w:t>1. Mitoma Ryo(B10)</w:t>
+      </w:r>
+    </w:p>
+    <w:p>
+      <w:pPr>
+        <w:pStyle w:val="Normal"/>
+        <w:rPr>
+          <w:rFonts w:ascii="Times New Roman" w:hAnsi="Times New Roman" w:eastAsia="Times New Roman"/>
+          <w:sz w:val="28"/>
+          <w:szCs w:val="28"/>
+        </w:rPr>
+      </w:pPr>
+      <w:r>
+        <w:rPr>
+          <w:rFonts w:eastAsia="Times New Roman" w:cs="Arial" w:ascii="Times New Roman" w:hAnsi="Times New Roman"/>
+          <w:sz w:val="28"/>
+          <w:szCs w:val="28"/>
+        </w:rPr>
+        <w:t>2. Rawat Adwait (B16)</w:t>
+      </w:r>
+    </w:p>
+    <w:p>
+      <w:pPr>
+        <w:pStyle w:val="Normal"/>
+        <w:rPr>
+          <w:rFonts w:ascii="Times New Roman" w:hAnsi="Times New Roman" w:eastAsia="Times New Roman"/>
+          <w:sz w:val="28"/>
+          <w:szCs w:val="28"/>
+        </w:rPr>
+      </w:pPr>
+      <w:r>
+        <w:rPr>
+          <w:rFonts w:eastAsia="Times New Roman" w:cs="Arial" w:ascii="Times New Roman" w:hAnsi="Times New Roman"/>
+          <w:sz w:val="28"/>
+          <w:szCs w:val="28"/>
+        </w:rPr>
+        <w:t>3. Tomoya Sudo (B21)</w:t>
+      </w:r>
+    </w:p>
+    <w:p>
+      <w:pPr>
+        <w:pStyle w:val="Normal"/>
+        <w:rPr>
+          <w:rFonts w:ascii="Times New Roman" w:hAnsi="Times New Roman" w:eastAsia="Times New Roman"/>
+          <w:sz w:val="28"/>
+          <w:szCs w:val="28"/>
+        </w:rPr>
+      </w:pPr>
+      <w:r>
+        <w:rPr>
+          <w:rFonts w:eastAsia="Times New Roman" w:cs="Arial" w:ascii="Times New Roman" w:hAnsi="Times New Roman"/>
+          <w:sz w:val="28"/>
+          <w:szCs w:val="28"/>
+        </w:rPr>
+        <w:t>4. Wan Muhammad Azim Nazmi Bin Wan Asmadi(B30)</w:t>
+      </w:r>
+    </w:p>
+    <w:p>
+      <w:pPr>
+        <w:pStyle w:val="Normal"/>
+        <w:rPr>
+          <w:rFonts w:ascii="Times New Roman" w:hAnsi="Times New Roman" w:eastAsia="Times New Roman" w:cs="Arial"/>
+          <w:b/>
+          <w:b/>
+          <w:bCs/>
+          <w:sz w:val="28"/>
+          <w:szCs w:val="28"/>
+        </w:rPr>
+      </w:pPr>
+      <w:r>
+        <w:rPr>
+          <w:rFonts w:eastAsia="Times New Roman" w:cs="Arial" w:ascii="Times New Roman" w:hAnsi="Times New Roman"/>
+          <w:b/>
+          <w:bCs/>
+          <w:sz w:val="28"/>
+          <w:szCs w:val="28"/>
+        </w:rPr>
+      </w:r>
+    </w:p>
+    <w:p>
+      <w:pPr>
+        <w:pStyle w:val="Normal"/>
+        <w:jc w:val="center"/>
+        <w:rPr>
+          <w:rFonts w:ascii="Times New Roman" w:hAnsi="Times New Roman" w:eastAsia="Times New Roman"/>
+          <w:sz w:val="28"/>
+          <w:szCs w:val="28"/>
+        </w:rPr>
+      </w:pPr>
+      <w:r>
+        <w:rPr>
+          <w:rFonts w:eastAsia="Times New Roman" w:cs="Arial" w:ascii="Times New Roman" w:hAnsi="Times New Roman"/>
+          <w:b/>
+          <w:bCs/>
+          <w:sz w:val="28"/>
+          <w:szCs w:val="28"/>
+        </w:rPr>
+        <w:t>General plan (please give a short summary of how your group will deal with the article)</w:t>
+      </w:r>
+    </w:p>
+    <w:p>
+      <w:pPr>
+        <w:pStyle w:val="Normal"/>
+        <w:jc w:val="both"/>
         <w:rPr>
           <w:rFonts w:cs="Arial"/>
         </w:rPr>
-        <w:t>1. Mitoma Ryo(B10)</w:t>
-      </w:r>
-    </w:p>
-    <w:p>
-      <w:pPr>
-        <w:pStyle w:val="Normal"/>
-        <w:rPr/>
-      </w:pPr>
-      <w:r>
+      </w:pPr>
+      <w:r>
+        <w:rPr>
+          <w:rFonts w:eastAsia="Times New Roman" w:cs="Arial" w:ascii="Times New Roman" w:hAnsi="Times New Roman"/>
+          <w:sz w:val="28"/>
+          <w:szCs w:val="28"/>
+        </w:rPr>
+        <w:t xml:space="preserve">The article is very long and has many vocabulary words that are unknown to the reader. Thus, the work will be divided between the members of the group based on following tasks, 1. Online searching 2. Basic Computer Skills 3. Lextutor site &amp; AWL 4. Vocabulary. Each task will be given to one member and a list of all things unknown in the article will be made. This list will then be used as an assistance sheet when reading the actual article. </w:t>
+      </w:r>
+    </w:p>
+    <w:p>
+      <w:pPr>
+        <w:pStyle w:val="Normal"/>
+        <w:jc w:val="both"/>
+        <w:rPr>
+          <w:rFonts w:ascii="Times New Roman" w:hAnsi="Times New Roman" w:eastAsia="Times New Roman" w:cs="Arial"/>
+          <w:sz w:val="28"/>
+          <w:szCs w:val="28"/>
+        </w:rPr>
+      </w:pPr>
+      <w:r>
+        <w:rPr>
+          <w:rFonts w:eastAsia="Times New Roman" w:cs="Arial" w:ascii="Times New Roman" w:hAnsi="Times New Roman"/>
+          <w:sz w:val="28"/>
+          <w:szCs w:val="28"/>
+        </w:rPr>
+      </w:r>
+    </w:p>
+    <w:p>
+      <w:pPr>
+        <w:pStyle w:val="Normal"/>
+        <w:jc w:val="both"/>
+        <w:rPr>
+          <w:rFonts w:ascii="Times New Roman" w:hAnsi="Times New Roman" w:eastAsia="Times New Roman"/>
+          <w:sz w:val="28"/>
+          <w:szCs w:val="28"/>
+        </w:rPr>
+      </w:pPr>
+      <w:r>
+        <w:rPr>
+          <w:rFonts w:eastAsia="Times New Roman" w:cs="Arial" w:ascii="Times New Roman" w:hAnsi="Times New Roman"/>
+          <w:sz w:val="28"/>
+          <w:szCs w:val="28"/>
+        </w:rPr>
+        <w:t>Everyone will read about 12 paragraphs and write a summary of each paragraph. The whole article will be divided in 4 parts. These 4 parts are then read by 4 people. That parts are divided in such a manner that when read, each member will read 8 paragraphs already read by someone else, so that when summaries are written, each paragraph has 2 summaries.</w:t>
+      </w:r>
+    </w:p>
+    <w:p>
+      <w:pPr>
+        <w:pStyle w:val="Normal"/>
+        <w:jc w:val="both"/>
+        <w:rPr>
+          <w:rFonts w:ascii="Times New Roman" w:hAnsi="Times New Roman" w:eastAsia="Times New Roman" w:cs="Arial"/>
+          <w:sz w:val="28"/>
+          <w:szCs w:val="28"/>
+        </w:rPr>
+      </w:pPr>
+      <w:r>
+        <w:rPr>
+          <w:rFonts w:eastAsia="Times New Roman" w:cs="Arial" w:ascii="Times New Roman" w:hAnsi="Times New Roman"/>
+          <w:sz w:val="28"/>
+          <w:szCs w:val="28"/>
+        </w:rPr>
+      </w:r>
+    </w:p>
+    <w:p>
+      <w:pPr>
+        <w:pStyle w:val="Normal"/>
+        <w:jc w:val="both"/>
         <w:rPr>
           <w:rFonts w:cs="Arial"/>
         </w:rPr>
-        <w:t>2. Rawat Adwait (B16)</w:t>
-      </w:r>
-    </w:p>
-    <w:p>
-      <w:pPr>
-        <w:pStyle w:val="Normal"/>
-        <w:rPr/>
-      </w:pPr>
-      <w:r>
+      </w:pPr>
+      <w:r>
+        <w:rPr>
+          <w:rFonts w:eastAsia="Times New Roman" w:cs="Arial" w:ascii="Times New Roman" w:hAnsi="Times New Roman"/>
+          <w:sz w:val="28"/>
+          <w:szCs w:val="28"/>
+        </w:rPr>
+        <w:t>The summaries will then be compared and then judged based on the amount of information each summary contains. Lacking ones will be removed and complementary summaries will be merged to get one summary for each paragraph, ensuring the quality of summary of each paragraph. Since everyone has read about half of the article anyway the next half will be easy to understand using the summaries.</w:t>
+      </w:r>
+    </w:p>
+    <w:p>
+      <w:pPr>
+        <w:pStyle w:val="Normal"/>
+        <w:rPr>
+          <w:rFonts w:ascii="Times New Roman" w:hAnsi="Times New Roman" w:eastAsia="Times New Roman" w:cs="Arial"/>
+          <w:sz w:val="28"/>
+          <w:szCs w:val="28"/>
+        </w:rPr>
+      </w:pPr>
+      <w:r>
+        <w:rPr>
+          <w:rFonts w:eastAsia="Times New Roman" w:cs="Arial" w:ascii="Times New Roman" w:hAnsi="Times New Roman"/>
+          <w:sz w:val="28"/>
+          <w:szCs w:val="28"/>
+        </w:rPr>
+      </w:r>
+    </w:p>
+    <w:p>
+      <w:pPr>
+        <w:pStyle w:val="Normal"/>
         <w:rPr>
           <w:rFonts w:cs="Arial"/>
         </w:rPr>
-        <w:t>3. Tomoya Sudo (B21)</w:t>
-      </w:r>
-    </w:p>
-    <w:p>
-      <w:pPr>
-        <w:pStyle w:val="Normal"/>
-        <w:rPr/>
-      </w:pPr>
-      <w:r>
+      </w:pPr>
+      <w:r>
+        <w:rPr>
+          <w:rFonts w:eastAsia="Times New Roman" w:cs="Arial" w:ascii="Times New Roman" w:hAnsi="Times New Roman"/>
+          <w:sz w:val="28"/>
+          <w:szCs w:val="28"/>
+        </w:rPr>
+        <w:t>Due to parts of the article of individual work is read by other members, we can determine if some of our group members are slacking off or not by reading our own respective summary is matching with the article or not.</w:t>
+      </w:r>
+    </w:p>
+    <w:p>
+      <w:pPr>
+        <w:pStyle w:val="Normal"/>
+        <w:jc w:val="center"/>
         <w:rPr>
           <w:rFonts w:cs="Arial"/>
-        </w:rPr>
-        <w:t xml:space="preserve">4. Wan Muhammad Azim Nazmi </w:t>
-      </w:r>
-      <w:r>
-        <w:rPr>
-          <w:rFonts w:cs="Arial"/>
-        </w:rPr>
-        <w:t>B</w:t>
-      </w:r>
-      <w:r>
-        <w:rPr>
-          <w:rFonts w:cs="Arial"/>
-        </w:rPr>
-        <w:t>in Wan Asmadi(B30)</w:t>
-      </w:r>
-    </w:p>
-    <w:p>
-      <w:pPr>
-        <w:pStyle w:val="Normal"/>
-        <w:rPr>
-          <w:rFonts w:ascii="Times new roman" w:hAnsi="Times new roman" w:cs="Arial"/>
-          <w:b/>
-          <w:b/>
-          <w:bCs/>
-          <w:sz w:val="28"/>
-          <w:szCs w:val="28"/>
-        </w:rPr>
-      </w:pPr>
-      <w:r>
-        <w:rPr>
-          <w:rFonts w:cs="Arial" w:ascii="Times new roman" w:hAnsi="Times new roman"/>
-          <w:b/>
-          <w:bCs/>
-          <w:sz w:val="28"/>
-          <w:szCs w:val="28"/>
-        </w:rPr>
-      </w:r>
-    </w:p>
-    <w:p>
-      <w:pPr>
-        <w:pStyle w:val="Normal"/>
-        <w:jc w:val="center"/>
-        <w:rPr>
-          <w:rFonts w:cs="Arial"/>
-          <w:b/>
-          <w:b/>
-          <w:bCs/>
-        </w:rPr>
-      </w:pPr>
-      <w:r>
-        <w:rPr>
-          <w:rFonts w:cs="Arial" w:ascii="Times new roman" w:hAnsi="Times new roman"/>
-          <w:b/>
-          <w:bCs/>
-          <w:sz w:val="28"/>
-          <w:szCs w:val="28"/>
-        </w:rPr>
-        <w:t>General plan (please give a short summary of how your group will deal with the article)</w:t>
-      </w:r>
-    </w:p>
-    <w:p>
-      <w:pPr>
-        <w:pStyle w:val="Normal"/>
-        <w:rPr>
-          <w:rFonts w:cs="Arial"/>
-          <w:b w:val="false"/>
-          <w:b w:val="false"/>
-          <w:bCs w:val="false"/>
-        </w:rPr>
-      </w:pPr>
-      <w:r>
-        <w:rPr>
-          <w:rFonts w:cs="Arial"/>
-          <w:b w:val="false"/>
-          <w:bCs w:val="false"/>
-        </w:rPr>
-      </w:r>
-    </w:p>
-    <w:p>
-      <w:pPr>
-        <w:pStyle w:val="Normal"/>
-        <w:jc w:val="center"/>
-        <w:rPr>
-          <w:rFonts w:cs="Arial"/>
-          <w:b/>
-          <w:b/>
-          <w:bCs/>
-        </w:rPr>
-      </w:pPr>
-      <w:r>
-        <w:rPr>
-          <w:rFonts w:cs="Arial" w:ascii="Times new roman" w:hAnsi="Times new roman"/>
+          <w:b/>
+          <w:b/>
+          <w:bCs/>
+        </w:rPr>
+      </w:pPr>
+      <w:r>
+        <w:rPr>
+          <w:rFonts w:eastAsia="Times New Roman" w:cs="Arial" w:ascii="Times New Roman" w:hAnsi="Times New Roman"/>
           <w:b/>
           <w:bCs/>
           <w:sz w:val="28"/>
@@ -266,17 +381,17 @@
       <w:pPr>
         <w:pStyle w:val="Normal"/>
         <w:rPr>
-          <w:rFonts w:ascii="Times new roman" w:hAnsi="Times new roman" w:cs="Arial"/>
-          <w:b/>
-          <w:b/>
-          <w:bCs/>
-          <w:sz w:val="28"/>
-          <w:szCs w:val="28"/>
-        </w:rPr>
-      </w:pPr>
-      <w:r>
-        <w:rPr>
-          <w:rFonts w:cs="Arial" w:ascii="Times new roman" w:hAnsi="Times new roman"/>
+          <w:rFonts w:ascii="Times New Roman" w:hAnsi="Times New Roman" w:eastAsia="Times New Roman" w:cs="Arial"/>
+          <w:b/>
+          <w:b/>
+          <w:bCs/>
+          <w:sz w:val="28"/>
+          <w:szCs w:val="28"/>
+        </w:rPr>
+      </w:pPr>
+      <w:r>
+        <w:rPr>
+          <w:rFonts w:eastAsia="Times New Roman" w:cs="Arial" w:ascii="Times New Roman" w:hAnsi="Times New Roman"/>
           <w:b/>
           <w:bCs/>
           <w:sz w:val="28"/>
@@ -299,15 +414,15 @@
         <w:tblLook w:noVBand="1" w:val="04a0" w:noHBand="0" w:lastColumn="0" w:firstColumn="1" w:lastRow="0" w:firstRow="1"/>
       </w:tblPr>
       <w:tblGrid>
-        <w:gridCol w:w="4147"/>
-        <w:gridCol w:w="2260"/>
-        <w:gridCol w:w="2619"/>
+        <w:gridCol w:w="5158"/>
+        <w:gridCol w:w="1378"/>
+        <w:gridCol w:w="2490"/>
       </w:tblGrid>
       <w:tr>
         <w:trPr/>
         <w:tc>
           <w:tcPr>
-            <w:tcW w:w="4147" w:type="dxa"/>
+            <w:tcW w:w="5158" w:type="dxa"/>
             <w:tcBorders/>
             <w:shd w:fill="auto" w:val="clear"/>
           </w:tcPr>
@@ -324,7 +439,7 @@
             </w:pPr>
             <w:r>
               <w:rPr>
-                <w:rFonts w:cs="Arial" w:ascii="Times new roman" w:hAnsi="Times new roman"/>
+                <w:rFonts w:eastAsia="Times New Roman" w:cs="Arial" w:ascii="Times New Roman" w:hAnsi="Times New Roman"/>
                 <w:b/>
                 <w:bCs/>
                 <w:sz w:val="28"/>
@@ -337,7 +452,7 @@
         </w:tc>
         <w:tc>
           <w:tcPr>
-            <w:tcW w:w="2260" w:type="dxa"/>
+            <w:tcW w:w="1378" w:type="dxa"/>
             <w:tcBorders/>
             <w:shd w:fill="auto" w:val="clear"/>
           </w:tcPr>
@@ -354,7 +469,7 @@
             </w:pPr>
             <w:r>
               <w:rPr>
-                <w:rFonts w:cs="Arial" w:ascii="Times new roman" w:hAnsi="Times new roman"/>
+                <w:rFonts w:eastAsia="Times New Roman" w:cs="Arial" w:ascii="Times New Roman" w:hAnsi="Times New Roman"/>
                 <w:b/>
                 <w:bCs/>
                 <w:sz w:val="28"/>
@@ -366,7 +481,7 @@
         </w:tc>
         <w:tc>
           <w:tcPr>
-            <w:tcW w:w="2619" w:type="dxa"/>
+            <w:tcW w:w="2490" w:type="dxa"/>
             <w:tcBorders/>
             <w:shd w:fill="auto" w:val="clear"/>
           </w:tcPr>
@@ -383,7 +498,7 @@
             </w:pPr>
             <w:r>
               <w:rPr>
-                <w:rFonts w:cs="Arial" w:ascii="Times new roman" w:hAnsi="Times new roman"/>
+                <w:rFonts w:eastAsia="Times New Roman" w:cs="Arial" w:ascii="Times New Roman" w:hAnsi="Times New Roman"/>
                 <w:b/>
                 <w:bCs/>
                 <w:sz w:val="28"/>
@@ -398,7 +513,7 @@
         <w:trPr/>
         <w:tc>
           <w:tcPr>
-            <w:tcW w:w="4147" w:type="dxa"/>
+            <w:tcW w:w="5158" w:type="dxa"/>
             <w:tcBorders/>
             <w:shd w:fill="auto" w:val="clear"/>
           </w:tcPr>
@@ -408,24 +523,21 @@
               <w:jc w:val="center"/>
               <w:rPr>
                 <w:rFonts w:cs="Arial"/>
-                <w:b w:val="false"/>
-                <w:b w:val="false"/>
-                <w:bCs w:val="false"/>
-              </w:rPr>
-            </w:pPr>
-            <w:r>
-              <w:rPr>
-                <w:rFonts w:cs="Arial"/>
-                <w:b w:val="false"/>
-                <w:bCs w:val="false"/>
-              </w:rPr>
-              <w:t>Share  Line IDs.</w:t>
-            </w:r>
-          </w:p>
-        </w:tc>
-        <w:tc>
-          <w:tcPr>
-            <w:tcW w:w="2260" w:type="dxa"/>
+              </w:rPr>
+            </w:pPr>
+            <w:r>
+              <w:rPr>
+                <w:rFonts w:eastAsia="Times New Roman" w:cs="Arial" w:ascii="Times New Roman" w:hAnsi="Times New Roman"/>
+                <w:sz w:val="28"/>
+                <w:szCs w:val="28"/>
+              </w:rPr>
+              <w:t>Share Line IDs.</w:t>
+            </w:r>
+          </w:p>
+        </w:tc>
+        <w:tc>
+          <w:tcPr>
+            <w:tcW w:w="1378" w:type="dxa"/>
             <w:tcBorders/>
             <w:shd w:fill="auto" w:val="clear"/>
           </w:tcPr>
@@ -435,16 +547,13 @@
               <w:jc w:val="center"/>
               <w:rPr>
                 <w:rFonts w:cs="Arial"/>
-                <w:b w:val="false"/>
-                <w:b w:val="false"/>
-                <w:bCs w:val="false"/>
-              </w:rPr>
-            </w:pPr>
-            <w:r>
-              <w:rPr>
-                <w:rFonts w:cs="Arial"/>
-                <w:b w:val="false"/>
-                <w:bCs w:val="false"/>
+              </w:rPr>
+            </w:pPr>
+            <w:r>
+              <w:rPr>
+                <w:rFonts w:eastAsia="Times New Roman" w:cs="Arial" w:ascii="Times New Roman" w:hAnsi="Times New Roman"/>
+                <w:sz w:val="28"/>
+                <w:szCs w:val="28"/>
               </w:rPr>
               <w:t>2019/6/10</w:t>
             </w:r>
@@ -452,7 +561,7 @@
         </w:tc>
         <w:tc>
           <w:tcPr>
-            <w:tcW w:w="2619" w:type="dxa"/>
+            <w:tcW w:w="2490" w:type="dxa"/>
             <w:tcBorders/>
             <w:shd w:fill="auto" w:val="clear"/>
           </w:tcPr>
@@ -461,17 +570,16 @@
               <w:pStyle w:val="Normal"/>
               <w:jc w:val="center"/>
               <w:rPr>
-                <w:rFonts w:cs="Arial"/>
-                <w:b w:val="false"/>
-                <w:b w:val="false"/>
-                <w:bCs w:val="false"/>
-              </w:rPr>
-            </w:pPr>
-            <w:r>
-              <w:rPr>
-                <w:rFonts w:cs="Arial"/>
-                <w:b w:val="false"/>
-                <w:bCs w:val="false"/>
+                <w:rFonts w:ascii="Times New Roman" w:hAnsi="Times New Roman" w:eastAsia="Times New Roman" w:cs="Arial"/>
+                <w:sz w:val="28"/>
+                <w:szCs w:val="28"/>
+              </w:rPr>
+            </w:pPr>
+            <w:r>
+              <w:rPr>
+                <w:rFonts w:eastAsia="Times New Roman" w:cs="Arial" w:ascii="Times New Roman" w:hAnsi="Times New Roman"/>
+                <w:sz w:val="28"/>
+                <w:szCs w:val="28"/>
               </w:rPr>
             </w:r>
           </w:p>
@@ -481,7 +589,7 @@
         <w:trPr/>
         <w:tc>
           <w:tcPr>
-            <w:tcW w:w="4147" w:type="dxa"/>
+            <w:tcW w:w="5158" w:type="dxa"/>
             <w:tcBorders/>
             <w:shd w:fill="auto" w:val="clear"/>
           </w:tcPr>
@@ -491,16 +599,13 @@
               <w:jc w:val="center"/>
               <w:rPr>
                 <w:rFonts w:cs="Arial"/>
-                <w:b w:val="false"/>
-                <w:b w:val="false"/>
-                <w:bCs w:val="false"/>
-              </w:rPr>
-            </w:pPr>
-            <w:r>
-              <w:rPr>
-                <w:rFonts w:cs="Arial"/>
-                <w:b w:val="false"/>
-                <w:bCs w:val="false"/>
+              </w:rPr>
+            </w:pPr>
+            <w:r>
+              <w:rPr>
+                <w:rFonts w:eastAsia="Times New Roman" w:cs="Arial" w:ascii="Times New Roman" w:hAnsi="Times New Roman"/>
+                <w:sz w:val="28"/>
+                <w:szCs w:val="28"/>
               </w:rPr>
               <w:t>Make a Line Group.</w:t>
             </w:r>
@@ -508,7 +613,7 @@
         </w:tc>
         <w:tc>
           <w:tcPr>
-            <w:tcW w:w="2260" w:type="dxa"/>
+            <w:tcW w:w="1378" w:type="dxa"/>
             <w:tcBorders/>
             <w:shd w:fill="auto" w:val="clear"/>
           </w:tcPr>
@@ -518,16 +623,13 @@
               <w:jc w:val="center"/>
               <w:rPr>
                 <w:rFonts w:cs="Arial"/>
-                <w:b w:val="false"/>
-                <w:b w:val="false"/>
-                <w:bCs w:val="false"/>
-              </w:rPr>
-            </w:pPr>
-            <w:r>
-              <w:rPr>
-                <w:rFonts w:cs="Arial"/>
-                <w:b w:val="false"/>
-                <w:bCs w:val="false"/>
+              </w:rPr>
+            </w:pPr>
+            <w:r>
+              <w:rPr>
+                <w:rFonts w:eastAsia="Times New Roman" w:cs="Arial" w:ascii="Times New Roman" w:hAnsi="Times New Roman"/>
+                <w:sz w:val="28"/>
+                <w:szCs w:val="28"/>
               </w:rPr>
               <w:t>2019/6/11</w:t>
             </w:r>
@@ -535,7 +637,7 @@
         </w:tc>
         <w:tc>
           <w:tcPr>
-            <w:tcW w:w="2619" w:type="dxa"/>
+            <w:tcW w:w="2490" w:type="dxa"/>
             <w:tcBorders/>
             <w:shd w:fill="auto" w:val="clear"/>
           </w:tcPr>
@@ -544,17 +646,16 @@
               <w:pStyle w:val="Normal"/>
               <w:jc w:val="center"/>
               <w:rPr>
-                <w:rFonts w:cs="Arial"/>
-                <w:b w:val="false"/>
-                <w:b w:val="false"/>
-                <w:bCs w:val="false"/>
-              </w:rPr>
-            </w:pPr>
-            <w:r>
-              <w:rPr>
-                <w:rFonts w:cs="Arial"/>
-                <w:b w:val="false"/>
-                <w:bCs w:val="false"/>
+                <w:rFonts w:ascii="Times New Roman" w:hAnsi="Times New Roman" w:eastAsia="Times New Roman" w:cs="Arial"/>
+                <w:sz w:val="28"/>
+                <w:szCs w:val="28"/>
+              </w:rPr>
+            </w:pPr>
+            <w:r>
+              <w:rPr>
+                <w:rFonts w:eastAsia="Times New Roman" w:cs="Arial" w:ascii="Times New Roman" w:hAnsi="Times New Roman"/>
+                <w:sz w:val="28"/>
+                <w:szCs w:val="28"/>
               </w:rPr>
             </w:r>
           </w:p>
@@ -564,7 +665,7 @@
         <w:trPr/>
         <w:tc>
           <w:tcPr>
-            <w:tcW w:w="4147" w:type="dxa"/>
+            <w:tcW w:w="5158" w:type="dxa"/>
             <w:tcBorders/>
             <w:shd w:fill="auto" w:val="clear"/>
           </w:tcPr>
@@ -574,16 +675,13 @@
               <w:jc w:val="center"/>
               <w:rPr>
                 <w:rFonts w:cs="Arial"/>
-                <w:b w:val="false"/>
-                <w:b w:val="false"/>
-                <w:bCs w:val="false"/>
-              </w:rPr>
-            </w:pPr>
-            <w:r>
-              <w:rPr>
-                <w:rFonts w:cs="Arial"/>
-                <w:b w:val="false"/>
-                <w:bCs w:val="false"/>
+              </w:rPr>
+            </w:pPr>
+            <w:r>
+              <w:rPr>
+                <w:rFonts w:eastAsia="Times New Roman" w:cs="Arial" w:ascii="Times New Roman" w:hAnsi="Times New Roman"/>
+                <w:sz w:val="28"/>
+                <w:szCs w:val="28"/>
               </w:rPr>
               <w:t>Make an empty template for assignment with name of group members.</w:t>
             </w:r>
@@ -591,7 +689,7 @@
         </w:tc>
         <w:tc>
           <w:tcPr>
-            <w:tcW w:w="2260" w:type="dxa"/>
+            <w:tcW w:w="1378" w:type="dxa"/>
             <w:tcBorders/>
             <w:shd w:fill="auto" w:val="clear"/>
           </w:tcPr>
@@ -601,16 +699,13 @@
               <w:jc w:val="center"/>
               <w:rPr>
                 <w:rFonts w:cs="Arial"/>
-                <w:b w:val="false"/>
-                <w:b w:val="false"/>
-                <w:bCs w:val="false"/>
-              </w:rPr>
-            </w:pPr>
-            <w:r>
-              <w:rPr>
-                <w:rFonts w:cs="Arial"/>
-                <w:b w:val="false"/>
-                <w:bCs w:val="false"/>
+              </w:rPr>
+            </w:pPr>
+            <w:r>
+              <w:rPr>
+                <w:rFonts w:eastAsia="Times New Roman" w:cs="Arial" w:ascii="Times New Roman" w:hAnsi="Times New Roman"/>
+                <w:sz w:val="28"/>
+                <w:szCs w:val="28"/>
               </w:rPr>
               <w:t>2019/6/12</w:t>
             </w:r>
@@ -618,7 +713,7 @@
         </w:tc>
         <w:tc>
           <w:tcPr>
-            <w:tcW w:w="2619" w:type="dxa"/>
+            <w:tcW w:w="2490" w:type="dxa"/>
             <w:tcBorders/>
             <w:shd w:fill="auto" w:val="clear"/>
           </w:tcPr>
@@ -628,16 +723,13 @@
               <w:jc w:val="center"/>
               <w:rPr>
                 <w:rFonts w:cs="Arial"/>
-                <w:b w:val="false"/>
-                <w:b w:val="false"/>
-                <w:bCs w:val="false"/>
-              </w:rPr>
-            </w:pPr>
-            <w:r>
-              <w:rPr>
-                <w:rFonts w:cs="Arial"/>
-                <w:b w:val="false"/>
-                <w:bCs w:val="false"/>
+              </w:rPr>
+            </w:pPr>
+            <w:r>
+              <w:rPr>
+                <w:rFonts w:eastAsia="Times New Roman" w:cs="Arial" w:ascii="Times New Roman" w:hAnsi="Times New Roman"/>
+                <w:sz w:val="28"/>
+                <w:szCs w:val="28"/>
               </w:rPr>
               <w:t>Adwait</w:t>
             </w:r>
@@ -648,7 +740,7 @@
         <w:trPr/>
         <w:tc>
           <w:tcPr>
-            <w:tcW w:w="4147" w:type="dxa"/>
+            <w:tcW w:w="5158" w:type="dxa"/>
             <w:tcBorders/>
             <w:shd w:fill="auto" w:val="clear"/>
           </w:tcPr>
@@ -658,16 +750,13 @@
               <w:jc w:val="center"/>
               <w:rPr>
                 <w:rFonts w:cs="Arial"/>
-                <w:b w:val="false"/>
-                <w:b w:val="false"/>
-                <w:bCs w:val="false"/>
-              </w:rPr>
-            </w:pPr>
-            <w:r>
-              <w:rPr>
-                <w:rFonts w:cs="Arial"/>
-                <w:b w:val="false"/>
-                <w:bCs w:val="false"/>
+              </w:rPr>
+            </w:pPr>
+            <w:r>
+              <w:rPr>
+                <w:rFonts w:eastAsia="Times New Roman" w:cs="Arial" w:ascii="Times New Roman" w:hAnsi="Times New Roman"/>
+                <w:sz w:val="28"/>
+                <w:szCs w:val="28"/>
               </w:rPr>
               <w:t>Make  Backup.</w:t>
             </w:r>
@@ -675,7 +764,7 @@
         </w:tc>
         <w:tc>
           <w:tcPr>
-            <w:tcW w:w="2260" w:type="dxa"/>
+            <w:tcW w:w="1378" w:type="dxa"/>
             <w:tcBorders/>
             <w:shd w:fill="auto" w:val="clear"/>
           </w:tcPr>
@@ -685,16 +774,13 @@
               <w:jc w:val="center"/>
               <w:rPr>
                 <w:rFonts w:cs="Arial"/>
-                <w:b w:val="false"/>
-                <w:b w:val="false"/>
-                <w:bCs w:val="false"/>
-              </w:rPr>
-            </w:pPr>
-            <w:r>
-              <w:rPr>
-                <w:rFonts w:cs="Arial"/>
-                <w:b w:val="false"/>
-                <w:bCs w:val="false"/>
+              </w:rPr>
+            </w:pPr>
+            <w:r>
+              <w:rPr>
+                <w:rFonts w:eastAsia="Times New Roman" w:cs="Arial" w:ascii="Times New Roman" w:hAnsi="Times New Roman"/>
+                <w:sz w:val="28"/>
+                <w:szCs w:val="28"/>
               </w:rPr>
               <w:t>2019/6/13</w:t>
             </w:r>
@@ -702,7 +788,7 @@
         </w:tc>
         <w:tc>
           <w:tcPr>
-            <w:tcW w:w="2619" w:type="dxa"/>
+            <w:tcW w:w="2490" w:type="dxa"/>
             <w:tcBorders/>
             <w:shd w:fill="auto" w:val="clear"/>
           </w:tcPr>
@@ -712,16 +798,13 @@
               <w:jc w:val="center"/>
               <w:rPr>
                 <w:rFonts w:cs="Arial"/>
-                <w:b w:val="false"/>
-                <w:b w:val="false"/>
-                <w:bCs w:val="false"/>
-              </w:rPr>
-            </w:pPr>
-            <w:r>
-              <w:rPr>
-                <w:rFonts w:cs="Arial"/>
-                <w:b w:val="false"/>
-                <w:bCs w:val="false"/>
+              </w:rPr>
+            </w:pPr>
+            <w:r>
+              <w:rPr>
+                <w:rFonts w:eastAsia="Times New Roman" w:cs="Arial" w:ascii="Times New Roman" w:hAnsi="Times New Roman"/>
+                <w:sz w:val="28"/>
+                <w:szCs w:val="28"/>
               </w:rPr>
               <w:t>Adwait</w:t>
             </w:r>
@@ -732,7 +815,7 @@
         <w:trPr/>
         <w:tc>
           <w:tcPr>
-            <w:tcW w:w="4147" w:type="dxa"/>
+            <w:tcW w:w="5158" w:type="dxa"/>
             <w:tcBorders/>
             <w:shd w:fill="auto" w:val="clear"/>
           </w:tcPr>
@@ -742,16 +825,13 @@
               <w:jc w:val="center"/>
               <w:rPr>
                 <w:rFonts w:cs="Arial"/>
-                <w:b w:val="false"/>
-                <w:b w:val="false"/>
-                <w:bCs w:val="false"/>
-              </w:rPr>
-            </w:pPr>
-            <w:r>
-              <w:rPr>
-                <w:rFonts w:cs="Arial"/>
-                <w:b w:val="false"/>
-                <w:bCs w:val="false"/>
+              </w:rPr>
+            </w:pPr>
+            <w:r>
+              <w:rPr>
+                <w:rFonts w:eastAsia="Times New Roman" w:cs="Arial" w:ascii="Times New Roman" w:hAnsi="Times New Roman"/>
+                <w:sz w:val="28"/>
+                <w:szCs w:val="28"/>
               </w:rPr>
               <w:t>Use AWL highlighter and make a list of all AWL words in the article.</w:t>
             </w:r>
@@ -759,7 +839,7 @@
         </w:tc>
         <w:tc>
           <w:tcPr>
-            <w:tcW w:w="2260" w:type="dxa"/>
+            <w:tcW w:w="1378" w:type="dxa"/>
             <w:tcBorders/>
             <w:shd w:fill="auto" w:val="clear"/>
           </w:tcPr>
@@ -769,16 +849,13 @@
               <w:jc w:val="center"/>
               <w:rPr>
                 <w:rFonts w:cs="Arial"/>
-                <w:b w:val="false"/>
-                <w:b w:val="false"/>
-                <w:bCs w:val="false"/>
-              </w:rPr>
-            </w:pPr>
-            <w:r>
-              <w:rPr>
-                <w:rFonts w:cs="Arial"/>
-                <w:b w:val="false"/>
-                <w:bCs w:val="false"/>
+              </w:rPr>
+            </w:pPr>
+            <w:r>
+              <w:rPr>
+                <w:rFonts w:eastAsia="Times New Roman" w:cs="Arial" w:ascii="Times New Roman" w:hAnsi="Times New Roman"/>
+                <w:sz w:val="28"/>
+                <w:szCs w:val="28"/>
               </w:rPr>
               <w:t>2019/6/14</w:t>
             </w:r>
@@ -786,7 +863,7 @@
         </w:tc>
         <w:tc>
           <w:tcPr>
-            <w:tcW w:w="2619" w:type="dxa"/>
+            <w:tcW w:w="2490" w:type="dxa"/>
             <w:tcBorders/>
             <w:shd w:fill="auto" w:val="clear"/>
           </w:tcPr>
@@ -796,16 +873,13 @@
               <w:jc w:val="center"/>
               <w:rPr>
                 <w:rFonts w:cs="Arial"/>
-                <w:b w:val="false"/>
-                <w:b w:val="false"/>
-                <w:bCs w:val="false"/>
-              </w:rPr>
-            </w:pPr>
-            <w:r>
-              <w:rPr>
-                <w:rFonts w:cs="Arial"/>
-                <w:b w:val="false"/>
-                <w:bCs w:val="false"/>
+              </w:rPr>
+            </w:pPr>
+            <w:r>
+              <w:rPr>
+                <w:rFonts w:eastAsia="Times New Roman" w:cs="Arial" w:ascii="Times New Roman" w:hAnsi="Times New Roman"/>
+                <w:sz w:val="28"/>
+                <w:szCs w:val="28"/>
               </w:rPr>
               <w:t>Nazmi</w:t>
             </w:r>
@@ -816,7 +890,7 @@
         <w:trPr/>
         <w:tc>
           <w:tcPr>
-            <w:tcW w:w="4147" w:type="dxa"/>
+            <w:tcW w:w="5158" w:type="dxa"/>
             <w:tcBorders/>
             <w:shd w:fill="auto" w:val="clear"/>
           </w:tcPr>
@@ -826,16 +900,13 @@
               <w:jc w:val="center"/>
               <w:rPr>
                 <w:rFonts w:cs="Arial"/>
-                <w:b w:val="false"/>
-                <w:b w:val="false"/>
-                <w:bCs w:val="false"/>
-              </w:rPr>
-            </w:pPr>
-            <w:r>
-              <w:rPr>
-                <w:rFonts w:cs="Arial"/>
-                <w:b w:val="false"/>
-                <w:bCs w:val="false"/>
+              </w:rPr>
+            </w:pPr>
+            <w:r>
+              <w:rPr>
+                <w:rFonts w:eastAsia="Times New Roman" w:cs="Arial" w:ascii="Times New Roman" w:hAnsi="Times New Roman"/>
+                <w:sz w:val="28"/>
+                <w:szCs w:val="28"/>
               </w:rPr>
               <w:t>Use Lextutor to filter all words in K3 list or higher including Off-list words.</w:t>
             </w:r>
@@ -843,7 +914,7 @@
         </w:tc>
         <w:tc>
           <w:tcPr>
-            <w:tcW w:w="2260" w:type="dxa"/>
+            <w:tcW w:w="1378" w:type="dxa"/>
             <w:tcBorders/>
             <w:shd w:fill="auto" w:val="clear"/>
           </w:tcPr>
@@ -853,16 +924,13 @@
               <w:jc w:val="center"/>
               <w:rPr>
                 <w:rFonts w:cs="Arial"/>
-                <w:b w:val="false"/>
-                <w:b w:val="false"/>
-                <w:bCs w:val="false"/>
-              </w:rPr>
-            </w:pPr>
-            <w:r>
-              <w:rPr>
-                <w:rFonts w:cs="Arial"/>
-                <w:b w:val="false"/>
-                <w:bCs w:val="false"/>
+              </w:rPr>
+            </w:pPr>
+            <w:r>
+              <w:rPr>
+                <w:rFonts w:eastAsia="Times New Roman" w:cs="Arial" w:ascii="Times New Roman" w:hAnsi="Times New Roman"/>
+                <w:sz w:val="28"/>
+                <w:szCs w:val="28"/>
               </w:rPr>
               <w:t>2019/6/15</w:t>
             </w:r>
@@ -870,7 +938,7 @@
         </w:tc>
         <w:tc>
           <w:tcPr>
-            <w:tcW w:w="2619" w:type="dxa"/>
+            <w:tcW w:w="2490" w:type="dxa"/>
             <w:tcBorders/>
             <w:shd w:fill="auto" w:val="clear"/>
           </w:tcPr>
@@ -880,16 +948,13 @@
               <w:jc w:val="center"/>
               <w:rPr>
                 <w:rFonts w:cs="Arial"/>
-                <w:b w:val="false"/>
-                <w:b w:val="false"/>
-                <w:bCs w:val="false"/>
-              </w:rPr>
-            </w:pPr>
-            <w:r>
-              <w:rPr>
-                <w:rFonts w:cs="Arial"/>
-                <w:b w:val="false"/>
-                <w:bCs w:val="false"/>
+              </w:rPr>
+            </w:pPr>
+            <w:r>
+              <w:rPr>
+                <w:rFonts w:eastAsia="Times New Roman" w:cs="Arial" w:ascii="Times New Roman" w:hAnsi="Times New Roman"/>
+                <w:sz w:val="28"/>
+                <w:szCs w:val="28"/>
               </w:rPr>
               <w:t>Tomoya</w:t>
             </w:r>
@@ -900,7 +965,7 @@
         <w:trPr/>
         <w:tc>
           <w:tcPr>
-            <w:tcW w:w="4147" w:type="dxa"/>
+            <w:tcW w:w="5158" w:type="dxa"/>
             <w:tcBorders>
               <w:top w:val="nil"/>
             </w:tcBorders>
@@ -912,16 +977,13 @@
               <w:jc w:val="center"/>
               <w:rPr>
                 <w:rFonts w:cs="Arial"/>
-                <w:b w:val="false"/>
-                <w:b w:val="false"/>
-                <w:bCs w:val="false"/>
-              </w:rPr>
-            </w:pPr>
-            <w:r>
-              <w:rPr>
-                <w:rFonts w:cs="Arial"/>
-                <w:b w:val="false"/>
-                <w:bCs w:val="false"/>
+              </w:rPr>
+            </w:pPr>
+            <w:r>
+              <w:rPr>
+                <w:rFonts w:eastAsia="Times New Roman" w:cs="Arial" w:ascii="Times New Roman" w:hAnsi="Times New Roman"/>
+                <w:sz w:val="28"/>
+                <w:szCs w:val="28"/>
               </w:rPr>
               <w:t>Send all the files related to the progress of the assignment to the group.</w:t>
             </w:r>
@@ -929,7 +991,7 @@
         </w:tc>
         <w:tc>
           <w:tcPr>
-            <w:tcW w:w="2260" w:type="dxa"/>
+            <w:tcW w:w="1378" w:type="dxa"/>
             <w:tcBorders>
               <w:top w:val="nil"/>
             </w:tcBorders>
@@ -941,16 +1003,13 @@
               <w:jc w:val="center"/>
               <w:rPr>
                 <w:rFonts w:cs="Arial"/>
-                <w:b w:val="false"/>
-                <w:b w:val="false"/>
-                <w:bCs w:val="false"/>
-              </w:rPr>
-            </w:pPr>
-            <w:r>
-              <w:rPr>
-                <w:rFonts w:cs="Arial"/>
-                <w:b w:val="false"/>
-                <w:bCs w:val="false"/>
+              </w:rPr>
+            </w:pPr>
+            <w:r>
+              <w:rPr>
+                <w:rFonts w:eastAsia="Times New Roman" w:cs="Arial" w:ascii="Times New Roman" w:hAnsi="Times New Roman"/>
+                <w:sz w:val="28"/>
+                <w:szCs w:val="28"/>
               </w:rPr>
               <w:t>2019/6/16</w:t>
             </w:r>
@@ -958,7 +1017,7 @@
         </w:tc>
         <w:tc>
           <w:tcPr>
-            <w:tcW w:w="2619" w:type="dxa"/>
+            <w:tcW w:w="2490" w:type="dxa"/>
             <w:tcBorders>
               <w:top w:val="nil"/>
             </w:tcBorders>
@@ -970,16 +1029,13 @@
               <w:jc w:val="center"/>
               <w:rPr>
                 <w:rFonts w:cs="Arial"/>
-                <w:b w:val="false"/>
-                <w:b w:val="false"/>
-                <w:bCs w:val="false"/>
-              </w:rPr>
-            </w:pPr>
-            <w:r>
-              <w:rPr>
-                <w:rFonts w:cs="Arial"/>
-                <w:b w:val="false"/>
-                <w:bCs w:val="false"/>
+              </w:rPr>
+            </w:pPr>
+            <w:r>
+              <w:rPr>
+                <w:rFonts w:eastAsia="Times New Roman" w:cs="Arial" w:ascii="Times New Roman" w:hAnsi="Times New Roman"/>
+                <w:sz w:val="28"/>
+                <w:szCs w:val="28"/>
               </w:rPr>
               <w:t>Nazmi and Tomoya</w:t>
             </w:r>
@@ -990,7 +1046,7 @@
         <w:trPr/>
         <w:tc>
           <w:tcPr>
-            <w:tcW w:w="4147" w:type="dxa"/>
+            <w:tcW w:w="5158" w:type="dxa"/>
             <w:tcBorders/>
             <w:shd w:fill="auto" w:val="clear"/>
           </w:tcPr>
@@ -1000,16 +1056,13 @@
               <w:jc w:val="center"/>
               <w:rPr>
                 <w:rFonts w:cs="Arial"/>
-                <w:b w:val="false"/>
-                <w:b w:val="false"/>
-                <w:bCs w:val="false"/>
-              </w:rPr>
-            </w:pPr>
-            <w:r>
-              <w:rPr>
-                <w:rFonts w:cs="Arial"/>
-                <w:b w:val="false"/>
-                <w:bCs w:val="false"/>
+              </w:rPr>
+            </w:pPr>
+            <w:r>
+              <w:rPr>
+                <w:rFonts w:eastAsia="Times New Roman" w:cs="Arial" w:ascii="Times New Roman" w:hAnsi="Times New Roman"/>
+                <w:sz w:val="28"/>
+                <w:szCs w:val="28"/>
               </w:rPr>
               <w:t>Update detailed plan table in assignment file.</w:t>
             </w:r>
@@ -1017,7 +1070,7 @@
         </w:tc>
         <w:tc>
           <w:tcPr>
-            <w:tcW w:w="2260" w:type="dxa"/>
+            <w:tcW w:w="1378" w:type="dxa"/>
             <w:tcBorders/>
             <w:shd w:fill="auto" w:val="clear"/>
           </w:tcPr>
@@ -1027,16 +1080,13 @@
               <w:jc w:val="center"/>
               <w:rPr>
                 <w:rFonts w:cs="Arial"/>
-                <w:b w:val="false"/>
-                <w:b w:val="false"/>
-                <w:bCs w:val="false"/>
-              </w:rPr>
-            </w:pPr>
-            <w:r>
-              <w:rPr>
-                <w:rFonts w:cs="Arial"/>
-                <w:b w:val="false"/>
-                <w:bCs w:val="false"/>
+              </w:rPr>
+            </w:pPr>
+            <w:r>
+              <w:rPr>
+                <w:rFonts w:eastAsia="Times New Roman" w:cs="Arial" w:ascii="Times New Roman" w:hAnsi="Times New Roman"/>
+                <w:sz w:val="28"/>
+                <w:szCs w:val="28"/>
               </w:rPr>
               <w:t>2019/6/17</w:t>
             </w:r>
@@ -1044,7 +1094,7 @@
         </w:tc>
         <w:tc>
           <w:tcPr>
-            <w:tcW w:w="2619" w:type="dxa"/>
+            <w:tcW w:w="2490" w:type="dxa"/>
             <w:tcBorders/>
             <w:shd w:fill="auto" w:val="clear"/>
           </w:tcPr>
@@ -1054,16 +1104,13 @@
               <w:jc w:val="center"/>
               <w:rPr>
                 <w:rFonts w:cs="Arial"/>
-                <w:b w:val="false"/>
-                <w:b w:val="false"/>
-                <w:bCs w:val="false"/>
-              </w:rPr>
-            </w:pPr>
-            <w:r>
-              <w:rPr>
-                <w:rFonts w:cs="Arial"/>
-                <w:b w:val="false"/>
-                <w:bCs w:val="false"/>
+              </w:rPr>
+            </w:pPr>
+            <w:r>
+              <w:rPr>
+                <w:rFonts w:eastAsia="Times New Roman" w:cs="Arial" w:ascii="Times New Roman" w:hAnsi="Times New Roman"/>
+                <w:sz w:val="28"/>
+                <w:szCs w:val="28"/>
               </w:rPr>
               <w:t>Ryo</w:t>
             </w:r>
@@ -1074,7 +1121,7 @@
         <w:trPr/>
         <w:tc>
           <w:tcPr>
-            <w:tcW w:w="4147" w:type="dxa"/>
+            <w:tcW w:w="5158" w:type="dxa"/>
             <w:tcBorders>
               <w:top w:val="nil"/>
             </w:tcBorders>
@@ -1086,16 +1133,13 @@
               <w:jc w:val="center"/>
               <w:rPr>
                 <w:rFonts w:cs="Arial"/>
-                <w:b w:val="false"/>
-                <w:b w:val="false"/>
-                <w:bCs w:val="false"/>
-              </w:rPr>
-            </w:pPr>
-            <w:r>
-              <w:rPr>
-                <w:rFonts w:cs="Arial"/>
-                <w:b w:val="false"/>
-                <w:bCs w:val="false"/>
+              </w:rPr>
+            </w:pPr>
+            <w:r>
+              <w:rPr>
+                <w:rFonts w:eastAsia="Times New Roman" w:cs="Arial" w:ascii="Times New Roman" w:hAnsi="Times New Roman"/>
+                <w:sz w:val="28"/>
+                <w:szCs w:val="28"/>
               </w:rPr>
               <w:t>Backup assignment.</w:t>
             </w:r>
@@ -1103,7 +1147,7 @@
         </w:tc>
         <w:tc>
           <w:tcPr>
-            <w:tcW w:w="2260" w:type="dxa"/>
+            <w:tcW w:w="1378" w:type="dxa"/>
             <w:tcBorders>
               <w:top w:val="nil"/>
             </w:tcBorders>
@@ -1115,16 +1159,13 @@
               <w:jc w:val="center"/>
               <w:rPr>
                 <w:rFonts w:cs="Arial"/>
-                <w:b w:val="false"/>
-                <w:b w:val="false"/>
-                <w:bCs w:val="false"/>
-              </w:rPr>
-            </w:pPr>
-            <w:r>
-              <w:rPr>
-                <w:rFonts w:cs="Arial"/>
-                <w:b w:val="false"/>
-                <w:bCs w:val="false"/>
+              </w:rPr>
+            </w:pPr>
+            <w:r>
+              <w:rPr>
+                <w:rFonts w:eastAsia="Times New Roman" w:cs="Arial" w:ascii="Times New Roman" w:hAnsi="Times New Roman"/>
+                <w:sz w:val="28"/>
+                <w:szCs w:val="28"/>
               </w:rPr>
               <w:t>2019/6/17</w:t>
             </w:r>
@@ -1132,7 +1173,7 @@
         </w:tc>
         <w:tc>
           <w:tcPr>
-            <w:tcW w:w="2619" w:type="dxa"/>
+            <w:tcW w:w="2490" w:type="dxa"/>
             <w:tcBorders>
               <w:top w:val="nil"/>
             </w:tcBorders>
@@ -1144,16 +1185,13 @@
               <w:jc w:val="center"/>
               <w:rPr>
                 <w:rFonts w:cs="Arial"/>
-                <w:b w:val="false"/>
-                <w:b w:val="false"/>
-                <w:bCs w:val="false"/>
-              </w:rPr>
-            </w:pPr>
-            <w:r>
-              <w:rPr>
-                <w:rFonts w:cs="Arial"/>
-                <w:b w:val="false"/>
-                <w:bCs w:val="false"/>
+              </w:rPr>
+            </w:pPr>
+            <w:r>
+              <w:rPr>
+                <w:rFonts w:eastAsia="Times New Roman" w:cs="Arial" w:ascii="Times New Roman" w:hAnsi="Times New Roman"/>
+                <w:sz w:val="28"/>
+                <w:szCs w:val="28"/>
               </w:rPr>
               <w:t>Adwait</w:t>
             </w:r>
@@ -1164,7 +1202,7 @@
         <w:trPr/>
         <w:tc>
           <w:tcPr>
-            <w:tcW w:w="4147" w:type="dxa"/>
+            <w:tcW w:w="5158" w:type="dxa"/>
             <w:tcBorders/>
             <w:shd w:fill="auto" w:val="clear"/>
           </w:tcPr>
@@ -1174,16 +1212,13 @@
               <w:jc w:val="center"/>
               <w:rPr>
                 <w:rFonts w:cs="Arial"/>
-                <w:b w:val="false"/>
-                <w:b w:val="false"/>
-                <w:bCs w:val="false"/>
-              </w:rPr>
-            </w:pPr>
-            <w:r>
-              <w:rPr>
-                <w:rFonts w:cs="Arial"/>
-                <w:b w:val="false"/>
-                <w:bCs w:val="false"/>
+              </w:rPr>
+            </w:pPr>
+            <w:r>
+              <w:rPr>
+                <w:rFonts w:eastAsia="Times New Roman" w:cs="Arial" w:ascii="Times New Roman" w:hAnsi="Times New Roman"/>
+                <w:sz w:val="28"/>
+                <w:szCs w:val="28"/>
               </w:rPr>
               <w:t>Use the assignment file to google search all the unknown vocabulary words.</w:t>
             </w:r>
@@ -1191,7 +1226,7 @@
         </w:tc>
         <w:tc>
           <w:tcPr>
-            <w:tcW w:w="2260" w:type="dxa"/>
+            <w:tcW w:w="1378" w:type="dxa"/>
             <w:tcBorders/>
             <w:shd w:fill="auto" w:val="clear"/>
           </w:tcPr>
@@ -1201,16 +1236,13 @@
               <w:jc w:val="center"/>
               <w:rPr>
                 <w:rFonts w:cs="Arial"/>
-                <w:b w:val="false"/>
-                <w:b w:val="false"/>
-                <w:bCs w:val="false"/>
-              </w:rPr>
-            </w:pPr>
-            <w:r>
-              <w:rPr>
-                <w:rFonts w:cs="Arial"/>
-                <w:b w:val="false"/>
-                <w:bCs w:val="false"/>
+              </w:rPr>
+            </w:pPr>
+            <w:r>
+              <w:rPr>
+                <w:rFonts w:eastAsia="Times New Roman" w:cs="Arial" w:ascii="Times New Roman" w:hAnsi="Times New Roman"/>
+                <w:sz w:val="28"/>
+                <w:szCs w:val="28"/>
               </w:rPr>
               <w:t>2019/6/18</w:t>
             </w:r>
@@ -1218,7 +1250,7 @@
         </w:tc>
         <w:tc>
           <w:tcPr>
-            <w:tcW w:w="2619" w:type="dxa"/>
+            <w:tcW w:w="2490" w:type="dxa"/>
             <w:tcBorders/>
             <w:shd w:fill="auto" w:val="clear"/>
           </w:tcPr>
@@ -1228,16 +1260,13 @@
               <w:jc w:val="center"/>
               <w:rPr>
                 <w:rFonts w:cs="Arial"/>
-                <w:b w:val="false"/>
-                <w:b w:val="false"/>
-                <w:bCs w:val="false"/>
-              </w:rPr>
-            </w:pPr>
-            <w:r>
-              <w:rPr>
-                <w:rFonts w:cs="Arial"/>
-                <w:b w:val="false"/>
-                <w:bCs w:val="false"/>
+              </w:rPr>
+            </w:pPr>
+            <w:r>
+              <w:rPr>
+                <w:rFonts w:eastAsia="Times New Roman" w:cs="Arial" w:ascii="Times New Roman" w:hAnsi="Times New Roman"/>
+                <w:sz w:val="28"/>
+                <w:szCs w:val="28"/>
               </w:rPr>
               <w:t>Ryo</w:t>
             </w:r>
@@ -1248,7 +1277,7 @@
         <w:trPr/>
         <w:tc>
           <w:tcPr>
-            <w:tcW w:w="4147" w:type="dxa"/>
+            <w:tcW w:w="5158" w:type="dxa"/>
             <w:tcBorders/>
             <w:shd w:fill="auto" w:val="clear"/>
           </w:tcPr>
@@ -1258,24 +1287,31 @@
               <w:jc w:val="center"/>
               <w:rPr>
                 <w:rFonts w:cs="Arial"/>
-                <w:b w:val="false"/>
-                <w:b w:val="false"/>
-                <w:bCs w:val="false"/>
-              </w:rPr>
-            </w:pPr>
-            <w:r>
-              <w:rPr>
-                <w:rFonts w:cs="Arial"/>
-                <w:b w:val="false"/>
-                <w:bCs w:val="false"/>
-              </w:rPr>
-              <w:t>Make a general plan of how to go about reading the article and update the assignment file.</w:t>
-            </w:r>
-          </w:p>
-        </w:tc>
-        <w:tc>
-          <w:tcPr>
-            <w:tcW w:w="2260" w:type="dxa"/>
+              </w:rPr>
+            </w:pPr>
+            <w:r>
+              <w:rPr>
+                <w:rFonts w:eastAsia="Times New Roman" w:cs="Arial" w:ascii="Times New Roman" w:hAnsi="Times New Roman"/>
+                <w:sz w:val="28"/>
+                <w:szCs w:val="28"/>
+              </w:rPr>
+              <w:t>Make sure everyone understands</w:t>
+            </w:r>
+            <w:bookmarkStart w:id="0" w:name="_GoBack"/>
+            <w:bookmarkEnd w:id="0"/>
+            <w:r>
+              <w:rPr>
+                <w:rFonts w:eastAsia="Times New Roman" w:cs="Arial" w:ascii="Times New Roman" w:hAnsi="Times New Roman"/>
+                <w:sz w:val="28"/>
+                <w:szCs w:val="28"/>
+              </w:rPr>
+              <w:t xml:space="preserve"> every meaning of the words in the article</w:t>
+            </w:r>
+          </w:p>
+        </w:tc>
+        <w:tc>
+          <w:tcPr>
+            <w:tcW w:w="1378" w:type="dxa"/>
             <w:tcBorders/>
             <w:shd w:fill="auto" w:val="clear"/>
           </w:tcPr>
@@ -1285,24 +1321,21 @@
               <w:jc w:val="center"/>
               <w:rPr>
                 <w:rFonts w:cs="Arial"/>
-                <w:b w:val="false"/>
-                <w:b w:val="false"/>
-                <w:bCs w:val="false"/>
-              </w:rPr>
-            </w:pPr>
-            <w:r>
-              <w:rPr>
-                <w:rFonts w:cs="Arial"/>
-                <w:b w:val="false"/>
-                <w:bCs w:val="false"/>
-              </w:rPr>
-              <w:t>2019/6/19</w:t>
-            </w:r>
-          </w:p>
-        </w:tc>
-        <w:tc>
-          <w:tcPr>
-            <w:tcW w:w="2619" w:type="dxa"/>
+              </w:rPr>
+            </w:pPr>
+            <w:r>
+              <w:rPr>
+                <w:rFonts w:eastAsia="Times New Roman" w:cs="Arial" w:ascii="Times New Roman" w:hAnsi="Times New Roman"/>
+                <w:sz w:val="28"/>
+                <w:szCs w:val="28"/>
+              </w:rPr>
+              <w:t>2019/6/18</w:t>
+            </w:r>
+          </w:p>
+        </w:tc>
+        <w:tc>
+          <w:tcPr>
+            <w:tcW w:w="2490" w:type="dxa"/>
             <w:tcBorders/>
             <w:shd w:fill="auto" w:val="clear"/>
           </w:tcPr>
@@ -1312,18 +1345,15 @@
               <w:jc w:val="center"/>
               <w:rPr>
                 <w:rFonts w:cs="Arial"/>
-                <w:b w:val="false"/>
-                <w:b w:val="false"/>
-                <w:bCs w:val="false"/>
-              </w:rPr>
-            </w:pPr>
-            <w:r>
-              <w:rPr>
-                <w:rFonts w:cs="Arial"/>
-                <w:b w:val="false"/>
-                <w:bCs w:val="false"/>
-              </w:rPr>
-              <w:t>Nazmi</w:t>
+              </w:rPr>
+            </w:pPr>
+            <w:r>
+              <w:rPr>
+                <w:rFonts w:eastAsia="Times New Roman" w:cs="Arial" w:ascii="Times New Roman" w:hAnsi="Times New Roman"/>
+                <w:sz w:val="28"/>
+                <w:szCs w:val="28"/>
+              </w:rPr>
+              <w:t>Adwait</w:t>
             </w:r>
           </w:p>
         </w:tc>
@@ -1332,7 +1362,82 @@
         <w:trPr/>
         <w:tc>
           <w:tcPr>
-            <w:tcW w:w="4147" w:type="dxa"/>
+            <w:tcW w:w="5158" w:type="dxa"/>
+            <w:tcBorders/>
+            <w:shd w:fill="auto" w:val="clear"/>
+          </w:tcPr>
+          <w:p>
+            <w:pPr>
+              <w:pStyle w:val="Normal"/>
+              <w:jc w:val="center"/>
+              <w:rPr>
+                <w:rFonts w:cs="Arial"/>
+              </w:rPr>
+            </w:pPr>
+            <w:r>
+              <w:rPr>
+                <w:rFonts w:eastAsia="Times New Roman" w:cs="Arial" w:ascii="Times New Roman" w:hAnsi="Times New Roman"/>
+                <w:sz w:val="28"/>
+                <w:szCs w:val="28"/>
+              </w:rPr>
+              <w:t>Make a general plan of how to go about reading the article and update the assignment file.</w:t>
+            </w:r>
+          </w:p>
+        </w:tc>
+        <w:tc>
+          <w:tcPr>
+            <w:tcW w:w="1378" w:type="dxa"/>
+            <w:tcBorders/>
+            <w:shd w:fill="auto" w:val="clear"/>
+          </w:tcPr>
+          <w:p>
+            <w:pPr>
+              <w:pStyle w:val="Normal"/>
+              <w:jc w:val="center"/>
+              <w:rPr>
+                <w:rFonts w:cs="Arial"/>
+              </w:rPr>
+            </w:pPr>
+            <w:r>
+              <w:rPr>
+                <w:rFonts w:eastAsia="Times New Roman" w:cs="Arial" w:ascii="Times New Roman" w:hAnsi="Times New Roman"/>
+                <w:sz w:val="28"/>
+                <w:szCs w:val="28"/>
+              </w:rPr>
+              <w:t>2019/6/19</w:t>
+            </w:r>
+          </w:p>
+        </w:tc>
+        <w:tc>
+          <w:tcPr>
+            <w:tcW w:w="2490" w:type="dxa"/>
+            <w:tcBorders/>
+            <w:shd w:fill="auto" w:val="clear"/>
+          </w:tcPr>
+          <w:p>
+            <w:pPr>
+              <w:pStyle w:val="Normal"/>
+              <w:jc w:val="center"/>
+              <w:rPr>
+                <w:rFonts w:cs="Arial"/>
+              </w:rPr>
+            </w:pPr>
+            <w:r>
+              <w:rPr>
+                <w:rFonts w:eastAsia="Times New Roman" w:cs="Arial" w:ascii="Times New Roman" w:hAnsi="Times New Roman"/>
+                <w:sz w:val="28"/>
+                <w:szCs w:val="28"/>
+              </w:rPr>
+              <w:t>Nazmi</w:t>
+            </w:r>
+          </w:p>
+        </w:tc>
+      </w:tr>
+      <w:tr>
+        <w:trPr/>
+        <w:tc>
+          <w:tcPr>
+            <w:tcW w:w="5158" w:type="dxa"/>
             <w:tcBorders>
               <w:top w:val="nil"/>
             </w:tcBorders>
@@ -1344,16 +1449,13 @@
               <w:jc w:val="center"/>
               <w:rPr>
                 <w:rFonts w:cs="Arial"/>
-                <w:b w:val="false"/>
-                <w:b w:val="false"/>
-                <w:bCs w:val="false"/>
-              </w:rPr>
-            </w:pPr>
-            <w:r>
-              <w:rPr>
-                <w:rFonts w:cs="Arial"/>
-                <w:b w:val="false"/>
-                <w:bCs w:val="false"/>
+              </w:rPr>
+            </w:pPr>
+            <w:r>
+              <w:rPr>
+                <w:rFonts w:eastAsia="Times New Roman" w:cs="Arial" w:ascii="Times New Roman" w:hAnsi="Times New Roman"/>
+                <w:sz w:val="28"/>
+                <w:szCs w:val="28"/>
               </w:rPr>
               <w:t>Update detailed plan table in assignment file.</w:t>
             </w:r>
@@ -1361,7 +1463,7 @@
         </w:tc>
         <w:tc>
           <w:tcPr>
-            <w:tcW w:w="2260" w:type="dxa"/>
+            <w:tcW w:w="1378" w:type="dxa"/>
             <w:tcBorders>
               <w:top w:val="nil"/>
             </w:tcBorders>
@@ -1373,16 +1475,13 @@
               <w:jc w:val="center"/>
               <w:rPr>
                 <w:rFonts w:cs="Arial"/>
-                <w:b w:val="false"/>
-                <w:b w:val="false"/>
-                <w:bCs w:val="false"/>
-              </w:rPr>
-            </w:pPr>
-            <w:r>
-              <w:rPr>
-                <w:rFonts w:cs="Arial"/>
-                <w:b w:val="false"/>
-                <w:bCs w:val="false"/>
+              </w:rPr>
+            </w:pPr>
+            <w:r>
+              <w:rPr>
+                <w:rFonts w:eastAsia="Times New Roman" w:cs="Arial" w:ascii="Times New Roman" w:hAnsi="Times New Roman"/>
+                <w:sz w:val="28"/>
+                <w:szCs w:val="28"/>
               </w:rPr>
               <w:t>2019/6/19</w:t>
             </w:r>
@@ -1390,7 +1489,7 @@
         </w:tc>
         <w:tc>
           <w:tcPr>
-            <w:tcW w:w="2619" w:type="dxa"/>
+            <w:tcW w:w="2490" w:type="dxa"/>
             <w:tcBorders>
               <w:top w:val="nil"/>
             </w:tcBorders>
@@ -1402,16 +1501,13 @@
               <w:jc w:val="center"/>
               <w:rPr>
                 <w:rFonts w:cs="Arial"/>
-                <w:b w:val="false"/>
-                <w:b w:val="false"/>
-                <w:bCs w:val="false"/>
-              </w:rPr>
-            </w:pPr>
-            <w:r>
-              <w:rPr>
-                <w:rFonts w:cs="Arial"/>
-                <w:b w:val="false"/>
-                <w:bCs w:val="false"/>
+              </w:rPr>
+            </w:pPr>
+            <w:r>
+              <w:rPr>
+                <w:rFonts w:eastAsia="Times New Roman" w:cs="Arial" w:ascii="Times New Roman" w:hAnsi="Times New Roman"/>
+                <w:sz w:val="28"/>
+                <w:szCs w:val="28"/>
               </w:rPr>
               <w:t>Ryo</w:t>
             </w:r>
@@ -1422,7 +1518,7 @@
         <w:trPr/>
         <w:tc>
           <w:tcPr>
-            <w:tcW w:w="4147" w:type="dxa"/>
+            <w:tcW w:w="5158" w:type="dxa"/>
             <w:tcBorders>
               <w:top w:val="nil"/>
             </w:tcBorders>
@@ -1434,16 +1530,13 @@
               <w:jc w:val="center"/>
               <w:rPr>
                 <w:rFonts w:cs="Arial"/>
-                <w:b w:val="false"/>
-                <w:b w:val="false"/>
-                <w:bCs w:val="false"/>
-              </w:rPr>
-            </w:pPr>
-            <w:r>
-              <w:rPr>
-                <w:rFonts w:cs="Arial"/>
-                <w:b w:val="false"/>
-                <w:bCs w:val="false"/>
+              </w:rPr>
+            </w:pPr>
+            <w:r>
+              <w:rPr>
+                <w:rFonts w:eastAsia="Times New Roman" w:cs="Arial" w:ascii="Times New Roman" w:hAnsi="Times New Roman"/>
+                <w:sz w:val="28"/>
+                <w:szCs w:val="28"/>
               </w:rPr>
               <w:t>Backup assignment file.</w:t>
             </w:r>
@@ -1451,7 +1544,7 @@
         </w:tc>
         <w:tc>
           <w:tcPr>
-            <w:tcW w:w="2260" w:type="dxa"/>
+            <w:tcW w:w="1378" w:type="dxa"/>
             <w:tcBorders>
               <w:top w:val="nil"/>
             </w:tcBorders>
@@ -1463,16 +1556,13 @@
               <w:jc w:val="center"/>
               <w:rPr>
                 <w:rFonts w:cs="Arial"/>
-                <w:b w:val="false"/>
-                <w:b w:val="false"/>
-                <w:bCs w:val="false"/>
-              </w:rPr>
-            </w:pPr>
-            <w:r>
-              <w:rPr>
-                <w:rFonts w:cs="Arial"/>
-                <w:b w:val="false"/>
-                <w:bCs w:val="false"/>
+              </w:rPr>
+            </w:pPr>
+            <w:r>
+              <w:rPr>
+                <w:rFonts w:eastAsia="Times New Roman" w:cs="Arial" w:ascii="Times New Roman" w:hAnsi="Times New Roman"/>
+                <w:sz w:val="28"/>
+                <w:szCs w:val="28"/>
               </w:rPr>
               <w:t>2019/6/19</w:t>
             </w:r>
@@ -1480,7 +1570,7 @@
         </w:tc>
         <w:tc>
           <w:tcPr>
-            <w:tcW w:w="2619" w:type="dxa"/>
+            <w:tcW w:w="2490" w:type="dxa"/>
             <w:tcBorders>
               <w:top w:val="nil"/>
             </w:tcBorders>
@@ -1492,16 +1582,13 @@
               <w:jc w:val="center"/>
               <w:rPr>
                 <w:rFonts w:cs="Arial"/>
-                <w:b w:val="false"/>
-                <w:b w:val="false"/>
-                <w:bCs w:val="false"/>
-              </w:rPr>
-            </w:pPr>
-            <w:r>
-              <w:rPr>
-                <w:rFonts w:cs="Arial"/>
-                <w:b w:val="false"/>
-                <w:bCs w:val="false"/>
+              </w:rPr>
+            </w:pPr>
+            <w:r>
+              <w:rPr>
+                <w:rFonts w:eastAsia="Times New Roman" w:cs="Arial" w:ascii="Times New Roman" w:hAnsi="Times New Roman"/>
+                <w:sz w:val="28"/>
+                <w:szCs w:val="28"/>
               </w:rPr>
               <w:t>Adwait</w:t>
             </w:r>
@@ -1512,7 +1599,7 @@
         <w:trPr/>
         <w:tc>
           <w:tcPr>
-            <w:tcW w:w="4147" w:type="dxa"/>
+            <w:tcW w:w="5158" w:type="dxa"/>
             <w:tcBorders>
               <w:top w:val="nil"/>
             </w:tcBorders>
@@ -1524,16 +1611,13 @@
               <w:jc w:val="center"/>
               <w:rPr>
                 <w:rFonts w:cs="Arial"/>
-                <w:b w:val="false"/>
-                <w:b w:val="false"/>
-                <w:bCs w:val="false"/>
-              </w:rPr>
-            </w:pPr>
-            <w:r>
-              <w:rPr>
-                <w:rFonts w:cs="Arial"/>
-                <w:b w:val="false"/>
-                <w:bCs w:val="false"/>
+              </w:rPr>
+            </w:pPr>
+            <w:r>
+              <w:rPr>
+                <w:rFonts w:eastAsia="Times New Roman" w:cs="Arial" w:ascii="Times New Roman" w:hAnsi="Times New Roman"/>
+                <w:sz w:val="28"/>
+                <w:szCs w:val="28"/>
               </w:rPr>
               <w:t>Reading work begins.</w:t>
             </w:r>
@@ -1541,7 +1625,7 @@
         </w:tc>
         <w:tc>
           <w:tcPr>
-            <w:tcW w:w="2260" w:type="dxa"/>
+            <w:tcW w:w="1378" w:type="dxa"/>
             <w:tcBorders>
               <w:top w:val="nil"/>
             </w:tcBorders>
@@ -1553,16 +1637,13 @@
               <w:jc w:val="center"/>
               <w:rPr>
                 <w:rFonts w:cs="Arial"/>
-                <w:b w:val="false"/>
-                <w:b w:val="false"/>
-                <w:bCs w:val="false"/>
-              </w:rPr>
-            </w:pPr>
-            <w:r>
-              <w:rPr>
-                <w:rFonts w:cs="Arial"/>
-                <w:b w:val="false"/>
-                <w:bCs w:val="false"/>
+              </w:rPr>
+            </w:pPr>
+            <w:r>
+              <w:rPr>
+                <w:rFonts w:eastAsia="Times New Roman" w:cs="Arial" w:ascii="Times New Roman" w:hAnsi="Times New Roman"/>
+                <w:sz w:val="28"/>
+                <w:szCs w:val="28"/>
               </w:rPr>
               <w:t>2019/6/20</w:t>
             </w:r>
@@ -1570,7 +1651,7 @@
         </w:tc>
         <w:tc>
           <w:tcPr>
-            <w:tcW w:w="2619" w:type="dxa"/>
+            <w:tcW w:w="2490" w:type="dxa"/>
             <w:tcBorders>
               <w:top w:val="nil"/>
             </w:tcBorders>
@@ -1582,16 +1663,13 @@
               <w:jc w:val="center"/>
               <w:rPr>
                 <w:rFonts w:cs="Arial"/>
-                <w:b w:val="false"/>
-                <w:b w:val="false"/>
-                <w:bCs w:val="false"/>
-              </w:rPr>
-            </w:pPr>
-            <w:r>
-              <w:rPr>
-                <w:rFonts w:cs="Arial"/>
-                <w:b w:val="false"/>
-                <w:bCs w:val="false"/>
+              </w:rPr>
+            </w:pPr>
+            <w:r>
+              <w:rPr>
+                <w:rFonts w:eastAsia="Times New Roman" w:cs="Arial" w:ascii="Times New Roman" w:hAnsi="Times New Roman"/>
+                <w:sz w:val="28"/>
+                <w:szCs w:val="28"/>
               </w:rPr>
               <w:t>Everyone</w:t>
             </w:r>
@@ -1602,7 +1680,7 @@
         <w:trPr/>
         <w:tc>
           <w:tcPr>
-            <w:tcW w:w="4147" w:type="dxa"/>
+            <w:tcW w:w="5158" w:type="dxa"/>
             <w:tcBorders>
               <w:top w:val="nil"/>
             </w:tcBorders>
@@ -1614,16 +1692,13 @@
               <w:jc w:val="center"/>
               <w:rPr>
                 <w:rFonts w:cs="Arial"/>
-                <w:b w:val="false"/>
-                <w:b w:val="false"/>
-                <w:bCs w:val="false"/>
-              </w:rPr>
-            </w:pPr>
-            <w:r>
-              <w:rPr>
-                <w:rFonts w:cs="Arial"/>
-                <w:b w:val="false"/>
-                <w:bCs w:val="false"/>
+              </w:rPr>
+            </w:pPr>
+            <w:r>
+              <w:rPr>
+                <w:rFonts w:eastAsia="Times New Roman" w:cs="Arial" w:ascii="Times New Roman" w:hAnsi="Times New Roman"/>
+                <w:sz w:val="28"/>
+                <w:szCs w:val="28"/>
               </w:rPr>
               <w:t>Submit summaries.</w:t>
             </w:r>
@@ -1631,7 +1706,7 @@
         </w:tc>
         <w:tc>
           <w:tcPr>
-            <w:tcW w:w="2260" w:type="dxa"/>
+            <w:tcW w:w="1378" w:type="dxa"/>
             <w:tcBorders>
               <w:top w:val="nil"/>
             </w:tcBorders>
@@ -1643,16 +1718,13 @@
               <w:jc w:val="center"/>
               <w:rPr>
                 <w:rFonts w:cs="Arial"/>
-                <w:b w:val="false"/>
-                <w:b w:val="false"/>
-                <w:bCs w:val="false"/>
-              </w:rPr>
-            </w:pPr>
-            <w:r>
-              <w:rPr>
-                <w:rFonts w:cs="Arial"/>
-                <w:b w:val="false"/>
-                <w:bCs w:val="false"/>
+              </w:rPr>
+            </w:pPr>
+            <w:r>
+              <w:rPr>
+                <w:rFonts w:eastAsia="Times New Roman" w:cs="Arial" w:ascii="Times New Roman" w:hAnsi="Times New Roman"/>
+                <w:sz w:val="28"/>
+                <w:szCs w:val="28"/>
               </w:rPr>
               <w:t>2019/6/24</w:t>
             </w:r>
@@ -1660,7 +1732,7 @@
         </w:tc>
         <w:tc>
           <w:tcPr>
-            <w:tcW w:w="2619" w:type="dxa"/>
+            <w:tcW w:w="2490" w:type="dxa"/>
             <w:tcBorders>
               <w:top w:val="nil"/>
             </w:tcBorders>
@@ -1672,16 +1744,13 @@
               <w:jc w:val="center"/>
               <w:rPr>
                 <w:rFonts w:cs="Arial"/>
-                <w:b w:val="false"/>
-                <w:b w:val="false"/>
-                <w:bCs w:val="false"/>
-              </w:rPr>
-            </w:pPr>
-            <w:r>
-              <w:rPr>
-                <w:rFonts w:cs="Arial"/>
-                <w:b w:val="false"/>
-                <w:bCs w:val="false"/>
+              </w:rPr>
+            </w:pPr>
+            <w:r>
+              <w:rPr>
+                <w:rFonts w:eastAsia="Times New Roman" w:cs="Arial" w:ascii="Times New Roman" w:hAnsi="Times New Roman"/>
+                <w:sz w:val="28"/>
+                <w:szCs w:val="28"/>
               </w:rPr>
               <w:t>Everyone</w:t>
             </w:r>
@@ -1692,7 +1761,7 @@
         <w:trPr/>
         <w:tc>
           <w:tcPr>
-            <w:tcW w:w="4147" w:type="dxa"/>
+            <w:tcW w:w="5158" w:type="dxa"/>
             <w:tcBorders>
               <w:top w:val="nil"/>
             </w:tcBorders>
@@ -1704,16 +1773,13 @@
               <w:jc w:val="center"/>
               <w:rPr>
                 <w:rFonts w:cs="Arial"/>
-                <w:b w:val="false"/>
-                <w:b w:val="false"/>
-                <w:bCs w:val="false"/>
-              </w:rPr>
-            </w:pPr>
-            <w:r>
-              <w:rPr>
-                <w:rFonts w:cs="Arial"/>
-                <w:b w:val="false"/>
-                <w:bCs w:val="false"/>
+              </w:rPr>
+            </w:pPr>
+            <w:r>
+              <w:rPr>
+                <w:rFonts w:eastAsia="Times New Roman" w:cs="Arial" w:ascii="Times New Roman" w:hAnsi="Times New Roman"/>
+                <w:sz w:val="28"/>
+                <w:szCs w:val="28"/>
               </w:rPr>
               <w:t>Gather and read all the summaries and make a summary per paragraph.</w:t>
             </w:r>
@@ -1721,7 +1787,7 @@
         </w:tc>
         <w:tc>
           <w:tcPr>
-            <w:tcW w:w="2260" w:type="dxa"/>
+            <w:tcW w:w="1378" w:type="dxa"/>
             <w:tcBorders>
               <w:top w:val="nil"/>
             </w:tcBorders>
@@ -1733,16 +1799,13 @@
               <w:jc w:val="center"/>
               <w:rPr>
                 <w:rFonts w:cs="Arial"/>
-                <w:b w:val="false"/>
-                <w:b w:val="false"/>
-                <w:bCs w:val="false"/>
-              </w:rPr>
-            </w:pPr>
-            <w:r>
-              <w:rPr>
-                <w:rFonts w:cs="Arial"/>
-                <w:b w:val="false"/>
-                <w:bCs w:val="false"/>
+              </w:rPr>
+            </w:pPr>
+            <w:r>
+              <w:rPr>
+                <w:rFonts w:eastAsia="Times New Roman" w:cs="Arial" w:ascii="Times New Roman" w:hAnsi="Times New Roman"/>
+                <w:sz w:val="28"/>
+                <w:szCs w:val="28"/>
               </w:rPr>
               <w:t>2019/6/28</w:t>
             </w:r>
@@ -1750,7 +1813,7 @@
         </w:tc>
         <w:tc>
           <w:tcPr>
-            <w:tcW w:w="2619" w:type="dxa"/>
+            <w:tcW w:w="2490" w:type="dxa"/>
             <w:tcBorders>
               <w:top w:val="nil"/>
             </w:tcBorders>
@@ -1761,17 +1824,16 @@
               <w:pStyle w:val="Normal"/>
               <w:jc w:val="center"/>
               <w:rPr>
-                <w:rFonts w:cs="Arial"/>
-                <w:b w:val="false"/>
-                <w:b w:val="false"/>
-                <w:bCs w:val="false"/>
-              </w:rPr>
-            </w:pPr>
-            <w:r>
-              <w:rPr>
-                <w:rFonts w:cs="Arial"/>
-                <w:b w:val="false"/>
-                <w:bCs w:val="false"/>
+                <w:rFonts w:ascii="Times New Roman" w:hAnsi="Times New Roman" w:eastAsia="Times New Roman" w:cs="Arial"/>
+                <w:sz w:val="28"/>
+                <w:szCs w:val="28"/>
+              </w:rPr>
+            </w:pPr>
+            <w:r>
+              <w:rPr>
+                <w:rFonts w:eastAsia="Times New Roman" w:cs="Arial" w:ascii="Times New Roman" w:hAnsi="Times New Roman"/>
+                <w:sz w:val="28"/>
+                <w:szCs w:val="28"/>
               </w:rPr>
             </w:r>
           </w:p>
@@ -1781,7 +1843,7 @@
         <w:trPr/>
         <w:tc>
           <w:tcPr>
-            <w:tcW w:w="4147" w:type="dxa"/>
+            <w:tcW w:w="5158" w:type="dxa"/>
             <w:tcBorders>
               <w:top w:val="nil"/>
             </w:tcBorders>
@@ -1793,32 +1855,21 @@
               <w:jc w:val="center"/>
               <w:rPr>
                 <w:rFonts w:cs="Arial"/>
-                <w:b w:val="false"/>
-                <w:b w:val="false"/>
-                <w:bCs w:val="false"/>
-              </w:rPr>
-            </w:pPr>
-            <w:r>
-              <w:rPr>
-                <w:rFonts w:cs="Arial"/>
-                <w:b w:val="false"/>
-                <w:bCs w:val="false"/>
-              </w:rPr>
-              <w:t xml:space="preserve">The summaries are read </w:t>
-            </w:r>
-            <w:r>
-              <w:rPr>
-                <w:rFonts w:cs="Arial"/>
-                <w:b w:val="false"/>
-                <w:bCs w:val="false"/>
-              </w:rPr>
-              <w:t>for the test.</w:t>
-            </w:r>
-          </w:p>
-        </w:tc>
-        <w:tc>
-          <w:tcPr>
-            <w:tcW w:w="2260" w:type="dxa"/>
+              </w:rPr>
+            </w:pPr>
+            <w:r>
+              <w:rPr>
+                <w:rFonts w:eastAsia="Times New Roman" w:cs="Arial" w:ascii="Times New Roman" w:hAnsi="Times New Roman"/>
+                <w:sz w:val="28"/>
+                <w:szCs w:val="28"/>
+              </w:rPr>
+              <w:t>The summaries are read for the test.</w:t>
+            </w:r>
+          </w:p>
+        </w:tc>
+        <w:tc>
+          <w:tcPr>
+            <w:tcW w:w="1378" w:type="dxa"/>
             <w:tcBorders>
               <w:top w:val="nil"/>
             </w:tcBorders>
@@ -1830,16 +1881,13 @@
               <w:jc w:val="center"/>
               <w:rPr>
                 <w:rFonts w:cs="Arial"/>
-                <w:b w:val="false"/>
-                <w:b w:val="false"/>
-                <w:bCs w:val="false"/>
-              </w:rPr>
-            </w:pPr>
-            <w:r>
-              <w:rPr>
-                <w:rFonts w:cs="Arial"/>
-                <w:b w:val="false"/>
-                <w:bCs w:val="false"/>
+              </w:rPr>
+            </w:pPr>
+            <w:r>
+              <w:rPr>
+                <w:rFonts w:eastAsia="Times New Roman" w:cs="Arial" w:ascii="Times New Roman" w:hAnsi="Times New Roman"/>
+                <w:sz w:val="28"/>
+                <w:szCs w:val="28"/>
               </w:rPr>
               <w:t>2019/6/29</w:t>
             </w:r>
@@ -1847,7 +1895,7 @@
         </w:tc>
         <w:tc>
           <w:tcPr>
-            <w:tcW w:w="2619" w:type="dxa"/>
+            <w:tcW w:w="2490" w:type="dxa"/>
             <w:tcBorders>
               <w:top w:val="nil"/>
             </w:tcBorders>
@@ -1858,17 +1906,16 @@
               <w:pStyle w:val="Normal"/>
               <w:jc w:val="center"/>
               <w:rPr>
-                <w:rFonts w:cs="Arial"/>
-                <w:b w:val="false"/>
-                <w:b w:val="false"/>
-                <w:bCs w:val="false"/>
-              </w:rPr>
-            </w:pPr>
-            <w:r>
-              <w:rPr>
-                <w:rFonts w:cs="Arial"/>
-                <w:b w:val="false"/>
-                <w:bCs w:val="false"/>
+                <w:rFonts w:ascii="Times New Roman" w:hAnsi="Times New Roman" w:eastAsia="Times New Roman" w:cs="Arial"/>
+                <w:sz w:val="28"/>
+                <w:szCs w:val="28"/>
+              </w:rPr>
+            </w:pPr>
+            <w:r>
+              <w:rPr>
+                <w:rFonts w:eastAsia="Times New Roman" w:cs="Arial" w:ascii="Times New Roman" w:hAnsi="Times New Roman"/>
+                <w:sz w:val="28"/>
+                <w:szCs w:val="28"/>
               </w:rPr>
             </w:r>
           </w:p>
@@ -1879,17 +1926,17 @@
       <w:pPr>
         <w:pStyle w:val="Normal"/>
         <w:rPr>
-          <w:rFonts w:ascii="Times new roman" w:hAnsi="Times new roman" w:cs="Arial"/>
-          <w:b/>
-          <w:b/>
-          <w:bCs/>
-          <w:sz w:val="28"/>
-          <w:szCs w:val="28"/>
-        </w:rPr>
-      </w:pPr>
-      <w:r>
-        <w:rPr>
-          <w:rFonts w:cs="Arial" w:ascii="Times new roman" w:hAnsi="Times new roman"/>
+          <w:rFonts w:ascii="Times New Roman" w:hAnsi="Times New Roman" w:eastAsia="Times New Roman" w:cs="Arial"/>
+          <w:b/>
+          <w:b/>
+          <w:bCs/>
+          <w:sz w:val="28"/>
+          <w:szCs w:val="28"/>
+        </w:rPr>
+      </w:pPr>
+      <w:r>
+        <w:rPr>
+          <w:rFonts w:eastAsia="Times New Roman" w:cs="Arial" w:ascii="Times New Roman" w:hAnsi="Times New Roman"/>
           <w:b/>
           <w:bCs/>
           <w:sz w:val="28"/>
@@ -1902,14 +1949,14 @@
         <w:pStyle w:val="Normal"/>
         <w:jc w:val="center"/>
         <w:rPr>
-          <w:rFonts w:ascii="Times new roman" w:hAnsi="Times new roman"/>
-          <w:sz w:val="28"/>
-          <w:szCs w:val="28"/>
-        </w:rPr>
-      </w:pPr>
-      <w:r>
-        <w:rPr>
-          <w:rFonts w:cs="Arial" w:ascii="Times new roman" w:hAnsi="Times new roman"/>
+          <w:rFonts w:ascii="Times New Roman" w:hAnsi="Times New Roman"/>
+          <w:sz w:val="28"/>
+          <w:szCs w:val="28"/>
+        </w:rPr>
+      </w:pPr>
+      <w:r>
+        <w:rPr>
+          <w:rFonts w:eastAsia="Times New Roman" w:cs="Arial" w:ascii="Times New Roman" w:hAnsi="Times New Roman"/>
           <w:b/>
           <w:bCs/>
           <w:sz w:val="28"/>
@@ -1923,19 +1970,14 @@
         <w:pStyle w:val="Normal"/>
         <w:jc w:val="center"/>
         <w:rPr>
-          <w:rFonts w:ascii="Times new roman" w:hAnsi="Times new roman" w:cs="Arial"/>
-          <w:b w:val="false"/>
-          <w:b w:val="false"/>
-          <w:bCs w:val="false"/>
-          <w:sz w:val="28"/>
-          <w:szCs w:val="28"/>
-        </w:rPr>
-      </w:pPr>
-      <w:r>
-        <w:rPr>
-          <w:rFonts w:cs="Arial" w:ascii="Times new roman" w:hAnsi="Times new roman"/>
-          <w:b w:val="false"/>
-          <w:bCs w:val="false"/>
+          <w:rFonts w:ascii="Times New Roman" w:hAnsi="Times New Roman" w:eastAsia="Times New Roman" w:cs="Arial"/>
+          <w:sz w:val="28"/>
+          <w:szCs w:val="28"/>
+        </w:rPr>
+      </w:pPr>
+      <w:r>
+        <w:rPr>
+          <w:rFonts w:eastAsia="Times New Roman" w:cs="Arial" w:ascii="Times New Roman" w:hAnsi="Times New Roman"/>
           <w:sz w:val="28"/>
           <w:szCs w:val="28"/>
         </w:rPr>
@@ -1946,14 +1988,14 @@
         <w:pStyle w:val="Normal"/>
         <w:jc w:val="center"/>
         <w:rPr>
-          <w:rFonts w:ascii="Times new roman" w:hAnsi="Times new roman"/>
-          <w:sz w:val="28"/>
-          <w:szCs w:val="28"/>
-        </w:rPr>
-      </w:pPr>
-      <w:r>
-        <w:rPr>
-          <w:rFonts w:cs="Arial" w:ascii="Times new roman" w:hAnsi="Times new roman"/>
+          <w:rFonts w:ascii="Times New Roman" w:hAnsi="Times New Roman"/>
+          <w:sz w:val="28"/>
+          <w:szCs w:val="28"/>
+        </w:rPr>
+      </w:pPr>
+      <w:r>
+        <w:rPr>
+          <w:rFonts w:eastAsia="Times New Roman" w:cs="Arial" w:ascii="Times New Roman" w:hAnsi="Times New Roman"/>
           <w:b/>
           <w:bCs/>
           <w:sz w:val="28"/>
@@ -1963,9 +2005,7 @@
       </w:r>
       <w:r>
         <w:rPr>
-          <w:rFonts w:cs="Arial" w:ascii="Times new roman" w:hAnsi="Times new roman"/>
-          <w:b w:val="false"/>
-          <w:bCs w:val="false"/>
+          <w:rFonts w:eastAsia="Times New Roman" w:cs="Arial" w:ascii="Times New Roman" w:hAnsi="Times New Roman"/>
           <w:sz w:val="28"/>
           <w:szCs w:val="28"/>
         </w:rPr>
@@ -1977,17 +2017,17 @@
         <w:pStyle w:val="Normal"/>
         <w:jc w:val="center"/>
         <w:rPr>
-          <w:rFonts w:ascii="Times new roman" w:hAnsi="Times new roman" w:cs="Arial"/>
-          <w:b/>
-          <w:b/>
-          <w:bCs/>
-          <w:sz w:val="28"/>
-          <w:szCs w:val="28"/>
-        </w:rPr>
-      </w:pPr>
-      <w:r>
-        <w:rPr>
-          <w:rFonts w:cs="Arial" w:ascii="Times new roman" w:hAnsi="Times new roman"/>
+          <w:rFonts w:ascii="Times New Roman" w:hAnsi="Times New Roman" w:eastAsia="Times New Roman" w:cs="Arial"/>
+          <w:b/>
+          <w:b/>
+          <w:bCs/>
+          <w:sz w:val="28"/>
+          <w:szCs w:val="28"/>
+        </w:rPr>
+      </w:pPr>
+      <w:r>
+        <w:rPr>
+          <w:rFonts w:eastAsia="Times New Roman" w:cs="Arial" w:ascii="Times New Roman" w:hAnsi="Times New Roman"/>
           <w:b/>
           <w:bCs/>
           <w:sz w:val="28"/>
@@ -2000,14 +2040,14 @@
         <w:pStyle w:val="Normal"/>
         <w:jc w:val="center"/>
         <w:rPr>
-          <w:rFonts w:ascii="Times new roman" w:hAnsi="Times new roman"/>
-          <w:sz w:val="28"/>
-          <w:szCs w:val="28"/>
-        </w:rPr>
-      </w:pPr>
-      <w:r>
-        <w:rPr>
-          <w:rFonts w:cs="Arial" w:ascii="Times new roman" w:hAnsi="Times new roman"/>
+          <w:rFonts w:ascii="Times New Roman" w:hAnsi="Times New Roman"/>
+          <w:sz w:val="28"/>
+          <w:szCs w:val="28"/>
+        </w:rPr>
+      </w:pPr>
+      <w:r>
+        <w:rPr>
+          <w:rFonts w:eastAsia="Times New Roman" w:cs="Arial" w:ascii="Times New Roman" w:hAnsi="Times New Roman"/>
           <w:b/>
           <w:bCs/>
           <w:sz w:val="28"/>
@@ -2017,9 +2057,7 @@
       </w:r>
       <w:r>
         <w:rPr>
-          <w:rFonts w:cs="Arial" w:ascii="Times new roman" w:hAnsi="Times new roman"/>
-          <w:b w:val="false"/>
-          <w:bCs w:val="false"/>
+          <w:rFonts w:eastAsia="Times New Roman" w:cs="Arial" w:ascii="Times New Roman" w:hAnsi="Times New Roman"/>
           <w:sz w:val="28"/>
           <w:szCs w:val="28"/>
         </w:rPr>
@@ -2031,17 +2069,17 @@
         <w:pStyle w:val="Normal"/>
         <w:jc w:val="center"/>
         <w:rPr>
-          <w:rFonts w:ascii="Times new roman" w:hAnsi="Times new roman" w:cs="Arial"/>
-          <w:b/>
-          <w:b/>
-          <w:bCs/>
-          <w:sz w:val="28"/>
-          <w:szCs w:val="28"/>
-        </w:rPr>
-      </w:pPr>
-      <w:r>
-        <w:rPr>
-          <w:rFonts w:cs="Arial" w:ascii="Times new roman" w:hAnsi="Times new roman"/>
+          <w:rFonts w:ascii="Times New Roman" w:hAnsi="Times New Roman" w:eastAsia="Times New Roman" w:cs="Arial"/>
+          <w:b/>
+          <w:b/>
+          <w:bCs/>
+          <w:sz w:val="28"/>
+          <w:szCs w:val="28"/>
+        </w:rPr>
+      </w:pPr>
+      <w:r>
+        <w:rPr>
+          <w:rFonts w:eastAsia="Times New Roman" w:cs="Arial" w:ascii="Times New Roman" w:hAnsi="Times New Roman"/>
           <w:b/>
           <w:bCs/>
           <w:sz w:val="28"/>
@@ -2054,14 +2092,14 @@
         <w:pStyle w:val="Normal"/>
         <w:jc w:val="center"/>
         <w:rPr>
-          <w:rFonts w:ascii="Times new roman" w:hAnsi="Times new roman"/>
-          <w:sz w:val="28"/>
-          <w:szCs w:val="28"/>
-        </w:rPr>
-      </w:pPr>
-      <w:r>
-        <w:rPr>
-          <w:rFonts w:cs="Arial" w:ascii="Times new roman" w:hAnsi="Times new roman"/>
+          <w:rFonts w:ascii="Times New Roman" w:hAnsi="Times New Roman"/>
+          <w:sz w:val="28"/>
+          <w:szCs w:val="28"/>
+        </w:rPr>
+      </w:pPr>
+      <w:r>
+        <w:rPr>
+          <w:rFonts w:eastAsia="Times New Roman" w:cs="Arial" w:ascii="Times New Roman" w:hAnsi="Times New Roman"/>
           <w:b/>
           <w:bCs/>
           <w:sz w:val="28"/>
@@ -2071,9 +2109,7 @@
       </w:r>
       <w:r>
         <w:rPr>
-          <w:rFonts w:cs="Arial" w:ascii="Times new roman" w:hAnsi="Times new roman"/>
-          <w:b w:val="false"/>
-          <w:bCs w:val="false"/>
+          <w:rFonts w:eastAsia="Times New Roman" w:cs="Arial" w:ascii="Times New Roman" w:hAnsi="Times New Roman"/>
           <w:sz w:val="28"/>
           <w:szCs w:val="28"/>
         </w:rPr>
@@ -2085,17 +2121,17 @@
         <w:pStyle w:val="Normal"/>
         <w:jc w:val="center"/>
         <w:rPr>
-          <w:rFonts w:ascii="Times new roman" w:hAnsi="Times new roman" w:cs="Arial"/>
-          <w:b/>
-          <w:b/>
-          <w:bCs/>
-          <w:sz w:val="28"/>
-          <w:szCs w:val="28"/>
-        </w:rPr>
-      </w:pPr>
-      <w:r>
-        <w:rPr>
-          <w:rFonts w:cs="Arial" w:ascii="Times new roman" w:hAnsi="Times new roman"/>
+          <w:rFonts w:ascii="Times New Roman" w:hAnsi="Times New Roman" w:eastAsia="Times New Roman" w:cs="Arial"/>
+          <w:b/>
+          <w:b/>
+          <w:bCs/>
+          <w:sz w:val="28"/>
+          <w:szCs w:val="28"/>
+        </w:rPr>
+      </w:pPr>
+      <w:r>
+        <w:rPr>
+          <w:rFonts w:eastAsia="Times New Roman" w:cs="Arial" w:ascii="Times New Roman" w:hAnsi="Times New Roman"/>
           <w:b/>
           <w:bCs/>
           <w:sz w:val="28"/>
@@ -2116,7 +2152,7 @@
       </w:pPr>
       <w:r>
         <w:rPr>
-          <w:rFonts w:cs="Arial" w:ascii="Times new roman" w:hAnsi="Times new roman"/>
+          <w:rFonts w:eastAsia="Times New Roman" w:cs="Arial" w:ascii="Times New Roman" w:hAnsi="Times New Roman"/>
           <w:b/>
           <w:bCs/>
           <w:sz w:val="28"/>
@@ -2126,14 +2162,8 @@
       </w:r>
       <w:r>
         <w:rPr>
-          <w:rFonts w:cs="Arial" w:ascii="Times new roman" w:hAnsi="Times new roman"/>
-          <w:b w:val="false"/>
-          <w:bCs w:val="false"/>
-          <w:i w:val="false"/>
-          <w:caps w:val="false"/>
-          <w:smallCaps w:val="false"/>
+          <w:rFonts w:eastAsia="Times New Roman" w:cs="Arial" w:ascii="Times New Roman" w:hAnsi="Times New Roman"/>
           <w:color w:val="000000"/>
-          <w:spacing w:val="0"/>
           <w:sz w:val="28"/>
           <w:szCs w:val="28"/>
         </w:rPr>
@@ -2145,17 +2175,17 @@
         <w:pStyle w:val="Normal"/>
         <w:jc w:val="center"/>
         <w:rPr>
-          <w:rFonts w:ascii="Times new roman" w:hAnsi="Times new roman" w:cs="Arial"/>
-          <w:b/>
-          <w:b/>
-          <w:bCs/>
-          <w:sz w:val="28"/>
-          <w:szCs w:val="28"/>
-        </w:rPr>
-      </w:pPr>
-      <w:r>
-        <w:rPr>
-          <w:rFonts w:cs="Arial" w:ascii="Times new roman" w:hAnsi="Times new roman"/>
+          <w:rFonts w:ascii="Times New Roman" w:hAnsi="Times New Roman" w:eastAsia="Times New Roman" w:cs="Arial"/>
+          <w:b/>
+          <w:b/>
+          <w:bCs/>
+          <w:sz w:val="28"/>
+          <w:szCs w:val="28"/>
+        </w:rPr>
+      </w:pPr>
+      <w:r>
+        <w:rPr>
+          <w:rFonts w:eastAsia="Times New Roman" w:cs="Arial" w:ascii="Times New Roman" w:hAnsi="Times New Roman"/>
           <w:b/>
           <w:bCs/>
           <w:sz w:val="28"/>
@@ -2168,14 +2198,14 @@
         <w:pStyle w:val="Normal"/>
         <w:jc w:val="center"/>
         <w:rPr>
-          <w:rFonts w:ascii="Times new roman" w:hAnsi="Times new roman"/>
-          <w:sz w:val="28"/>
-          <w:szCs w:val="28"/>
-        </w:rPr>
-      </w:pPr>
-      <w:r>
-        <w:rPr>
-          <w:rFonts w:cs="Arial" w:ascii="Times new roman" w:hAnsi="Times new roman"/>
+          <w:rFonts w:ascii="Times New Roman" w:hAnsi="Times New Roman"/>
+          <w:sz w:val="28"/>
+          <w:szCs w:val="28"/>
+        </w:rPr>
+      </w:pPr>
+      <w:r>
+        <w:rPr>
+          <w:rFonts w:eastAsia="Times New Roman" w:cs="Arial" w:ascii="Times New Roman" w:hAnsi="Times New Roman"/>
           <w:b/>
           <w:bCs/>
           <w:sz w:val="28"/>
@@ -2185,14 +2215,8 @@
       </w:r>
       <w:r>
         <w:rPr>
-          <w:rFonts w:cs="Arial" w:ascii="Times new roman" w:hAnsi="Times new roman"/>
-          <w:b w:val="false"/>
-          <w:bCs w:val="false"/>
-          <w:i w:val="false"/>
-          <w:caps w:val="false"/>
-          <w:smallCaps w:val="false"/>
+          <w:rFonts w:eastAsia="Times New Roman" w:cs="Arial" w:ascii="Times New Roman" w:hAnsi="Times New Roman"/>
           <w:color w:val="000000"/>
-          <w:spacing w:val="0"/>
           <w:sz w:val="28"/>
           <w:szCs w:val="28"/>
         </w:rPr>
@@ -2204,17 +2228,17 @@
         <w:pStyle w:val="Normal"/>
         <w:jc w:val="center"/>
         <w:rPr>
-          <w:rFonts w:ascii="Times new roman" w:hAnsi="Times new roman" w:cs="Arial"/>
-          <w:b/>
-          <w:b/>
-          <w:bCs/>
-          <w:sz w:val="28"/>
-          <w:szCs w:val="28"/>
-        </w:rPr>
-      </w:pPr>
-      <w:r>
-        <w:rPr>
-          <w:rFonts w:cs="Arial" w:ascii="Times new roman" w:hAnsi="Times new roman"/>
+          <w:rFonts w:ascii="Times New Roman" w:hAnsi="Times New Roman" w:eastAsia="Times New Roman" w:cs="Arial"/>
+          <w:b/>
+          <w:b/>
+          <w:bCs/>
+          <w:sz w:val="28"/>
+          <w:szCs w:val="28"/>
+        </w:rPr>
+      </w:pPr>
+      <w:r>
+        <w:rPr>
+          <w:rFonts w:eastAsia="Times New Roman" w:cs="Arial" w:ascii="Times New Roman" w:hAnsi="Times New Roman"/>
           <w:b/>
           <w:bCs/>
           <w:sz w:val="28"/>
@@ -2227,14 +2251,14 @@
         <w:pStyle w:val="Normal"/>
         <w:jc w:val="center"/>
         <w:rPr>
-          <w:rFonts w:ascii="Times new roman" w:hAnsi="Times new roman"/>
-          <w:sz w:val="28"/>
-          <w:szCs w:val="28"/>
-        </w:rPr>
-      </w:pPr>
-      <w:r>
-        <w:rPr>
-          <w:rFonts w:cs="Arial" w:ascii="Times new roman" w:hAnsi="Times new roman"/>
+          <w:rFonts w:ascii="Times New Roman" w:hAnsi="Times New Roman"/>
+          <w:sz w:val="28"/>
+          <w:szCs w:val="28"/>
+        </w:rPr>
+      </w:pPr>
+      <w:r>
+        <w:rPr>
+          <w:rFonts w:eastAsia="Times New Roman" w:cs="Arial" w:ascii="Times New Roman" w:hAnsi="Times New Roman"/>
           <w:b/>
           <w:bCs/>
           <w:sz w:val="28"/>
@@ -2244,14 +2268,8 @@
       </w:r>
       <w:r>
         <w:rPr>
-          <w:rFonts w:cs="Arial" w:ascii="Times new roman" w:hAnsi="Times new roman"/>
-          <w:b w:val="false"/>
-          <w:bCs w:val="false"/>
-          <w:i w:val="false"/>
-          <w:caps w:val="false"/>
-          <w:smallCaps w:val="false"/>
+          <w:rFonts w:eastAsia="Times New Roman" w:cs="Arial" w:ascii="Times New Roman" w:hAnsi="Times New Roman"/>
           <w:color w:val="000000"/>
-          <w:spacing w:val="0"/>
           <w:sz w:val="28"/>
           <w:szCs w:val="28"/>
         </w:rPr>
@@ -2263,17 +2281,17 @@
         <w:pStyle w:val="Normal"/>
         <w:jc w:val="center"/>
         <w:rPr>
-          <w:rFonts w:ascii="Times new roman" w:hAnsi="Times new roman" w:cs="Arial"/>
-          <w:b/>
-          <w:b/>
-          <w:bCs/>
-          <w:sz w:val="28"/>
-          <w:szCs w:val="28"/>
-        </w:rPr>
-      </w:pPr>
-      <w:r>
-        <w:rPr>
-          <w:rFonts w:cs="Arial" w:ascii="Times new roman" w:hAnsi="Times new roman"/>
+          <w:rFonts w:ascii="Times New Roman" w:hAnsi="Times New Roman" w:eastAsia="Times New Roman" w:cs="Arial"/>
+          <w:b/>
+          <w:b/>
+          <w:bCs/>
+          <w:sz w:val="28"/>
+          <w:szCs w:val="28"/>
+        </w:rPr>
+      </w:pPr>
+      <w:r>
+        <w:rPr>
+          <w:rFonts w:eastAsia="Times New Roman" w:cs="Arial" w:ascii="Times New Roman" w:hAnsi="Times New Roman"/>
           <w:b/>
           <w:bCs/>
           <w:sz w:val="28"/>
@@ -2286,14 +2304,14 @@
         <w:pStyle w:val="Normal"/>
         <w:jc w:val="center"/>
         <w:rPr>
-          <w:rFonts w:ascii="Times new roman" w:hAnsi="Times new roman"/>
-          <w:sz w:val="28"/>
-          <w:szCs w:val="28"/>
-        </w:rPr>
-      </w:pPr>
-      <w:r>
-        <w:rPr>
-          <w:rFonts w:cs="Arial" w:ascii="Times new roman" w:hAnsi="Times new roman"/>
+          <w:rFonts w:ascii="Times New Roman" w:hAnsi="Times New Roman"/>
+          <w:sz w:val="28"/>
+          <w:szCs w:val="28"/>
+        </w:rPr>
+      </w:pPr>
+      <w:r>
+        <w:rPr>
+          <w:rFonts w:eastAsia="Times New Roman" w:cs="Arial" w:ascii="Times New Roman" w:hAnsi="Times New Roman"/>
           <w:b/>
           <w:bCs/>
           <w:sz w:val="28"/>
@@ -2303,14 +2321,8 @@
       </w:r>
       <w:r>
         <w:rPr>
-          <w:rFonts w:cs="Arial" w:ascii="Times new roman" w:hAnsi="Times new roman"/>
-          <w:b w:val="false"/>
-          <w:bCs w:val="false"/>
-          <w:i w:val="false"/>
-          <w:caps w:val="false"/>
-          <w:smallCaps w:val="false"/>
+          <w:rFonts w:eastAsia="Times New Roman" w:cs="Arial" w:ascii="Times New Roman" w:hAnsi="Times New Roman"/>
           <w:color w:val="000000"/>
-          <w:spacing w:val="0"/>
           <w:sz w:val="28"/>
           <w:szCs w:val="28"/>
         </w:rPr>
@@ -2322,17 +2334,17 @@
         <w:pStyle w:val="Normal"/>
         <w:jc w:val="center"/>
         <w:rPr>
-          <w:rFonts w:ascii="Times new roman" w:hAnsi="Times new roman" w:cs="Arial"/>
-          <w:b/>
-          <w:b/>
-          <w:bCs/>
-          <w:sz w:val="28"/>
-          <w:szCs w:val="28"/>
-        </w:rPr>
-      </w:pPr>
-      <w:r>
-        <w:rPr>
-          <w:rFonts w:cs="Arial" w:ascii="Times new roman" w:hAnsi="Times new roman"/>
+          <w:rFonts w:ascii="Times New Roman" w:hAnsi="Times New Roman" w:eastAsia="Times New Roman" w:cs="Arial"/>
+          <w:b/>
+          <w:b/>
+          <w:bCs/>
+          <w:sz w:val="28"/>
+          <w:szCs w:val="28"/>
+        </w:rPr>
+      </w:pPr>
+      <w:r>
+        <w:rPr>
+          <w:rFonts w:eastAsia="Times New Roman" w:cs="Arial" w:ascii="Times New Roman" w:hAnsi="Times New Roman"/>
           <w:b/>
           <w:bCs/>
           <w:sz w:val="28"/>
@@ -2345,14 +2357,14 @@
         <w:pStyle w:val="Normal"/>
         <w:jc w:val="center"/>
         <w:rPr>
-          <w:rFonts w:ascii="Times new roman" w:hAnsi="Times new roman"/>
-          <w:sz w:val="28"/>
-          <w:szCs w:val="28"/>
-        </w:rPr>
-      </w:pPr>
-      <w:r>
-        <w:rPr>
-          <w:rFonts w:cs="Arial" w:ascii="Times new roman" w:hAnsi="Times new roman"/>
+          <w:rFonts w:ascii="Times New Roman" w:hAnsi="Times New Roman"/>
+          <w:sz w:val="28"/>
+          <w:szCs w:val="28"/>
+        </w:rPr>
+      </w:pPr>
+      <w:r>
+        <w:rPr>
+          <w:rFonts w:eastAsia="Times New Roman" w:cs="Arial" w:ascii="Times New Roman" w:hAnsi="Times New Roman"/>
           <w:b/>
           <w:bCs/>
           <w:sz w:val="28"/>
@@ -2362,14 +2374,8 @@
       </w:r>
       <w:r>
         <w:rPr>
-          <w:rFonts w:cs="Arial" w:ascii="Times new roman" w:hAnsi="Times new roman"/>
-          <w:b w:val="false"/>
-          <w:bCs w:val="false"/>
-          <w:i w:val="false"/>
-          <w:caps w:val="false"/>
-          <w:smallCaps w:val="false"/>
+          <w:rFonts w:eastAsia="Times New Roman" w:cs="Arial" w:ascii="Times New Roman" w:hAnsi="Times New Roman"/>
           <w:color w:val="000000"/>
-          <w:spacing w:val="0"/>
           <w:sz w:val="28"/>
           <w:szCs w:val="28"/>
         </w:rPr>
@@ -2381,17 +2387,17 @@
         <w:pStyle w:val="Normal"/>
         <w:jc w:val="center"/>
         <w:rPr>
-          <w:rFonts w:ascii="Times new roman" w:hAnsi="Times new roman" w:cs="Arial"/>
-          <w:b/>
-          <w:b/>
-          <w:bCs/>
-          <w:sz w:val="28"/>
-          <w:szCs w:val="28"/>
-        </w:rPr>
-      </w:pPr>
-      <w:r>
-        <w:rPr>
-          <w:rFonts w:cs="Arial" w:ascii="Times new roman" w:hAnsi="Times new roman"/>
+          <w:rFonts w:ascii="Times New Roman" w:hAnsi="Times New Roman" w:eastAsia="Times New Roman" w:cs="Arial"/>
+          <w:b/>
+          <w:b/>
+          <w:bCs/>
+          <w:sz w:val="28"/>
+          <w:szCs w:val="28"/>
+        </w:rPr>
+      </w:pPr>
+      <w:r>
+        <w:rPr>
+          <w:rFonts w:eastAsia="Times New Roman" w:cs="Arial" w:ascii="Times New Roman" w:hAnsi="Times New Roman"/>
           <w:b/>
           <w:bCs/>
           <w:sz w:val="28"/>
@@ -2404,14 +2410,14 @@
         <w:pStyle w:val="Normal"/>
         <w:jc w:val="center"/>
         <w:rPr>
-          <w:rFonts w:ascii="Times new roman" w:hAnsi="Times new roman"/>
-          <w:sz w:val="28"/>
-          <w:szCs w:val="28"/>
-        </w:rPr>
-      </w:pPr>
-      <w:r>
-        <w:rPr>
-          <w:rFonts w:cs="Arial" w:ascii="Times new roman" w:hAnsi="Times new roman"/>
+          <w:rFonts w:ascii="Times New Roman" w:hAnsi="Times New Roman"/>
+          <w:sz w:val="28"/>
+          <w:szCs w:val="28"/>
+        </w:rPr>
+      </w:pPr>
+      <w:r>
+        <w:rPr>
+          <w:rFonts w:eastAsia="Times New Roman" w:cs="Arial" w:ascii="Times New Roman" w:hAnsi="Times New Roman"/>
           <w:b/>
           <w:bCs/>
           <w:sz w:val="28"/>
@@ -2421,14 +2427,8 @@
       </w:r>
       <w:r>
         <w:rPr>
-          <w:rFonts w:cs="Arial" w:ascii="Times new roman" w:hAnsi="Times new roman"/>
-          <w:b w:val="false"/>
-          <w:bCs w:val="false"/>
-          <w:i w:val="false"/>
-          <w:caps w:val="false"/>
-          <w:smallCaps w:val="false"/>
+          <w:rFonts w:eastAsia="Times New Roman" w:cs="Arial" w:ascii="Times New Roman" w:hAnsi="Times New Roman"/>
           <w:color w:val="000000"/>
-          <w:spacing w:val="0"/>
           <w:sz w:val="28"/>
           <w:szCs w:val="28"/>
         </w:rPr>
@@ -2440,17 +2440,17 @@
         <w:pStyle w:val="Normal"/>
         <w:jc w:val="center"/>
         <w:rPr>
-          <w:rFonts w:ascii="Times new roman" w:hAnsi="Times new roman" w:cs="Arial"/>
-          <w:b/>
-          <w:b/>
-          <w:bCs/>
-          <w:sz w:val="28"/>
-          <w:szCs w:val="28"/>
-        </w:rPr>
-      </w:pPr>
-      <w:r>
-        <w:rPr>
-          <w:rFonts w:cs="Arial" w:ascii="Times new roman" w:hAnsi="Times new roman"/>
+          <w:rFonts w:ascii="Times New Roman" w:hAnsi="Times New Roman" w:eastAsia="Times New Roman" w:cs="Arial"/>
+          <w:b/>
+          <w:b/>
+          <w:bCs/>
+          <w:sz w:val="28"/>
+          <w:szCs w:val="28"/>
+        </w:rPr>
+      </w:pPr>
+      <w:r>
+        <w:rPr>
+          <w:rFonts w:eastAsia="Times New Roman" w:cs="Arial" w:ascii="Times New Roman" w:hAnsi="Times New Roman"/>
           <w:b/>
           <w:bCs/>
           <w:sz w:val="28"/>
@@ -2463,14 +2463,14 @@
         <w:pStyle w:val="Normal"/>
         <w:jc w:val="center"/>
         <w:rPr>
-          <w:rFonts w:ascii="Times new roman" w:hAnsi="Times new roman"/>
-          <w:sz w:val="28"/>
-          <w:szCs w:val="28"/>
-        </w:rPr>
-      </w:pPr>
-      <w:r>
-        <w:rPr>
-          <w:rFonts w:cs="Arial" w:ascii="Times new roman" w:hAnsi="Times new roman"/>
+          <w:rFonts w:ascii="Times New Roman" w:hAnsi="Times New Roman"/>
+          <w:sz w:val="28"/>
+          <w:szCs w:val="28"/>
+        </w:rPr>
+      </w:pPr>
+      <w:r>
+        <w:rPr>
+          <w:rFonts w:eastAsia="Times New Roman" w:cs="Arial" w:ascii="Times New Roman" w:hAnsi="Times New Roman"/>
           <w:b/>
           <w:bCs/>
           <w:sz w:val="28"/>
@@ -2480,14 +2480,8 @@
       </w:r>
       <w:r>
         <w:rPr>
-          <w:rFonts w:cs="Arial" w:ascii="Times new roman" w:hAnsi="Times new roman"/>
-          <w:b w:val="false"/>
-          <w:bCs w:val="false"/>
-          <w:i w:val="false"/>
-          <w:caps w:val="false"/>
-          <w:smallCaps w:val="false"/>
+          <w:rFonts w:eastAsia="Times New Roman" w:cs="Arial" w:ascii="Times New Roman" w:hAnsi="Times New Roman"/>
           <w:color w:val="000000"/>
-          <w:spacing w:val="0"/>
           <w:sz w:val="28"/>
           <w:szCs w:val="28"/>
         </w:rPr>
@@ -2499,17 +2493,17 @@
         <w:pStyle w:val="Normal"/>
         <w:jc w:val="center"/>
         <w:rPr>
-          <w:rFonts w:ascii="Times new roman" w:hAnsi="Times new roman" w:cs="Arial"/>
-          <w:b/>
-          <w:b/>
-          <w:bCs/>
-          <w:sz w:val="28"/>
-          <w:szCs w:val="28"/>
-        </w:rPr>
-      </w:pPr>
-      <w:r>
-        <w:rPr>
-          <w:rFonts w:cs="Arial" w:ascii="Times new roman" w:hAnsi="Times new roman"/>
+          <w:rFonts w:ascii="Times New Roman" w:hAnsi="Times New Roman" w:eastAsia="Times New Roman" w:cs="Arial"/>
+          <w:b/>
+          <w:b/>
+          <w:bCs/>
+          <w:sz w:val="28"/>
+          <w:szCs w:val="28"/>
+        </w:rPr>
+      </w:pPr>
+      <w:r>
+        <w:rPr>
+          <w:rFonts w:eastAsia="Times New Roman" w:cs="Arial" w:ascii="Times New Roman" w:hAnsi="Times New Roman"/>
           <w:b/>
           <w:bCs/>
           <w:sz w:val="28"/>
@@ -2522,14 +2516,14 @@
         <w:pStyle w:val="Normal"/>
         <w:jc w:val="center"/>
         <w:rPr>
-          <w:rFonts w:ascii="Times new roman" w:hAnsi="Times new roman"/>
-          <w:sz w:val="28"/>
-          <w:szCs w:val="28"/>
-        </w:rPr>
-      </w:pPr>
-      <w:r>
-        <w:rPr>
-          <w:rFonts w:cs="Arial" w:ascii="Times new roman" w:hAnsi="Times new roman"/>
+          <w:rFonts w:ascii="Times New Roman" w:hAnsi="Times New Roman"/>
+          <w:sz w:val="28"/>
+          <w:szCs w:val="28"/>
+        </w:rPr>
+      </w:pPr>
+      <w:r>
+        <w:rPr>
+          <w:rFonts w:eastAsia="Times New Roman" w:cs="Arial" w:ascii="Times New Roman" w:hAnsi="Times New Roman"/>
           <w:b/>
           <w:bCs/>
           <w:sz w:val="28"/>
@@ -2539,14 +2533,8 @@
       </w:r>
       <w:r>
         <w:rPr>
-          <w:rFonts w:cs="Arial" w:ascii="Times new roman" w:hAnsi="Times new roman"/>
-          <w:b w:val="false"/>
-          <w:bCs w:val="false"/>
-          <w:i w:val="false"/>
-          <w:caps w:val="false"/>
-          <w:smallCaps w:val="false"/>
+          <w:rFonts w:eastAsia="Times New Roman" w:cs="Arial" w:ascii="Times New Roman" w:hAnsi="Times New Roman"/>
           <w:color w:val="000000"/>
-          <w:spacing w:val="0"/>
           <w:sz w:val="28"/>
           <w:szCs w:val="28"/>
         </w:rPr>
@@ -2558,17 +2546,17 @@
         <w:pStyle w:val="Normal"/>
         <w:jc w:val="center"/>
         <w:rPr>
-          <w:rFonts w:ascii="Times new roman" w:hAnsi="Times new roman" w:cs="Arial"/>
-          <w:b/>
-          <w:b/>
-          <w:bCs/>
-          <w:sz w:val="28"/>
-          <w:szCs w:val="28"/>
-        </w:rPr>
-      </w:pPr>
-      <w:r>
-        <w:rPr>
-          <w:rFonts w:cs="Arial" w:ascii="Times new roman" w:hAnsi="Times new roman"/>
+          <w:rFonts w:ascii="Times New Roman" w:hAnsi="Times New Roman" w:eastAsia="Times New Roman" w:cs="Arial"/>
+          <w:b/>
+          <w:b/>
+          <w:bCs/>
+          <w:sz w:val="28"/>
+          <w:szCs w:val="28"/>
+        </w:rPr>
+      </w:pPr>
+      <w:r>
+        <w:rPr>
+          <w:rFonts w:eastAsia="Times New Roman" w:cs="Arial" w:ascii="Times New Roman" w:hAnsi="Times New Roman"/>
           <w:b/>
           <w:bCs/>
           <w:sz w:val="28"/>
@@ -2581,14 +2569,14 @@
         <w:pStyle w:val="Normal"/>
         <w:jc w:val="center"/>
         <w:rPr>
-          <w:rFonts w:ascii="Times new roman" w:hAnsi="Times new roman"/>
-          <w:sz w:val="28"/>
-          <w:szCs w:val="28"/>
-        </w:rPr>
-      </w:pPr>
-      <w:r>
-        <w:rPr>
-          <w:rFonts w:cs="Arial" w:ascii="Times new roman" w:hAnsi="Times new roman"/>
+          <w:rFonts w:ascii="Times New Roman" w:hAnsi="Times New Roman"/>
+          <w:sz w:val="28"/>
+          <w:szCs w:val="28"/>
+        </w:rPr>
+      </w:pPr>
+      <w:r>
+        <w:rPr>
+          <w:rFonts w:eastAsia="Times New Roman" w:cs="Arial" w:ascii="Times New Roman" w:hAnsi="Times New Roman"/>
           <w:b/>
           <w:bCs/>
           <w:sz w:val="28"/>
@@ -2598,14 +2586,8 @@
       </w:r>
       <w:r>
         <w:rPr>
-          <w:rFonts w:cs="Arial" w:ascii="Times new roman" w:hAnsi="Times new roman"/>
-          <w:b w:val="false"/>
-          <w:bCs w:val="false"/>
-          <w:i w:val="false"/>
-          <w:caps w:val="false"/>
-          <w:smallCaps w:val="false"/>
+          <w:rFonts w:eastAsia="Times New Roman" w:cs="Arial" w:ascii="Times New Roman" w:hAnsi="Times New Roman"/>
           <w:color w:val="000000"/>
-          <w:spacing w:val="0"/>
           <w:sz w:val="28"/>
           <w:szCs w:val="28"/>
         </w:rPr>
@@ -2617,29 +2599,210 @@
         <w:pStyle w:val="Normal"/>
         <w:jc w:val="center"/>
         <w:rPr>
+          <w:rFonts w:ascii="Times New Roman" w:hAnsi="Times New Roman" w:eastAsia="Times New Roman" w:cs="Arial"/>
+          <w:color w:val="000000"/>
+          <w:sz w:val="28"/>
+          <w:szCs w:val="28"/>
+        </w:rPr>
+      </w:pPr>
+      <w:r>
+        <w:rPr>
+          <w:rFonts w:eastAsia="Times New Roman" w:cs="Arial" w:ascii="Times New Roman" w:hAnsi="Times New Roman"/>
+          <w:color w:val="000000"/>
+          <w:sz w:val="28"/>
+          <w:szCs w:val="28"/>
+        </w:rPr>
+      </w:r>
+    </w:p>
+    <w:p>
+      <w:pPr>
+        <w:pStyle w:val="Normal"/>
+        <w:jc w:val="center"/>
+        <w:rPr>
+          <w:rFonts w:ascii="Times New Roman" w:hAnsi="Times New Roman"/>
+          <w:b/>
+          <w:b/>
+          <w:sz w:val="28"/>
+          <w:szCs w:val="28"/>
+        </w:rPr>
+      </w:pPr>
+      <w:r>
+        <w:rPr>
+          <w:rFonts w:eastAsia="Times New Roman" w:cs="Arial" w:ascii="Times New Roman" w:hAnsi="Times New Roman"/>
+          <w:b/>
+          <w:bCs/>
+          <w:sz w:val="28"/>
+          <w:szCs w:val="28"/>
+        </w:rPr>
+        <w:t>K15&gt;</w:t>
+      </w:r>
+      <w:r>
+        <w:rPr>
+          <w:rFonts w:eastAsia="Times New Roman" w:cs="Arial" w:ascii="Times New Roman" w:hAnsi="Times New Roman"/>
+          <w:color w:val="000000"/>
+          <w:sz w:val="28"/>
+          <w:szCs w:val="28"/>
+        </w:rPr>
+        <w:t>quotidian</w:t>
+      </w:r>
+    </w:p>
+    <w:p>
+      <w:pPr>
+        <w:pStyle w:val="Normal"/>
+        <w:jc w:val="center"/>
+        <w:rPr>
+          <w:rFonts w:ascii="Times New Roman" w:hAnsi="Times New Roman" w:eastAsia="Times New Roman" w:cs="Arial"/>
+          <w:b/>
+          <w:b/>
+          <w:bCs/>
+          <w:sz w:val="28"/>
+          <w:szCs w:val="28"/>
+        </w:rPr>
+      </w:pPr>
+      <w:r>
+        <w:rPr>
+          <w:rFonts w:eastAsia="Times New Roman" w:cs="Arial" w:ascii="Times New Roman" w:hAnsi="Times New Roman"/>
+          <w:b/>
+          <w:bCs/>
+          <w:sz w:val="28"/>
+          <w:szCs w:val="28"/>
+        </w:rPr>
+      </w:r>
+    </w:p>
+    <w:p>
+      <w:pPr>
+        <w:pStyle w:val="Normal"/>
+        <w:jc w:val="center"/>
+        <w:rPr>
+          <w:rFonts w:ascii="Times New Roman" w:hAnsi="Times New Roman"/>
+          <w:sz w:val="28"/>
+          <w:szCs w:val="28"/>
+        </w:rPr>
+      </w:pPr>
+      <w:r>
+        <w:rPr>
+          <w:rFonts w:eastAsia="Times New Roman" w:cs="Arial" w:ascii="Times New Roman" w:hAnsi="Times New Roman"/>
+          <w:b/>
+          <w:bCs/>
+          <w:sz w:val="28"/>
+          <w:szCs w:val="28"/>
+        </w:rPr>
+        <w:t>K16&gt;</w:t>
+      </w:r>
+      <w:r>
+        <w:rPr>
+          <w:rFonts w:eastAsia="Times New Roman" w:cs="Arial" w:ascii="Times New Roman" w:hAnsi="Times New Roman"/>
+          <w:color w:val="000000"/>
+          <w:sz w:val="28"/>
+          <w:szCs w:val="28"/>
+        </w:rPr>
+        <w:t>dehumanizing</w:t>
+      </w:r>
+    </w:p>
+    <w:p>
+      <w:pPr>
+        <w:pStyle w:val="Normal"/>
+        <w:jc w:val="center"/>
+        <w:rPr>
+          <w:rFonts w:ascii="Times New Roman" w:hAnsi="Times New Roman" w:eastAsia="Times New Roman" w:cs="Arial"/>
+          <w:b/>
+          <w:b/>
+          <w:bCs/>
+          <w:sz w:val="28"/>
+          <w:szCs w:val="28"/>
+        </w:rPr>
+      </w:pPr>
+      <w:r>
+        <w:rPr>
+          <w:rFonts w:eastAsia="Times New Roman" w:cs="Arial" w:ascii="Times New Roman" w:hAnsi="Times New Roman"/>
+          <w:b/>
+          <w:bCs/>
+          <w:sz w:val="28"/>
+          <w:szCs w:val="28"/>
+        </w:rPr>
+      </w:r>
+    </w:p>
+    <w:p>
+      <w:pPr>
+        <w:pStyle w:val="Normal"/>
+        <w:jc w:val="center"/>
+        <w:rPr>
+          <w:rFonts w:ascii="Times New Roman" w:hAnsi="Times New Roman"/>
+          <w:sz w:val="28"/>
+          <w:szCs w:val="28"/>
+        </w:rPr>
+      </w:pPr>
+      <w:r>
+        <w:rPr>
+          <w:rFonts w:eastAsia="Times New Roman" w:cs="Arial" w:ascii="Times New Roman" w:hAnsi="Times New Roman"/>
+          <w:b/>
+          <w:bCs/>
+          <w:sz w:val="28"/>
+          <w:szCs w:val="28"/>
+        </w:rPr>
+        <w:t>Off&gt;</w:t>
+      </w:r>
+      <w:r>
+        <w:rPr>
+          <w:rFonts w:eastAsia="Times New Roman" w:cs="Arial" w:ascii="Times New Roman" w:hAnsi="Times New Roman"/>
+          <w:color w:val="000000"/>
+          <w:sz w:val="28"/>
+          <w:szCs w:val="28"/>
+        </w:rPr>
+        <w:t>ai bot bots businessman driverless fi henry hobbes isaac kathleen kissinger mit nondestructively numberpo online railroad retweeted sci spillovers trolling unmalicious widespread</w:t>
+      </w:r>
+      <w:r>
+        <w:rPr>
+          <w:rFonts w:eastAsia="Times New Roman" w:cs="Arial" w:ascii="Times New Roman" w:hAnsi="Times New Roman"/>
+          <w:sz w:val="28"/>
+          <w:szCs w:val="28"/>
+        </w:rPr>
+        <w:br/>
+      </w:r>
+    </w:p>
+    <w:p>
+      <w:pPr>
+        <w:pStyle w:val="Normal"/>
+        <w:jc w:val="center"/>
+        <w:rPr>
+          <w:rFonts w:ascii="Times New Roman" w:hAnsi="Times New Roman" w:eastAsia="Times New Roman" w:cs="Arial"/>
+          <w:b/>
+          <w:b/>
+          <w:bCs/>
+          <w:sz w:val="28"/>
+          <w:szCs w:val="28"/>
+        </w:rPr>
+      </w:pPr>
+      <w:r>
+        <w:rPr>
+          <w:rFonts w:eastAsia="Times New Roman" w:cs="Arial" w:ascii="Times New Roman" w:hAnsi="Times New Roman"/>
+          <w:b/>
+          <w:bCs/>
+          <w:sz w:val="28"/>
+          <w:szCs w:val="28"/>
+        </w:rPr>
+      </w:r>
+    </w:p>
+    <w:p>
+      <w:pPr>
+        <w:pStyle w:val="Normal"/>
+        <w:jc w:val="center"/>
+        <w:rPr>
           <w:rFonts w:cs="Arial"/>
-          <w:b w:val="false"/>
-          <w:b w:val="false"/>
-          <w:bCs w:val="false"/>
-          <w:i w:val="false"/>
-          <w:i w:val="false"/>
-          <w:caps w:val="false"/>
-          <w:smallCaps w:val="false"/>
-          <w:color w:val="000000"/>
-          <w:spacing w:val="0"/>
-        </w:rPr>
-      </w:pPr>
-      <w:r>
-        <w:rPr>
-          <w:rFonts w:cs="Arial"/>
-          <w:b w:val="false"/>
-          <w:bCs w:val="false"/>
-          <w:i w:val="false"/>
-          <w:caps w:val="false"/>
-          <w:smallCaps w:val="false"/>
-          <w:color w:val="000000"/>
-          <w:spacing w:val="0"/>
-        </w:rPr>
+          <w:b/>
+          <w:b/>
+          <w:bCs/>
+        </w:rPr>
+      </w:pPr>
+      <w:r>
+        <w:rPr>
+          <w:rFonts w:eastAsia="Times New Roman" w:cs="Arial" w:ascii="Times New Roman" w:hAnsi="Times New Roman"/>
+          <w:b/>
+          <w:bCs/>
+          <w:sz w:val="28"/>
+          <w:szCs w:val="28"/>
+        </w:rPr>
+        <w:t>AWL</w:t>
       </w:r>
     </w:p>
     <w:p>
@@ -2647,37 +2810,18 @@
         <w:pStyle w:val="Normal"/>
         <w:jc w:val="center"/>
         <w:rPr>
-          <w:rFonts w:ascii="Times new roman" w:hAnsi="Times new roman"/>
-          <w:b/>
-          <w:b/>
-          <w:sz w:val="28"/>
-          <w:szCs w:val="28"/>
-        </w:rPr>
-      </w:pPr>
-      <w:r>
-        <w:rPr>
-          <w:rFonts w:cs="Arial" w:ascii="Times new roman" w:hAnsi="Times new roman"/>
-          <w:b/>
-          <w:bCs/>
-          <w:sz w:val="28"/>
-          <w:szCs w:val="28"/>
-        </w:rPr>
-        <w:t>K15&gt;</w:t>
-      </w:r>
-      <w:r>
-        <w:rPr>
-          <w:rFonts w:cs="Arial" w:ascii="Times new roman" w:hAnsi="Times new roman"/>
-          <w:b w:val="false"/>
-          <w:bCs w:val="false"/>
-          <w:i w:val="false"/>
-          <w:caps w:val="false"/>
-          <w:smallCaps w:val="false"/>
-          <w:color w:val="000000"/>
-          <w:spacing w:val="0"/>
-          <w:sz w:val="28"/>
-          <w:szCs w:val="28"/>
-        </w:rPr>
-        <w:t>quotidian</w:t>
+          <w:rFonts w:ascii="Times New Roman" w:hAnsi="Times New Roman" w:eastAsia="Times New Roman"/>
+          <w:sz w:val="28"/>
+          <w:szCs w:val="28"/>
+        </w:rPr>
+      </w:pPr>
+      <w:r>
+        <w:rPr>
+          <w:rFonts w:eastAsia="Times New Roman" w:ascii="Times New Roman" w:hAnsi="Times New Roman"/>
+          <w:sz w:val="28"/>
+          <w:szCs w:val="28"/>
+        </w:rPr>
+        <w:t>assess benefit consisted consistent consistently contract create environment establishing estimated individual individually individuals require requiring researchers responses significant similar similarly specific specifically theoretical acquire affect affected affecting aspects assistant assistants computer consequence designed designers feature features focused focusing injure injury positive potential potentially previously primarily regulate alternatively circumstances contribute coordination core corporation demonstrate ensure instance interact interaction interactions outcome philosopher sex sexual sexually task technical technology communicate communication emerge errors hence implications investigate occupied prediction capacities capacity challenges contact decline enabled evolution evolve evolved fundamental network notion target abstraction acknowledge assigned cooperating cooperation cooperative diverse expert flexibility flexible inhibit intelligence intelligent reveal transform transformed transforming adapted adults classic comprise converted decades differentiate differentiating equipment equipped foundation innovations intervene phenomenon survival transmitted crucial eventually exhibit inevitable intense practitioners prospect radical radically reinforce thereby vehicle vehicles via virtual widespread behalf ceased devices ethical ethically found norm relaxed revolutionized colleagues encounter encountering levy posing</w:t>
       </w:r>
     </w:p>
     <w:p>
@@ -2685,19 +2829,14 @@
         <w:pStyle w:val="Normal"/>
         <w:jc w:val="center"/>
         <w:rPr>
-          <w:rFonts w:ascii="Times new roman" w:hAnsi="Times new roman" w:cs="Arial"/>
-          <w:b/>
-          <w:b/>
-          <w:bCs/>
-          <w:sz w:val="28"/>
-          <w:szCs w:val="28"/>
-        </w:rPr>
-      </w:pPr>
-      <w:r>
-        <w:rPr>
-          <w:rFonts w:cs="Arial" w:ascii="Times new roman" w:hAnsi="Times new roman"/>
-          <w:b/>
-          <w:bCs/>
+          <w:rFonts w:ascii="Times New Roman" w:hAnsi="Times New Roman" w:eastAsia="Times New Roman"/>
+          <w:sz w:val="28"/>
+          <w:szCs w:val="28"/>
+        </w:rPr>
+      </w:pPr>
+      <w:r>
+        <w:rPr>
+          <w:rFonts w:eastAsia="Times New Roman" w:ascii="Times New Roman" w:hAnsi="Times New Roman"/>
           <w:sz w:val="28"/>
           <w:szCs w:val="28"/>
         </w:rPr>
@@ -2708,35 +2847,17 @@
         <w:pStyle w:val="Normal"/>
         <w:jc w:val="center"/>
         <w:rPr>
-          <w:rFonts w:ascii="Times new roman" w:hAnsi="Times new roman"/>
-          <w:sz w:val="28"/>
-          <w:szCs w:val="28"/>
-        </w:rPr>
-      </w:pPr>
-      <w:r>
-        <w:rPr>
-          <w:rFonts w:cs="Arial" w:ascii="Times new roman" w:hAnsi="Times new roman"/>
-          <w:b/>
-          <w:bCs/>
-          <w:sz w:val="28"/>
-          <w:szCs w:val="28"/>
-        </w:rPr>
-        <w:t>K16&gt;</w:t>
-      </w:r>
-      <w:r>
-        <w:rPr>
-          <w:rFonts w:cs="Arial" w:ascii="Times new roman" w:hAnsi="Times new roman"/>
-          <w:b w:val="false"/>
-          <w:bCs w:val="false"/>
-          <w:i w:val="false"/>
-          <w:caps w:val="false"/>
-          <w:smallCaps w:val="false"/>
-          <w:color w:val="000000"/>
-          <w:spacing w:val="0"/>
-          <w:sz w:val="28"/>
-          <w:szCs w:val="28"/>
-        </w:rPr>
-        <w:t>dehumanizing</w:t>
+          <w:rFonts w:ascii="Times New Roman" w:hAnsi="Times New Roman" w:eastAsia="Times New Roman"/>
+          <w:sz w:val="28"/>
+          <w:szCs w:val="28"/>
+        </w:rPr>
+      </w:pPr>
+      <w:r>
+        <w:rPr>
+          <w:rFonts w:eastAsia="Times New Roman" w:ascii="Times New Roman" w:hAnsi="Times New Roman"/>
+          <w:sz w:val="28"/>
+          <w:szCs w:val="28"/>
+        </w:rPr>
       </w:r>
     </w:p>
     <w:p>
@@ -2744,22 +2865,20 @@
         <w:pStyle w:val="Normal"/>
         <w:jc w:val="center"/>
         <w:rPr>
-          <w:rFonts w:ascii="Times new roman" w:hAnsi="Times new roman" w:cs="Arial"/>
-          <w:b/>
-          <w:b/>
-          <w:bCs/>
-          <w:sz w:val="28"/>
-          <w:szCs w:val="28"/>
-        </w:rPr>
-      </w:pPr>
-      <w:r>
-        <w:rPr>
-          <w:rFonts w:cs="Arial" w:ascii="Times new roman" w:hAnsi="Times new roman"/>
-          <w:b/>
-          <w:bCs/>
-          <w:sz w:val="28"/>
-          <w:szCs w:val="28"/>
-        </w:rPr>
+          <w:b/>
+          <w:b/>
+          <w:bCs/>
+        </w:rPr>
+      </w:pPr>
+      <w:r>
+        <w:rPr>
+          <w:rFonts w:eastAsia="Times New Roman" w:ascii="Times New Roman" w:hAnsi="Times New Roman"/>
+          <w:b/>
+          <w:bCs/>
+          <w:sz w:val="28"/>
+          <w:szCs w:val="28"/>
+        </w:rPr>
+        <w:t>Summary</w:t>
       </w:r>
     </w:p>
     <w:p>
@@ -2767,189 +2886,34 @@
         <w:pStyle w:val="Normal"/>
         <w:jc w:val="center"/>
         <w:rPr>
-          <w:rFonts w:ascii="Times new roman" w:hAnsi="Times new roman"/>
-          <w:sz w:val="28"/>
-          <w:szCs w:val="28"/>
-        </w:rPr>
-      </w:pPr>
-      <w:r>
-        <w:rPr>
-          <w:rFonts w:cs="Arial" w:ascii="Times new roman" w:hAnsi="Times new roman"/>
-          <w:b/>
-          <w:bCs/>
-          <w:sz w:val="28"/>
-          <w:szCs w:val="28"/>
-        </w:rPr>
-        <w:t>Off&gt;</w:t>
-      </w:r>
-      <w:r>
-        <w:rPr>
-          <w:rFonts w:cs="Arial" w:ascii="Times new roman" w:hAnsi="Times new roman"/>
-          <w:b w:val="false"/>
-          <w:bCs w:val="false"/>
-          <w:i w:val="false"/>
-          <w:caps w:val="false"/>
-          <w:smallCaps w:val="false"/>
-          <w:color w:val="000000"/>
-          <w:spacing w:val="0"/>
-          <w:sz w:val="28"/>
-          <w:szCs w:val="28"/>
-        </w:rPr>
-        <w:t>ai bot bots businessman driverless fi henry hobbes isaac kathleen kissinger mit nondestructively numberpo online railroad retweeted sci spillovers trolling unmalicious widespread</w:t>
-      </w:r>
-      <w:r>
-        <w:rPr>
-          <w:rFonts w:cs="Arial" w:ascii="Times new roman" w:hAnsi="Times new roman"/>
-          <w:b w:val="false"/>
-          <w:bCs w:val="false"/>
-          <w:sz w:val="28"/>
-          <w:szCs w:val="28"/>
-        </w:rPr>
-        <w:br/>
-      </w:r>
-    </w:p>
-    <w:p>
-      <w:pPr>
-        <w:pStyle w:val="Normal"/>
-        <w:jc w:val="center"/>
-        <w:rPr>
-          <w:rFonts w:ascii="Times new roman" w:hAnsi="Times new roman" w:cs="Arial"/>
-          <w:b/>
-          <w:b/>
-          <w:bCs/>
-          <w:sz w:val="28"/>
-          <w:szCs w:val="28"/>
-        </w:rPr>
-      </w:pPr>
-      <w:r>
-        <w:rPr>
-          <w:rFonts w:cs="Arial" w:ascii="Times new roman" w:hAnsi="Times new roman"/>
-          <w:b/>
-          <w:bCs/>
-          <w:sz w:val="28"/>
-          <w:szCs w:val="28"/>
-        </w:rPr>
-      </w:r>
-    </w:p>
-    <w:p>
-      <w:pPr>
-        <w:pStyle w:val="Normal"/>
-        <w:jc w:val="center"/>
-        <w:rPr>
-          <w:rFonts w:cs="Arial"/>
-          <w:b/>
-          <w:b/>
-          <w:bCs/>
-        </w:rPr>
-      </w:pPr>
-      <w:r>
-        <w:rPr>
-          <w:rFonts w:cs="Arial" w:ascii="Times new roman" w:hAnsi="Times new roman"/>
-          <w:b/>
-          <w:bCs/>
-          <w:sz w:val="28"/>
-          <w:szCs w:val="28"/>
-        </w:rPr>
-        <w:t>AWL</w:t>
-      </w:r>
-      <w:bookmarkStart w:id="0" w:name="_GoBack"/>
-      <w:bookmarkEnd w:id="0"/>
-    </w:p>
-    <w:p>
-      <w:pPr>
-        <w:pStyle w:val="Normal"/>
-        <w:jc w:val="center"/>
-        <w:rPr/>
-      </w:pPr>
-      <w:r>
-        <w:rPr>
-          <w:rFonts w:ascii="Times new roman" w:hAnsi="Times new roman"/>
-          <w:sz w:val="28"/>
-          <w:szCs w:val="28"/>
-        </w:rPr>
-        <w:t>assess benefit consisted consistent consistently contract create environment establishing estimated individual individually individuals require requiring researchers responses significant similar similarly specific specifically theoretical acquire affect affected affecting aspects assistant assistants computer consequence designed designers feature features focused focusing injure injury positive potential potentially previously primarily regulate alternatively circumstances contribute coordination core corporation demonstrate ensure instance interact interaction interactions outcome philosopher sex sexual sexually task technical technology communicate communication emerge errors hence implications investigate occupied prediction capacities capacity challenges contact decline enabled evolution evolve evolved fundamental network notion target abstraction acknowledge assigned cooperating cooperation cooperative diverse expert flexibility flexible inhibit intelligence intelligent reveal transform transformed transforming adapted adults classic comprise converted decades differentiate differentiating equipment equipped foundation innovations intervene phenomenon survival transmitted crucial eventually exhibit inevitable intense practitioners prospect radical radically reinforce thereby vehicle vehicles via virtual widespread behalf ceased devices ethical ethically found norm relaxed revolutionized colleagues encounter encountering levy posing</w:t>
-      </w:r>
-    </w:p>
-    <w:p>
-      <w:pPr>
-        <w:pStyle w:val="Normal"/>
-        <w:jc w:val="center"/>
-        <w:rPr>
-          <w:rFonts w:ascii="Times new roman" w:hAnsi="Times new roman"/>
-          <w:sz w:val="28"/>
-          <w:szCs w:val="28"/>
-        </w:rPr>
-      </w:pPr>
-      <w:r>
-        <w:rPr/>
-      </w:r>
-    </w:p>
-    <w:p>
-      <w:pPr>
-        <w:pStyle w:val="Normal"/>
-        <w:jc w:val="center"/>
-        <w:rPr>
-          <w:rFonts w:ascii="Times new roman" w:hAnsi="Times new roman"/>
-          <w:sz w:val="28"/>
-          <w:szCs w:val="28"/>
-        </w:rPr>
-      </w:pPr>
-      <w:r>
-        <w:rPr/>
-      </w:r>
-    </w:p>
-    <w:p>
-      <w:pPr>
-        <w:pStyle w:val="Normal"/>
-        <w:jc w:val="center"/>
-        <w:rPr>
-          <w:b/>
-          <w:b/>
-          <w:bCs/>
-        </w:rPr>
-      </w:pPr>
-      <w:r>
-        <w:rPr>
-          <w:rFonts w:ascii="Times new roman" w:hAnsi="Times new roman"/>
-          <w:b/>
-          <w:bCs/>
-          <w:sz w:val="28"/>
-          <w:szCs w:val="28"/>
-        </w:rPr>
-        <w:t>Summary</w:t>
-      </w:r>
-    </w:p>
-    <w:p>
-      <w:pPr>
-        <w:pStyle w:val="Normal"/>
-        <w:jc w:val="center"/>
-        <w:rPr>
-          <w:b w:val="false"/>
-          <w:b w:val="false"/>
-          <w:bCs w:val="false"/>
-        </w:rPr>
-      </w:pPr>
-      <w:r>
-        <w:rPr>
-          <w:b w:val="false"/>
-          <w:bCs w:val="false"/>
-        </w:rPr>
-      </w:r>
-    </w:p>
-    <w:p>
-      <w:pPr>
-        <w:pStyle w:val="Normal"/>
-        <w:jc w:val="center"/>
-        <w:rPr>
-          <w:b w:val="false"/>
-          <w:b w:val="false"/>
-          <w:bCs w:val="false"/>
-        </w:rPr>
-      </w:pPr>
-      <w:r>
-        <w:rPr>
-          <w:b w:val="false"/>
-          <w:bCs w:val="false"/>
+          <w:rFonts w:ascii="Times New Roman" w:hAnsi="Times New Roman" w:eastAsia="Times New Roman"/>
+          <w:sz w:val="28"/>
+          <w:szCs w:val="28"/>
+        </w:rPr>
+      </w:pPr>
+      <w:r>
+        <w:rPr>
+          <w:rFonts w:eastAsia="Times New Roman" w:ascii="Times New Roman" w:hAnsi="Times New Roman"/>
+          <w:sz w:val="28"/>
+          <w:szCs w:val="28"/>
+        </w:rPr>
+      </w:r>
+    </w:p>
+    <w:p>
+      <w:pPr>
+        <w:pStyle w:val="Normal"/>
+        <w:jc w:val="both"/>
+        <w:rPr>
+          <w:rFonts w:ascii="Times New Roman" w:hAnsi="Times New Roman" w:eastAsia="Times New Roman"/>
+          <w:sz w:val="28"/>
+          <w:szCs w:val="28"/>
+        </w:rPr>
+      </w:pPr>
+      <w:r>
+        <w:rPr>
+          <w:rFonts w:eastAsia="Times New Roman" w:ascii="Times New Roman" w:hAnsi="Times New Roman"/>
+          <w:sz w:val="28"/>
+          <w:szCs w:val="28"/>
         </w:rPr>
         <w:t>Isaac Asimov posited Three Laws of Robotics to keep robots from hurting humans.</w:t>
       </w:r>
@@ -2957,34 +2921,36 @@
     <w:p>
       <w:pPr>
         <w:pStyle w:val="Normal"/>
-        <w:jc w:val="center"/>
-        <w:rPr>
-          <w:b w:val="false"/>
-          <w:b w:val="false"/>
-          <w:bCs w:val="false"/>
-        </w:rPr>
-      </w:pPr>
-      <w:r>
-        <w:rPr>
-          <w:b w:val="false"/>
-          <w:bCs w:val="false"/>
-        </w:rPr>
-      </w:r>
-    </w:p>
-    <w:p>
-      <w:pPr>
-        <w:pStyle w:val="Normal"/>
-        <w:jc w:val="center"/>
-        <w:rPr>
-          <w:b w:val="false"/>
-          <w:b w:val="false"/>
-          <w:bCs w:val="false"/>
-        </w:rPr>
-      </w:pPr>
-      <w:r>
-        <w:rPr>
-          <w:b w:val="false"/>
-          <w:bCs w:val="false"/>
+        <w:jc w:val="both"/>
+        <w:rPr>
+          <w:rFonts w:ascii="Times New Roman" w:hAnsi="Times New Roman" w:eastAsia="Times New Roman"/>
+          <w:sz w:val="28"/>
+          <w:szCs w:val="28"/>
+        </w:rPr>
+      </w:pPr>
+      <w:r>
+        <w:rPr>
+          <w:rFonts w:eastAsia="Times New Roman" w:ascii="Times New Roman" w:hAnsi="Times New Roman"/>
+          <w:sz w:val="28"/>
+          <w:szCs w:val="28"/>
+        </w:rPr>
+      </w:r>
+    </w:p>
+    <w:p>
+      <w:pPr>
+        <w:pStyle w:val="Normal"/>
+        <w:jc w:val="both"/>
+        <w:rPr>
+          <w:rFonts w:ascii="Times New Roman" w:hAnsi="Times New Roman" w:eastAsia="Times New Roman"/>
+          <w:sz w:val="28"/>
+          <w:szCs w:val="28"/>
+        </w:rPr>
+      </w:pPr>
+      <w:r>
+        <w:rPr>
+          <w:rFonts w:eastAsia="Times New Roman" w:ascii="Times New Roman" w:hAnsi="Times New Roman"/>
+          <w:sz w:val="28"/>
+          <w:szCs w:val="28"/>
         </w:rPr>
         <w:t>Social suite, a set of consepts such as love, friendship, cooperation and teaching, didn't change even though there are many invention of technologies like internet and so on, but in case of invention of AI made to look and behave like us, it will change not only how we communicate with them but also how we communicate with other human beings.</w:t>
       </w:r>
@@ -2992,34 +2958,36 @@
     <w:p>
       <w:pPr>
         <w:pStyle w:val="Normal"/>
-        <w:jc w:val="center"/>
-        <w:rPr>
-          <w:b w:val="false"/>
-          <w:b w:val="false"/>
-          <w:bCs w:val="false"/>
-        </w:rPr>
-      </w:pPr>
-      <w:r>
-        <w:rPr>
-          <w:b w:val="false"/>
-          <w:bCs w:val="false"/>
-        </w:rPr>
-      </w:r>
-    </w:p>
-    <w:p>
-      <w:pPr>
-        <w:pStyle w:val="Normal"/>
-        <w:jc w:val="center"/>
-        <w:rPr>
-          <w:b w:val="false"/>
-          <w:b w:val="false"/>
-          <w:bCs w:val="false"/>
-        </w:rPr>
-      </w:pPr>
-      <w:r>
-        <w:rPr>
-          <w:b w:val="false"/>
-          <w:bCs w:val="false"/>
+        <w:jc w:val="both"/>
+        <w:rPr>
+          <w:rFonts w:ascii="Times New Roman" w:hAnsi="Times New Roman" w:eastAsia="Times New Roman"/>
+          <w:sz w:val="28"/>
+          <w:szCs w:val="28"/>
+        </w:rPr>
+      </w:pPr>
+      <w:r>
+        <w:rPr>
+          <w:rFonts w:eastAsia="Times New Roman" w:ascii="Times New Roman" w:hAnsi="Times New Roman"/>
+          <w:sz w:val="28"/>
+          <w:szCs w:val="28"/>
+        </w:rPr>
+      </w:r>
+    </w:p>
+    <w:p>
+      <w:pPr>
+        <w:pStyle w:val="Normal"/>
+        <w:jc w:val="both"/>
+        <w:rPr>
+          <w:rFonts w:ascii="Times New Roman" w:hAnsi="Times New Roman" w:eastAsia="Times New Roman"/>
+          <w:sz w:val="28"/>
+          <w:szCs w:val="28"/>
+        </w:rPr>
+      </w:pPr>
+      <w:r>
+        <w:rPr>
+          <w:rFonts w:eastAsia="Times New Roman" w:ascii="Times New Roman" w:hAnsi="Times New Roman"/>
+          <w:sz w:val="28"/>
+          <w:szCs w:val="28"/>
         </w:rPr>
         <w:t>The author(Nicholas A. Christakis) did a experiment. In the experiment, there are two cases. In one case, robots acted making occasional errors, stating that robots also make mistakes. In the control group, robots just acted normally (with robots which only made bland statements). As a result, in the former circumstance, people got more relaxed about their mistakes and conversational than the latter case.</w:t>
       </w:r>
@@ -3027,34 +2995,36 @@
     <w:p>
       <w:pPr>
         <w:pStyle w:val="Normal"/>
-        <w:jc w:val="center"/>
-        <w:rPr>
-          <w:b w:val="false"/>
-          <w:b w:val="false"/>
-          <w:bCs w:val="false"/>
-        </w:rPr>
-      </w:pPr>
-      <w:r>
-        <w:rPr>
-          <w:b w:val="false"/>
-          <w:bCs w:val="false"/>
-        </w:rPr>
-      </w:r>
-    </w:p>
-    <w:p>
-      <w:pPr>
-        <w:pStyle w:val="Normal"/>
-        <w:jc w:val="center"/>
-        <w:rPr>
-          <w:b w:val="false"/>
-          <w:b w:val="false"/>
-          <w:bCs w:val="false"/>
-        </w:rPr>
-      </w:pPr>
-      <w:r>
-        <w:rPr>
-          <w:b w:val="false"/>
-          <w:bCs w:val="false"/>
+        <w:jc w:val="both"/>
+        <w:rPr>
+          <w:rFonts w:ascii="Times New Roman" w:hAnsi="Times New Roman" w:eastAsia="Times New Roman"/>
+          <w:sz w:val="28"/>
+          <w:szCs w:val="28"/>
+        </w:rPr>
+      </w:pPr>
+      <w:r>
+        <w:rPr>
+          <w:rFonts w:eastAsia="Times New Roman" w:ascii="Times New Roman" w:hAnsi="Times New Roman"/>
+          <w:sz w:val="28"/>
+          <w:szCs w:val="28"/>
+        </w:rPr>
+      </w:r>
+    </w:p>
+    <w:p>
+      <w:pPr>
+        <w:pStyle w:val="Normal"/>
+        <w:jc w:val="both"/>
+        <w:rPr>
+          <w:rFonts w:ascii="Times New Roman" w:hAnsi="Times New Roman" w:eastAsia="Times New Roman"/>
+          <w:sz w:val="28"/>
+          <w:szCs w:val="28"/>
+        </w:rPr>
+      </w:pPr>
+      <w:r>
+        <w:rPr>
+          <w:rFonts w:eastAsia="Times New Roman" w:ascii="Times New Roman" w:hAnsi="Times New Roman"/>
+          <w:sz w:val="28"/>
+          <w:szCs w:val="28"/>
         </w:rPr>
         <w:t>In another, virtual experiment, the author divided 4,000 human subjects into groups of about 20, and assigned each individual “friends” within the group; these friendships formed a social network. The task assigned to the group was each person had to choose one of three colors, but no individual’s color could match that of his or her assigned friends within the social network. Unknown to them, some groups contained a few bots that have the same setting as the previous experiment. Like the previous experiment, the groups that have said bots outperformed those who don’t have one. What’s more, the effect also affect the group that are not directly connected to the bots but at not at the same degree. Bots help humans help themselves.</w:t>
       </w:r>
@@ -3062,34 +3032,36 @@
     <w:p>
       <w:pPr>
         <w:pStyle w:val="Normal"/>
-        <w:jc w:val="center"/>
-        <w:rPr>
-          <w:b w:val="false"/>
-          <w:b w:val="false"/>
-          <w:bCs w:val="false"/>
-        </w:rPr>
-      </w:pPr>
-      <w:r>
-        <w:rPr>
-          <w:b w:val="false"/>
-          <w:bCs w:val="false"/>
-        </w:rPr>
-      </w:r>
-    </w:p>
-    <w:p>
-      <w:pPr>
-        <w:pStyle w:val="Normal"/>
-        <w:jc w:val="center"/>
-        <w:rPr>
-          <w:b w:val="false"/>
-          <w:b w:val="false"/>
-          <w:bCs w:val="false"/>
-        </w:rPr>
-      </w:pPr>
-      <w:r>
-        <w:rPr>
-          <w:b w:val="false"/>
-          <w:bCs w:val="false"/>
+        <w:jc w:val="both"/>
+        <w:rPr>
+          <w:rFonts w:ascii="Times New Roman" w:hAnsi="Times New Roman" w:eastAsia="Times New Roman"/>
+          <w:sz w:val="28"/>
+          <w:szCs w:val="28"/>
+        </w:rPr>
+      </w:pPr>
+      <w:r>
+        <w:rPr>
+          <w:rFonts w:eastAsia="Times New Roman" w:ascii="Times New Roman" w:hAnsi="Times New Roman"/>
+          <w:sz w:val="28"/>
+          <w:szCs w:val="28"/>
+        </w:rPr>
+      </w:r>
+    </w:p>
+    <w:p>
+      <w:pPr>
+        <w:pStyle w:val="Normal"/>
+        <w:jc w:val="both"/>
+        <w:rPr>
+          <w:rFonts w:ascii="Times New Roman" w:hAnsi="Times New Roman" w:eastAsia="Times New Roman"/>
+          <w:sz w:val="28"/>
+          <w:szCs w:val="28"/>
+        </w:rPr>
+      </w:pPr>
+      <w:r>
+        <w:rPr>
+          <w:rFonts w:eastAsia="Times New Roman" w:ascii="Times New Roman" w:hAnsi="Times New Roman"/>
+          <w:sz w:val="28"/>
+          <w:szCs w:val="28"/>
         </w:rPr>
         <w:t>Hybrid systems (systems with human and robot social interactions), with appropriate AIs humans improve relating to each other. To back this, the political scientist Kevin Munger directed specific kinds of bots to remind people who send racist remarks to other people in the Internet that they are humans too, which lead to a decline in usage of racist speech.</w:t>
       </w:r>
@@ -3097,34 +3069,36 @@
     <w:p>
       <w:pPr>
         <w:pStyle w:val="Normal"/>
-        <w:jc w:val="center"/>
-        <w:rPr>
-          <w:b w:val="false"/>
-          <w:b w:val="false"/>
-          <w:bCs w:val="false"/>
-        </w:rPr>
-      </w:pPr>
-      <w:r>
-        <w:rPr>
-          <w:b w:val="false"/>
-          <w:bCs w:val="false"/>
-        </w:rPr>
-      </w:r>
-    </w:p>
-    <w:p>
-      <w:pPr>
-        <w:pStyle w:val="Normal"/>
-        <w:jc w:val="center"/>
-        <w:rPr>
-          <w:b w:val="false"/>
-          <w:b w:val="false"/>
-          <w:bCs w:val="false"/>
-        </w:rPr>
-      </w:pPr>
-      <w:r>
-        <w:rPr>
-          <w:b w:val="false"/>
-          <w:bCs w:val="false"/>
+        <w:jc w:val="both"/>
+        <w:rPr>
+          <w:rFonts w:ascii="Times New Roman" w:hAnsi="Times New Roman" w:eastAsia="Times New Roman"/>
+          <w:sz w:val="28"/>
+          <w:szCs w:val="28"/>
+        </w:rPr>
+      </w:pPr>
+      <w:r>
+        <w:rPr>
+          <w:rFonts w:eastAsia="Times New Roman" w:ascii="Times New Roman" w:hAnsi="Times New Roman"/>
+          <w:sz w:val="28"/>
+          <w:szCs w:val="28"/>
+        </w:rPr>
+      </w:r>
+    </w:p>
+    <w:p>
+      <w:pPr>
+        <w:pStyle w:val="Normal"/>
+        <w:jc w:val="both"/>
+        <w:rPr>
+          <w:rFonts w:ascii="Times New Roman" w:hAnsi="Times New Roman" w:eastAsia="Times New Roman"/>
+          <w:sz w:val="28"/>
+          <w:szCs w:val="28"/>
+        </w:rPr>
+      </w:pPr>
+      <w:r>
+        <w:rPr>
+          <w:rFonts w:eastAsia="Times New Roman" w:ascii="Times New Roman" w:hAnsi="Times New Roman"/>
+          <w:sz w:val="28"/>
+          <w:szCs w:val="28"/>
         </w:rPr>
         <w:t xml:space="preserve">Contrary to these the experiments, they can also make people less productive and less ethical. [In a experiment with selfish robots, where the humans were given money in a game where if they donate the money to their neighbor the money donated will be doubled. Humans were cooperating and donating to their neighbors till the selfish robots stopped to donate, in turn  humans also stopped donating as well.] The notion of selflessness and sacrificial nature for the community easily broke down by the interjection of robots is concerning. </w:t>
       </w:r>
@@ -3132,34 +3106,36 @@
     <w:p>
       <w:pPr>
         <w:pStyle w:val="Normal"/>
-        <w:jc w:val="center"/>
-        <w:rPr>
-          <w:b w:val="false"/>
-          <w:b w:val="false"/>
-          <w:bCs w:val="false"/>
-        </w:rPr>
-      </w:pPr>
-      <w:r>
-        <w:rPr>
-          <w:b w:val="false"/>
-          <w:bCs w:val="false"/>
-        </w:rPr>
-      </w:r>
-    </w:p>
-    <w:p>
-      <w:pPr>
-        <w:pStyle w:val="Normal"/>
-        <w:jc w:val="center"/>
-        <w:rPr>
-          <w:b w:val="false"/>
-          <w:b w:val="false"/>
-          <w:bCs w:val="false"/>
-        </w:rPr>
-      </w:pPr>
-      <w:r>
-        <w:rPr>
-          <w:b w:val="false"/>
-          <w:bCs w:val="false"/>
+        <w:jc w:val="both"/>
+        <w:rPr>
+          <w:rFonts w:ascii="Times New Roman" w:hAnsi="Times New Roman" w:eastAsia="Times New Roman"/>
+          <w:sz w:val="28"/>
+          <w:szCs w:val="28"/>
+        </w:rPr>
+      </w:pPr>
+      <w:r>
+        <w:rPr>
+          <w:rFonts w:eastAsia="Times New Roman" w:ascii="Times New Roman" w:hAnsi="Times New Roman"/>
+          <w:sz w:val="28"/>
+          <w:szCs w:val="28"/>
+        </w:rPr>
+      </w:r>
+    </w:p>
+    <w:p>
+      <w:pPr>
+        <w:pStyle w:val="Normal"/>
+        <w:jc w:val="both"/>
+        <w:rPr>
+          <w:rFonts w:ascii="Times New Roman" w:hAnsi="Times New Roman" w:eastAsia="Times New Roman"/>
+          <w:sz w:val="28"/>
+          <w:szCs w:val="28"/>
+        </w:rPr>
+      </w:pPr>
+      <w:r>
+        <w:rPr>
+          <w:rFonts w:eastAsia="Times New Roman" w:ascii="Times New Roman" w:hAnsi="Times New Roman"/>
+          <w:sz w:val="28"/>
+          <w:szCs w:val="28"/>
         </w:rPr>
         <w:t>There’s already real life example which is 5.7 million Twitter users in the run-up to the 2016 US presidential election trolling and malicious Russian accounts-including ones operated by bots-were regularly retweeted in a similar manner to other, unmalicious accounts, influencing conservative users particularly. Bots took advantage of social suites like teaching and cooperation to affect people indirectly polarizing the country’s electorate.</w:t>
       </w:r>
@@ -3167,34 +3143,36 @@
     <w:p>
       <w:pPr>
         <w:pStyle w:val="Normal"/>
-        <w:jc w:val="center"/>
-        <w:rPr>
-          <w:b w:val="false"/>
-          <w:b w:val="false"/>
-          <w:bCs w:val="false"/>
-        </w:rPr>
-      </w:pPr>
-      <w:r>
-        <w:rPr>
-          <w:b w:val="false"/>
-          <w:bCs w:val="false"/>
-        </w:rPr>
-      </w:r>
-    </w:p>
-    <w:p>
-      <w:pPr>
-        <w:pStyle w:val="Normal"/>
-        <w:jc w:val="center"/>
-        <w:rPr>
-          <w:b w:val="false"/>
-          <w:b w:val="false"/>
-          <w:bCs w:val="false"/>
-        </w:rPr>
-      </w:pPr>
-      <w:r>
-        <w:rPr>
-          <w:b w:val="false"/>
-          <w:bCs w:val="false"/>
+        <w:jc w:val="both"/>
+        <w:rPr>
+          <w:rFonts w:ascii="Times New Roman" w:hAnsi="Times New Roman" w:eastAsia="Times New Roman"/>
+          <w:sz w:val="28"/>
+          <w:szCs w:val="28"/>
+        </w:rPr>
+      </w:pPr>
+      <w:r>
+        <w:rPr>
+          <w:rFonts w:eastAsia="Times New Roman" w:ascii="Times New Roman" w:hAnsi="Times New Roman"/>
+          <w:sz w:val="28"/>
+          <w:szCs w:val="28"/>
+        </w:rPr>
+      </w:r>
+    </w:p>
+    <w:p>
+      <w:pPr>
+        <w:pStyle w:val="Normal"/>
+        <w:jc w:val="both"/>
+        <w:rPr>
+          <w:rFonts w:ascii="Times New Roman" w:hAnsi="Times New Roman" w:eastAsia="Times New Roman"/>
+          <w:sz w:val="28"/>
+          <w:szCs w:val="28"/>
+        </w:rPr>
+      </w:pPr>
+      <w:r>
+        <w:rPr>
+          <w:rFonts w:eastAsia="Times New Roman" w:ascii="Times New Roman" w:hAnsi="Times New Roman"/>
+          <w:sz w:val="28"/>
+          <w:szCs w:val="28"/>
         </w:rPr>
         <w:t>There are other social effects of simple types of AI such as children bark rude comments at digital assistants such Alexa and Siri, that can make the children treat other people the same, or that kids’ relationships with artificially intelligent machines will interfere with, or even preempt, human relationships. MIT expert Sherry Turkle told The Atlantic’s Alexis C. Madrigal recently that children with AI interactions might not be able to acquire empathic connections.</w:t>
       </w:r>
@@ -3202,48 +3180,52 @@
     <w:p>
       <w:pPr>
         <w:pStyle w:val="Normal"/>
-        <w:jc w:val="center"/>
-        <w:rPr>
-          <w:b w:val="false"/>
-          <w:b w:val="false"/>
-          <w:bCs w:val="false"/>
-        </w:rPr>
-      </w:pPr>
-      <w:r>
-        <w:rPr>
-          <w:b w:val="false"/>
-          <w:bCs w:val="false"/>
-        </w:rPr>
-      </w:r>
-    </w:p>
-    <w:p>
-      <w:pPr>
-        <w:pStyle w:val="Normal"/>
-        <w:jc w:val="center"/>
-        <w:rPr>
-          <w:b w:val="false"/>
-          <w:b w:val="false"/>
-          <w:bCs w:val="false"/>
-        </w:rPr>
-      </w:pPr>
-      <w:r>
-        <w:rPr>
-          <w:b w:val="false"/>
-          <w:bCs w:val="false"/>
+        <w:jc w:val="both"/>
+        <w:rPr>
+          <w:rFonts w:ascii="Times New Roman" w:hAnsi="Times New Roman" w:eastAsia="Times New Roman"/>
+          <w:sz w:val="28"/>
+          <w:szCs w:val="28"/>
+        </w:rPr>
+      </w:pPr>
+      <w:r>
+        <w:rPr>
+          <w:rFonts w:eastAsia="Times New Roman" w:ascii="Times New Roman" w:hAnsi="Times New Roman"/>
+          <w:sz w:val="28"/>
+          <w:szCs w:val="28"/>
+        </w:rPr>
+      </w:r>
+    </w:p>
+    <w:p>
+      <w:pPr>
+        <w:pStyle w:val="Normal"/>
+        <w:jc w:val="both"/>
+        <w:rPr>
+          <w:rFonts w:ascii="Times New Roman" w:hAnsi="Times New Roman" w:eastAsia="Times New Roman"/>
+          <w:sz w:val="28"/>
+          <w:szCs w:val="28"/>
+        </w:rPr>
+      </w:pPr>
+      <w:r>
+        <w:rPr>
+          <w:rFonts w:eastAsia="Times New Roman" w:ascii="Times New Roman" w:hAnsi="Times New Roman"/>
+          <w:sz w:val="28"/>
+          <w:szCs w:val="28"/>
         </w:rPr>
         <w:t>As digital assistants become ubiquitous, some people began treating as sentient beings, writing in these pages last year, Judith Shulevitz described how some people treat them as confidants, or even as friends and therapists, This brings the question: if we grow more comfortable talking intimately to our devices, what happens to our human marriages and friendships</w:t>
       </w:r>
       <w:r>
         <w:rPr>
-          <w:b w:val="false"/>
-          <w:bCs w:val="false"/>
+          <w:rFonts w:ascii="Times New Roman" w:hAnsi="Times New Roman" w:eastAsia="Times New Roman"/>
+          <w:sz w:val="28"/>
+          <w:szCs w:val="28"/>
         </w:rPr>
         <w:t>？</w:t>
       </w:r>
       <w:r>
         <w:rPr>
-          <w:b w:val="false"/>
-          <w:bCs w:val="false"/>
+          <w:rFonts w:eastAsia="Times New Roman" w:ascii="Times New Roman" w:hAnsi="Times New Roman"/>
+          <w:sz w:val="28"/>
+          <w:szCs w:val="28"/>
         </w:rPr>
         <w:t>As AI permeates our lives, we must confront the possibility that it will stunt our emotions and inhibit deep human connections, (leaving our relationships with one another less reciprocal, or shallower, or more narcissistic).All of this could end up transforming human society in unintended ways that we need to reckon with a polity.</w:t>
       </w:r>
@@ -3251,34 +3233,36 @@
     <w:p>
       <w:pPr>
         <w:pStyle w:val="Normal"/>
-        <w:jc w:val="center"/>
-        <w:rPr>
-          <w:b w:val="false"/>
-          <w:b w:val="false"/>
-          <w:bCs w:val="false"/>
-        </w:rPr>
-      </w:pPr>
-      <w:r>
-        <w:rPr>
-          <w:b w:val="false"/>
-          <w:bCs w:val="false"/>
-        </w:rPr>
-      </w:r>
-    </w:p>
-    <w:p>
-      <w:pPr>
-        <w:pStyle w:val="Normal"/>
-        <w:jc w:val="center"/>
-        <w:rPr>
-          <w:b w:val="false"/>
-          <w:b w:val="false"/>
-          <w:bCs w:val="false"/>
-        </w:rPr>
-      </w:pPr>
-      <w:r>
-        <w:rPr>
-          <w:b w:val="false"/>
-          <w:bCs w:val="false"/>
+        <w:jc w:val="both"/>
+        <w:rPr>
+          <w:rFonts w:ascii="Times New Roman" w:hAnsi="Times New Roman" w:eastAsia="Times New Roman"/>
+          <w:sz w:val="28"/>
+          <w:szCs w:val="28"/>
+        </w:rPr>
+      </w:pPr>
+      <w:r>
+        <w:rPr>
+          <w:rFonts w:eastAsia="Times New Roman" w:ascii="Times New Roman" w:hAnsi="Times New Roman"/>
+          <w:sz w:val="28"/>
+          <w:szCs w:val="28"/>
+        </w:rPr>
+      </w:r>
+    </w:p>
+    <w:p>
+      <w:pPr>
+        <w:pStyle w:val="Normal"/>
+        <w:jc w:val="both"/>
+        <w:rPr>
+          <w:rFonts w:ascii="Times New Roman" w:hAnsi="Times New Roman" w:eastAsia="Times New Roman"/>
+          <w:sz w:val="28"/>
+          <w:szCs w:val="28"/>
+        </w:rPr>
+      </w:pPr>
+      <w:r>
+        <w:rPr>
+          <w:rFonts w:eastAsia="Times New Roman" w:ascii="Times New Roman" w:hAnsi="Times New Roman"/>
+          <w:sz w:val="28"/>
+          <w:szCs w:val="28"/>
         </w:rPr>
         <w:t>Anthropologist at De Montfort University in the UK, Kathleen Richardson, robots can dehumanize and could lead to retreat from real intimacy. We might even progress from treating robots as instruments for sexual gratification to treating other people that way. Other observers like David Levy said that having robot as sex toys is a good thing. Sex robots won’t be susceptible to sexually transmitted diseases or unwanted pregnancies, and they could provide opportunities for shame-free experimentation and practice. Levy believes that sex with robots will come to be seen as ethical, perhaps in some cases expected.</w:t>
       </w:r>
@@ -3286,34 +3270,36 @@
     <w:p>
       <w:pPr>
         <w:pStyle w:val="Normal"/>
-        <w:jc w:val="center"/>
-        <w:rPr>
-          <w:b w:val="false"/>
-          <w:b w:val="false"/>
-          <w:bCs w:val="false"/>
-        </w:rPr>
-      </w:pPr>
-      <w:r>
-        <w:rPr>
-          <w:b w:val="false"/>
-          <w:bCs w:val="false"/>
-        </w:rPr>
-      </w:r>
-    </w:p>
-    <w:p>
-      <w:pPr>
-        <w:pStyle w:val="Normal"/>
-        <w:jc w:val="center"/>
-        <w:rPr>
-          <w:b w:val="false"/>
-          <w:b w:val="false"/>
-          <w:bCs w:val="false"/>
-        </w:rPr>
-      </w:pPr>
-      <w:r>
-        <w:rPr>
-          <w:b w:val="false"/>
-          <w:bCs w:val="false"/>
+        <w:jc w:val="both"/>
+        <w:rPr>
+          <w:rFonts w:ascii="Times New Roman" w:hAnsi="Times New Roman" w:eastAsia="Times New Roman"/>
+          <w:sz w:val="28"/>
+          <w:szCs w:val="28"/>
+        </w:rPr>
+      </w:pPr>
+      <w:r>
+        <w:rPr>
+          <w:rFonts w:eastAsia="Times New Roman" w:ascii="Times New Roman" w:hAnsi="Times New Roman"/>
+          <w:sz w:val="28"/>
+          <w:szCs w:val="28"/>
+        </w:rPr>
+      </w:r>
+    </w:p>
+    <w:p>
+      <w:pPr>
+        <w:pStyle w:val="Normal"/>
+        <w:jc w:val="both"/>
+        <w:rPr>
+          <w:rFonts w:ascii="Times New Roman" w:hAnsi="Times New Roman" w:eastAsia="Times New Roman"/>
+          <w:sz w:val="28"/>
+          <w:szCs w:val="28"/>
+        </w:rPr>
+      </w:pPr>
+      <w:r>
+        <w:rPr>
+          <w:rFonts w:eastAsia="Times New Roman" w:ascii="Times New Roman" w:hAnsi="Times New Roman"/>
+          <w:sz w:val="28"/>
+          <w:szCs w:val="28"/>
         </w:rPr>
         <w:t>While driver-less car which is very near to us have many good things such as preventing accidents, it can deprive us of an occasion to exercise the abilities which are cooperation and social coordination, could lead to their degradation in cooperation and social coordination skills.Self-driving cars will take not only the driving duties but also the moral judgments (like which human to hit during an inevitable collision),  and affect other humans indirectly. For example, it might decrease the attentiveness of drivers and increase likelihood of accidents when they change from self-driving lanes to human-driving lanes. Or it might just improve human performance of people who drive with autonomous vehicles. In either case, it would be reckless to release new kinds of AI without taking such social externalities into account beforehand. We must apply the same effort and ingenuity that we apply to the hardware and software that make self-driving cars possible to managing AI’s potential ripple effects on those outside the car.</w:t>
       </w:r>
@@ -3321,34 +3307,36 @@
     <w:p>
       <w:pPr>
         <w:pStyle w:val="Normal"/>
-        <w:jc w:val="center"/>
-        <w:rPr>
-          <w:b w:val="false"/>
-          <w:b w:val="false"/>
-          <w:bCs w:val="false"/>
-        </w:rPr>
-      </w:pPr>
-      <w:r>
-        <w:rPr>
-          <w:b w:val="false"/>
-          <w:bCs w:val="false"/>
-        </w:rPr>
-      </w:r>
-    </w:p>
-    <w:p>
-      <w:pPr>
-        <w:pStyle w:val="Normal"/>
-        <w:jc w:val="center"/>
-        <w:rPr>
-          <w:b w:val="false"/>
-          <w:b w:val="false"/>
-          <w:bCs w:val="false"/>
-        </w:rPr>
-      </w:pPr>
-      <w:r>
-        <w:rPr>
-          <w:b w:val="false"/>
-          <w:bCs w:val="false"/>
+        <w:jc w:val="both"/>
+        <w:rPr>
+          <w:rFonts w:ascii="Times New Roman" w:hAnsi="Times New Roman" w:eastAsia="Times New Roman"/>
+          <w:sz w:val="28"/>
+          <w:szCs w:val="28"/>
+        </w:rPr>
+      </w:pPr>
+      <w:r>
+        <w:rPr>
+          <w:rFonts w:eastAsia="Times New Roman" w:ascii="Times New Roman" w:hAnsi="Times New Roman"/>
+          <w:sz w:val="28"/>
+          <w:szCs w:val="28"/>
+        </w:rPr>
+      </w:r>
+    </w:p>
+    <w:p>
+      <w:pPr>
+        <w:pStyle w:val="Normal"/>
+        <w:jc w:val="both"/>
+        <w:rPr>
+          <w:rFonts w:ascii="Times New Roman" w:hAnsi="Times New Roman" w:eastAsia="Times New Roman"/>
+          <w:sz w:val="28"/>
+          <w:szCs w:val="28"/>
+        </w:rPr>
+      </w:pPr>
+      <w:r>
+        <w:rPr>
+          <w:rFonts w:eastAsia="Times New Roman" w:ascii="Times New Roman" w:hAnsi="Times New Roman"/>
+          <w:sz w:val="28"/>
+          <w:szCs w:val="28"/>
         </w:rPr>
         <w:t>In 1985 Issac Asimov added another law to the list of laws of robotics, to prevent harming humanity. But had problems defining harms, stating “A human being is a concrete object,” he later wrote. “Injury to a person can be estimated and judged. Humanity is an abstraction.” (Which means, defining humanity is difficult and thus teaching a machine what harm means is also difficult.)</w:t>
       </w:r>
@@ -3356,34 +3344,36 @@
     <w:p>
       <w:pPr>
         <w:pStyle w:val="Normal"/>
-        <w:jc w:val="center"/>
-        <w:rPr>
-          <w:b w:val="false"/>
-          <w:b w:val="false"/>
-          <w:bCs w:val="false"/>
-        </w:rPr>
-      </w:pPr>
-      <w:r>
-        <w:rPr>
-          <w:b w:val="false"/>
-          <w:bCs w:val="false"/>
-        </w:rPr>
-      </w:r>
-    </w:p>
-    <w:p>
-      <w:pPr>
-        <w:pStyle w:val="Normal"/>
-        <w:jc w:val="center"/>
-        <w:rPr>
-          <w:b w:val="false"/>
-          <w:b w:val="false"/>
-          <w:bCs w:val="false"/>
-        </w:rPr>
-      </w:pPr>
-      <w:r>
-        <w:rPr>
-          <w:b w:val="false"/>
-          <w:bCs w:val="false"/>
+        <w:jc w:val="both"/>
+        <w:rPr>
+          <w:rFonts w:ascii="Times New Roman" w:hAnsi="Times New Roman" w:eastAsia="Times New Roman"/>
+          <w:sz w:val="28"/>
+          <w:szCs w:val="28"/>
+        </w:rPr>
+      </w:pPr>
+      <w:r>
+        <w:rPr>
+          <w:rFonts w:eastAsia="Times New Roman" w:ascii="Times New Roman" w:hAnsi="Times New Roman"/>
+          <w:sz w:val="28"/>
+          <w:szCs w:val="28"/>
+        </w:rPr>
+      </w:r>
+    </w:p>
+    <w:p>
+      <w:pPr>
+        <w:pStyle w:val="Normal"/>
+        <w:jc w:val="both"/>
+        <w:rPr>
+          <w:rFonts w:ascii="Times New Roman" w:hAnsi="Times New Roman" w:eastAsia="Times New Roman"/>
+          <w:sz w:val="28"/>
+          <w:szCs w:val="28"/>
+        </w:rPr>
+      </w:pPr>
+      <w:r>
+        <w:rPr>
+          <w:rFonts w:eastAsia="Times New Roman" w:ascii="Times New Roman" w:hAnsi="Times New Roman"/>
+          <w:sz w:val="28"/>
+          <w:szCs w:val="28"/>
         </w:rPr>
         <w:t>Just like why normal rules, laws and demands  for democratic oversight are needed between human to human interaction. Similar rules and laws are needed when AI comes into picture of human-to-human interaction. As the effects of these interactions are really broad and far reaching, some systematic method to deal with this is necessary.</w:t>
       </w:r>
@@ -3391,34 +3381,36 @@
     <w:p>
       <w:pPr>
         <w:pStyle w:val="Normal"/>
-        <w:jc w:val="center"/>
-        <w:rPr>
-          <w:b w:val="false"/>
-          <w:b w:val="false"/>
-          <w:bCs w:val="false"/>
-        </w:rPr>
-      </w:pPr>
-      <w:r>
-        <w:rPr>
-          <w:b w:val="false"/>
-          <w:bCs w:val="false"/>
-        </w:rPr>
-      </w:r>
-    </w:p>
-    <w:p>
-      <w:pPr>
-        <w:pStyle w:val="Normal"/>
-        <w:jc w:val="center"/>
-        <w:rPr>
-          <w:b w:val="false"/>
-          <w:b w:val="false"/>
-          <w:bCs w:val="false"/>
-        </w:rPr>
-      </w:pPr>
-      <w:r>
-        <w:rPr>
-          <w:b w:val="false"/>
-          <w:bCs w:val="false"/>
+        <w:jc w:val="both"/>
+        <w:rPr>
+          <w:rFonts w:ascii="Times New Roman" w:hAnsi="Times New Roman" w:eastAsia="Times New Roman"/>
+          <w:sz w:val="28"/>
+          <w:szCs w:val="28"/>
+        </w:rPr>
+      </w:pPr>
+      <w:r>
+        <w:rPr>
+          <w:rFonts w:eastAsia="Times New Roman" w:ascii="Times New Roman" w:hAnsi="Times New Roman"/>
+          <w:sz w:val="28"/>
+          <w:szCs w:val="28"/>
+        </w:rPr>
+      </w:r>
+    </w:p>
+    <w:p>
+      <w:pPr>
+        <w:pStyle w:val="Normal"/>
+        <w:jc w:val="both"/>
+        <w:rPr>
+          <w:rFonts w:ascii="Times New Roman" w:hAnsi="Times New Roman" w:eastAsia="Times New Roman"/>
+          <w:sz w:val="28"/>
+          <w:szCs w:val="28"/>
+        </w:rPr>
+      </w:pPr>
+      <w:r>
+        <w:rPr>
+          <w:rFonts w:eastAsia="Times New Roman" w:ascii="Times New Roman" w:hAnsi="Times New Roman"/>
+          <w:sz w:val="28"/>
+          <w:szCs w:val="28"/>
         </w:rPr>
         <w:t>Already, a diverse group of researchers and practitioners (computer scientists, engineers, zoologists, and social scientists, among others) are coming together to develop the field of “machine behavior,” to improve our technical and theoretical understanding of how a machine interacts with humans, as the scientists don’t see them as man-made objects but as new class of social actors.</w:t>
       </w:r>
@@ -3426,34 +3418,36 @@
     <w:p>
       <w:pPr>
         <w:pStyle w:val="Normal"/>
-        <w:jc w:val="center"/>
-        <w:rPr>
-          <w:b w:val="false"/>
-          <w:b w:val="false"/>
-          <w:bCs w:val="false"/>
-        </w:rPr>
-      </w:pPr>
-      <w:r>
-        <w:rPr>
-          <w:b w:val="false"/>
-          <w:bCs w:val="false"/>
-        </w:rPr>
-      </w:r>
-    </w:p>
-    <w:p>
-      <w:pPr>
-        <w:pStyle w:val="Normal"/>
-        <w:jc w:val="center"/>
-        <w:rPr>
-          <w:b w:val="false"/>
-          <w:b w:val="false"/>
-          <w:bCs w:val="false"/>
-        </w:rPr>
-      </w:pPr>
-      <w:r>
-        <w:rPr>
-          <w:b w:val="false"/>
-          <w:bCs w:val="false"/>
+        <w:jc w:val="both"/>
+        <w:rPr>
+          <w:rFonts w:ascii="Times New Roman" w:hAnsi="Times New Roman" w:eastAsia="Times New Roman"/>
+          <w:sz w:val="28"/>
+          <w:szCs w:val="28"/>
+        </w:rPr>
+      </w:pPr>
+      <w:r>
+        <w:rPr>
+          <w:rFonts w:eastAsia="Times New Roman" w:ascii="Times New Roman" w:hAnsi="Times New Roman"/>
+          <w:sz w:val="28"/>
+          <w:szCs w:val="28"/>
+        </w:rPr>
+      </w:r>
+    </w:p>
+    <w:p>
+      <w:pPr>
+        <w:pStyle w:val="Normal"/>
+        <w:jc w:val="both"/>
+        <w:rPr>
+          <w:rFonts w:ascii="Times New Roman" w:hAnsi="Times New Roman" w:eastAsia="Times New Roman"/>
+          <w:sz w:val="28"/>
+          <w:szCs w:val="28"/>
+        </w:rPr>
+      </w:pPr>
+      <w:r>
+        <w:rPr>
+          <w:rFonts w:eastAsia="Times New Roman" w:ascii="Times New Roman" w:hAnsi="Times New Roman"/>
+          <w:sz w:val="28"/>
+          <w:szCs w:val="28"/>
         </w:rPr>
         <w:t>As AI becomes more wide spread and sentient, we need to have a better way to differentiate that is just not normal and the behavior that is really dangerous to us (sky net). The most concerning thing being the factors that affect the foundation on which humanity have survived till now.</w:t>
       </w:r>
@@ -3461,34 +3455,36 @@
     <w:p>
       <w:pPr>
         <w:pStyle w:val="Normal"/>
-        <w:jc w:val="center"/>
-        <w:rPr>
-          <w:b w:val="false"/>
-          <w:b w:val="false"/>
-          <w:bCs w:val="false"/>
-        </w:rPr>
-      </w:pPr>
-      <w:r>
-        <w:rPr>
-          <w:b w:val="false"/>
-          <w:bCs w:val="false"/>
-        </w:rPr>
-      </w:r>
-    </w:p>
-    <w:p>
-      <w:pPr>
-        <w:pStyle w:val="Normal"/>
-        <w:jc w:val="center"/>
-        <w:rPr>
-          <w:b w:val="false"/>
-          <w:b w:val="false"/>
-          <w:bCs w:val="false"/>
-        </w:rPr>
-      </w:pPr>
-      <w:r>
-        <w:rPr>
-          <w:b w:val="false"/>
-          <w:bCs w:val="false"/>
+        <w:jc w:val="both"/>
+        <w:rPr>
+          <w:rFonts w:ascii="Times New Roman" w:hAnsi="Times New Roman" w:eastAsia="Times New Roman"/>
+          <w:sz w:val="28"/>
+          <w:szCs w:val="28"/>
+        </w:rPr>
+      </w:pPr>
+      <w:r>
+        <w:rPr>
+          <w:rFonts w:eastAsia="Times New Roman" w:ascii="Times New Roman" w:hAnsi="Times New Roman"/>
+          <w:sz w:val="28"/>
+          <w:szCs w:val="28"/>
+        </w:rPr>
+      </w:r>
+    </w:p>
+    <w:p>
+      <w:pPr>
+        <w:pStyle w:val="Normal"/>
+        <w:jc w:val="both"/>
+        <w:rPr>
+          <w:rFonts w:ascii="Times New Roman" w:hAnsi="Times New Roman" w:eastAsia="Times New Roman"/>
+          <w:sz w:val="28"/>
+          <w:szCs w:val="28"/>
+        </w:rPr>
+      </w:pPr>
+      <w:r>
+        <w:rPr>
+          <w:rFonts w:eastAsia="Times New Roman" w:ascii="Times New Roman" w:hAnsi="Times New Roman"/>
+          <w:sz w:val="28"/>
+          <w:szCs w:val="28"/>
         </w:rPr>
         <w:t>The Enlightenment philosopher Thomas Hobbes argued that humans needed a collective agreement to keep us from being disorganized and cruel. On the contrary, without the need for government etc.  humans are genetically equipped with “social suites” to live more peacefully and communally before the arrival of AI.</w:t>
       </w:r>
@@ -3496,34 +3492,36 @@
     <w:p>
       <w:pPr>
         <w:pStyle w:val="Normal"/>
-        <w:jc w:val="center"/>
-        <w:rPr>
-          <w:b w:val="false"/>
-          <w:b w:val="false"/>
-          <w:bCs w:val="false"/>
-        </w:rPr>
-      </w:pPr>
-      <w:r>
-        <w:rPr>
-          <w:b w:val="false"/>
-          <w:bCs w:val="false"/>
-        </w:rPr>
-      </w:r>
-    </w:p>
-    <w:p>
-      <w:pPr>
-        <w:pStyle w:val="Normal"/>
-        <w:jc w:val="center"/>
-        <w:rPr>
-          <w:b w:val="false"/>
-          <w:b w:val="false"/>
-          <w:bCs w:val="false"/>
-        </w:rPr>
-      </w:pPr>
-      <w:r>
-        <w:rPr>
-          <w:b w:val="false"/>
-          <w:bCs w:val="false"/>
+        <w:jc w:val="both"/>
+        <w:rPr>
+          <w:rFonts w:ascii="Times New Roman" w:hAnsi="Times New Roman" w:eastAsia="Times New Roman"/>
+          <w:sz w:val="28"/>
+          <w:szCs w:val="28"/>
+        </w:rPr>
+      </w:pPr>
+      <w:r>
+        <w:rPr>
+          <w:rFonts w:eastAsia="Times New Roman" w:ascii="Times New Roman" w:hAnsi="Times New Roman"/>
+          <w:sz w:val="28"/>
+          <w:szCs w:val="28"/>
+        </w:rPr>
+      </w:r>
+    </w:p>
+    <w:p>
+      <w:pPr>
+        <w:pStyle w:val="Normal"/>
+        <w:jc w:val="both"/>
+        <w:rPr>
+          <w:rFonts w:ascii="Times New Roman" w:hAnsi="Times New Roman" w:eastAsia="Times New Roman"/>
+          <w:sz w:val="28"/>
+          <w:szCs w:val="28"/>
+        </w:rPr>
+      </w:pPr>
+      <w:r>
+        <w:rPr>
+          <w:rFonts w:eastAsia="Times New Roman" w:ascii="Times New Roman" w:hAnsi="Times New Roman"/>
+          <w:sz w:val="28"/>
+          <w:szCs w:val="28"/>
         </w:rPr>
         <w:t>As humans don’t have time to evolve to deal with the changes that arrive along with AI. We need to,  take steps, to form another social contract (a relationship with machines and not humans) to live with AI in a peaceful manner.</w:t>
       </w:r>
@@ -3546,16 +3544,17 @@
   <w:docDefaults>
     <w:rPrDefault>
       <w:rPr>
-        <w:rFonts w:ascii="Calibri" w:hAnsi="Calibri" w:eastAsia="游明朝" w:cs="" w:asciiTheme="minorHAnsi" w:cstheme="minorBidi" w:eastAsiaTheme="minorEastAsia" w:hAnsiTheme="minorHAnsi"/>
-        <w:szCs w:val="22"/>
-        <w:lang w:val="en-US" w:eastAsia="ja-JP" w:bidi="ar-SA"/>
+        <w:rFonts w:ascii="Liberation Serif" w:hAnsi="Liberation Serif" w:eastAsia="Noto Sans CJK SC Regular" w:cs="Lohit Devanagari"/>
+        <w:kern w:val="2"/>
+        <w:szCs w:val="24"/>
+        <w:lang w:val="en-US" w:eastAsia="zh-CN" w:bidi="hi-IN"/>
       </w:rPr>
     </w:rPrDefault>
     <w:pPrDefault>
       <w:pPr/>
     </w:pPrDefault>
   </w:docDefaults>
-  <w:latentStyles w:defLockedState="0" w:defUIPriority="99" w:defSemiHidden="0" w:defUnhideWhenUsed="0" w:defQFormat="0" w:count="376">
+  <w:latentStyles w:defLockedState="0" w:defUIPriority="99" w:defSemiHidden="0" w:defUnhideWhenUsed="0" w:defQFormat="0" w:count="375">
     <w:lsdException w:name="Normal" w:uiPriority="0" w:qFormat="1"/>
     <w:lsdException w:name="heading 1" w:uiPriority="9" w:qFormat="1"/>
     <w:lsdException w:name="heading 2" w:uiPriority="9" w:semiHidden="1" w:unhideWhenUsed="1" w:qFormat="1"/>
@@ -3931,7 +3930,6 @@
     <w:lsdException w:name="Smart Hyperlink" w:semiHidden="1" w:unhideWhenUsed="1"/>
     <w:lsdException w:name="Hashtag" w:semiHidden="1" w:unhideWhenUsed="1"/>
     <w:lsdException w:name="Unresolved Mention" w:semiHidden="1" w:unhideWhenUsed="1"/>
-    <w:lsdException w:name="Smart Link" w:semiHidden="1" w:unhideWhenUsed="1"/>
   </w:latentStyles>
   <w:style w:type="paragraph" w:styleId="Normal" w:default="1">
     <w:name w:val="Normal"/>
@@ -3947,7 +3945,7 @@
       <w:kern w:val="0"/>
       <w:sz w:val="22"/>
       <w:szCs w:val="22"/>
-      <w:lang w:val="en-US" w:eastAsia="ja-JP" w:bidi="ar-SA"/>
+      <w:lang w:eastAsia="ja-JP" w:bidi="ar-SA" w:val="en-US"/>
     </w:rPr>
   </w:style>
   <w:style w:type="character" w:styleId="DefaultParagraphFont" w:default="1">
@@ -3971,7 +3969,7 @@
       <w:szCs w:val="20"/>
     </w:rPr>
   </w:style>
-  <w:style w:type="character" w:styleId="EndnoteCharacters">
+  <w:style w:type="character" w:styleId="EndnoteCharacters" w:customStyle="1">
     <w:name w:val="Endnote Characters"/>
     <w:basedOn w:val="DefaultParagraphFont"/>
     <w:uiPriority w:val="99"/>
@@ -3983,18 +3981,18 @@
       <w:vertAlign w:val="superscript"/>
     </w:rPr>
   </w:style>
-  <w:style w:type="character" w:styleId="EndnoteAnchor">
+  <w:style w:type="character" w:styleId="EndnoteAnchor" w:customStyle="1">
     <w:name w:val="Endnote Anchor"/>
     <w:rPr>
       <w:vertAlign w:val="superscript"/>
     </w:rPr>
   </w:style>
-  <w:style w:type="character" w:styleId="NumberingSymbols">
+  <w:style w:type="character" w:styleId="NumberingSymbols" w:customStyle="1">
     <w:name w:val="Numbering Symbols"/>
     <w:qFormat/>
     <w:rPr/>
   </w:style>
-  <w:style w:type="paragraph" w:styleId="Heading">
+  <w:style w:type="paragraph" w:styleId="Heading" w:customStyle="1">
     <w:name w:val="Heading"/>
     <w:basedOn w:val="Normal"/>
     <w:next w:val="TextBody"/>
@@ -4041,7 +4039,7 @@
       <w:szCs w:val="24"/>
     </w:rPr>
   </w:style>
-  <w:style w:type="paragraph" w:styleId="Index">
+  <w:style w:type="paragraph" w:styleId="Index" w:customStyle="1">
     <w:name w:val="Index"/>
     <w:basedOn w:val="Normal"/>
     <w:qFormat/>
@@ -4050,6 +4048,22 @@
     </w:pPr>
     <w:rPr>
       <w:rFonts w:cs="Lohit Devanagari"/>
+    </w:rPr>
+  </w:style>
+  <w:style w:type="paragraph" w:styleId="Caption1">
+    <w:name w:val="caption"/>
+    <w:basedOn w:val="Normal"/>
+    <w:qFormat/>
+    <w:pPr>
+      <w:suppressLineNumbers/>
+      <w:spacing w:before="120" w:after="120"/>
+    </w:pPr>
+    <w:rPr>
+      <w:rFonts w:cs="Lohit Devanagari"/>
+      <w:i/>
+      <w:iCs/>
+      <w:sz w:val="24"/>
+      <w:szCs w:val="24"/>
     </w:rPr>
   </w:style>
   <w:style w:type="paragraph" w:styleId="Endnote">
@@ -4066,7 +4080,7 @@
       <w:szCs w:val="20"/>
     </w:rPr>
   </w:style>
-  <w:style w:type="paragraph" w:styleId="TableContents">
+  <w:style w:type="paragraph" w:styleId="TableContents" w:customStyle="1">
     <w:name w:val="Table Contents"/>
     <w:basedOn w:val="Normal"/>
     <w:qFormat/>
@@ -4075,12 +4089,11 @@
     </w:pPr>
     <w:rPr/>
   </w:style>
-  <w:style w:type="paragraph" w:styleId="TableHeading">
+  <w:style w:type="paragraph" w:styleId="TableHeading" w:customStyle="1">
     <w:name w:val="Table Heading"/>
     <w:basedOn w:val="TableContents"/>
     <w:qFormat/>
     <w:pPr>
-      <w:suppressLineNumbers/>
       <w:jc w:val="center"/>
     </w:pPr>
     <w:rPr>
@@ -4088,7 +4101,7 @@
       <w:bCs/>
     </w:rPr>
   </w:style>
-  <w:style w:type="paragraph" w:styleId="Quotations">
+  <w:style w:type="paragraph" w:styleId="Quotations" w:customStyle="1">
     <w:name w:val="Quotations"/>
     <w:basedOn w:val="Normal"/>
     <w:qFormat/>
@@ -4098,7 +4111,7 @@
     </w:pPr>
     <w:rPr/>
   </w:style>
-  <w:style w:type="paragraph" w:styleId="HorizontalLine">
+  <w:style w:type="paragraph" w:styleId="HorizontalLine" w:customStyle="1">
     <w:name w:val="Horizontal Line"/>
     <w:basedOn w:val="Normal"/>
     <w:qFormat/>

--- a/IEL Group Project.docx
+++ b/IEL Group Project.docx
@@ -163,63 +163,163 @@
         <w:rPr>
           <w:rFonts w:cs="Arial"/>
         </w:rPr>
-        <w:t xml:space="preserve">4. Wan Muhammad Azim Nazmi </w:t>
-      </w:r>
-      <w:r>
+        <w:t>4. Wan Muhammad Azim Nazmi Bin Wan Asmadi(B30)</w:t>
+      </w:r>
+    </w:p>
+    <w:p>
+      <w:pPr>
+        <w:pStyle w:val="Normal"/>
+        <w:rPr>
+          <w:rFonts w:ascii="Times new roman" w:hAnsi="Times new roman" w:cs="Arial"/>
+          <w:b/>
+          <w:b/>
+          <w:bCs/>
+          <w:sz w:val="28"/>
+          <w:szCs w:val="28"/>
+        </w:rPr>
+      </w:pPr>
+      <w:r>
+        <w:rPr>
+          <w:rFonts w:cs="Arial" w:ascii="Times new roman" w:hAnsi="Times new roman"/>
+          <w:b/>
+          <w:bCs/>
+          <w:sz w:val="28"/>
+          <w:szCs w:val="28"/>
+        </w:rPr>
+      </w:r>
+    </w:p>
+    <w:p>
+      <w:pPr>
+        <w:pStyle w:val="Normal"/>
+        <w:jc w:val="center"/>
+        <w:rPr/>
+      </w:pPr>
+      <w:r>
+        <w:rPr>
+          <w:rFonts w:cs="Arial" w:ascii="Times new roman" w:hAnsi="Times new roman"/>
+          <w:b/>
+          <w:bCs/>
+          <w:sz w:val="28"/>
+          <w:szCs w:val="28"/>
+        </w:rPr>
+        <w:t>General plan (please give a short summary of how your group will deal with the article)</w:t>
+      </w:r>
+    </w:p>
+    <w:p>
+      <w:pPr>
+        <w:pStyle w:val="Normal"/>
+        <w:jc w:val="both"/>
         <w:rPr>
           <w:rFonts w:cs="Arial"/>
-        </w:rPr>
-        <w:t>B</w:t>
-      </w:r>
+          <w:b w:val="false"/>
+          <w:b w:val="false"/>
+          <w:bCs w:val="false"/>
+        </w:rPr>
+      </w:pPr>
       <w:r>
         <w:rPr>
           <w:rFonts w:cs="Arial"/>
-        </w:rPr>
-        <w:t>in Wan Asmadi(B30)</w:t>
-      </w:r>
-    </w:p>
-    <w:p>
-      <w:pPr>
-        <w:pStyle w:val="Normal"/>
-        <w:rPr>
-          <w:rFonts w:ascii="Times new roman" w:hAnsi="Times new roman" w:cs="Arial"/>
-          <w:b/>
-          <w:b/>
-          <w:bCs/>
-          <w:sz w:val="28"/>
-          <w:szCs w:val="28"/>
-        </w:rPr>
-      </w:pPr>
-      <w:r>
-        <w:rPr>
-          <w:rFonts w:cs="Arial" w:ascii="Times new roman" w:hAnsi="Times new roman"/>
-          <w:b/>
-          <w:bCs/>
-          <w:sz w:val="28"/>
-          <w:szCs w:val="28"/>
-        </w:rPr>
-      </w:r>
-    </w:p>
-    <w:p>
-      <w:pPr>
-        <w:pStyle w:val="Normal"/>
-        <w:jc w:val="center"/>
+          <w:b w:val="false"/>
+          <w:bCs w:val="false"/>
+        </w:rPr>
+        <w:t xml:space="preserve">The article is very long and has many vocabulary words that are unknown to the reader. Thus, the work will be divided between the members of the group based on following tasks, 1. Online searching 2. Basic Computer Skills 3. Lextutor site 4. Vocabulary. Each task will be given to one member and a list of all things unknown in the article will be made. This list will then be used as an assistance sheet when reading the actual article. </w:t>
+      </w:r>
+    </w:p>
+    <w:p>
+      <w:pPr>
+        <w:pStyle w:val="Normal"/>
+        <w:jc w:val="both"/>
         <w:rPr>
           <w:rFonts w:cs="Arial"/>
-          <w:b/>
-          <w:b/>
-          <w:bCs/>
-        </w:rPr>
-      </w:pPr>
-      <w:r>
-        <w:rPr>
-          <w:rFonts w:cs="Arial" w:ascii="Times new roman" w:hAnsi="Times new roman"/>
-          <w:b/>
-          <w:bCs/>
-          <w:sz w:val="28"/>
-          <w:szCs w:val="28"/>
-        </w:rPr>
-        <w:t>General plan (please give a short summary of how your group will deal with the article)</w:t>
+          <w:b w:val="false"/>
+          <w:b w:val="false"/>
+          <w:bCs w:val="false"/>
+        </w:rPr>
+      </w:pPr>
+      <w:r>
+        <w:rPr>
+          <w:rFonts w:cs="Arial"/>
+          <w:b w:val="false"/>
+          <w:bCs w:val="false"/>
+        </w:rPr>
+      </w:r>
+    </w:p>
+    <w:p>
+      <w:pPr>
+        <w:pStyle w:val="Normal"/>
+        <w:jc w:val="both"/>
+        <w:rPr/>
+      </w:pPr>
+      <w:r>
+        <w:rPr>
+          <w:rFonts w:cs="Arial"/>
+          <w:b w:val="false"/>
+          <w:bCs w:val="false"/>
+        </w:rPr>
+        <w:t xml:space="preserve">Everyone will read about </w:t>
+      </w:r>
+      <w:r>
+        <w:rPr>
+          <w:rFonts w:cs="Arial"/>
+          <w:b w:val="false"/>
+          <w:bCs w:val="false"/>
+        </w:rPr>
+        <w:t>12</w:t>
+      </w:r>
+      <w:r>
+        <w:rPr>
+          <w:rFonts w:cs="Arial"/>
+          <w:b w:val="false"/>
+          <w:bCs w:val="false"/>
+        </w:rPr>
+        <w:t xml:space="preserve"> paragraphs and write a summary of each paragraph. </w:t>
+      </w:r>
+      <w:r>
+        <w:rPr>
+          <w:rFonts w:cs="Arial"/>
+          <w:b w:val="false"/>
+          <w:bCs w:val="false"/>
+        </w:rPr>
+        <w:t>The whole article will be divided in 4 parts. These 4 parts are then read by 4 people. That parts are divided in such a manner that when read, each member will read 8 paragraphs already read by someone else, so that when summaries are written, each paragraph has 2 summaries.</w:t>
+      </w:r>
+    </w:p>
+    <w:p>
+      <w:pPr>
+        <w:pStyle w:val="Normal"/>
+        <w:jc w:val="both"/>
+        <w:rPr>
+          <w:rFonts w:cs="Arial"/>
+          <w:b w:val="false"/>
+          <w:b w:val="false"/>
+          <w:bCs w:val="false"/>
+        </w:rPr>
+      </w:pPr>
+      <w:r>
+        <w:rPr>
+          <w:rFonts w:cs="Arial"/>
+          <w:b w:val="false"/>
+          <w:bCs w:val="false"/>
+        </w:rPr>
+      </w:r>
+    </w:p>
+    <w:p>
+      <w:pPr>
+        <w:pStyle w:val="Normal"/>
+        <w:jc w:val="both"/>
+        <w:rPr>
+          <w:rFonts w:cs="Arial"/>
+          <w:b w:val="false"/>
+          <w:b w:val="false"/>
+          <w:bCs w:val="false"/>
+        </w:rPr>
+      </w:pPr>
+      <w:r>
+        <w:rPr>
+          <w:rFonts w:cs="Arial"/>
+          <w:b w:val="false"/>
+          <w:bCs w:val="false"/>
+        </w:rPr>
+        <w:t>The summaries will then be compared and then judged based on the amount of information each summary contains. Lacking ones will be removed and complementary summaries will be merged to get one summary for each paragraph, ensuring the quality of summary of each paragraph. Since everyone has read about half of the article anyway the next half will be easy to understand using the summaries.</w:t>
       </w:r>
     </w:p>
     <w:p>
@@ -1804,15 +1904,7 @@
                 <w:b w:val="false"/>
                 <w:bCs w:val="false"/>
               </w:rPr>
-              <w:t xml:space="preserve">The summaries are read </w:t>
-            </w:r>
-            <w:r>
-              <w:rPr>
-                <w:rFonts w:cs="Arial"/>
-                <w:b w:val="false"/>
-                <w:bCs w:val="false"/>
-              </w:rPr>
-              <w:t>for the test.</w:t>
+              <w:t>The summaries are read for the test.</w:t>
             </w:r>
           </w:p>
         </w:tc>
@@ -2881,644 +2973,648 @@
         </w:rPr>
       </w:pPr>
       <w:r>
+        <w:rPr>
+          <w:rFonts w:ascii="Times new roman" w:hAnsi="Times new roman"/>
+          <w:sz w:val="28"/>
+          <w:szCs w:val="28"/>
+        </w:rPr>
+      </w:r>
+    </w:p>
+    <w:p>
+      <w:pPr>
+        <w:pStyle w:val="Normal"/>
+        <w:jc w:val="center"/>
+        <w:rPr>
+          <w:rFonts w:ascii="Times new roman" w:hAnsi="Times new roman"/>
+          <w:sz w:val="28"/>
+          <w:szCs w:val="28"/>
+        </w:rPr>
+      </w:pPr>
+      <w:r>
+        <w:rPr>
+          <w:rFonts w:ascii="Times new roman" w:hAnsi="Times new roman"/>
+          <w:sz w:val="28"/>
+          <w:szCs w:val="28"/>
+        </w:rPr>
+      </w:r>
+    </w:p>
+    <w:p>
+      <w:pPr>
+        <w:pStyle w:val="Normal"/>
+        <w:jc w:val="center"/>
+        <w:rPr>
+          <w:b/>
+          <w:b/>
+          <w:bCs/>
+        </w:rPr>
+      </w:pPr>
+      <w:r>
+        <w:rPr>
+          <w:rFonts w:ascii="Times new roman" w:hAnsi="Times new roman"/>
+          <w:b/>
+          <w:bCs/>
+          <w:sz w:val="28"/>
+          <w:szCs w:val="28"/>
+        </w:rPr>
+        <w:t>Summary</w:t>
+      </w:r>
+    </w:p>
+    <w:p>
+      <w:pPr>
+        <w:pStyle w:val="Normal"/>
+        <w:jc w:val="center"/>
+        <w:rPr>
+          <w:b w:val="false"/>
+          <w:b w:val="false"/>
+          <w:bCs w:val="false"/>
+        </w:rPr>
+      </w:pPr>
+      <w:r>
+        <w:rPr>
+          <w:b w:val="false"/>
+          <w:bCs w:val="false"/>
+        </w:rPr>
+      </w:r>
+    </w:p>
+    <w:p>
+      <w:pPr>
+        <w:pStyle w:val="Normal"/>
+        <w:jc w:val="both"/>
+        <w:rPr>
+          <w:b w:val="false"/>
+          <w:b w:val="false"/>
+          <w:bCs w:val="false"/>
+        </w:rPr>
+      </w:pPr>
+      <w:r>
+        <w:rPr>
+          <w:b w:val="false"/>
+          <w:bCs w:val="false"/>
+        </w:rPr>
+        <w:t>Isaac Asimov posited Three Laws of Robotics to keep robots from hurting humans.</w:t>
+      </w:r>
+    </w:p>
+    <w:p>
+      <w:pPr>
+        <w:pStyle w:val="Normal"/>
+        <w:jc w:val="both"/>
+        <w:rPr>
+          <w:b w:val="false"/>
+          <w:b w:val="false"/>
+          <w:bCs w:val="false"/>
+        </w:rPr>
+      </w:pPr>
+      <w:r>
+        <w:rPr>
+          <w:b w:val="false"/>
+          <w:bCs w:val="false"/>
+        </w:rPr>
+      </w:r>
+    </w:p>
+    <w:p>
+      <w:pPr>
+        <w:pStyle w:val="Normal"/>
+        <w:jc w:val="both"/>
+        <w:rPr>
+          <w:b w:val="false"/>
+          <w:b w:val="false"/>
+          <w:bCs w:val="false"/>
+        </w:rPr>
+      </w:pPr>
+      <w:r>
+        <w:rPr>
+          <w:b w:val="false"/>
+          <w:bCs w:val="false"/>
+        </w:rPr>
+        <w:t>Social suite, a set of consepts such as love, friendship, cooperation and teaching, didn't change even though there are many invention of technologies like internet and so on, but in case of invention of AI made to look and behave like us, it will change not only how we communicate with them but also how we communicate with other human beings.</w:t>
+      </w:r>
+    </w:p>
+    <w:p>
+      <w:pPr>
+        <w:pStyle w:val="Normal"/>
+        <w:jc w:val="both"/>
+        <w:rPr>
+          <w:b w:val="false"/>
+          <w:b w:val="false"/>
+          <w:bCs w:val="false"/>
+        </w:rPr>
+      </w:pPr>
+      <w:r>
+        <w:rPr>
+          <w:b w:val="false"/>
+          <w:bCs w:val="false"/>
+        </w:rPr>
+      </w:r>
+    </w:p>
+    <w:p>
+      <w:pPr>
+        <w:pStyle w:val="Normal"/>
+        <w:jc w:val="both"/>
+        <w:rPr>
+          <w:b w:val="false"/>
+          <w:b w:val="false"/>
+          <w:bCs w:val="false"/>
+        </w:rPr>
+      </w:pPr>
+      <w:r>
+        <w:rPr>
+          <w:b w:val="false"/>
+          <w:bCs w:val="false"/>
+        </w:rPr>
+        <w:t>The author(Nicholas A. Christakis) did a experiment. In the experiment, there are two cases. In one case, robots acted making occasional errors, stating that robots also make mistakes. In the control group, robots just acted normally (with robots which only made bland statements). As a result, in the former circumstance, people got more relaxed about their mistakes and conversational than the latter case.</w:t>
+      </w:r>
+    </w:p>
+    <w:p>
+      <w:pPr>
+        <w:pStyle w:val="Normal"/>
+        <w:jc w:val="both"/>
+        <w:rPr>
+          <w:b w:val="false"/>
+          <w:b w:val="false"/>
+          <w:bCs w:val="false"/>
+        </w:rPr>
+      </w:pPr>
+      <w:r>
+        <w:rPr>
+          <w:b w:val="false"/>
+          <w:bCs w:val="false"/>
+        </w:rPr>
+      </w:r>
+    </w:p>
+    <w:p>
+      <w:pPr>
+        <w:pStyle w:val="Normal"/>
+        <w:jc w:val="both"/>
+        <w:rPr>
+          <w:b w:val="false"/>
+          <w:b w:val="false"/>
+          <w:bCs w:val="false"/>
+        </w:rPr>
+      </w:pPr>
+      <w:r>
+        <w:rPr>
+          <w:b w:val="false"/>
+          <w:bCs w:val="false"/>
+        </w:rPr>
+        <w:t>In another, virtual experiment, the author divided 4,000 human subjects into groups of about 20, and assigned each individual “friends” within the group; these friendships formed a social network. The task assigned to the group was each person had to choose one of three colors, but no individual’s color could match that of his or her assigned friends within the social network. Unknown to them, some groups contained a few bots that have the same setting as the previous experiment. Like the previous experiment, the groups that have said bots outperformed those who don’t have one. What’s more, the effect also affect the group that are not directly connected to the bots but at not at the same degree. Bots help humans help themselves.</w:t>
+      </w:r>
+    </w:p>
+    <w:p>
+      <w:pPr>
+        <w:pStyle w:val="Normal"/>
+        <w:jc w:val="both"/>
+        <w:rPr>
+          <w:b w:val="false"/>
+          <w:b w:val="false"/>
+          <w:bCs w:val="false"/>
+        </w:rPr>
+      </w:pPr>
+      <w:r>
+        <w:rPr>
+          <w:b w:val="false"/>
+          <w:bCs w:val="false"/>
+        </w:rPr>
+      </w:r>
+    </w:p>
+    <w:p>
+      <w:pPr>
+        <w:pStyle w:val="Normal"/>
+        <w:jc w:val="both"/>
+        <w:rPr>
+          <w:b w:val="false"/>
+          <w:b w:val="false"/>
+          <w:bCs w:val="false"/>
+        </w:rPr>
+      </w:pPr>
+      <w:r>
+        <w:rPr>
+          <w:b w:val="false"/>
+          <w:bCs w:val="false"/>
+        </w:rPr>
+        <w:t>Hybrid systems (systems with human and robot social interactions), with appropriate AIs humans improve relating to each other. To back this, the political scientist Kevin Munger directed specific kinds of bots to remind people who send racist remarks to other people in the Internet that they are humans too, which lead to a decline in usage of racist speech.</w:t>
+      </w:r>
+    </w:p>
+    <w:p>
+      <w:pPr>
+        <w:pStyle w:val="Normal"/>
+        <w:jc w:val="both"/>
+        <w:rPr>
+          <w:b w:val="false"/>
+          <w:b w:val="false"/>
+          <w:bCs w:val="false"/>
+        </w:rPr>
+      </w:pPr>
+      <w:r>
+        <w:rPr>
+          <w:b w:val="false"/>
+          <w:bCs w:val="false"/>
+        </w:rPr>
+      </w:r>
+    </w:p>
+    <w:p>
+      <w:pPr>
+        <w:pStyle w:val="Normal"/>
+        <w:jc w:val="both"/>
+        <w:rPr>
+          <w:b w:val="false"/>
+          <w:b w:val="false"/>
+          <w:bCs w:val="false"/>
+        </w:rPr>
+      </w:pPr>
+      <w:r>
+        <w:rPr>
+          <w:b w:val="false"/>
+          <w:bCs w:val="false"/>
+        </w:rPr>
+        <w:t xml:space="preserve">Contrary to these the experiments, they can also make people less productive and less ethical. [In a experiment with selfish robots, where the humans were given money in a game where if they donate the money to their neighbor the money donated will be doubled. Humans were cooperating and donating to their neighbors till the selfish robots stopped to donate, in turn  humans also stopped donating as well.] The notion of selflessness and sacrificial nature for the community easily broke down by the interjection of robots is concerning. </w:t>
+      </w:r>
+    </w:p>
+    <w:p>
+      <w:pPr>
+        <w:pStyle w:val="Normal"/>
+        <w:jc w:val="both"/>
+        <w:rPr>
+          <w:b w:val="false"/>
+          <w:b w:val="false"/>
+          <w:bCs w:val="false"/>
+        </w:rPr>
+      </w:pPr>
+      <w:r>
+        <w:rPr>
+          <w:b w:val="false"/>
+          <w:bCs w:val="false"/>
+        </w:rPr>
+      </w:r>
+    </w:p>
+    <w:p>
+      <w:pPr>
+        <w:pStyle w:val="Normal"/>
+        <w:jc w:val="both"/>
+        <w:rPr>
+          <w:b w:val="false"/>
+          <w:b w:val="false"/>
+          <w:bCs w:val="false"/>
+        </w:rPr>
+      </w:pPr>
+      <w:r>
+        <w:rPr>
+          <w:b w:val="false"/>
+          <w:bCs w:val="false"/>
+        </w:rPr>
+        <w:t>There’s already real life example which is 5.7 million Twitter users in the run-up to the 2016 US presidential election trolling and malicious Russian accounts-including ones operated by bots-were regularly retweeted in a similar manner to other, unmalicious accounts, influencing conservative users particularly. Bots took advantage of social suites like teaching and cooperation to affect people indirectly polarizing the country’s electorate.</w:t>
+      </w:r>
+    </w:p>
+    <w:p>
+      <w:pPr>
+        <w:pStyle w:val="Normal"/>
+        <w:jc w:val="both"/>
+        <w:rPr>
+          <w:b w:val="false"/>
+          <w:b w:val="false"/>
+          <w:bCs w:val="false"/>
+        </w:rPr>
+      </w:pPr>
+      <w:r>
+        <w:rPr>
+          <w:b w:val="false"/>
+          <w:bCs w:val="false"/>
+        </w:rPr>
+      </w:r>
+    </w:p>
+    <w:p>
+      <w:pPr>
+        <w:pStyle w:val="Normal"/>
+        <w:jc w:val="both"/>
+        <w:rPr>
+          <w:b w:val="false"/>
+          <w:b w:val="false"/>
+          <w:bCs w:val="false"/>
+        </w:rPr>
+      </w:pPr>
+      <w:r>
+        <w:rPr>
+          <w:b w:val="false"/>
+          <w:bCs w:val="false"/>
+        </w:rPr>
+        <w:t>There are other social effects of simple types of AI such as children bark rude comments at digital assistants such Alexa and Siri, that can make the children treat other people the same, or that kids’ relationships with artificially intelligent machines will interfere with, or even preempt, human relationships. MIT expert Sherry Turkle told The Atlantic’s Alexis C. Madrigal recently that children with AI interactions might not be able to acquire empathic connections.</w:t>
+      </w:r>
+    </w:p>
+    <w:p>
+      <w:pPr>
+        <w:pStyle w:val="Normal"/>
+        <w:jc w:val="both"/>
+        <w:rPr>
+          <w:b w:val="false"/>
+          <w:b w:val="false"/>
+          <w:bCs w:val="false"/>
+        </w:rPr>
+      </w:pPr>
+      <w:r>
+        <w:rPr>
+          <w:b w:val="false"/>
+          <w:bCs w:val="false"/>
+        </w:rPr>
+      </w:r>
+    </w:p>
+    <w:p>
+      <w:pPr>
+        <w:pStyle w:val="Normal"/>
+        <w:jc w:val="both"/>
+        <w:rPr>
+          <w:b w:val="false"/>
+          <w:b w:val="false"/>
+          <w:bCs w:val="false"/>
+        </w:rPr>
+      </w:pPr>
+      <w:r>
+        <w:rPr>
+          <w:b w:val="false"/>
+          <w:bCs w:val="false"/>
+        </w:rPr>
+        <w:t>As digital assistants become ubiquitous, some people began treating as sentient beings, writing in these pages last year, Judith Shulevitz described how some people treat them as confidants, or even as friends and therapists, This brings the question: if we grow more comfortable talking intimately to our devices, what happens to our human marriages and friendships</w:t>
+      </w:r>
+      <w:r>
+        <w:rPr>
+          <w:b w:val="false"/>
+          <w:bCs w:val="false"/>
+        </w:rPr>
+        <w:t>？</w:t>
+      </w:r>
+      <w:r>
+        <w:rPr>
+          <w:b w:val="false"/>
+          <w:bCs w:val="false"/>
+        </w:rPr>
+        <w:t>As AI permeates our lives, we must confront the possibility that it will stunt our emotions and inhibit deep human connections, (leaving our relationships with one another less reciprocal, or shallower, or more narcissistic).All of this could end up transforming human society in unintended ways that we need to reckon with a polity.</w:t>
+      </w:r>
+    </w:p>
+    <w:p>
+      <w:pPr>
+        <w:pStyle w:val="Normal"/>
+        <w:jc w:val="both"/>
+        <w:rPr>
+          <w:b w:val="false"/>
+          <w:b w:val="false"/>
+          <w:bCs w:val="false"/>
+        </w:rPr>
+      </w:pPr>
+      <w:r>
+        <w:rPr>
+          <w:b w:val="false"/>
+          <w:bCs w:val="false"/>
+        </w:rPr>
+      </w:r>
+    </w:p>
+    <w:p>
+      <w:pPr>
+        <w:pStyle w:val="Normal"/>
+        <w:jc w:val="both"/>
+        <w:rPr>
+          <w:b w:val="false"/>
+          <w:b w:val="false"/>
+          <w:bCs w:val="false"/>
+        </w:rPr>
+      </w:pPr>
+      <w:r>
+        <w:rPr>
+          <w:b w:val="false"/>
+          <w:bCs w:val="false"/>
+        </w:rPr>
+        <w:t>Anthropologist at De Montfort University in the UK, Kathleen Richardson, robots can dehumanize and could lead to retreat from real intimacy. We might even progress from treating robots as instruments for sexual gratification to treating other people that way. Other observers like David Levy said that having robot as sex toys is a good thing. Sex robots won’t be susceptible to sexually transmitted diseases or unwanted pregnancies, and they could provide opportunities for shame-free experimentation and practice. Levy believes that sex with robots will come to be seen as ethical, perhaps in some cases expected.</w:t>
+      </w:r>
+    </w:p>
+    <w:p>
+      <w:pPr>
+        <w:pStyle w:val="Normal"/>
+        <w:jc w:val="both"/>
+        <w:rPr>
+          <w:b w:val="false"/>
+          <w:b w:val="false"/>
+          <w:bCs w:val="false"/>
+        </w:rPr>
+      </w:pPr>
+      <w:r>
+        <w:rPr>
+          <w:b w:val="false"/>
+          <w:bCs w:val="false"/>
+        </w:rPr>
+      </w:r>
+    </w:p>
+    <w:p>
+      <w:pPr>
+        <w:pStyle w:val="Normal"/>
+        <w:jc w:val="both"/>
+        <w:rPr>
+          <w:b w:val="false"/>
+          <w:b w:val="false"/>
+          <w:bCs w:val="false"/>
+        </w:rPr>
+      </w:pPr>
+      <w:r>
+        <w:rPr>
+          <w:b w:val="false"/>
+          <w:bCs w:val="false"/>
+        </w:rPr>
+        <w:t>While driver-less car which is very near to us have many good things such as preventing accidents, it can deprive us of an occasion to exercise the abilities which are cooperation and social coordination, could lead to their degradation in cooperation and social coordination skills.Self-driving cars will take not only the driving duties but also the moral judgments (like which human to hit during an inevitable collision),  and affect other humans indirectly. For example, it might decrease the attentiveness of drivers and increase likelihood of accidents when they change from self-driving lanes to human-driving lanes. Or it might just improve human performance of people who drive with autonomous vehicles. In either case, it would be reckless to release new kinds of AI without taking such social externalities into account beforehand. We must apply the same effort and ingenuity that we apply to the hardware and software that make self-driving cars possible to managing AI’s potential ripple effects on those outside the car.</w:t>
+      </w:r>
+    </w:p>
+    <w:p>
+      <w:pPr>
+        <w:pStyle w:val="Normal"/>
+        <w:jc w:val="both"/>
+        <w:rPr>
+          <w:b w:val="false"/>
+          <w:b w:val="false"/>
+          <w:bCs w:val="false"/>
+        </w:rPr>
+      </w:pPr>
+      <w:r>
+        <w:rPr>
+          <w:b w:val="false"/>
+          <w:bCs w:val="false"/>
+        </w:rPr>
+      </w:r>
+    </w:p>
+    <w:p>
+      <w:pPr>
+        <w:pStyle w:val="Normal"/>
+        <w:jc w:val="both"/>
+        <w:rPr>
+          <w:b w:val="false"/>
+          <w:b w:val="false"/>
+          <w:bCs w:val="false"/>
+        </w:rPr>
+      </w:pPr>
+      <w:r>
+        <w:rPr>
+          <w:b w:val="false"/>
+          <w:bCs w:val="false"/>
+        </w:rPr>
+        <w:t>In 1985 Issac Asimov added another law to the list of laws of robotics, to prevent harming humanity. But had problems defining harms, stating “A human being is a concrete object,” he later wrote. “Injury to a person can be estimated and judged. Humanity is an abstraction.” (Which means, defining humanity is difficult and thus teaching a machine what harm means is also difficult.)</w:t>
+      </w:r>
+    </w:p>
+    <w:p>
+      <w:pPr>
+        <w:pStyle w:val="Normal"/>
+        <w:jc w:val="both"/>
+        <w:rPr>
+          <w:b w:val="false"/>
+          <w:b w:val="false"/>
+          <w:bCs w:val="false"/>
+        </w:rPr>
+      </w:pPr>
+      <w:r>
+        <w:rPr>
+          <w:b w:val="false"/>
+          <w:bCs w:val="false"/>
+        </w:rPr>
+      </w:r>
+    </w:p>
+    <w:p>
+      <w:pPr>
+        <w:pStyle w:val="Normal"/>
+        <w:jc w:val="both"/>
+        <w:rPr>
+          <w:b w:val="false"/>
+          <w:b w:val="false"/>
+          <w:bCs w:val="false"/>
+        </w:rPr>
+      </w:pPr>
+      <w:r>
+        <w:rPr>
+          <w:b w:val="false"/>
+          <w:bCs w:val="false"/>
+        </w:rPr>
+        <w:t>Just like why normal rules, laws and demands  for democratic oversight are needed between human to human interaction. Similar rules and laws are needed when AI comes into picture of human-to-human interaction. As the effects of these interactions are really broad and far reaching, some systematic method to deal with this is necessary.</w:t>
+      </w:r>
+    </w:p>
+    <w:p>
+      <w:pPr>
+        <w:pStyle w:val="Normal"/>
+        <w:jc w:val="both"/>
+        <w:rPr>
+          <w:b w:val="false"/>
+          <w:b w:val="false"/>
+          <w:bCs w:val="false"/>
+        </w:rPr>
+      </w:pPr>
+      <w:r>
+        <w:rPr>
+          <w:b w:val="false"/>
+          <w:bCs w:val="false"/>
+        </w:rPr>
+      </w:r>
+    </w:p>
+    <w:p>
+      <w:pPr>
+        <w:pStyle w:val="Normal"/>
+        <w:jc w:val="both"/>
+        <w:rPr>
+          <w:b w:val="false"/>
+          <w:b w:val="false"/>
+          <w:bCs w:val="false"/>
+        </w:rPr>
+      </w:pPr>
+      <w:r>
+        <w:rPr>
+          <w:b w:val="false"/>
+          <w:bCs w:val="false"/>
+        </w:rPr>
+        <w:t>Already, a diverse group of researchers and practitioners (computer scientists, engineers, zoologists, and social scientists, among others) are coming together to develop the field of “machine behavior,” to improve our technical and theoretical understanding of how a machine interacts with humans, as the scientists don’t see them as man-made objects but as new class of social actors.</w:t>
+      </w:r>
+    </w:p>
+    <w:p>
+      <w:pPr>
+        <w:pStyle w:val="Normal"/>
+        <w:jc w:val="both"/>
+        <w:rPr>
+          <w:b w:val="false"/>
+          <w:b w:val="false"/>
+          <w:bCs w:val="false"/>
+        </w:rPr>
+      </w:pPr>
+      <w:r>
+        <w:rPr>
+          <w:b w:val="false"/>
+          <w:bCs w:val="false"/>
+        </w:rPr>
+      </w:r>
+    </w:p>
+    <w:p>
+      <w:pPr>
+        <w:pStyle w:val="Normal"/>
+        <w:jc w:val="both"/>
+        <w:rPr>
+          <w:b w:val="false"/>
+          <w:b w:val="false"/>
+          <w:bCs w:val="false"/>
+        </w:rPr>
+      </w:pPr>
+      <w:r>
+        <w:rPr>
+          <w:b w:val="false"/>
+          <w:bCs w:val="false"/>
+        </w:rPr>
+        <w:t>As AI becomes more wide spread and sentient, we need to have a better way to differentiate that is just not normal and the behavior that is really dangerous to us (sky net). The most concerning thing being the factors that affect the foundation on which humanity have survived till now.</w:t>
+      </w:r>
+    </w:p>
+    <w:p>
+      <w:pPr>
+        <w:pStyle w:val="Normal"/>
+        <w:jc w:val="both"/>
+        <w:rPr>
+          <w:b w:val="false"/>
+          <w:b w:val="false"/>
+          <w:bCs w:val="false"/>
+        </w:rPr>
+      </w:pPr>
+      <w:r>
+        <w:rPr>
+          <w:b w:val="false"/>
+          <w:bCs w:val="false"/>
+        </w:rPr>
+      </w:r>
+    </w:p>
+    <w:p>
+      <w:pPr>
+        <w:pStyle w:val="Normal"/>
+        <w:jc w:val="both"/>
+        <w:rPr>
+          <w:b w:val="false"/>
+          <w:b w:val="false"/>
+          <w:bCs w:val="false"/>
+        </w:rPr>
+      </w:pPr>
+      <w:r>
+        <w:rPr>
+          <w:b w:val="false"/>
+          <w:bCs w:val="false"/>
+        </w:rPr>
+        <w:t>The Enlightenment philosopher Thomas Hobbes argued that humans needed a collective agreement to keep us from being disorganized and cruel. On the contrary, without the need for government etc.  humans are genetically equipped with “social suites” to live more peacefully and communally before the arrival of AI.</w:t>
+      </w:r>
+    </w:p>
+    <w:p>
+      <w:pPr>
+        <w:pStyle w:val="Normal"/>
+        <w:jc w:val="both"/>
+        <w:rPr>
+          <w:b w:val="false"/>
+          <w:b w:val="false"/>
+          <w:bCs w:val="false"/>
+        </w:rPr>
+      </w:pPr>
+      <w:r>
+        <w:rPr>
+          <w:b w:val="false"/>
+          <w:bCs w:val="false"/>
+        </w:rPr>
+      </w:r>
+    </w:p>
+    <w:p>
+      <w:pPr>
+        <w:pStyle w:val="Normal"/>
+        <w:jc w:val="both"/>
         <w:rPr/>
-      </w:r>
-    </w:p>
-    <w:p>
-      <w:pPr>
-        <w:pStyle w:val="Normal"/>
-        <w:jc w:val="center"/>
-        <w:rPr>
-          <w:rFonts w:ascii="Times new roman" w:hAnsi="Times new roman"/>
-          <w:sz w:val="28"/>
-          <w:szCs w:val="28"/>
-        </w:rPr>
-      </w:pPr>
-      <w:r>
-        <w:rPr/>
-      </w:r>
-    </w:p>
-    <w:p>
-      <w:pPr>
-        <w:pStyle w:val="Normal"/>
-        <w:jc w:val="center"/>
-        <w:rPr>
-          <w:b/>
-          <w:b/>
-          <w:bCs/>
-        </w:rPr>
-      </w:pPr>
-      <w:r>
-        <w:rPr>
-          <w:rFonts w:ascii="Times new roman" w:hAnsi="Times new roman"/>
-          <w:b/>
-          <w:bCs/>
-          <w:sz w:val="28"/>
-          <w:szCs w:val="28"/>
-        </w:rPr>
-        <w:t>Summary</w:t>
-      </w:r>
-    </w:p>
-    <w:p>
-      <w:pPr>
-        <w:pStyle w:val="Normal"/>
-        <w:jc w:val="center"/>
-        <w:rPr>
-          <w:b w:val="false"/>
-          <w:b w:val="false"/>
-          <w:bCs w:val="false"/>
-        </w:rPr>
-      </w:pPr>
-      <w:r>
-        <w:rPr>
-          <w:b w:val="false"/>
-          <w:bCs w:val="false"/>
-        </w:rPr>
-      </w:r>
-    </w:p>
-    <w:p>
-      <w:pPr>
-        <w:pStyle w:val="Normal"/>
-        <w:jc w:val="center"/>
-        <w:rPr>
-          <w:b w:val="false"/>
-          <w:b w:val="false"/>
-          <w:bCs w:val="false"/>
-        </w:rPr>
-      </w:pPr>
-      <w:r>
-        <w:rPr>
-          <w:b w:val="false"/>
-          <w:bCs w:val="false"/>
-        </w:rPr>
-        <w:t>Isaac Asimov posited Three Laws of Robotics to keep robots from hurting humans.</w:t>
-      </w:r>
-    </w:p>
-    <w:p>
-      <w:pPr>
-        <w:pStyle w:val="Normal"/>
-        <w:jc w:val="center"/>
-        <w:rPr>
-          <w:b w:val="false"/>
-          <w:b w:val="false"/>
-          <w:bCs w:val="false"/>
-        </w:rPr>
-      </w:pPr>
-      <w:r>
-        <w:rPr>
-          <w:b w:val="false"/>
-          <w:bCs w:val="false"/>
-        </w:rPr>
-      </w:r>
-    </w:p>
-    <w:p>
-      <w:pPr>
-        <w:pStyle w:val="Normal"/>
-        <w:jc w:val="center"/>
-        <w:rPr>
-          <w:b w:val="false"/>
-          <w:b w:val="false"/>
-          <w:bCs w:val="false"/>
-        </w:rPr>
-      </w:pPr>
-      <w:r>
-        <w:rPr>
-          <w:b w:val="false"/>
-          <w:bCs w:val="false"/>
-        </w:rPr>
-        <w:t>Social suite, a set of consepts such as love, friendship, cooperation and teaching, didn't change even though there are many invention of technologies like internet and so on, but in case of invention of AI made to look and behave like us, it will change not only how we communicate with them but also how we communicate with other human beings.</w:t>
-      </w:r>
-    </w:p>
-    <w:p>
-      <w:pPr>
-        <w:pStyle w:val="Normal"/>
-        <w:jc w:val="center"/>
-        <w:rPr>
-          <w:b w:val="false"/>
-          <w:b w:val="false"/>
-          <w:bCs w:val="false"/>
-        </w:rPr>
-      </w:pPr>
-      <w:r>
-        <w:rPr>
-          <w:b w:val="false"/>
-          <w:bCs w:val="false"/>
-        </w:rPr>
-      </w:r>
-    </w:p>
-    <w:p>
-      <w:pPr>
-        <w:pStyle w:val="Normal"/>
-        <w:jc w:val="center"/>
-        <w:rPr>
-          <w:b w:val="false"/>
-          <w:b w:val="false"/>
-          <w:bCs w:val="false"/>
-        </w:rPr>
-      </w:pPr>
-      <w:r>
-        <w:rPr>
-          <w:b w:val="false"/>
-          <w:bCs w:val="false"/>
-        </w:rPr>
-        <w:t>The author(Nicholas A. Christakis) did a experiment. In the experiment, there are two cases. In one case, robots acted making occasional errors, stating that robots also make mistakes. In the control group, robots just acted normally (with robots which only made bland statements). As a result, in the former circumstance, people got more relaxed about their mistakes and conversational than the latter case.</w:t>
-      </w:r>
-    </w:p>
-    <w:p>
-      <w:pPr>
-        <w:pStyle w:val="Normal"/>
-        <w:jc w:val="center"/>
-        <w:rPr>
-          <w:b w:val="false"/>
-          <w:b w:val="false"/>
-          <w:bCs w:val="false"/>
-        </w:rPr>
-      </w:pPr>
-      <w:r>
-        <w:rPr>
-          <w:b w:val="false"/>
-          <w:bCs w:val="false"/>
-        </w:rPr>
-      </w:r>
-    </w:p>
-    <w:p>
-      <w:pPr>
-        <w:pStyle w:val="Normal"/>
-        <w:jc w:val="center"/>
-        <w:rPr>
-          <w:b w:val="false"/>
-          <w:b w:val="false"/>
-          <w:bCs w:val="false"/>
-        </w:rPr>
-      </w:pPr>
-      <w:r>
-        <w:rPr>
-          <w:b w:val="false"/>
-          <w:bCs w:val="false"/>
-        </w:rPr>
-        <w:t>In another, virtual experiment, the author divided 4,000 human subjects into groups of about 20, and assigned each individual “friends” within the group; these friendships formed a social network. The task assigned to the group was each person had to choose one of three colors, but no individual’s color could match that of his or her assigned friends within the social network. Unknown to them, some groups contained a few bots that have the same setting as the previous experiment. Like the previous experiment, the groups that have said bots outperformed those who don’t have one. What’s more, the effect also affect the group that are not directly connected to the bots but at not at the same degree. Bots help humans help themselves.</w:t>
-      </w:r>
-    </w:p>
-    <w:p>
-      <w:pPr>
-        <w:pStyle w:val="Normal"/>
-        <w:jc w:val="center"/>
-        <w:rPr>
-          <w:b w:val="false"/>
-          <w:b w:val="false"/>
-          <w:bCs w:val="false"/>
-        </w:rPr>
-      </w:pPr>
-      <w:r>
-        <w:rPr>
-          <w:b w:val="false"/>
-          <w:bCs w:val="false"/>
-        </w:rPr>
-      </w:r>
-    </w:p>
-    <w:p>
-      <w:pPr>
-        <w:pStyle w:val="Normal"/>
-        <w:jc w:val="center"/>
-        <w:rPr>
-          <w:b w:val="false"/>
-          <w:b w:val="false"/>
-          <w:bCs w:val="false"/>
-        </w:rPr>
-      </w:pPr>
-      <w:r>
-        <w:rPr>
-          <w:b w:val="false"/>
-          <w:bCs w:val="false"/>
-        </w:rPr>
-        <w:t>Hybrid systems (systems with human and robot social interactions), with appropriate AIs humans improve relating to each other. To back this, the political scientist Kevin Munger directed specific kinds of bots to remind people who send racist remarks to other people in the Internet that they are humans too, which lead to a decline in usage of racist speech.</w:t>
-      </w:r>
-    </w:p>
-    <w:p>
-      <w:pPr>
-        <w:pStyle w:val="Normal"/>
-        <w:jc w:val="center"/>
-        <w:rPr>
-          <w:b w:val="false"/>
-          <w:b w:val="false"/>
-          <w:bCs w:val="false"/>
-        </w:rPr>
-      </w:pPr>
-      <w:r>
-        <w:rPr>
-          <w:b w:val="false"/>
-          <w:bCs w:val="false"/>
-        </w:rPr>
-      </w:r>
-    </w:p>
-    <w:p>
-      <w:pPr>
-        <w:pStyle w:val="Normal"/>
-        <w:jc w:val="center"/>
-        <w:rPr>
-          <w:b w:val="false"/>
-          <w:b w:val="false"/>
-          <w:bCs w:val="false"/>
-        </w:rPr>
-      </w:pPr>
-      <w:r>
-        <w:rPr>
-          <w:b w:val="false"/>
-          <w:bCs w:val="false"/>
-        </w:rPr>
-        <w:t xml:space="preserve">Contrary to these the experiments, they can also make people less productive and less ethical. [In a experiment with selfish robots, where the humans were given money in a game where if they donate the money to their neighbor the money donated will be doubled. Humans were cooperating and donating to their neighbors till the selfish robots stopped to donate, in turn  humans also stopped donating as well.] The notion of selflessness and sacrificial nature for the community easily broke down by the interjection of robots is concerning. </w:t>
-      </w:r>
-    </w:p>
-    <w:p>
-      <w:pPr>
-        <w:pStyle w:val="Normal"/>
-        <w:jc w:val="center"/>
-        <w:rPr>
-          <w:b w:val="false"/>
-          <w:b w:val="false"/>
-          <w:bCs w:val="false"/>
-        </w:rPr>
-      </w:pPr>
-      <w:r>
-        <w:rPr>
-          <w:b w:val="false"/>
-          <w:bCs w:val="false"/>
-        </w:rPr>
-      </w:r>
-    </w:p>
-    <w:p>
-      <w:pPr>
-        <w:pStyle w:val="Normal"/>
-        <w:jc w:val="center"/>
-        <w:rPr>
-          <w:b w:val="false"/>
-          <w:b w:val="false"/>
-          <w:bCs w:val="false"/>
-        </w:rPr>
-      </w:pPr>
-      <w:r>
-        <w:rPr>
-          <w:b w:val="false"/>
-          <w:bCs w:val="false"/>
-        </w:rPr>
-        <w:t>There’s already real life example which is 5.7 million Twitter users in the run-up to the 2016 US presidential election trolling and malicious Russian accounts-including ones operated by bots-were regularly retweeted in a similar manner to other, unmalicious accounts, influencing conservative users particularly. Bots took advantage of social suites like teaching and cooperation to affect people indirectly polarizing the country’s electorate.</w:t>
-      </w:r>
-    </w:p>
-    <w:p>
-      <w:pPr>
-        <w:pStyle w:val="Normal"/>
-        <w:jc w:val="center"/>
-        <w:rPr>
-          <w:b w:val="false"/>
-          <w:b w:val="false"/>
-          <w:bCs w:val="false"/>
-        </w:rPr>
-      </w:pPr>
-      <w:r>
-        <w:rPr>
-          <w:b w:val="false"/>
-          <w:bCs w:val="false"/>
-        </w:rPr>
-      </w:r>
-    </w:p>
-    <w:p>
-      <w:pPr>
-        <w:pStyle w:val="Normal"/>
-        <w:jc w:val="center"/>
-        <w:rPr>
-          <w:b w:val="false"/>
-          <w:b w:val="false"/>
-          <w:bCs w:val="false"/>
-        </w:rPr>
-      </w:pPr>
-      <w:r>
-        <w:rPr>
-          <w:b w:val="false"/>
-          <w:bCs w:val="false"/>
-        </w:rPr>
-        <w:t>There are other social effects of simple types of AI such as children bark rude comments at digital assistants such Alexa and Siri, that can make the children treat other people the same, or that kids’ relationships with artificially intelligent machines will interfere with, or even preempt, human relationships. MIT expert Sherry Turkle told The Atlantic’s Alexis C. Madrigal recently that children with AI interactions might not be able to acquire empathic connections.</w:t>
-      </w:r>
-    </w:p>
-    <w:p>
-      <w:pPr>
-        <w:pStyle w:val="Normal"/>
-        <w:jc w:val="center"/>
-        <w:rPr>
-          <w:b w:val="false"/>
-          <w:b w:val="false"/>
-          <w:bCs w:val="false"/>
-        </w:rPr>
-      </w:pPr>
-      <w:r>
-        <w:rPr>
-          <w:b w:val="false"/>
-          <w:bCs w:val="false"/>
-        </w:rPr>
-      </w:r>
-    </w:p>
-    <w:p>
-      <w:pPr>
-        <w:pStyle w:val="Normal"/>
-        <w:jc w:val="center"/>
-        <w:rPr>
-          <w:b w:val="false"/>
-          <w:b w:val="false"/>
-          <w:bCs w:val="false"/>
-        </w:rPr>
-      </w:pPr>
-      <w:r>
-        <w:rPr>
-          <w:b w:val="false"/>
-          <w:bCs w:val="false"/>
-        </w:rPr>
-        <w:t>As digital assistants become ubiquitous, some people began treating as sentient beings, writing in these pages last year, Judith Shulevitz described how some people treat them as confidants, or even as friends and therapists, This brings the question: if we grow more comfortable talking intimately to our devices, what happens to our human marriages and friendships</w:t>
-      </w:r>
-      <w:r>
-        <w:rPr>
-          <w:b w:val="false"/>
-          <w:bCs w:val="false"/>
-        </w:rPr>
-        <w:t>？</w:t>
-      </w:r>
-      <w:r>
-        <w:rPr>
-          <w:b w:val="false"/>
-          <w:bCs w:val="false"/>
-        </w:rPr>
-        <w:t>As AI permeates our lives, we must confront the possibility that it will stunt our emotions and inhibit deep human connections, (leaving our relationships with one another less reciprocal, or shallower, or more narcissistic).All of this could end up transforming human society in unintended ways that we need to reckon with a polity.</w:t>
-      </w:r>
-    </w:p>
-    <w:p>
-      <w:pPr>
-        <w:pStyle w:val="Normal"/>
-        <w:jc w:val="center"/>
-        <w:rPr>
-          <w:b w:val="false"/>
-          <w:b w:val="false"/>
-          <w:bCs w:val="false"/>
-        </w:rPr>
-      </w:pPr>
-      <w:r>
-        <w:rPr>
-          <w:b w:val="false"/>
-          <w:bCs w:val="false"/>
-        </w:rPr>
-      </w:r>
-    </w:p>
-    <w:p>
-      <w:pPr>
-        <w:pStyle w:val="Normal"/>
-        <w:jc w:val="center"/>
-        <w:rPr>
-          <w:b w:val="false"/>
-          <w:b w:val="false"/>
-          <w:bCs w:val="false"/>
-        </w:rPr>
-      </w:pPr>
-      <w:r>
-        <w:rPr>
-          <w:b w:val="false"/>
-          <w:bCs w:val="false"/>
-        </w:rPr>
-        <w:t>Anthropologist at De Montfort University in the UK, Kathleen Richardson, robots can dehumanize and could lead to retreat from real intimacy. We might even progress from treating robots as instruments for sexual gratification to treating other people that way. Other observers like David Levy said that having robot as sex toys is a good thing. Sex robots won’t be susceptible to sexually transmitted diseases or unwanted pregnancies, and they could provide opportunities for shame-free experimentation and practice. Levy believes that sex with robots will come to be seen as ethical, perhaps in some cases expected.</w:t>
-      </w:r>
-    </w:p>
-    <w:p>
-      <w:pPr>
-        <w:pStyle w:val="Normal"/>
-        <w:jc w:val="center"/>
-        <w:rPr>
-          <w:b w:val="false"/>
-          <w:b w:val="false"/>
-          <w:bCs w:val="false"/>
-        </w:rPr>
-      </w:pPr>
-      <w:r>
-        <w:rPr>
-          <w:b w:val="false"/>
-          <w:bCs w:val="false"/>
-        </w:rPr>
-      </w:r>
-    </w:p>
-    <w:p>
-      <w:pPr>
-        <w:pStyle w:val="Normal"/>
-        <w:jc w:val="center"/>
-        <w:rPr>
-          <w:b w:val="false"/>
-          <w:b w:val="false"/>
-          <w:bCs w:val="false"/>
-        </w:rPr>
-      </w:pPr>
-      <w:r>
-        <w:rPr>
-          <w:b w:val="false"/>
-          <w:bCs w:val="false"/>
-        </w:rPr>
-        <w:t>While driver-less car which is very near to us have many good things such as preventing accidents, it can deprive us of an occasion to exercise the abilities which are cooperation and social coordination, could lead to their degradation in cooperation and social coordination skills.Self-driving cars will take not only the driving duties but also the moral judgments (like which human to hit during an inevitable collision),  and affect other humans indirectly. For example, it might decrease the attentiveness of drivers and increase likelihood of accidents when they change from self-driving lanes to human-driving lanes. Or it might just improve human performance of people who drive with autonomous vehicles. In either case, it would be reckless to release new kinds of AI without taking such social externalities into account beforehand. We must apply the same effort and ingenuity that we apply to the hardware and software that make self-driving cars possible to managing AI’s potential ripple effects on those outside the car.</w:t>
-      </w:r>
-    </w:p>
-    <w:p>
-      <w:pPr>
-        <w:pStyle w:val="Normal"/>
-        <w:jc w:val="center"/>
-        <w:rPr>
-          <w:b w:val="false"/>
-          <w:b w:val="false"/>
-          <w:bCs w:val="false"/>
-        </w:rPr>
-      </w:pPr>
-      <w:r>
-        <w:rPr>
-          <w:b w:val="false"/>
-          <w:bCs w:val="false"/>
-        </w:rPr>
-      </w:r>
-    </w:p>
-    <w:p>
-      <w:pPr>
-        <w:pStyle w:val="Normal"/>
-        <w:jc w:val="center"/>
-        <w:rPr>
-          <w:b w:val="false"/>
-          <w:b w:val="false"/>
-          <w:bCs w:val="false"/>
-        </w:rPr>
-      </w:pPr>
-      <w:r>
-        <w:rPr>
-          <w:b w:val="false"/>
-          <w:bCs w:val="false"/>
-        </w:rPr>
-        <w:t>In 1985 Issac Asimov added another law to the list of laws of robotics, to prevent harming humanity. But had problems defining harms, stating “A human being is a concrete object,” he later wrote. “Injury to a person can be estimated and judged. Humanity is an abstraction.” (Which means, defining humanity is difficult and thus teaching a machine what harm means is also difficult.)</w:t>
-      </w:r>
-    </w:p>
-    <w:p>
-      <w:pPr>
-        <w:pStyle w:val="Normal"/>
-        <w:jc w:val="center"/>
-        <w:rPr>
-          <w:b w:val="false"/>
-          <w:b w:val="false"/>
-          <w:bCs w:val="false"/>
-        </w:rPr>
-      </w:pPr>
-      <w:r>
-        <w:rPr>
-          <w:b w:val="false"/>
-          <w:bCs w:val="false"/>
-        </w:rPr>
-      </w:r>
-    </w:p>
-    <w:p>
-      <w:pPr>
-        <w:pStyle w:val="Normal"/>
-        <w:jc w:val="center"/>
-        <w:rPr>
-          <w:b w:val="false"/>
-          <w:b w:val="false"/>
-          <w:bCs w:val="false"/>
-        </w:rPr>
-      </w:pPr>
-      <w:r>
-        <w:rPr>
-          <w:b w:val="false"/>
-          <w:bCs w:val="false"/>
-        </w:rPr>
-        <w:t>Just like why normal rules, laws and demands  for democratic oversight are needed between human to human interaction. Similar rules and laws are needed when AI comes into picture of human-to-human interaction. As the effects of these interactions are really broad and far reaching, some systematic method to deal with this is necessary.</w:t>
-      </w:r>
-    </w:p>
-    <w:p>
-      <w:pPr>
-        <w:pStyle w:val="Normal"/>
-        <w:jc w:val="center"/>
-        <w:rPr>
-          <w:b w:val="false"/>
-          <w:b w:val="false"/>
-          <w:bCs w:val="false"/>
-        </w:rPr>
-      </w:pPr>
-      <w:r>
-        <w:rPr>
-          <w:b w:val="false"/>
-          <w:bCs w:val="false"/>
-        </w:rPr>
-      </w:r>
-    </w:p>
-    <w:p>
-      <w:pPr>
-        <w:pStyle w:val="Normal"/>
-        <w:jc w:val="center"/>
-        <w:rPr>
-          <w:b w:val="false"/>
-          <w:b w:val="false"/>
-          <w:bCs w:val="false"/>
-        </w:rPr>
-      </w:pPr>
-      <w:r>
-        <w:rPr>
-          <w:b w:val="false"/>
-          <w:bCs w:val="false"/>
-        </w:rPr>
-        <w:t>Already, a diverse group of researchers and practitioners (computer scientists, engineers, zoologists, and social scientists, among others) are coming together to develop the field of “machine behavior,” to improve our technical and theoretical understanding of how a machine interacts with humans, as the scientists don’t see them as man-made objects but as new class of social actors.</w:t>
-      </w:r>
-    </w:p>
-    <w:p>
-      <w:pPr>
-        <w:pStyle w:val="Normal"/>
-        <w:jc w:val="center"/>
-        <w:rPr>
-          <w:b w:val="false"/>
-          <w:b w:val="false"/>
-          <w:bCs w:val="false"/>
-        </w:rPr>
-      </w:pPr>
-      <w:r>
-        <w:rPr>
-          <w:b w:val="false"/>
-          <w:bCs w:val="false"/>
-        </w:rPr>
-      </w:r>
-    </w:p>
-    <w:p>
-      <w:pPr>
-        <w:pStyle w:val="Normal"/>
-        <w:jc w:val="center"/>
-        <w:rPr>
-          <w:b w:val="false"/>
-          <w:b w:val="false"/>
-          <w:bCs w:val="false"/>
-        </w:rPr>
-      </w:pPr>
-      <w:r>
-        <w:rPr>
-          <w:b w:val="false"/>
-          <w:bCs w:val="false"/>
-        </w:rPr>
-        <w:t>As AI becomes more wide spread and sentient, we need to have a better way to differentiate that is just not normal and the behavior that is really dangerous to us (sky net). The most concerning thing being the factors that affect the foundation on which humanity have survived till now.</w:t>
-      </w:r>
-    </w:p>
-    <w:p>
-      <w:pPr>
-        <w:pStyle w:val="Normal"/>
-        <w:jc w:val="center"/>
-        <w:rPr>
-          <w:b w:val="false"/>
-          <w:b w:val="false"/>
-          <w:bCs w:val="false"/>
-        </w:rPr>
-      </w:pPr>
-      <w:r>
-        <w:rPr>
-          <w:b w:val="false"/>
-          <w:bCs w:val="false"/>
-        </w:rPr>
-      </w:r>
-    </w:p>
-    <w:p>
-      <w:pPr>
-        <w:pStyle w:val="Normal"/>
-        <w:jc w:val="center"/>
-        <w:rPr>
-          <w:b w:val="false"/>
-          <w:b w:val="false"/>
-          <w:bCs w:val="false"/>
-        </w:rPr>
-      </w:pPr>
-      <w:r>
-        <w:rPr>
-          <w:b w:val="false"/>
-          <w:bCs w:val="false"/>
-        </w:rPr>
-        <w:t>The Enlightenment philosopher Thomas Hobbes argued that humans needed a collective agreement to keep us from being disorganized and cruel. On the contrary, without the need for government etc.  humans are genetically equipped with “social suites” to live more peacefully and communally before the arrival of AI.</w:t>
-      </w:r>
-    </w:p>
-    <w:p>
-      <w:pPr>
-        <w:pStyle w:val="Normal"/>
-        <w:jc w:val="center"/>
-        <w:rPr>
-          <w:b w:val="false"/>
-          <w:b w:val="false"/>
-          <w:bCs w:val="false"/>
-        </w:rPr>
-      </w:pPr>
-      <w:r>
-        <w:rPr>
-          <w:b w:val="false"/>
-          <w:bCs w:val="false"/>
-        </w:rPr>
-      </w:r>
-    </w:p>
-    <w:p>
-      <w:pPr>
-        <w:pStyle w:val="Normal"/>
-        <w:jc w:val="center"/>
-        <w:rPr>
-          <w:b w:val="false"/>
-          <w:b w:val="false"/>
-          <w:bCs w:val="false"/>
-        </w:rPr>
       </w:pPr>
       <w:r>
         <w:rPr>
@@ -3546,13 +3642,17 @@
   <w:docDefaults>
     <w:rPrDefault>
       <w:rPr>
-        <w:rFonts w:ascii="Calibri" w:hAnsi="Calibri" w:eastAsia="游明朝" w:cs="" w:asciiTheme="minorHAnsi" w:cstheme="minorBidi" w:eastAsiaTheme="minorEastAsia" w:hAnsiTheme="minorHAnsi"/>
-        <w:szCs w:val="22"/>
-        <w:lang w:val="en-US" w:eastAsia="ja-JP" w:bidi="ar-SA"/>
+        <w:rFonts w:ascii="Liberation Serif" w:hAnsi="Liberation Serif" w:eastAsia="Noto Sans CJK SC Regular" w:cs="Lohit Devanagari"/>
+        <w:kern w:val="2"/>
+        <w:sz w:val="24"/>
+        <w:szCs w:val="24"/>
+        <w:lang w:val="en-US" w:eastAsia="zh-CN" w:bidi="hi-IN"/>
       </w:rPr>
     </w:rPrDefault>
     <w:pPrDefault>
-      <w:pPr/>
+      <w:pPr>
+        <w:widowControl/>
+      </w:pPr>
     </w:pPrDefault>
   </w:docDefaults>
   <w:latentStyles w:defLockedState="0" w:defUIPriority="99" w:defSemiHidden="0" w:defUnhideWhenUsed="0" w:defQFormat="0" w:count="376">
@@ -3938,6 +4038,9 @@
     <w:qFormat/>
     <w:pPr>
       <w:widowControl/>
+      <w:kinsoku w:val="true"/>
+      <w:overflowPunct w:val="true"/>
+      <w:autoSpaceDE w:val="true"/>
       <w:bidi w:val="0"/>
       <w:jc w:val="left"/>
     </w:pPr>
